--- a/JavaScript.docx
+++ b/JavaScript.docx
@@ -149,25 +149,7 @@
           <w:sz w:val="28"/>
           <w:szCs w:val="28"/>
         </w:rPr>
-        <w:t xml:space="preserve"> &lt;script&gt;&lt;/script&gt; dentro do body do </w:t>
-      </w:r>
-      <w:proofErr w:type="spellStart"/>
-      <w:r>
-        <w:rPr>
-          <w:rFonts w:ascii="Arial" w:hAnsi="Arial" w:cs="Arial"/>
-          <w:sz w:val="28"/>
-          <w:szCs w:val="28"/>
-        </w:rPr>
-        <w:t>html</w:t>
-      </w:r>
-      <w:proofErr w:type="spellEnd"/>
-      <w:r>
-        <w:rPr>
-          <w:rFonts w:ascii="Arial" w:hAnsi="Arial" w:cs="Arial"/>
-          <w:sz w:val="28"/>
-          <w:szCs w:val="28"/>
-        </w:rPr>
-        <w:t xml:space="preserve">. Geralmente abrimos essa </w:t>
+        <w:t xml:space="preserve"> &lt;script&gt;&lt;/script&gt; dentro do body do html. Geralmente abrimos essa </w:t>
       </w:r>
       <w:proofErr w:type="spellStart"/>
       <w:r>
@@ -312,19 +294,7 @@
           <w:lang w:eastAsia="pt-BR"/>
           <w14:ligatures w14:val="none"/>
         </w:rPr>
-        <w:t>A</w:t>
-      </w:r>
-      <w:r>
-        <w:rPr>
-          <w:rFonts w:ascii="Consolas" w:eastAsia="Times New Roman" w:hAnsi="Consolas" w:cs="Times New Roman"/>
-          <w:color w:val="DCDCAA"/>
-          <w:kern w:val="0"/>
-          <w:sz w:val="21"/>
-          <w:szCs w:val="21"/>
-          <w:lang w:eastAsia="pt-BR"/>
-          <w14:ligatures w14:val="none"/>
-        </w:rPr>
-        <w:t>lert</w:t>
+        <w:t>Alert</w:t>
       </w:r>
       <w:r>
         <w:rPr>
@@ -453,7 +423,6 @@
           <w14:ligatures w14:val="none"/>
         </w:rPr>
       </w:pPr>
-      <w:proofErr w:type="spellStart"/>
       <w:r>
         <w:rPr>
           <w:rFonts w:ascii="Consolas" w:eastAsia="Times New Roman" w:hAnsi="Consolas" w:cs="Times New Roman"/>
@@ -466,7 +435,6 @@
         </w:rPr>
         <w:t>confirm</w:t>
       </w:r>
-      <w:proofErr w:type="spellEnd"/>
       <w:r>
         <w:rPr>
           <w:rFonts w:ascii="Consolas" w:eastAsia="Times New Roman" w:hAnsi="Consolas" w:cs="Times New Roman"/>
@@ -525,55 +493,7 @@
           <w:lang w:eastAsia="pt-BR"/>
           <w14:ligatures w14:val="none"/>
         </w:rPr>
-        <w:t xml:space="preserve">//Exibe também uma mensagem, </w:t>
-      </w:r>
-      <w:r>
-        <w:rPr>
-          <w:rFonts w:ascii="Consolas" w:eastAsia="Times New Roman" w:hAnsi="Consolas" w:cs="Times New Roman"/>
-          <w:color w:val="6A9955"/>
-          <w:kern w:val="0"/>
-          <w:sz w:val="21"/>
-          <w:szCs w:val="21"/>
-          <w:lang w:eastAsia="pt-BR"/>
-          <w14:ligatures w14:val="none"/>
-        </w:rPr>
-        <w:t>porém</w:t>
-      </w:r>
-      <w:r>
-        <w:rPr>
-          <w:rFonts w:ascii="Consolas" w:eastAsia="Times New Roman" w:hAnsi="Consolas" w:cs="Times New Roman"/>
-          <w:color w:val="6A9955"/>
-          <w:kern w:val="0"/>
-          <w:sz w:val="21"/>
-          <w:szCs w:val="21"/>
-          <w:lang w:eastAsia="pt-BR"/>
-          <w14:ligatures w14:val="none"/>
-        </w:rPr>
-        <w:t xml:space="preserve"> existe um </w:t>
-      </w:r>
-      <w:r>
-        <w:rPr>
-          <w:rFonts w:ascii="Consolas" w:eastAsia="Times New Roman" w:hAnsi="Consolas" w:cs="Times New Roman"/>
-          <w:color w:val="6A9955"/>
-          <w:kern w:val="0"/>
-          <w:sz w:val="21"/>
-          <w:szCs w:val="21"/>
-          <w:lang w:eastAsia="pt-BR"/>
-          <w14:ligatures w14:val="none"/>
-        </w:rPr>
-        <w:t>botão</w:t>
-      </w:r>
-      <w:r>
-        <w:rPr>
-          <w:rFonts w:ascii="Consolas" w:eastAsia="Times New Roman" w:hAnsi="Consolas" w:cs="Times New Roman"/>
-          <w:color w:val="6A9955"/>
-          <w:kern w:val="0"/>
-          <w:sz w:val="21"/>
-          <w:szCs w:val="21"/>
-          <w:lang w:eastAsia="pt-BR"/>
-          <w14:ligatures w14:val="none"/>
-        </w:rPr>
-        <w:t xml:space="preserve"> 'OK' e um botão 'CANCELAR'.</w:t>
+        <w:t>//Exibe também uma mensagem, porém existe um botão 'OK' e um botão 'CANCELAR'.</w:t>
       </w:r>
     </w:p>
     <w:p>
@@ -771,6 +691,866 @@
     </w:p>
     <w:p>
       <w:pPr>
+        <w:jc w:val="both"/>
+        <w:rPr>
+          <w:rFonts w:ascii="Arial" w:hAnsi="Arial" w:cs="Arial"/>
+          <w:sz w:val="28"/>
+          <w:szCs w:val="28"/>
+        </w:rPr>
+      </w:pPr>
+      <w:r>
+        <w:rPr>
+          <w:rFonts w:ascii="Arial" w:hAnsi="Arial" w:cs="Arial"/>
+          <w:sz w:val="28"/>
+          <w:szCs w:val="28"/>
+        </w:rPr>
+        <w:t>Também existem alguns comandos para tratamentos de dados, tais eles como:</w:t>
+      </w:r>
+    </w:p>
+    <w:p>
+      <w:pPr>
+        <w:shd w:val="clear" w:color="auto" w:fill="1E1E1E"/>
+        <w:spacing w:after="0" w:line="285" w:lineRule="atLeast"/>
+        <w:rPr>
+          <w:rFonts w:ascii="Consolas" w:eastAsia="Times New Roman" w:hAnsi="Consolas" w:cs="Times New Roman"/>
+          <w:color w:val="D4D4D4"/>
+          <w:kern w:val="0"/>
+          <w:sz w:val="21"/>
+          <w:szCs w:val="21"/>
+          <w:lang w:eastAsia="pt-BR"/>
+          <w14:ligatures w14:val="none"/>
+        </w:rPr>
+      </w:pPr>
+      <w:r>
+        <w:rPr>
+          <w:rFonts w:ascii="Consolas" w:eastAsia="Times New Roman" w:hAnsi="Consolas" w:cs="Times New Roman"/>
+          <w:color w:val="808080"/>
+          <w:kern w:val="0"/>
+          <w:sz w:val="21"/>
+          <w:szCs w:val="21"/>
+          <w:lang w:eastAsia="pt-BR"/>
+          <w14:ligatures w14:val="none"/>
+        </w:rPr>
+        <w:t>&lt;</w:t>
+      </w:r>
+      <w:r>
+        <w:rPr>
+          <w:rFonts w:ascii="Consolas" w:eastAsia="Times New Roman" w:hAnsi="Consolas" w:cs="Times New Roman"/>
+          <w:color w:val="569CD6"/>
+          <w:kern w:val="0"/>
+          <w:sz w:val="21"/>
+          <w:szCs w:val="21"/>
+          <w:lang w:eastAsia="pt-BR"/>
+          <w14:ligatures w14:val="none"/>
+        </w:rPr>
+        <w:t>script</w:t>
+      </w:r>
+      <w:r>
+        <w:rPr>
+          <w:rFonts w:ascii="Consolas" w:eastAsia="Times New Roman" w:hAnsi="Consolas" w:cs="Times New Roman"/>
+          <w:color w:val="808080"/>
+          <w:kern w:val="0"/>
+          <w:sz w:val="21"/>
+          <w:szCs w:val="21"/>
+          <w:lang w:eastAsia="pt-BR"/>
+          <w14:ligatures w14:val="none"/>
+        </w:rPr>
+        <w:t>&gt;</w:t>
+      </w:r>
+    </w:p>
+    <w:p>
+      <w:pPr>
+        <w:shd w:val="clear" w:color="auto" w:fill="1E1E1E"/>
+        <w:spacing w:after="0" w:line="285" w:lineRule="atLeast"/>
+        <w:rPr>
+          <w:rFonts w:ascii="Consolas" w:eastAsia="Times New Roman" w:hAnsi="Consolas" w:cs="Times New Roman"/>
+          <w:color w:val="D4D4D4"/>
+          <w:kern w:val="0"/>
+          <w:sz w:val="21"/>
+          <w:szCs w:val="21"/>
+          <w:lang w:eastAsia="pt-BR"/>
+          <w14:ligatures w14:val="none"/>
+        </w:rPr>
+      </w:pPr>
+      <w:r>
+        <w:rPr>
+          <w:rFonts w:ascii="Consolas" w:eastAsia="Times New Roman" w:hAnsi="Consolas" w:cs="Times New Roman"/>
+          <w:color w:val="D4D4D4"/>
+          <w:kern w:val="0"/>
+          <w:sz w:val="21"/>
+          <w:szCs w:val="21"/>
+          <w:lang w:eastAsia="pt-BR"/>
+          <w14:ligatures w14:val="none"/>
+        </w:rPr>
+        <w:t xml:space="preserve">        </w:t>
+      </w:r>
+      <w:r>
+        <w:rPr>
+          <w:rFonts w:ascii="Consolas" w:eastAsia="Times New Roman" w:hAnsi="Consolas" w:cs="Times New Roman"/>
+          <w:color w:val="569CD6"/>
+          <w:kern w:val="0"/>
+          <w:sz w:val="21"/>
+          <w:szCs w:val="21"/>
+          <w:lang w:eastAsia="pt-BR"/>
+          <w14:ligatures w14:val="none"/>
+        </w:rPr>
+        <w:t>var</w:t>
+      </w:r>
+      <w:r>
+        <w:rPr>
+          <w:rFonts w:ascii="Consolas" w:eastAsia="Times New Roman" w:hAnsi="Consolas" w:cs="Times New Roman"/>
+          <w:color w:val="D4D4D4"/>
+          <w:kern w:val="0"/>
+          <w:sz w:val="21"/>
+          <w:szCs w:val="21"/>
+          <w:lang w:eastAsia="pt-BR"/>
+          <w14:ligatures w14:val="none"/>
+        </w:rPr>
+        <w:t xml:space="preserve"> </w:t>
+      </w:r>
+      <w:r>
+        <w:rPr>
+          <w:rFonts w:ascii="Consolas" w:eastAsia="Times New Roman" w:hAnsi="Consolas" w:cs="Times New Roman"/>
+          <w:color w:val="9CDCFE"/>
+          <w:kern w:val="0"/>
+          <w:sz w:val="21"/>
+          <w:szCs w:val="21"/>
+          <w:lang w:eastAsia="pt-BR"/>
+          <w14:ligatures w14:val="none"/>
+        </w:rPr>
+        <w:t>nome</w:t>
+      </w:r>
+      <w:r>
+        <w:rPr>
+          <w:rFonts w:ascii="Consolas" w:eastAsia="Times New Roman" w:hAnsi="Consolas" w:cs="Times New Roman"/>
+          <w:color w:val="D4D4D4"/>
+          <w:kern w:val="0"/>
+          <w:sz w:val="21"/>
+          <w:szCs w:val="21"/>
+          <w:lang w:eastAsia="pt-BR"/>
+          <w14:ligatures w14:val="none"/>
+        </w:rPr>
+        <w:t xml:space="preserve"> = </w:t>
+      </w:r>
+      <w:r>
+        <w:rPr>
+          <w:rFonts w:ascii="Consolas" w:eastAsia="Times New Roman" w:hAnsi="Consolas" w:cs="Times New Roman"/>
+          <w:color w:val="DCDCAA"/>
+          <w:kern w:val="0"/>
+          <w:sz w:val="21"/>
+          <w:szCs w:val="21"/>
+          <w:lang w:eastAsia="pt-BR"/>
+          <w14:ligatures w14:val="none"/>
+        </w:rPr>
+        <w:t>prompt</w:t>
+      </w:r>
+      <w:r>
+        <w:rPr>
+          <w:rFonts w:ascii="Consolas" w:eastAsia="Times New Roman" w:hAnsi="Consolas" w:cs="Times New Roman"/>
+          <w:color w:val="D4D4D4"/>
+          <w:kern w:val="0"/>
+          <w:sz w:val="21"/>
+          <w:szCs w:val="21"/>
+          <w:lang w:eastAsia="pt-BR"/>
+          <w14:ligatures w14:val="none"/>
+        </w:rPr>
+        <w:t xml:space="preserve"> (</w:t>
+      </w:r>
+      <w:r>
+        <w:rPr>
+          <w:rFonts w:ascii="Consolas" w:eastAsia="Times New Roman" w:hAnsi="Consolas" w:cs="Times New Roman"/>
+          <w:color w:val="CE9178"/>
+          <w:kern w:val="0"/>
+          <w:sz w:val="21"/>
+          <w:szCs w:val="21"/>
+          <w:lang w:eastAsia="pt-BR"/>
+          <w14:ligatures w14:val="none"/>
+        </w:rPr>
+        <w:t xml:space="preserve">`Qual </w:t>
+      </w:r>
+      <w:r>
+        <w:rPr>
+          <w:rFonts w:ascii="Consolas" w:eastAsia="Times New Roman" w:hAnsi="Consolas" w:cs="Times New Roman"/>
+          <w:color w:val="CE9178"/>
+          <w:kern w:val="0"/>
+          <w:sz w:val="21"/>
+          <w:szCs w:val="21"/>
+          <w:lang w:eastAsia="pt-BR"/>
+          <w14:ligatures w14:val="none"/>
+        </w:rPr>
+        <w:t>é</w:t>
+      </w:r>
+      <w:r>
+        <w:rPr>
+          <w:rFonts w:ascii="Consolas" w:eastAsia="Times New Roman" w:hAnsi="Consolas" w:cs="Times New Roman"/>
+          <w:color w:val="CE9178"/>
+          <w:kern w:val="0"/>
+          <w:sz w:val="21"/>
+          <w:szCs w:val="21"/>
+          <w:lang w:eastAsia="pt-BR"/>
+          <w14:ligatures w14:val="none"/>
+        </w:rPr>
+        <w:t xml:space="preserve"> seu </w:t>
+      </w:r>
+      <w:r>
+        <w:rPr>
+          <w:rFonts w:ascii="Consolas" w:eastAsia="Times New Roman" w:hAnsi="Consolas" w:cs="Times New Roman"/>
+          <w:color w:val="CE9178"/>
+          <w:kern w:val="0"/>
+          <w:sz w:val="21"/>
+          <w:szCs w:val="21"/>
+          <w:lang w:eastAsia="pt-BR"/>
+          <w14:ligatures w14:val="none"/>
+        </w:rPr>
+        <w:t>nome? `</w:t>
+      </w:r>
+      <w:r>
+        <w:rPr>
+          <w:rFonts w:ascii="Consolas" w:eastAsia="Times New Roman" w:hAnsi="Consolas" w:cs="Times New Roman"/>
+          <w:color w:val="D4D4D4"/>
+          <w:kern w:val="0"/>
+          <w:sz w:val="21"/>
+          <w:szCs w:val="21"/>
+          <w:lang w:eastAsia="pt-BR"/>
+          <w14:ligatures w14:val="none"/>
+        </w:rPr>
+        <w:t>)</w:t>
+      </w:r>
+    </w:p>
+    <w:p>
+      <w:pPr>
+        <w:shd w:val="clear" w:color="auto" w:fill="1E1E1E"/>
+        <w:spacing w:after="0" w:line="285" w:lineRule="atLeast"/>
+        <w:rPr>
+          <w:rFonts w:ascii="Consolas" w:eastAsia="Times New Roman" w:hAnsi="Consolas" w:cs="Times New Roman"/>
+          <w:color w:val="D4D4D4"/>
+          <w:kern w:val="0"/>
+          <w:sz w:val="21"/>
+          <w:szCs w:val="21"/>
+          <w:lang w:eastAsia="pt-BR"/>
+          <w14:ligatures w14:val="none"/>
+        </w:rPr>
+      </w:pPr>
+      <w:r>
+        <w:rPr>
+          <w:rFonts w:ascii="Consolas" w:eastAsia="Times New Roman" w:hAnsi="Consolas" w:cs="Times New Roman"/>
+          <w:color w:val="D4D4D4"/>
+          <w:kern w:val="0"/>
+          <w:sz w:val="21"/>
+          <w:szCs w:val="21"/>
+          <w:lang w:eastAsia="pt-BR"/>
+          <w14:ligatures w14:val="none"/>
+        </w:rPr>
+        <w:t xml:space="preserve">        </w:t>
+      </w:r>
+      <w:r>
+        <w:rPr>
+          <w:rFonts w:ascii="Consolas" w:eastAsia="Times New Roman" w:hAnsi="Consolas" w:cs="Times New Roman"/>
+          <w:color w:val="9CDCFE"/>
+          <w:kern w:val="0"/>
+          <w:sz w:val="21"/>
+          <w:szCs w:val="21"/>
+          <w:lang w:eastAsia="pt-BR"/>
+          <w14:ligatures w14:val="none"/>
+        </w:rPr>
+        <w:t>document</w:t>
+      </w:r>
+      <w:r>
+        <w:rPr>
+          <w:rFonts w:ascii="Consolas" w:eastAsia="Times New Roman" w:hAnsi="Consolas" w:cs="Times New Roman"/>
+          <w:color w:val="D4D4D4"/>
+          <w:kern w:val="0"/>
+          <w:sz w:val="21"/>
+          <w:szCs w:val="21"/>
+          <w:lang w:eastAsia="pt-BR"/>
+          <w14:ligatures w14:val="none"/>
+        </w:rPr>
+        <w:t>.</w:t>
+      </w:r>
+      <w:r>
+        <w:rPr>
+          <w:rFonts w:ascii="Consolas" w:eastAsia="Times New Roman" w:hAnsi="Consolas" w:cs="Times New Roman"/>
+          <w:color w:val="DCDCAA"/>
+          <w:kern w:val="0"/>
+          <w:sz w:val="21"/>
+          <w:szCs w:val="21"/>
+          <w:lang w:eastAsia="pt-BR"/>
+          <w14:ligatures w14:val="none"/>
+        </w:rPr>
+        <w:t>write</w:t>
+      </w:r>
+      <w:r>
+        <w:rPr>
+          <w:rFonts w:ascii="Consolas" w:eastAsia="Times New Roman" w:hAnsi="Consolas" w:cs="Times New Roman"/>
+          <w:color w:val="D4D4D4"/>
+          <w:kern w:val="0"/>
+          <w:sz w:val="21"/>
+          <w:szCs w:val="21"/>
+          <w:lang w:eastAsia="pt-BR"/>
+          <w14:ligatures w14:val="none"/>
+        </w:rPr>
+        <w:t>(</w:t>
+      </w:r>
+      <w:r>
+        <w:rPr>
+          <w:rFonts w:ascii="Consolas" w:eastAsia="Times New Roman" w:hAnsi="Consolas" w:cs="Times New Roman"/>
+          <w:color w:val="CE9178"/>
+          <w:kern w:val="0"/>
+          <w:sz w:val="21"/>
+          <w:szCs w:val="21"/>
+          <w:lang w:eastAsia="pt-BR"/>
+          <w14:ligatures w14:val="none"/>
+        </w:rPr>
+        <w:t>`Ola, &lt;strong&gt;</w:t>
+      </w:r>
+      <w:r>
+        <w:rPr>
+          <w:rFonts w:ascii="Consolas" w:eastAsia="Times New Roman" w:hAnsi="Consolas" w:cs="Times New Roman"/>
+          <w:color w:val="569CD6"/>
+          <w:kern w:val="0"/>
+          <w:sz w:val="21"/>
+          <w:szCs w:val="21"/>
+          <w:lang w:eastAsia="pt-BR"/>
+          <w14:ligatures w14:val="none"/>
+        </w:rPr>
+        <w:t>${</w:t>
+      </w:r>
+      <w:r>
+        <w:rPr>
+          <w:rFonts w:ascii="Consolas" w:eastAsia="Times New Roman" w:hAnsi="Consolas" w:cs="Times New Roman"/>
+          <w:color w:val="9CDCFE"/>
+          <w:kern w:val="0"/>
+          <w:sz w:val="21"/>
+          <w:szCs w:val="21"/>
+          <w:lang w:eastAsia="pt-BR"/>
+          <w14:ligatures w14:val="none"/>
+        </w:rPr>
+        <w:t>nome</w:t>
+      </w:r>
+      <w:r>
+        <w:rPr>
+          <w:rFonts w:ascii="Consolas" w:eastAsia="Times New Roman" w:hAnsi="Consolas" w:cs="Times New Roman"/>
+          <w:color w:val="569CD6"/>
+          <w:kern w:val="0"/>
+          <w:sz w:val="21"/>
+          <w:szCs w:val="21"/>
+          <w:lang w:eastAsia="pt-BR"/>
+          <w14:ligatures w14:val="none"/>
+        </w:rPr>
+        <w:t>}</w:t>
+      </w:r>
+      <w:r>
+        <w:rPr>
+          <w:rFonts w:ascii="Consolas" w:eastAsia="Times New Roman" w:hAnsi="Consolas" w:cs="Times New Roman"/>
+          <w:color w:val="CE9178"/>
+          <w:kern w:val="0"/>
+          <w:sz w:val="21"/>
+          <w:szCs w:val="21"/>
+          <w:lang w:eastAsia="pt-BR"/>
+          <w14:ligatures w14:val="none"/>
+        </w:rPr>
+        <w:t xml:space="preserve">&lt;/strong&gt;! Seu nome tem </w:t>
+      </w:r>
+      <w:r>
+        <w:rPr>
+          <w:rFonts w:ascii="Consolas" w:eastAsia="Times New Roman" w:hAnsi="Consolas" w:cs="Times New Roman"/>
+          <w:color w:val="569CD6"/>
+          <w:kern w:val="0"/>
+          <w:sz w:val="21"/>
+          <w:szCs w:val="21"/>
+          <w:lang w:eastAsia="pt-BR"/>
+          <w14:ligatures w14:val="none"/>
+        </w:rPr>
+        <w:t>${</w:t>
+      </w:r>
+      <w:r>
+        <w:rPr>
+          <w:rFonts w:ascii="Consolas" w:eastAsia="Times New Roman" w:hAnsi="Consolas" w:cs="Times New Roman"/>
+          <w:color w:val="9CDCFE"/>
+          <w:kern w:val="0"/>
+          <w:sz w:val="21"/>
+          <w:szCs w:val="21"/>
+          <w:lang w:eastAsia="pt-BR"/>
+          <w14:ligatures w14:val="none"/>
+        </w:rPr>
+        <w:t>nome</w:t>
+      </w:r>
+      <w:r>
+        <w:rPr>
+          <w:rFonts w:ascii="Consolas" w:eastAsia="Times New Roman" w:hAnsi="Consolas" w:cs="Times New Roman"/>
+          <w:color w:val="D4D4D4"/>
+          <w:kern w:val="0"/>
+          <w:sz w:val="21"/>
+          <w:szCs w:val="21"/>
+          <w:lang w:eastAsia="pt-BR"/>
+          <w14:ligatures w14:val="none"/>
+        </w:rPr>
+        <w:t>.</w:t>
+      </w:r>
+      <w:r>
+        <w:rPr>
+          <w:rFonts w:ascii="Consolas" w:eastAsia="Times New Roman" w:hAnsi="Consolas" w:cs="Times New Roman"/>
+          <w:color w:val="9CDCFE"/>
+          <w:kern w:val="0"/>
+          <w:sz w:val="21"/>
+          <w:szCs w:val="21"/>
+          <w:lang w:eastAsia="pt-BR"/>
+          <w14:ligatures w14:val="none"/>
+        </w:rPr>
+        <w:t>length</w:t>
+      </w:r>
+      <w:r>
+        <w:rPr>
+          <w:rFonts w:ascii="Consolas" w:eastAsia="Times New Roman" w:hAnsi="Consolas" w:cs="Times New Roman"/>
+          <w:color w:val="569CD6"/>
+          <w:kern w:val="0"/>
+          <w:sz w:val="21"/>
+          <w:szCs w:val="21"/>
+          <w:lang w:eastAsia="pt-BR"/>
+          <w14:ligatures w14:val="none"/>
+        </w:rPr>
+        <w:t>}</w:t>
+      </w:r>
+      <w:r>
+        <w:rPr>
+          <w:rFonts w:ascii="Consolas" w:eastAsia="Times New Roman" w:hAnsi="Consolas" w:cs="Times New Roman"/>
+          <w:color w:val="CE9178"/>
+          <w:kern w:val="0"/>
+          <w:sz w:val="21"/>
+          <w:szCs w:val="21"/>
+          <w:lang w:eastAsia="pt-BR"/>
+          <w14:ligatures w14:val="none"/>
+        </w:rPr>
+        <w:t xml:space="preserve"> letras. &lt;/br&gt;`</w:t>
+      </w:r>
+      <w:r>
+        <w:rPr>
+          <w:rFonts w:ascii="Consolas" w:eastAsia="Times New Roman" w:hAnsi="Consolas" w:cs="Times New Roman"/>
+          <w:color w:val="D4D4D4"/>
+          <w:kern w:val="0"/>
+          <w:sz w:val="21"/>
+          <w:szCs w:val="21"/>
+          <w:lang w:eastAsia="pt-BR"/>
+          <w14:ligatures w14:val="none"/>
+        </w:rPr>
+        <w:t>)</w:t>
+      </w:r>
+    </w:p>
+    <w:p>
+      <w:pPr>
+        <w:shd w:val="clear" w:color="auto" w:fill="1E1E1E"/>
+        <w:spacing w:after="0" w:line="285" w:lineRule="atLeast"/>
+        <w:rPr>
+          <w:rFonts w:ascii="Consolas" w:eastAsia="Times New Roman" w:hAnsi="Consolas" w:cs="Times New Roman"/>
+          <w:color w:val="D4D4D4"/>
+          <w:kern w:val="0"/>
+          <w:sz w:val="21"/>
+          <w:szCs w:val="21"/>
+          <w:lang w:eastAsia="pt-BR"/>
+          <w14:ligatures w14:val="none"/>
+        </w:rPr>
+      </w:pPr>
+      <w:r>
+        <w:rPr>
+          <w:rFonts w:ascii="Consolas" w:eastAsia="Times New Roman" w:hAnsi="Consolas" w:cs="Times New Roman"/>
+          <w:color w:val="D4D4D4"/>
+          <w:kern w:val="0"/>
+          <w:sz w:val="21"/>
+          <w:szCs w:val="21"/>
+          <w:lang w:eastAsia="pt-BR"/>
+          <w14:ligatures w14:val="none"/>
+        </w:rPr>
+        <w:t xml:space="preserve">        </w:t>
+      </w:r>
+      <w:r>
+        <w:rPr>
+          <w:rFonts w:ascii="Consolas" w:eastAsia="Times New Roman" w:hAnsi="Consolas" w:cs="Times New Roman"/>
+          <w:color w:val="9CDCFE"/>
+          <w:kern w:val="0"/>
+          <w:sz w:val="21"/>
+          <w:szCs w:val="21"/>
+          <w:lang w:eastAsia="pt-BR"/>
+          <w14:ligatures w14:val="none"/>
+        </w:rPr>
+        <w:t>document</w:t>
+      </w:r>
+      <w:r>
+        <w:rPr>
+          <w:rFonts w:ascii="Consolas" w:eastAsia="Times New Roman" w:hAnsi="Consolas" w:cs="Times New Roman"/>
+          <w:color w:val="D4D4D4"/>
+          <w:kern w:val="0"/>
+          <w:sz w:val="21"/>
+          <w:szCs w:val="21"/>
+          <w:lang w:eastAsia="pt-BR"/>
+          <w14:ligatures w14:val="none"/>
+        </w:rPr>
+        <w:t>.</w:t>
+      </w:r>
+      <w:r>
+        <w:rPr>
+          <w:rFonts w:ascii="Consolas" w:eastAsia="Times New Roman" w:hAnsi="Consolas" w:cs="Times New Roman"/>
+          <w:color w:val="DCDCAA"/>
+          <w:kern w:val="0"/>
+          <w:sz w:val="21"/>
+          <w:szCs w:val="21"/>
+          <w:lang w:eastAsia="pt-BR"/>
+          <w14:ligatures w14:val="none"/>
+        </w:rPr>
+        <w:t>write</w:t>
+      </w:r>
+      <w:r>
+        <w:rPr>
+          <w:rFonts w:ascii="Consolas" w:eastAsia="Times New Roman" w:hAnsi="Consolas" w:cs="Times New Roman"/>
+          <w:color w:val="D4D4D4"/>
+          <w:kern w:val="0"/>
+          <w:sz w:val="21"/>
+          <w:szCs w:val="21"/>
+          <w:lang w:eastAsia="pt-BR"/>
+          <w14:ligatures w14:val="none"/>
+        </w:rPr>
+        <w:t>(</w:t>
+      </w:r>
+      <w:r>
+        <w:rPr>
+          <w:rFonts w:ascii="Consolas" w:eastAsia="Times New Roman" w:hAnsi="Consolas" w:cs="Times New Roman"/>
+          <w:color w:val="CE9178"/>
+          <w:kern w:val="0"/>
+          <w:sz w:val="21"/>
+          <w:szCs w:val="21"/>
+          <w:lang w:eastAsia="pt-BR"/>
+          <w14:ligatures w14:val="none"/>
+        </w:rPr>
+        <w:t xml:space="preserve">`Seu nome em </w:t>
+      </w:r>
+      <w:r>
+        <w:rPr>
+          <w:rFonts w:ascii="Consolas" w:eastAsia="Times New Roman" w:hAnsi="Consolas" w:cs="Times New Roman"/>
+          <w:color w:val="CE9178"/>
+          <w:kern w:val="0"/>
+          <w:sz w:val="21"/>
+          <w:szCs w:val="21"/>
+          <w:lang w:eastAsia="pt-BR"/>
+          <w14:ligatures w14:val="none"/>
+        </w:rPr>
+        <w:t>maiúsculo</w:t>
+      </w:r>
+      <w:r>
+        <w:rPr>
+          <w:rFonts w:ascii="Consolas" w:eastAsia="Times New Roman" w:hAnsi="Consolas" w:cs="Times New Roman"/>
+          <w:color w:val="CE9178"/>
+          <w:kern w:val="0"/>
+          <w:sz w:val="21"/>
+          <w:szCs w:val="21"/>
+          <w:lang w:eastAsia="pt-BR"/>
+          <w14:ligatures w14:val="none"/>
+        </w:rPr>
+        <w:t xml:space="preserve"> fica </w:t>
+      </w:r>
+      <w:r>
+        <w:rPr>
+          <w:rFonts w:ascii="Consolas" w:eastAsia="Times New Roman" w:hAnsi="Consolas" w:cs="Times New Roman"/>
+          <w:color w:val="569CD6"/>
+          <w:kern w:val="0"/>
+          <w:sz w:val="21"/>
+          <w:szCs w:val="21"/>
+          <w:lang w:eastAsia="pt-BR"/>
+          <w14:ligatures w14:val="none"/>
+        </w:rPr>
+        <w:t>${</w:t>
+      </w:r>
+      <w:r>
+        <w:rPr>
+          <w:rFonts w:ascii="Consolas" w:eastAsia="Times New Roman" w:hAnsi="Consolas" w:cs="Times New Roman"/>
+          <w:color w:val="9CDCFE"/>
+          <w:kern w:val="0"/>
+          <w:sz w:val="21"/>
+          <w:szCs w:val="21"/>
+          <w:lang w:eastAsia="pt-BR"/>
+          <w14:ligatures w14:val="none"/>
+        </w:rPr>
+        <w:t>nome</w:t>
+      </w:r>
+      <w:r>
+        <w:rPr>
+          <w:rFonts w:ascii="Consolas" w:eastAsia="Times New Roman" w:hAnsi="Consolas" w:cs="Times New Roman"/>
+          <w:color w:val="D4D4D4"/>
+          <w:kern w:val="0"/>
+          <w:sz w:val="21"/>
+          <w:szCs w:val="21"/>
+          <w:lang w:eastAsia="pt-BR"/>
+          <w14:ligatures w14:val="none"/>
+        </w:rPr>
+        <w:t>.</w:t>
+      </w:r>
+      <w:r>
+        <w:rPr>
+          <w:rFonts w:ascii="Consolas" w:eastAsia="Times New Roman" w:hAnsi="Consolas" w:cs="Times New Roman"/>
+          <w:color w:val="DCDCAA"/>
+          <w:kern w:val="0"/>
+          <w:sz w:val="21"/>
+          <w:szCs w:val="21"/>
+          <w:lang w:eastAsia="pt-BR"/>
+          <w14:ligatures w14:val="none"/>
+        </w:rPr>
+        <w:t>toUpperCase</w:t>
+      </w:r>
+      <w:r>
+        <w:rPr>
+          <w:rFonts w:ascii="Consolas" w:eastAsia="Times New Roman" w:hAnsi="Consolas" w:cs="Times New Roman"/>
+          <w:color w:val="D4D4D4"/>
+          <w:kern w:val="0"/>
+          <w:sz w:val="21"/>
+          <w:szCs w:val="21"/>
+          <w:lang w:eastAsia="pt-BR"/>
+          <w14:ligatures w14:val="none"/>
+        </w:rPr>
+        <w:t>()</w:t>
+      </w:r>
+      <w:r>
+        <w:rPr>
+          <w:rFonts w:ascii="Consolas" w:eastAsia="Times New Roman" w:hAnsi="Consolas" w:cs="Times New Roman"/>
+          <w:color w:val="569CD6"/>
+          <w:kern w:val="0"/>
+          <w:sz w:val="21"/>
+          <w:szCs w:val="21"/>
+          <w:lang w:eastAsia="pt-BR"/>
+          <w14:ligatures w14:val="none"/>
+        </w:rPr>
+        <w:t>}</w:t>
+      </w:r>
+      <w:r>
+        <w:rPr>
+          <w:rFonts w:ascii="Consolas" w:eastAsia="Times New Roman" w:hAnsi="Consolas" w:cs="Times New Roman"/>
+          <w:color w:val="CE9178"/>
+          <w:kern w:val="0"/>
+          <w:sz w:val="21"/>
+          <w:szCs w:val="21"/>
+          <w:lang w:eastAsia="pt-BR"/>
+          <w14:ligatures w14:val="none"/>
+        </w:rPr>
+        <w:t>`</w:t>
+      </w:r>
+      <w:r>
+        <w:rPr>
+          <w:rFonts w:ascii="Consolas" w:eastAsia="Times New Roman" w:hAnsi="Consolas" w:cs="Times New Roman"/>
+          <w:color w:val="D4D4D4"/>
+          <w:kern w:val="0"/>
+          <w:sz w:val="21"/>
+          <w:szCs w:val="21"/>
+          <w:lang w:eastAsia="pt-BR"/>
+          <w14:ligatures w14:val="none"/>
+        </w:rPr>
+        <w:t>)</w:t>
+      </w:r>
+    </w:p>
+    <w:p>
+      <w:pPr>
+        <w:shd w:val="clear" w:color="auto" w:fill="1E1E1E"/>
+        <w:spacing w:after="0" w:line="285" w:lineRule="atLeast"/>
+        <w:rPr>
+          <w:rFonts w:ascii="Consolas" w:eastAsia="Times New Roman" w:hAnsi="Consolas" w:cs="Times New Roman"/>
+          <w:color w:val="D4D4D4"/>
+          <w:kern w:val="0"/>
+          <w:sz w:val="21"/>
+          <w:szCs w:val="21"/>
+          <w:lang w:eastAsia="pt-BR"/>
+          <w14:ligatures w14:val="none"/>
+        </w:rPr>
+      </w:pPr>
+      <w:r>
+        <w:rPr>
+          <w:rFonts w:ascii="Consolas" w:eastAsia="Times New Roman" w:hAnsi="Consolas" w:cs="Times New Roman"/>
+          <w:color w:val="808080"/>
+          <w:kern w:val="0"/>
+          <w:sz w:val="21"/>
+          <w:szCs w:val="21"/>
+          <w:lang w:eastAsia="pt-BR"/>
+          <w14:ligatures w14:val="none"/>
+        </w:rPr>
+        <w:t>&lt;/</w:t>
+      </w:r>
+      <w:r>
+        <w:rPr>
+          <w:rFonts w:ascii="Consolas" w:eastAsia="Times New Roman" w:hAnsi="Consolas" w:cs="Times New Roman"/>
+          <w:color w:val="569CD6"/>
+          <w:kern w:val="0"/>
+          <w:sz w:val="21"/>
+          <w:szCs w:val="21"/>
+          <w:lang w:eastAsia="pt-BR"/>
+          <w14:ligatures w14:val="none"/>
+        </w:rPr>
+        <w:t>script</w:t>
+      </w:r>
+      <w:r>
+        <w:rPr>
+          <w:rFonts w:ascii="Consolas" w:eastAsia="Times New Roman" w:hAnsi="Consolas" w:cs="Times New Roman"/>
+          <w:color w:val="808080"/>
+          <w:kern w:val="0"/>
+          <w:sz w:val="21"/>
+          <w:szCs w:val="21"/>
+          <w:lang w:eastAsia="pt-BR"/>
+          <w14:ligatures w14:val="none"/>
+        </w:rPr>
+        <w:t>&gt;</w:t>
+      </w:r>
+    </w:p>
+    <w:p>
+      <w:pPr>
+        <w:jc w:val="both"/>
+        <w:rPr>
+          <w:rFonts w:ascii="Arial" w:hAnsi="Arial" w:cs="Arial"/>
+          <w:sz w:val="28"/>
+          <w:szCs w:val="28"/>
+        </w:rPr>
+      </w:pPr>
+    </w:p>
+    <w:p>
+      <w:pPr>
+        <w:jc w:val="both"/>
+        <w:rPr>
+          <w:rFonts w:ascii="Arial" w:hAnsi="Arial" w:cs="Arial"/>
+          <w:sz w:val="28"/>
+          <w:szCs w:val="28"/>
+        </w:rPr>
+      </w:pPr>
+      <w:r>
+        <w:rPr>
+          <w:rFonts w:ascii="Arial" w:hAnsi="Arial" w:cs="Arial"/>
+          <w:sz w:val="28"/>
+          <w:szCs w:val="28"/>
+        </w:rPr>
+        <w:lastRenderedPageBreak/>
+        <w:t>Uma breve explicação é que, nome.length serve para contar a quantidade de caracteres presente no conteúdo da variável. Já o nome.toUpperCase serve para que todos os caracteres da variável fique em maiúsculo.</w:t>
+      </w:r>
+    </w:p>
+    <w:p>
+      <w:pPr>
+        <w:jc w:val="both"/>
+        <w:rPr>
+          <w:rFonts w:ascii="Arial" w:hAnsi="Arial" w:cs="Arial"/>
+          <w:sz w:val="28"/>
+          <w:szCs w:val="28"/>
+        </w:rPr>
+      </w:pPr>
+      <w:r>
+        <w:rPr>
+          <w:rFonts w:ascii="Arial" w:hAnsi="Arial" w:cs="Arial"/>
+          <w:sz w:val="28"/>
+          <w:szCs w:val="28"/>
+        </w:rPr>
+        <w:t xml:space="preserve">No exemplo também e possível ver o </w:t>
+      </w:r>
+      <w:proofErr w:type="gramStart"/>
+      <w:r>
+        <w:rPr>
+          <w:rFonts w:ascii="Arial" w:hAnsi="Arial" w:cs="Arial"/>
+          <w:sz w:val="28"/>
+          <w:szCs w:val="28"/>
+        </w:rPr>
+        <w:t>document.write</w:t>
+      </w:r>
+      <w:proofErr w:type="gramEnd"/>
+      <w:r>
+        <w:rPr>
+          <w:rFonts w:ascii="Arial" w:hAnsi="Arial" w:cs="Arial"/>
+          <w:sz w:val="28"/>
+          <w:szCs w:val="28"/>
+        </w:rPr>
+        <w:t xml:space="preserve"> que serve para escrever a frase no documento html.</w:t>
+      </w:r>
+    </w:p>
+    <w:p>
+      <w:pPr>
+        <w:jc w:val="both"/>
+        <w:rPr>
+          <w:rFonts w:ascii="Arial" w:hAnsi="Arial" w:cs="Arial"/>
+          <w:sz w:val="28"/>
+          <w:szCs w:val="28"/>
+        </w:rPr>
+      </w:pPr>
+      <w:r>
+        <w:rPr>
+          <w:rFonts w:ascii="Arial" w:hAnsi="Arial" w:cs="Arial"/>
+          <w:sz w:val="28"/>
+          <w:szCs w:val="28"/>
+        </w:rPr>
+        <w:t>Podemos também ‘Ler’ o salário de uma pessoa com um comando que já arruma a questão de ponto e virgula e até demonstra a moeda em que o salário e pago, veja:</w:t>
+      </w:r>
+    </w:p>
+    <w:p>
+      <w:pPr>
+        <w:jc w:val="both"/>
+        <w:rPr>
+          <w:rFonts w:ascii="Arial" w:hAnsi="Arial" w:cs="Arial"/>
+          <w:sz w:val="28"/>
+          <w:szCs w:val="28"/>
+        </w:rPr>
+      </w:pPr>
+      <w:r>
+        <w:rPr>
+          <w:rFonts w:ascii="Arial" w:hAnsi="Arial" w:cs="Arial"/>
+          <w:sz w:val="28"/>
+          <w:szCs w:val="28"/>
+        </w:rPr>
+        <w:drawing>
+          <wp:inline distT="0" distB="0" distL="0" distR="0" wp14:anchorId="31D9F626" wp14:editId="7AC77753">
+            <wp:extent cx="5400040" cy="1074420"/>
+            <wp:effectExtent l="0" t="0" r="0" b="0"/>
+            <wp:docPr id="1303281206" name="Imagem 1" descr="Texto&#10;&#10;Descrição gerada automaticamente com confiança média"/>
+            <wp:cNvGraphicFramePr>
+              <a:graphicFrameLocks xmlns:a="http://schemas.openxmlformats.org/drawingml/2006/main" noChangeAspect="1"/>
+            </wp:cNvGraphicFramePr>
+            <a:graphic xmlns:a="http://schemas.openxmlformats.org/drawingml/2006/main">
+              <a:graphicData uri="http://schemas.openxmlformats.org/drawingml/2006/picture">
+                <pic:pic xmlns:pic="http://schemas.openxmlformats.org/drawingml/2006/picture">
+                  <pic:nvPicPr>
+                    <pic:cNvPr id="1303281206" name="Imagem 1" descr="Texto&#10;&#10;Descrição gerada automaticamente com confiança média"/>
+                    <pic:cNvPicPr/>
+                  </pic:nvPicPr>
+                  <pic:blipFill>
+                    <a:blip r:embed="rId7"/>
+                    <a:stretch>
+                      <a:fillRect/>
+                    </a:stretch>
+                  </pic:blipFill>
+                  <pic:spPr>
+                    <a:xfrm>
+                      <a:off x="0" y="0"/>
+                      <a:ext cx="5400040" cy="1074420"/>
+                    </a:xfrm>
+                    <a:prstGeom prst="rect">
+                      <a:avLst/>
+                    </a:prstGeom>
+                  </pic:spPr>
+                </pic:pic>
+              </a:graphicData>
+            </a:graphic>
+          </wp:inline>
+        </w:drawing>
+      </w:r>
+    </w:p>
+    <w:p>
+      <w:pPr>
+        <w:jc w:val="both"/>
+        <w:rPr>
+          <w:rFonts w:ascii="Arial" w:hAnsi="Arial" w:cs="Arial"/>
+          <w:sz w:val="28"/>
+          <w:szCs w:val="28"/>
+        </w:rPr>
+      </w:pPr>
+    </w:p>
+    <w:p>
+      <w:pPr>
+        <w:jc w:val="both"/>
+        <w:rPr>
+          <w:rFonts w:ascii="Arial" w:hAnsi="Arial" w:cs="Arial"/>
+          <w:sz w:val="28"/>
+          <w:szCs w:val="28"/>
+        </w:rPr>
+      </w:pPr>
+    </w:p>
+    <w:p>
+      <w:pPr>
         <w:jc w:val="center"/>
         <w:rPr>
           <w:rFonts w:ascii="Arial" w:hAnsi="Arial" w:cs="Arial"/>
@@ -862,7 +1642,6 @@
           <w:sz w:val="28"/>
           <w:szCs w:val="28"/>
         </w:rPr>
-        <w:lastRenderedPageBreak/>
         <w:t>Vagas para caminhão: T1, T2, T3</w:t>
       </w:r>
     </w:p>
@@ -1011,6 +1790,7 @@
           <w:sz w:val="28"/>
           <w:szCs w:val="28"/>
         </w:rPr>
+        <w:lastRenderedPageBreak/>
         <w:t>Não pode conter espaço (para representar um espaço usasse _)</w:t>
       </w:r>
     </w:p>
@@ -1435,6 +2215,7 @@
       <w:r>
         <w:rPr>
           <w:rFonts w:ascii="Arial" w:hAnsi="Arial" w:cs="Arial"/>
+          <w:noProof/>
           <w:sz w:val="28"/>
           <w:szCs w:val="28"/>
         </w:rPr>
@@ -1454,7 +2235,7 @@
                     <pic:cNvPicPr/>
                   </pic:nvPicPr>
                   <pic:blipFill>
-                    <a:blip r:embed="rId5"/>
+                    <a:blip r:embed="rId8"/>
                     <a:stretch>
                       <a:fillRect/>
                     </a:stretch>
@@ -3085,7 +3866,6 @@
           <w:lang w:eastAsia="pt-BR"/>
           <w14:ligatures w14:val="none"/>
         </w:rPr>
-        <w:lastRenderedPageBreak/>
         <w:t>&lt;</w:t>
       </w:r>
       <w:r>
@@ -3490,7 +4270,16 @@
           <w:sz w:val="28"/>
           <w:szCs w:val="28"/>
         </w:rPr>
-        <w:t xml:space="preserve"> e usando o placeholder ${x</w:t>
+        <w:t xml:space="preserve"> e usando </w:t>
+      </w:r>
+      <w:r>
+        <w:rPr>
+          <w:rFonts w:ascii="Arial" w:hAnsi="Arial" w:cs="Arial"/>
+          <w:sz w:val="28"/>
+          <w:szCs w:val="28"/>
+        </w:rPr>
+        <w:lastRenderedPageBreak/>
+        <w:t>o placeholder ${x</w:t>
       </w:r>
       <w:r>
         <w:rPr>
@@ -4343,7 +5132,7 @@
           </w:tcPr>
           <w:p>
             <w:pPr>
-              <w:jc w:val="both"/>
+              <w:jc w:val="center"/>
               <w:rPr>
                 <w:rFonts w:ascii="Arial" w:hAnsi="Arial" w:cs="Arial"/>
                 <w:sz w:val="28"/>
@@ -4368,7 +5157,7 @@
           </w:tcPr>
           <w:p>
             <w:pPr>
-              <w:jc w:val="both"/>
+              <w:jc w:val="center"/>
               <w:rPr>
                 <w:rFonts w:ascii="Arial" w:hAnsi="Arial" w:cs="Arial"/>
                 <w:sz w:val="28"/>
@@ -4393,7 +5182,7 @@
           </w:tcPr>
           <w:p>
             <w:pPr>
-              <w:jc w:val="both"/>
+              <w:jc w:val="center"/>
               <w:rPr>
                 <w:rFonts w:ascii="Arial" w:hAnsi="Arial" w:cs="Arial"/>
                 <w:sz w:val="28"/>
@@ -4418,7 +5207,7 @@
           </w:tcPr>
           <w:p>
             <w:pPr>
-              <w:jc w:val="both"/>
+              <w:jc w:val="center"/>
               <w:rPr>
                 <w:rFonts w:ascii="Arial" w:hAnsi="Arial" w:cs="Arial"/>
                 <w:sz w:val="28"/>
@@ -4443,7 +5232,7 @@
           </w:tcPr>
           <w:p>
             <w:pPr>
-              <w:jc w:val="both"/>
+              <w:jc w:val="center"/>
               <w:rPr>
                 <w:rFonts w:ascii="Arial" w:hAnsi="Arial" w:cs="Arial"/>
                 <w:sz w:val="28"/>
@@ -4456,7 +5245,7 @@
                 <w:sz w:val="28"/>
                 <w:szCs w:val="28"/>
               </w:rPr>
-              <w:t xml:space="preserve">Undefinid </w:t>
+              <w:t>Undefinid</w:t>
             </w:r>
           </w:p>
         </w:tc>
@@ -4468,7 +5257,7 @@
           </w:tcPr>
           <w:p>
             <w:pPr>
-              <w:jc w:val="both"/>
+              <w:jc w:val="center"/>
               <w:rPr>
                 <w:rFonts w:ascii="Arial" w:hAnsi="Arial" w:cs="Arial"/>
                 <w:sz w:val="28"/>
@@ -4493,7 +5282,7 @@
           </w:tcPr>
           <w:p>
             <w:pPr>
-              <w:jc w:val="both"/>
+              <w:jc w:val="center"/>
               <w:rPr>
                 <w:rFonts w:ascii="Arial" w:hAnsi="Arial" w:cs="Arial"/>
                 <w:sz w:val="28"/>
@@ -4524,12 +5313,170 @@
     </w:p>
     <w:p>
       <w:pPr>
+        <w:jc w:val="center"/>
+        <w:rPr>
+          <w:rFonts w:ascii="Arial" w:hAnsi="Arial" w:cs="Arial"/>
+          <w:b/>
+          <w:bCs/>
+          <w:sz w:val="32"/>
+          <w:szCs w:val="32"/>
+          <w:lang w:val="af-ZA"/>
+        </w:rPr>
+      </w:pPr>
+      <w:r>
+        <w:rPr>
+          <w:rFonts w:ascii="Arial" w:hAnsi="Arial" w:cs="Arial"/>
+          <w:b/>
+          <w:bCs/>
+          <w:sz w:val="32"/>
+          <w:szCs w:val="32"/>
+          <w:lang w:val="af-ZA"/>
+        </w:rPr>
+        <w:t>Operadores</w:t>
+      </w:r>
+    </w:p>
+    <w:tbl>
+      <w:tblPr>
+        <w:tblStyle w:val="Tabelacomgrade"/>
+        <w:tblW w:w="0" w:type="auto"/>
+        <w:tblLook w:val="04A0" w:firstRow="1" w:lastRow="0" w:firstColumn="1" w:lastColumn="0" w:noHBand="0" w:noVBand="1"/>
+      </w:tblPr>
+      <w:tblGrid>
+        <w:gridCol w:w="8494"/>
+      </w:tblGrid>
+      <w:tr>
+        <w:tc>
+          <w:tcPr>
+            <w:tcW w:w="8494" w:type="dxa"/>
+          </w:tcPr>
+          <w:p>
+            <w:pPr>
+              <w:jc w:val="center"/>
+              <w:rPr>
+                <w:rFonts w:ascii="Arial" w:hAnsi="Arial" w:cs="Arial"/>
+                <w:sz w:val="28"/>
+                <w:szCs w:val="28"/>
+              </w:rPr>
+            </w:pPr>
+            <w:r>
+              <w:rPr>
+                <w:rFonts w:ascii="Arial" w:hAnsi="Arial" w:cs="Arial"/>
+                <w:sz w:val="28"/>
+                <w:szCs w:val="28"/>
+              </w:rPr>
+              <w:t>Aritméticos</w:t>
+            </w:r>
+          </w:p>
+        </w:tc>
+      </w:tr>
+      <w:tr>
+        <w:tc>
+          <w:tcPr>
+            <w:tcW w:w="8494" w:type="dxa"/>
+          </w:tcPr>
+          <w:p>
+            <w:pPr>
+              <w:jc w:val="center"/>
+              <w:rPr>
+                <w:rFonts w:ascii="Arial" w:hAnsi="Arial" w:cs="Arial"/>
+                <w:sz w:val="28"/>
+                <w:szCs w:val="28"/>
+              </w:rPr>
+            </w:pPr>
+            <w:r>
+              <w:rPr>
+                <w:rFonts w:ascii="Arial" w:hAnsi="Arial" w:cs="Arial"/>
+                <w:sz w:val="28"/>
+                <w:szCs w:val="28"/>
+              </w:rPr>
+              <w:t>Atribuição</w:t>
+            </w:r>
+          </w:p>
+        </w:tc>
+      </w:tr>
+      <w:tr>
+        <w:tc>
+          <w:tcPr>
+            <w:tcW w:w="8494" w:type="dxa"/>
+          </w:tcPr>
+          <w:p>
+            <w:pPr>
+              <w:jc w:val="center"/>
+              <w:rPr>
+                <w:rFonts w:ascii="Arial" w:hAnsi="Arial" w:cs="Arial"/>
+                <w:sz w:val="28"/>
+                <w:szCs w:val="28"/>
+              </w:rPr>
+            </w:pPr>
+            <w:r>
+              <w:rPr>
+                <w:rFonts w:ascii="Arial" w:hAnsi="Arial" w:cs="Arial"/>
+                <w:sz w:val="28"/>
+                <w:szCs w:val="28"/>
+              </w:rPr>
+              <w:t>Relacionais</w:t>
+            </w:r>
+          </w:p>
+        </w:tc>
+      </w:tr>
+      <w:tr>
+        <w:tc>
+          <w:tcPr>
+            <w:tcW w:w="8494" w:type="dxa"/>
+          </w:tcPr>
+          <w:p>
+            <w:pPr>
+              <w:jc w:val="center"/>
+              <w:rPr>
+                <w:rFonts w:ascii="Arial" w:hAnsi="Arial" w:cs="Arial"/>
+                <w:sz w:val="28"/>
+                <w:szCs w:val="28"/>
+              </w:rPr>
+            </w:pPr>
+            <w:r>
+              <w:rPr>
+                <w:rFonts w:ascii="Arial" w:hAnsi="Arial" w:cs="Arial"/>
+                <w:sz w:val="28"/>
+                <w:szCs w:val="28"/>
+              </w:rPr>
+              <w:t xml:space="preserve">Lógicos </w:t>
+            </w:r>
+          </w:p>
+        </w:tc>
+      </w:tr>
+      <w:tr>
+        <w:tc>
+          <w:tcPr>
+            <w:tcW w:w="8494" w:type="dxa"/>
+          </w:tcPr>
+          <w:p>
+            <w:pPr>
+              <w:jc w:val="center"/>
+              <w:rPr>
+                <w:rFonts w:ascii="Arial" w:hAnsi="Arial" w:cs="Arial"/>
+                <w:sz w:val="28"/>
+                <w:szCs w:val="28"/>
+              </w:rPr>
+            </w:pPr>
+            <w:r>
+              <w:rPr>
+                <w:rFonts w:ascii="Arial" w:hAnsi="Arial" w:cs="Arial"/>
+                <w:sz w:val="28"/>
+                <w:szCs w:val="28"/>
+              </w:rPr>
+              <w:t>Ternário</w:t>
+            </w:r>
+          </w:p>
+        </w:tc>
+      </w:tr>
+    </w:tbl>
+    <w:p>
+      <w:pPr>
         <w:jc w:val="both"/>
         <w:rPr>
           <w:rFonts w:ascii="Arial" w:hAnsi="Arial" w:cs="Arial"/>
           <w:sz w:val="28"/>
           <w:szCs w:val="28"/>
-          <w:lang w:val="af-ZA"/>
         </w:rPr>
       </w:pPr>
     </w:p>
@@ -4542,6 +5489,77 @@
           <w:szCs w:val="28"/>
         </w:rPr>
       </w:pPr>
+      <w:r>
+        <w:rPr>
+          <w:rFonts w:ascii="Arial" w:hAnsi="Arial" w:cs="Arial"/>
+          <w:sz w:val="28"/>
+          <w:szCs w:val="28"/>
+        </w:rPr>
+        <w:lastRenderedPageBreak/>
+        <w:drawing>
+          <wp:anchor distT="0" distB="0" distL="114300" distR="114300" simplePos="0" relativeHeight="251658240" behindDoc="0" locked="0" layoutInCell="1" allowOverlap="1" wp14:anchorId="5B9157D5" wp14:editId="65D7CCC3">
+            <wp:simplePos x="0" y="0"/>
+            <wp:positionH relativeFrom="margin">
+              <wp:align>left</wp:align>
+            </wp:positionH>
+            <wp:positionV relativeFrom="paragraph">
+              <wp:posOffset>0</wp:posOffset>
+            </wp:positionV>
+            <wp:extent cx="1570355" cy="2247900"/>
+            <wp:effectExtent l="0" t="0" r="0" b="0"/>
+            <wp:wrapSquare wrapText="bothSides"/>
+            <wp:docPr id="1413529279" name="Imagem 1"/>
+            <wp:cNvGraphicFramePr>
+              <a:graphicFrameLocks xmlns:a="http://schemas.openxmlformats.org/drawingml/2006/main" noChangeAspect="1"/>
+            </wp:cNvGraphicFramePr>
+            <a:graphic xmlns:a="http://schemas.openxmlformats.org/drawingml/2006/main">
+              <a:graphicData uri="http://schemas.openxmlformats.org/drawingml/2006/picture">
+                <pic:pic xmlns:pic="http://schemas.openxmlformats.org/drawingml/2006/picture">
+                  <pic:nvPicPr>
+                    <pic:cNvPr id="1413529279" name=""/>
+                    <pic:cNvPicPr/>
+                  </pic:nvPicPr>
+                  <pic:blipFill>
+                    <a:blip r:embed="rId9">
+                      <a:extLst>
+                        <a:ext uri="{28A0092B-C50C-407E-A947-70E740481C1C}">
+                          <a14:useLocalDpi xmlns:a14="http://schemas.microsoft.com/office/drawing/2010/main" val="0"/>
+                        </a:ext>
+                      </a:extLst>
+                    </a:blip>
+                    <a:stretch>
+                      <a:fillRect/>
+                    </a:stretch>
+                  </pic:blipFill>
+                  <pic:spPr>
+                    <a:xfrm>
+                      <a:off x="0" y="0"/>
+                      <a:ext cx="1570355" cy="2247900"/>
+                    </a:xfrm>
+                    <a:prstGeom prst="rect">
+                      <a:avLst/>
+                    </a:prstGeom>
+                  </pic:spPr>
+                </pic:pic>
+              </a:graphicData>
+            </a:graphic>
+            <wp14:sizeRelH relativeFrom="margin">
+              <wp14:pctWidth>0</wp14:pctWidth>
+            </wp14:sizeRelH>
+            <wp14:sizeRelV relativeFrom="margin">
+              <wp14:pctHeight>0</wp14:pctHeight>
+            </wp14:sizeRelV>
+          </wp:anchor>
+        </w:drawing>
+      </w:r>
+      <w:r>
+        <w:rPr>
+          <w:rFonts w:ascii="Arial" w:hAnsi="Arial" w:cs="Arial"/>
+          <w:sz w:val="28"/>
+          <w:szCs w:val="28"/>
+        </w:rPr>
+        <w:t>Esses são os operários em Javascript, seus significados são:</w:t>
+      </w:r>
     </w:p>
     <w:p>
       <w:pPr>
@@ -4552,6 +5570,14 @@
           <w:szCs w:val="28"/>
         </w:rPr>
       </w:pPr>
+      <w:r>
+        <w:rPr>
+          <w:rFonts w:ascii="Arial" w:hAnsi="Arial" w:cs="Arial"/>
+          <w:sz w:val="28"/>
+          <w:szCs w:val="28"/>
+        </w:rPr>
+        <w:t>(+) Serve como adição.</w:t>
+      </w:r>
     </w:p>
     <w:p>
       <w:pPr>
@@ -4562,6 +5588,268 @@
           <w:szCs w:val="28"/>
         </w:rPr>
       </w:pPr>
+      <w:r>
+        <w:rPr>
+          <w:rFonts w:ascii="Arial" w:hAnsi="Arial" w:cs="Arial"/>
+          <w:sz w:val="28"/>
+          <w:szCs w:val="28"/>
+        </w:rPr>
+        <w:t>(-) Serve como subtração.</w:t>
+      </w:r>
+    </w:p>
+    <w:p>
+      <w:pPr>
+        <w:jc w:val="both"/>
+        <w:rPr>
+          <w:rFonts w:ascii="Arial" w:hAnsi="Arial" w:cs="Arial"/>
+          <w:sz w:val="28"/>
+          <w:szCs w:val="28"/>
+        </w:rPr>
+      </w:pPr>
+      <w:r>
+        <w:rPr>
+          <w:rFonts w:ascii="Arial" w:hAnsi="Arial" w:cs="Arial"/>
+          <w:sz w:val="28"/>
+          <w:szCs w:val="28"/>
+        </w:rPr>
+        <w:t>(*) Serve para multiplicação.</w:t>
+      </w:r>
+    </w:p>
+    <w:p>
+      <w:pPr>
+        <w:jc w:val="both"/>
+        <w:rPr>
+          <w:rFonts w:ascii="Arial" w:hAnsi="Arial" w:cs="Arial"/>
+          <w:sz w:val="28"/>
+          <w:szCs w:val="28"/>
+        </w:rPr>
+      </w:pPr>
+      <w:r>
+        <w:rPr>
+          <w:rFonts w:ascii="Arial" w:hAnsi="Arial" w:cs="Arial"/>
+          <w:sz w:val="28"/>
+          <w:szCs w:val="28"/>
+        </w:rPr>
+        <w:t>(/) Serve para divisão de número real, ou aqueles que seu resultado da algo com virgula.</w:t>
+      </w:r>
+    </w:p>
+    <w:p>
+      <w:pPr>
+        <w:jc w:val="both"/>
+        <w:rPr>
+          <w:rFonts w:ascii="Arial" w:hAnsi="Arial" w:cs="Arial"/>
+          <w:sz w:val="28"/>
+          <w:szCs w:val="28"/>
+        </w:rPr>
+      </w:pPr>
+      <w:r>
+        <w:rPr>
+          <w:rFonts w:ascii="Arial" w:hAnsi="Arial" w:cs="Arial"/>
+          <w:sz w:val="28"/>
+          <w:szCs w:val="28"/>
+        </w:rPr>
+        <w:t>(%) Resto da divisão, ou seja, aquele número que sobra para que não tenha um resultado com virgula.</w:t>
+      </w:r>
+    </w:p>
+    <w:p>
+      <w:pPr>
+        <w:jc w:val="both"/>
+        <w:rPr>
+          <w:rFonts w:ascii="Arial" w:hAnsi="Arial" w:cs="Arial"/>
+          <w:sz w:val="28"/>
+          <w:szCs w:val="28"/>
+        </w:rPr>
+      </w:pPr>
+      <w:r>
+        <w:rPr>
+          <w:rFonts w:ascii="Arial" w:hAnsi="Arial" w:cs="Arial"/>
+          <w:sz w:val="28"/>
+          <w:szCs w:val="28"/>
+        </w:rPr>
+        <w:t>(**) Serve para potenciação.</w:t>
+      </w:r>
+    </w:p>
+    <w:p>
+      <w:pPr>
+        <w:jc w:val="both"/>
+        <w:rPr>
+          <w:rFonts w:ascii="Arial" w:hAnsi="Arial" w:cs="Arial"/>
+          <w:sz w:val="28"/>
+          <w:szCs w:val="28"/>
+        </w:rPr>
+      </w:pPr>
+    </w:p>
+    <w:p>
+      <w:pPr>
+        <w:jc w:val="both"/>
+        <w:rPr>
+          <w:rFonts w:ascii="Arial" w:hAnsi="Arial" w:cs="Arial"/>
+          <w:sz w:val="28"/>
+          <w:szCs w:val="28"/>
+        </w:rPr>
+      </w:pPr>
+    </w:p>
+    <w:p>
+      <w:pPr>
+        <w:jc w:val="both"/>
+        <w:rPr>
+          <w:rFonts w:ascii="Arial" w:hAnsi="Arial" w:cs="Arial"/>
+          <w:sz w:val="28"/>
+          <w:szCs w:val="28"/>
+        </w:rPr>
+      </w:pPr>
+      <w:r>
+        <w:rPr>
+          <w:rFonts w:ascii="Arial" w:hAnsi="Arial" w:cs="Arial"/>
+          <w:sz w:val="28"/>
+          <w:szCs w:val="28"/>
+        </w:rPr>
+        <w:t xml:space="preserve">No caso demonstrado a baixo e possível entender que a </w:t>
+      </w:r>
+      <w:proofErr w:type="spellStart"/>
+      <w:r>
+        <w:rPr>
+          <w:rFonts w:ascii="Arial" w:hAnsi="Arial" w:cs="Arial"/>
+          <w:sz w:val="28"/>
+          <w:szCs w:val="28"/>
+        </w:rPr>
+        <w:t>principio</w:t>
+      </w:r>
+      <w:proofErr w:type="spellEnd"/>
+      <w:r>
+        <w:rPr>
+          <w:rFonts w:ascii="Arial" w:hAnsi="Arial" w:cs="Arial"/>
+          <w:sz w:val="28"/>
+          <w:szCs w:val="28"/>
+        </w:rPr>
+        <w:t xml:space="preserve"> (N) tinha um </w:t>
+      </w:r>
+      <w:proofErr w:type="gramStart"/>
+      <w:r>
+        <w:rPr>
+          <w:rFonts w:ascii="Arial" w:hAnsi="Arial" w:cs="Arial"/>
+          <w:sz w:val="28"/>
+          <w:szCs w:val="28"/>
+        </w:rPr>
+        <w:t>valor ,</w:t>
+      </w:r>
+      <w:proofErr w:type="gramEnd"/>
+      <w:r>
+        <w:rPr>
+          <w:rFonts w:ascii="Arial" w:hAnsi="Arial" w:cs="Arial"/>
+          <w:sz w:val="28"/>
+          <w:szCs w:val="28"/>
+        </w:rPr>
+        <w:t xml:space="preserve"> porem  logo em seguida esse valor foi alterado em uma conta em que o resultado dessa conta se torna o valor atual da variável, podendo nos relembrar de novo o exemplo do estacionamento onde um carro sai para entrada de outro carro na vaga.</w:t>
+      </w:r>
+    </w:p>
+    <w:p>
+      <w:pPr>
+        <w:jc w:val="both"/>
+        <w:rPr>
+          <w:rFonts w:ascii="Arial" w:hAnsi="Arial" w:cs="Arial"/>
+          <w:sz w:val="28"/>
+          <w:szCs w:val="28"/>
+        </w:rPr>
+      </w:pPr>
+      <w:r>
+        <w:rPr>
+          <w:rFonts w:ascii="Arial" w:hAnsi="Arial" w:cs="Arial"/>
+          <w:sz w:val="28"/>
+          <w:szCs w:val="28"/>
+        </w:rPr>
+        <w:drawing>
+          <wp:inline distT="0" distB="0" distL="0" distR="0" wp14:anchorId="75BE3208" wp14:editId="67AB0A07">
+            <wp:extent cx="3482230" cy="2139950"/>
+            <wp:effectExtent l="0" t="0" r="4445" b="0"/>
+            <wp:docPr id="422874396" name="Imagem 1" descr="Interface gráfica do usuário, Texto, Aplicativo, chat ou mensagem de texto&#10;&#10;Descrição gerada automaticamente"/>
+            <wp:cNvGraphicFramePr>
+              <a:graphicFrameLocks xmlns:a="http://schemas.openxmlformats.org/drawingml/2006/main" noChangeAspect="1"/>
+            </wp:cNvGraphicFramePr>
+            <a:graphic xmlns:a="http://schemas.openxmlformats.org/drawingml/2006/main">
+              <a:graphicData uri="http://schemas.openxmlformats.org/drawingml/2006/picture">
+                <pic:pic xmlns:pic="http://schemas.openxmlformats.org/drawingml/2006/picture">
+                  <pic:nvPicPr>
+                    <pic:cNvPr id="422874396" name="Imagem 1" descr="Interface gráfica do usuário, Texto, Aplicativo, chat ou mensagem de texto&#10;&#10;Descrição gerada automaticamente"/>
+                    <pic:cNvPicPr/>
+                  </pic:nvPicPr>
+                  <pic:blipFill>
+                    <a:blip r:embed="rId10">
+                      <a:extLst>
+                        <a:ext uri="{28A0092B-C50C-407E-A947-70E740481C1C}">
+                          <a14:useLocalDpi xmlns:a14="http://schemas.microsoft.com/office/drawing/2010/main" val="0"/>
+                        </a:ext>
+                      </a:extLst>
+                    </a:blip>
+                    <a:stretch>
+                      <a:fillRect/>
+                    </a:stretch>
+                  </pic:blipFill>
+                  <pic:spPr>
+                    <a:xfrm>
+                      <a:off x="0" y="0"/>
+                      <a:ext cx="3533823" cy="2171656"/>
+                    </a:xfrm>
+                    <a:prstGeom prst="rect">
+                      <a:avLst/>
+                    </a:prstGeom>
+                  </pic:spPr>
+                </pic:pic>
+              </a:graphicData>
+            </a:graphic>
+          </wp:inline>
+        </w:drawing>
+      </w:r>
+      <w:r>
+        <w:rPr>
+          <w:rFonts w:ascii="Arial" w:hAnsi="Arial" w:cs="Arial"/>
+          <w:sz w:val="28"/>
+          <w:szCs w:val="28"/>
+        </w:rPr>
+        <w:t xml:space="preserve"> </w:t>
+      </w:r>
+      <w:r>
+        <w:rPr>
+          <w:rFonts w:ascii="Arial" w:hAnsi="Arial" w:cs="Arial"/>
+          <w:sz w:val="28"/>
+          <w:szCs w:val="28"/>
+        </w:rPr>
+        <w:drawing>
+          <wp:inline distT="0" distB="0" distL="0" distR="0" wp14:anchorId="2C0FC94B" wp14:editId="74AA1DF5">
+            <wp:extent cx="1653103" cy="2141220"/>
+            <wp:effectExtent l="0" t="0" r="4445" b="0"/>
+            <wp:docPr id="2050379714" name="Imagem 1" descr="Calendário&#10;&#10;Descrição gerada automaticamente"/>
+            <wp:cNvGraphicFramePr>
+              <a:graphicFrameLocks xmlns:a="http://schemas.openxmlformats.org/drawingml/2006/main" noChangeAspect="1"/>
+            </wp:cNvGraphicFramePr>
+            <a:graphic xmlns:a="http://schemas.openxmlformats.org/drawingml/2006/main">
+              <a:graphicData uri="http://schemas.openxmlformats.org/drawingml/2006/picture">
+                <pic:pic xmlns:pic="http://schemas.openxmlformats.org/drawingml/2006/picture">
+                  <pic:nvPicPr>
+                    <pic:cNvPr id="2050379714" name="Imagem 1" descr="Calendário&#10;&#10;Descrição gerada automaticamente"/>
+                    <pic:cNvPicPr/>
+                  </pic:nvPicPr>
+                  <pic:blipFill>
+                    <a:blip r:embed="rId11"/>
+                    <a:stretch>
+                      <a:fillRect/>
+                    </a:stretch>
+                  </pic:blipFill>
+                  <pic:spPr>
+                    <a:xfrm>
+                      <a:off x="0" y="0"/>
+                      <a:ext cx="1660548" cy="2150863"/>
+                    </a:xfrm>
+                    <a:prstGeom prst="rect">
+                      <a:avLst/>
+                    </a:prstGeom>
+                  </pic:spPr>
+                </pic:pic>
+              </a:graphicData>
+            </a:graphic>
+          </wp:inline>
+        </w:drawing>
+      </w:r>
     </w:p>
     <w:p>
       <w:pPr>
@@ -4591,6 +5879,56 @@
     </w:sectPr>
   </w:body>
 </w:document>
+</file>
+
+<file path=word/endnotes.xml><?xml version="1.0" encoding="utf-8"?>
+<w:endnotes xmlns:wpc="http://schemas.microsoft.com/office/word/2010/wordprocessingCanvas" xmlns:cx="http://schemas.microsoft.com/office/drawing/2014/chartex" xmlns:cx1="http://schemas.microsoft.com/office/drawing/2015/9/8/chartex" xmlns:cx2="http://schemas.microsoft.com/office/drawing/2015/10/21/chartex" xmlns:cx3="http://schemas.microsoft.com/office/drawing/2016/5/9/chartex" xmlns:cx4="http://schemas.microsoft.com/office/drawing/2016/5/10/chartex" xmlns:cx5="http://schemas.microsoft.com/office/drawing/2016/5/11/chartex" xmlns:cx6="http://schemas.microsoft.com/office/drawing/2016/5/12/chartex" xmlns:cx7="http://schemas.microsoft.com/office/drawing/2016/5/13/chartex" xmlns:cx8="http://schemas.microsoft.com/office/drawing/2016/5/14/chartex" xmlns:mc="http://schemas.openxmlformats.org/markup-compatibility/2006" xmlns:aink="http://schemas.microsoft.com/office/drawing/2016/ink" xmlns:am3d="http://schemas.microsoft.com/office/drawing/2017/model3d" xmlns:o="urn:schemas-microsoft-com:office:office" xmlns:oel="http://schemas.microsoft.com/office/2019/extlst" xmlns:r="http://schemas.openxmlformats.org/officeDocument/2006/relationships" xmlns:m="http://schemas.openxmlformats.org/officeDocument/2006/math" xmlns:v="urn:schemas-microsoft-com:vml" xmlns:wp14="http://schemas.microsoft.com/office/word/2010/wordprocessingDrawing" xmlns:wp="http://schemas.openxmlformats.org/drawingml/2006/wordprocessingDrawing" xmlns:w10="urn:schemas-microsoft-com:office:word" xmlns:w="http://schemas.openxmlformats.org/wordprocessingml/2006/main" xmlns:w14="http://schemas.microsoft.com/office/word/2010/wordml" xmlns:w15="http://schemas.microsoft.com/office/word/2012/wordml" xmlns:w16cex="http://schemas.microsoft.com/office/word/2018/wordml/cex" xmlns:w16cid="http://schemas.microsoft.com/office/word/2016/wordml/cid" xmlns:w16="http://schemas.microsoft.com/office/word/2018/wordml" xmlns:w16sdtdh="http://schemas.microsoft.com/office/word/2020/wordml/sdtdatahash" xmlns:w16se="http://schemas.microsoft.com/office/word/2015/wordml/symex" xmlns:wpg="http://schemas.microsoft.com/office/word/2010/wordprocessingGroup" xmlns:wpi="http://schemas.microsoft.com/office/word/2010/wordprocessingInk" xmlns:wne="http://schemas.microsoft.com/office/word/2006/wordml" xmlns:wps="http://schemas.microsoft.com/office/word/2010/wordprocessingShape" mc:Ignorable="w14 w15 w16se w16cid w16 w16cex w16sdtdh wp14">
+  <w:endnote w:type="separator" w:id="-1">
+    <w:p>
+      <w:pPr>
+        <w:spacing w:after="0" w:line="240" w:lineRule="auto"/>
+      </w:pPr>
+      <w:r>
+        <w:separator/>
+      </w:r>
+    </w:p>
+  </w:endnote>
+  <w:endnote w:type="continuationSeparator" w:id="0">
+    <w:p>
+      <w:pPr>
+        <w:spacing w:after="0" w:line="240" w:lineRule="auto"/>
+      </w:pPr>
+      <w:r>
+        <w:continuationSeparator/>
+      </w:r>
+    </w:p>
+  </w:endnote>
+</w:endnotes>
+</file>
+
+<file path=word/footnotes.xml><?xml version="1.0" encoding="utf-8"?>
+<w:footnotes xmlns:wpc="http://schemas.microsoft.com/office/word/2010/wordprocessingCanvas" xmlns:cx="http://schemas.microsoft.com/office/drawing/2014/chartex" xmlns:cx1="http://schemas.microsoft.com/office/drawing/2015/9/8/chartex" xmlns:cx2="http://schemas.microsoft.com/office/drawing/2015/10/21/chartex" xmlns:cx3="http://schemas.microsoft.com/office/drawing/2016/5/9/chartex" xmlns:cx4="http://schemas.microsoft.com/office/drawing/2016/5/10/chartex" xmlns:cx5="http://schemas.microsoft.com/office/drawing/2016/5/11/chartex" xmlns:cx6="http://schemas.microsoft.com/office/drawing/2016/5/12/chartex" xmlns:cx7="http://schemas.microsoft.com/office/drawing/2016/5/13/chartex" xmlns:cx8="http://schemas.microsoft.com/office/drawing/2016/5/14/chartex" xmlns:mc="http://schemas.openxmlformats.org/markup-compatibility/2006" xmlns:aink="http://schemas.microsoft.com/office/drawing/2016/ink" xmlns:am3d="http://schemas.microsoft.com/office/drawing/2017/model3d" xmlns:o="urn:schemas-microsoft-com:office:office" xmlns:oel="http://schemas.microsoft.com/office/2019/extlst" xmlns:r="http://schemas.openxmlformats.org/officeDocument/2006/relationships" xmlns:m="http://schemas.openxmlformats.org/officeDocument/2006/math" xmlns:v="urn:schemas-microsoft-com:vml" xmlns:wp14="http://schemas.microsoft.com/office/word/2010/wordprocessingDrawing" xmlns:wp="http://schemas.openxmlformats.org/drawingml/2006/wordprocessingDrawing" xmlns:w10="urn:schemas-microsoft-com:office:word" xmlns:w="http://schemas.openxmlformats.org/wordprocessingml/2006/main" xmlns:w14="http://schemas.microsoft.com/office/word/2010/wordml" xmlns:w15="http://schemas.microsoft.com/office/word/2012/wordml" xmlns:w16cex="http://schemas.microsoft.com/office/word/2018/wordml/cex" xmlns:w16cid="http://schemas.microsoft.com/office/word/2016/wordml/cid" xmlns:w16="http://schemas.microsoft.com/office/word/2018/wordml" xmlns:w16sdtdh="http://schemas.microsoft.com/office/word/2020/wordml/sdtdatahash" xmlns:w16se="http://schemas.microsoft.com/office/word/2015/wordml/symex" xmlns:wpg="http://schemas.microsoft.com/office/word/2010/wordprocessingGroup" xmlns:wpi="http://schemas.microsoft.com/office/word/2010/wordprocessingInk" xmlns:wne="http://schemas.microsoft.com/office/word/2006/wordml" xmlns:wps="http://schemas.microsoft.com/office/word/2010/wordprocessingShape" mc:Ignorable="w14 w15 w16se w16cid w16 w16cex w16sdtdh wp14">
+  <w:footnote w:type="separator" w:id="-1">
+    <w:p>
+      <w:pPr>
+        <w:spacing w:after="0" w:line="240" w:lineRule="auto"/>
+      </w:pPr>
+      <w:r>
+        <w:separator/>
+      </w:r>
+    </w:p>
+  </w:footnote>
+  <w:footnote w:type="continuationSeparator" w:id="0">
+    <w:p>
+      <w:pPr>
+        <w:spacing w:after="0" w:line="240" w:lineRule="auto"/>
+      </w:pPr>
+      <w:r>
+        <w:continuationSeparator/>
+      </w:r>
+    </w:p>
+  </w:footnote>
+</w:footnotes>
 </file>
 
 <file path=word/numbering.xml><?xml version="1.0" encoding="utf-8"?>
@@ -5206,6 +6544,50 @@
       </w:tblBorders>
     </w:tblPr>
   </w:style>
+  <w:style w:type="paragraph" w:styleId="Cabealho">
+    <w:name w:val="header"/>
+    <w:basedOn w:val="Normal"/>
+    <w:link w:val="CabealhoChar"/>
+    <w:uiPriority w:val="99"/>
+    <w:unhideWhenUsed/>
+    <w:rsid w:val="00B2582D"/>
+    <w:pPr>
+      <w:tabs>
+        <w:tab w:val="center" w:pos="4252"/>
+        <w:tab w:val="right" w:pos="8504"/>
+      </w:tabs>
+      <w:spacing w:after="0" w:line="240" w:lineRule="auto"/>
+    </w:pPr>
+  </w:style>
+  <w:style w:type="character" w:customStyle="1" w:styleId="CabealhoChar">
+    <w:name w:val="Cabeçalho Char"/>
+    <w:basedOn w:val="Fontepargpadro"/>
+    <w:link w:val="Cabealho"/>
+    <w:uiPriority w:val="99"/>
+    <w:rsid w:val="00B2582D"/>
+  </w:style>
+  <w:style w:type="paragraph" w:styleId="Rodap">
+    <w:name w:val="footer"/>
+    <w:basedOn w:val="Normal"/>
+    <w:link w:val="RodapChar"/>
+    <w:uiPriority w:val="99"/>
+    <w:unhideWhenUsed/>
+    <w:rsid w:val="00B2582D"/>
+    <w:pPr>
+      <w:tabs>
+        <w:tab w:val="center" w:pos="4252"/>
+        <w:tab w:val="right" w:pos="8504"/>
+      </w:tabs>
+      <w:spacing w:after="0" w:line="240" w:lineRule="auto"/>
+    </w:pPr>
+  </w:style>
+  <w:style w:type="character" w:customStyle="1" w:styleId="RodapChar">
+    <w:name w:val="Rodapé Char"/>
+    <w:basedOn w:val="Fontepargpadro"/>
+    <w:link w:val="Rodap"/>
+    <w:uiPriority w:val="99"/>
+    <w:rsid w:val="00B2582D"/>
+  </w:style>
 </w:styles>
 </file>
 

--- a/JavaScript.docx
+++ b/JavaScript.docx
@@ -131,43 +131,7 @@
           <w:sz w:val="28"/>
           <w:szCs w:val="28"/>
         </w:rPr>
-        <w:t xml:space="preserve">Para criar um script interno basta abrir a </w:t>
-      </w:r>
-      <w:proofErr w:type="spellStart"/>
-      <w:r>
-        <w:rPr>
-          <w:rFonts w:ascii="Arial" w:hAnsi="Arial" w:cs="Arial"/>
-          <w:sz w:val="28"/>
-          <w:szCs w:val="28"/>
-        </w:rPr>
-        <w:t>tag</w:t>
-      </w:r>
-      <w:proofErr w:type="spellEnd"/>
-      <w:r>
-        <w:rPr>
-          <w:rFonts w:ascii="Arial" w:hAnsi="Arial" w:cs="Arial"/>
-          <w:sz w:val="28"/>
-          <w:szCs w:val="28"/>
-        </w:rPr>
-        <w:t xml:space="preserve"> &lt;script&gt;&lt;/script&gt; dentro do body do html. Geralmente abrimos essa </w:t>
-      </w:r>
-      <w:proofErr w:type="spellStart"/>
-      <w:r>
-        <w:rPr>
-          <w:rFonts w:ascii="Arial" w:hAnsi="Arial" w:cs="Arial"/>
-          <w:sz w:val="28"/>
-          <w:szCs w:val="28"/>
-        </w:rPr>
-        <w:t>tag</w:t>
-      </w:r>
-      <w:proofErr w:type="spellEnd"/>
-      <w:r>
-        <w:rPr>
-          <w:rFonts w:ascii="Arial" w:hAnsi="Arial" w:cs="Arial"/>
-          <w:sz w:val="28"/>
-          <w:szCs w:val="28"/>
-        </w:rPr>
-        <w:t xml:space="preserve"> no final do documento.</w:t>
+        <w:t>Para criar um script interno basta abrir a tag &lt;script&gt;&lt;/script&gt; dentro do body do html. Geralmente abrimos essa tag no final do documento.</w:t>
       </w:r>
     </w:p>
     <w:p>
@@ -866,43 +830,7 @@
           <w:lang w:eastAsia="pt-BR"/>
           <w14:ligatures w14:val="none"/>
         </w:rPr>
-        <w:t xml:space="preserve">`Qual </w:t>
-      </w:r>
-      <w:r>
-        <w:rPr>
-          <w:rFonts w:ascii="Consolas" w:eastAsia="Times New Roman" w:hAnsi="Consolas" w:cs="Times New Roman"/>
-          <w:color w:val="CE9178"/>
-          <w:kern w:val="0"/>
-          <w:sz w:val="21"/>
-          <w:szCs w:val="21"/>
-          <w:lang w:eastAsia="pt-BR"/>
-          <w14:ligatures w14:val="none"/>
-        </w:rPr>
-        <w:t>é</w:t>
-      </w:r>
-      <w:r>
-        <w:rPr>
-          <w:rFonts w:ascii="Consolas" w:eastAsia="Times New Roman" w:hAnsi="Consolas" w:cs="Times New Roman"/>
-          <w:color w:val="CE9178"/>
-          <w:kern w:val="0"/>
-          <w:sz w:val="21"/>
-          <w:szCs w:val="21"/>
-          <w:lang w:eastAsia="pt-BR"/>
-          <w14:ligatures w14:val="none"/>
-        </w:rPr>
-        <w:t xml:space="preserve"> seu </w:t>
-      </w:r>
-      <w:r>
-        <w:rPr>
-          <w:rFonts w:ascii="Consolas" w:eastAsia="Times New Roman" w:hAnsi="Consolas" w:cs="Times New Roman"/>
-          <w:color w:val="CE9178"/>
-          <w:kern w:val="0"/>
-          <w:sz w:val="21"/>
-          <w:szCs w:val="21"/>
-          <w:lang w:eastAsia="pt-BR"/>
-          <w14:ligatures w14:val="none"/>
-        </w:rPr>
-        <w:t>nome? `</w:t>
+        <w:t>`Qual é seu nome? `</w:t>
       </w:r>
       <w:r>
         <w:rPr>
@@ -1220,31 +1148,7 @@
           <w:lang w:eastAsia="pt-BR"/>
           <w14:ligatures w14:val="none"/>
         </w:rPr>
-        <w:t xml:space="preserve">`Seu nome em </w:t>
-      </w:r>
-      <w:r>
-        <w:rPr>
-          <w:rFonts w:ascii="Consolas" w:eastAsia="Times New Roman" w:hAnsi="Consolas" w:cs="Times New Roman"/>
-          <w:color w:val="CE9178"/>
-          <w:kern w:val="0"/>
-          <w:sz w:val="21"/>
-          <w:szCs w:val="21"/>
-          <w:lang w:eastAsia="pt-BR"/>
-          <w14:ligatures w14:val="none"/>
-        </w:rPr>
-        <w:t>maiúsculo</w:t>
-      </w:r>
-      <w:r>
-        <w:rPr>
-          <w:rFonts w:ascii="Consolas" w:eastAsia="Times New Roman" w:hAnsi="Consolas" w:cs="Times New Roman"/>
-          <w:color w:val="CE9178"/>
-          <w:kern w:val="0"/>
-          <w:sz w:val="21"/>
-          <w:szCs w:val="21"/>
-          <w:lang w:eastAsia="pt-BR"/>
-          <w14:ligatures w14:val="none"/>
-        </w:rPr>
-        <w:t xml:space="preserve"> fica </w:t>
+        <w:t xml:space="preserve">`Seu nome em maiúsculo fica </w:t>
       </w:r>
       <w:r>
         <w:rPr>
@@ -1438,25 +1342,7 @@
           <w:sz w:val="28"/>
           <w:szCs w:val="28"/>
         </w:rPr>
-        <w:t xml:space="preserve">No exemplo também e possível ver o </w:t>
-      </w:r>
-      <w:proofErr w:type="gramStart"/>
-      <w:r>
-        <w:rPr>
-          <w:rFonts w:ascii="Arial" w:hAnsi="Arial" w:cs="Arial"/>
-          <w:sz w:val="28"/>
-          <w:szCs w:val="28"/>
-        </w:rPr>
-        <w:t>document.write</w:t>
-      </w:r>
-      <w:proofErr w:type="gramEnd"/>
-      <w:r>
-        <w:rPr>
-          <w:rFonts w:ascii="Arial" w:hAnsi="Arial" w:cs="Arial"/>
-          <w:sz w:val="28"/>
-          <w:szCs w:val="28"/>
-        </w:rPr>
-        <w:t xml:space="preserve"> que serve para escrever a frase no documento html.</w:t>
+        <w:t>No exemplo também e possível ver o document.write que serve para escrever a frase no documento html.</w:t>
       </w:r>
     </w:p>
     <w:p>
@@ -1489,6 +1375,7 @@
       <w:r>
         <w:rPr>
           <w:rFonts w:ascii="Arial" w:hAnsi="Arial" w:cs="Arial"/>
+          <w:noProof/>
           <w:sz w:val="28"/>
           <w:szCs w:val="28"/>
         </w:rPr>
@@ -2146,43 +2033,7 @@
           <w:sz w:val="28"/>
           <w:szCs w:val="28"/>
         </w:rPr>
-        <w:t xml:space="preserve">Nesses exemplos percebe-se que atribuímos dois valores diferentes para cada variável (variável pode ser representada por: var, </w:t>
-      </w:r>
-      <w:proofErr w:type="spellStart"/>
-      <w:r>
-        <w:rPr>
-          <w:rFonts w:ascii="Arial" w:hAnsi="Arial" w:cs="Arial"/>
-          <w:sz w:val="28"/>
-          <w:szCs w:val="28"/>
-        </w:rPr>
-        <w:t>let</w:t>
-      </w:r>
-      <w:proofErr w:type="spellEnd"/>
-      <w:r>
-        <w:rPr>
-          <w:rFonts w:ascii="Arial" w:hAnsi="Arial" w:cs="Arial"/>
-          <w:sz w:val="28"/>
-          <w:szCs w:val="28"/>
-        </w:rPr>
-        <w:t xml:space="preserve"> ou </w:t>
-      </w:r>
-      <w:proofErr w:type="spellStart"/>
-      <w:r>
-        <w:rPr>
-          <w:rFonts w:ascii="Arial" w:hAnsi="Arial" w:cs="Arial"/>
-          <w:sz w:val="28"/>
-          <w:szCs w:val="28"/>
-        </w:rPr>
-        <w:t>const</w:t>
-      </w:r>
-      <w:proofErr w:type="spellEnd"/>
-      <w:r>
-        <w:rPr>
-          <w:rFonts w:ascii="Arial" w:hAnsi="Arial" w:cs="Arial"/>
-          <w:sz w:val="28"/>
-          <w:szCs w:val="28"/>
-        </w:rPr>
-        <w:t>).</w:t>
+        <w:t>Nesses exemplos percebe-se que atribuímos dois valores diferentes para cada variável (variável pode ser representada por: var, let ou const).</w:t>
       </w:r>
     </w:p>
     <w:p>
@@ -3360,7 +3211,6 @@
         </w:rPr>
         <w:t xml:space="preserve"> = </w:t>
       </w:r>
-      <w:proofErr w:type="spellStart"/>
       <w:r>
         <w:rPr>
           <w:rFonts w:ascii="Consolas" w:eastAsia="Times New Roman" w:hAnsi="Consolas" w:cs="Times New Roman"/>
@@ -3397,7 +3247,6 @@
         </w:rPr>
         <w:t>parseFloat</w:t>
       </w:r>
-      <w:proofErr w:type="spellEnd"/>
       <w:r>
         <w:rPr>
           <w:rFonts w:ascii="Consolas" w:eastAsia="Times New Roman" w:hAnsi="Consolas" w:cs="Times New Roman"/>
@@ -4423,7 +4272,6 @@
         </w:rPr>
         <w:t xml:space="preserve"> = </w:t>
       </w:r>
-      <w:proofErr w:type="spellStart"/>
       <w:r>
         <w:rPr>
           <w:rFonts w:ascii="Consolas" w:eastAsia="Times New Roman" w:hAnsi="Consolas" w:cs="Times New Roman"/>
@@ -4460,7 +4308,6 @@
         </w:rPr>
         <w:t>parseFloat</w:t>
       </w:r>
-      <w:proofErr w:type="spellEnd"/>
       <w:r>
         <w:rPr>
           <w:rFonts w:ascii="Consolas" w:eastAsia="Times New Roman" w:hAnsi="Consolas" w:cs="Times New Roman"/>
@@ -4473,7 +4320,6 @@
         </w:rPr>
         <w:t xml:space="preserve"> (</w:t>
       </w:r>
-      <w:proofErr w:type="gramStart"/>
       <w:r>
         <w:rPr>
           <w:rFonts w:ascii="Consolas" w:eastAsia="Times New Roman" w:hAnsi="Consolas" w:cs="Times New Roman"/>
@@ -4498,7 +4344,6 @@
         </w:rPr>
         <w:t>(</w:t>
       </w:r>
-      <w:proofErr w:type="gramEnd"/>
       <w:r>
         <w:rPr>
           <w:rFonts w:ascii="Consolas" w:eastAsia="Times New Roman" w:hAnsi="Consolas" w:cs="Times New Roman"/>
@@ -4622,7 +4467,6 @@
         </w:rPr>
         <w:t xml:space="preserve"> (</w:t>
       </w:r>
-      <w:proofErr w:type="gramStart"/>
       <w:r>
         <w:rPr>
           <w:rFonts w:ascii="Consolas" w:eastAsia="Times New Roman" w:hAnsi="Consolas" w:cs="Times New Roman"/>
@@ -4647,7 +4491,6 @@
         </w:rPr>
         <w:t>(</w:t>
       </w:r>
-      <w:proofErr w:type="gramEnd"/>
       <w:r>
         <w:rPr>
           <w:rFonts w:ascii="Consolas" w:eastAsia="Times New Roman" w:hAnsi="Consolas" w:cs="Times New Roman"/>
@@ -5485,6 +5328,126 @@
         <w:jc w:val="both"/>
         <w:rPr>
           <w:rFonts w:ascii="Arial" w:hAnsi="Arial" w:cs="Arial"/>
+          <w:b/>
+          <w:bCs/>
+          <w:sz w:val="28"/>
+          <w:szCs w:val="28"/>
+        </w:rPr>
+      </w:pPr>
+      <w:r>
+        <w:rPr>
+          <w:rFonts w:ascii="Arial" w:hAnsi="Arial" w:cs="Arial"/>
+          <w:b/>
+          <w:bCs/>
+          <w:sz w:val="28"/>
+          <w:szCs w:val="28"/>
+        </w:rPr>
+        <w:t>Aritméticos</w:t>
+      </w:r>
+      <w:r>
+        <w:rPr>
+          <w:rFonts w:ascii="Arial" w:hAnsi="Arial" w:cs="Arial"/>
+          <w:b/>
+          <w:bCs/>
+          <w:sz w:val="28"/>
+          <w:szCs w:val="28"/>
+        </w:rPr>
+        <w:t>/Atribuição</w:t>
+      </w:r>
+    </w:p>
+    <w:p>
+      <w:pPr>
+        <w:jc w:val="both"/>
+        <w:rPr>
+          <w:rFonts w:ascii="Arial" w:hAnsi="Arial" w:cs="Arial"/>
+          <w:sz w:val="28"/>
+          <w:szCs w:val="28"/>
+        </w:rPr>
+      </w:pPr>
+      <w:r>
+        <w:rPr>
+          <w:rFonts w:ascii="Arial" w:hAnsi="Arial" w:cs="Arial"/>
+          <w:sz w:val="28"/>
+          <w:szCs w:val="28"/>
+        </w:rPr>
+        <w:t>Esses são os operários</w:t>
+      </w:r>
+      <w:r>
+        <w:rPr>
+          <w:rFonts w:ascii="Arial" w:hAnsi="Arial" w:cs="Arial"/>
+          <w:sz w:val="28"/>
+          <w:szCs w:val="28"/>
+        </w:rPr>
+        <w:t xml:space="preserve"> aritméticos em</w:t>
+      </w:r>
+      <w:r>
+        <w:rPr>
+          <w:rFonts w:ascii="Arial" w:hAnsi="Arial" w:cs="Arial"/>
+          <w:sz w:val="28"/>
+          <w:szCs w:val="28"/>
+        </w:rPr>
+        <w:t xml:space="preserve"> Javascript, seus significados são:</w:t>
+      </w:r>
+    </w:p>
+    <w:p>
+      <w:pPr>
+        <w:jc w:val="both"/>
+        <w:rPr>
+          <w:rFonts w:ascii="Arial" w:hAnsi="Arial" w:cs="Arial"/>
+          <w:sz w:val="28"/>
+          <w:szCs w:val="28"/>
+        </w:rPr>
+      </w:pPr>
+      <w:r>
+        <w:rPr>
+          <w:rFonts w:ascii="Arial" w:hAnsi="Arial" w:cs="Arial"/>
+          <w:sz w:val="28"/>
+          <w:szCs w:val="28"/>
+        </w:rPr>
+        <w:t>(+) Serve como adição.</w:t>
+      </w:r>
+    </w:p>
+    <w:p>
+      <w:pPr>
+        <w:jc w:val="both"/>
+        <w:rPr>
+          <w:rFonts w:ascii="Arial" w:hAnsi="Arial" w:cs="Arial"/>
+          <w:sz w:val="28"/>
+          <w:szCs w:val="28"/>
+        </w:rPr>
+      </w:pPr>
+      <w:r>
+        <w:rPr>
+          <w:rFonts w:ascii="Arial" w:hAnsi="Arial" w:cs="Arial"/>
+          <w:sz w:val="28"/>
+          <w:szCs w:val="28"/>
+        </w:rPr>
+        <w:t>(-) Serve como subtração.</w:t>
+      </w:r>
+    </w:p>
+    <w:p>
+      <w:pPr>
+        <w:jc w:val="both"/>
+        <w:rPr>
+          <w:rFonts w:ascii="Arial" w:hAnsi="Arial" w:cs="Arial"/>
+          <w:sz w:val="28"/>
+          <w:szCs w:val="28"/>
+        </w:rPr>
+      </w:pPr>
+      <w:r>
+        <w:rPr>
+          <w:rFonts w:ascii="Arial" w:hAnsi="Arial" w:cs="Arial"/>
+          <w:sz w:val="28"/>
+          <w:szCs w:val="28"/>
+        </w:rPr>
+        <w:t>(*) Serve para multiplicação.</w:t>
+      </w:r>
+    </w:p>
+    <w:p>
+      <w:pPr>
+        <w:jc w:val="both"/>
+        <w:rPr>
+          <w:rFonts w:ascii="Arial" w:hAnsi="Arial" w:cs="Arial"/>
           <w:sz w:val="28"/>
           <w:szCs w:val="28"/>
         </w:rPr>
@@ -5496,19 +5459,199 @@
           <w:szCs w:val="28"/>
         </w:rPr>
         <w:lastRenderedPageBreak/>
+        <w:t>(/) Serve para divisão de número real, ou aqueles que seu resultado da algo com virgula.</w:t>
+      </w:r>
+    </w:p>
+    <w:p>
+      <w:pPr>
+        <w:jc w:val="both"/>
+        <w:rPr>
+          <w:rFonts w:ascii="Arial" w:hAnsi="Arial" w:cs="Arial"/>
+          <w:sz w:val="28"/>
+          <w:szCs w:val="28"/>
+        </w:rPr>
+      </w:pPr>
+      <w:r>
+        <w:rPr>
+          <w:rFonts w:ascii="Arial" w:hAnsi="Arial" w:cs="Arial"/>
+          <w:sz w:val="28"/>
+          <w:szCs w:val="28"/>
+        </w:rPr>
+        <w:t>(%) Resto da divisão, ou seja, aquele número que sobra para que não tenha um resultado com virgula.</w:t>
+      </w:r>
+    </w:p>
+    <w:p>
+      <w:pPr>
+        <w:jc w:val="both"/>
+        <w:rPr>
+          <w:rFonts w:ascii="Arial" w:hAnsi="Arial" w:cs="Arial"/>
+          <w:sz w:val="28"/>
+          <w:szCs w:val="28"/>
+        </w:rPr>
+      </w:pPr>
+      <w:r>
+        <w:rPr>
+          <w:rFonts w:ascii="Arial" w:hAnsi="Arial" w:cs="Arial"/>
+          <w:sz w:val="28"/>
+          <w:szCs w:val="28"/>
+        </w:rPr>
+        <w:t>(**) Serve para potenciação.</w:t>
+      </w:r>
+    </w:p>
+    <w:p>
+      <w:pPr>
+        <w:jc w:val="both"/>
+        <w:rPr>
+          <w:rFonts w:ascii="Arial" w:hAnsi="Arial" w:cs="Arial"/>
+          <w:sz w:val="28"/>
+          <w:szCs w:val="28"/>
+        </w:rPr>
+      </w:pPr>
+    </w:p>
+    <w:p>
+      <w:pPr>
+        <w:jc w:val="both"/>
+        <w:rPr>
+          <w:rFonts w:ascii="Arial" w:hAnsi="Arial" w:cs="Arial"/>
+          <w:sz w:val="28"/>
+          <w:szCs w:val="28"/>
+        </w:rPr>
+      </w:pPr>
+      <w:r>
+        <w:rPr>
+          <w:rFonts w:ascii="Arial" w:hAnsi="Arial" w:cs="Arial"/>
+          <w:sz w:val="28"/>
+          <w:szCs w:val="28"/>
+        </w:rPr>
+        <w:t xml:space="preserve">No caso demonstrado </w:t>
+      </w:r>
+      <w:r>
+        <w:rPr>
+          <w:rFonts w:ascii="Arial" w:hAnsi="Arial" w:cs="Arial"/>
+          <w:sz w:val="28"/>
+          <w:szCs w:val="28"/>
+        </w:rPr>
+        <w:t>abaixo</w:t>
+      </w:r>
+      <w:r>
+        <w:rPr>
+          <w:rFonts w:ascii="Arial" w:hAnsi="Arial" w:cs="Arial"/>
+          <w:sz w:val="28"/>
+          <w:szCs w:val="28"/>
+        </w:rPr>
+        <w:t xml:space="preserve"> e possível entender que a </w:t>
+      </w:r>
+      <w:r>
+        <w:rPr>
+          <w:rFonts w:ascii="Arial" w:hAnsi="Arial" w:cs="Arial"/>
+          <w:sz w:val="28"/>
+          <w:szCs w:val="28"/>
+        </w:rPr>
+        <w:t>princípio</w:t>
+      </w:r>
+      <w:r>
+        <w:rPr>
+          <w:rFonts w:ascii="Arial" w:hAnsi="Arial" w:cs="Arial"/>
+          <w:sz w:val="28"/>
+          <w:szCs w:val="28"/>
+        </w:rPr>
+        <w:t xml:space="preserve"> (N) tinha um </w:t>
+      </w:r>
+      <w:r>
+        <w:rPr>
+          <w:rFonts w:ascii="Arial" w:hAnsi="Arial" w:cs="Arial"/>
+          <w:sz w:val="28"/>
+          <w:szCs w:val="28"/>
+        </w:rPr>
+        <w:t>valor,</w:t>
+      </w:r>
+      <w:r>
+        <w:rPr>
+          <w:rFonts w:ascii="Arial" w:hAnsi="Arial" w:cs="Arial"/>
+          <w:sz w:val="28"/>
+          <w:szCs w:val="28"/>
+        </w:rPr>
+        <w:t xml:space="preserve"> </w:t>
+      </w:r>
+      <w:r>
+        <w:rPr>
+          <w:rFonts w:ascii="Arial" w:hAnsi="Arial" w:cs="Arial"/>
+          <w:sz w:val="28"/>
+          <w:szCs w:val="28"/>
+        </w:rPr>
+        <w:t>porém logo</w:t>
+      </w:r>
+      <w:r>
+        <w:rPr>
+          <w:rFonts w:ascii="Arial" w:hAnsi="Arial" w:cs="Arial"/>
+          <w:sz w:val="28"/>
+          <w:szCs w:val="28"/>
+        </w:rPr>
+        <w:t xml:space="preserve"> em seguida esse valor foi alterado</w:t>
+      </w:r>
+      <w:r>
+        <w:rPr>
+          <w:rFonts w:ascii="Arial" w:hAnsi="Arial" w:cs="Arial"/>
+          <w:sz w:val="28"/>
+          <w:szCs w:val="28"/>
+        </w:rPr>
+        <w:t xml:space="preserve"> (</w:t>
+      </w:r>
+      <w:r>
+        <w:rPr>
+          <w:rFonts w:ascii="Arial" w:hAnsi="Arial" w:cs="Arial"/>
+          <w:b/>
+          <w:bCs/>
+          <w:sz w:val="28"/>
+          <w:szCs w:val="28"/>
+        </w:rPr>
+        <w:t>auto-atribuições</w:t>
+      </w:r>
+      <w:r>
+        <w:rPr>
+          <w:rFonts w:ascii="Arial" w:hAnsi="Arial" w:cs="Arial"/>
+          <w:sz w:val="28"/>
+          <w:szCs w:val="28"/>
+        </w:rPr>
+        <w:t>)</w:t>
+      </w:r>
+      <w:r>
+        <w:rPr>
+          <w:rFonts w:ascii="Arial" w:hAnsi="Arial" w:cs="Arial"/>
+          <w:sz w:val="28"/>
+          <w:szCs w:val="28"/>
+        </w:rPr>
+        <w:t xml:space="preserve"> em uma conta em que o resultado dessa conta se torna o valor atual da variável, podendo nos relembrar de novo o exemplo do estacionamento onde um carro sai para entrada de outro carro na vaga.</w:t>
+      </w:r>
+      <w:r>
+        <w:rPr>
+          <w:rFonts w:ascii="Arial" w:hAnsi="Arial" w:cs="Arial"/>
+          <w:sz w:val="28"/>
+          <w:szCs w:val="28"/>
+        </w:rPr>
+        <w:t xml:space="preserve"> Vale lembrar que a ordem usada para calcular com esses operários e padrão a da matemática ensinada em sala de aula. Primeiro oque está dentro de parênteses (x) depois, multiplicação ou divisão e só então resolvemos adição ou subtração. Exemplo:</w:t>
+      </w:r>
+    </w:p>
+    <w:p>
+      <w:pPr>
+        <w:jc w:val="both"/>
+        <w:rPr>
+          <w:rFonts w:ascii="Arial" w:hAnsi="Arial" w:cs="Arial"/>
+          <w:sz w:val="28"/>
+          <w:szCs w:val="28"/>
+        </w:rPr>
+      </w:pPr>
+      <w:r>
+        <w:rPr>
+          <w:rFonts w:ascii="Arial" w:hAnsi="Arial" w:cs="Arial"/>
+          <w:sz w:val="28"/>
+          <w:szCs w:val="28"/>
+        </w:rPr>
         <w:drawing>
-          <wp:anchor distT="0" distB="0" distL="114300" distR="114300" simplePos="0" relativeHeight="251658240" behindDoc="0" locked="0" layoutInCell="1" allowOverlap="1" wp14:anchorId="5B9157D5" wp14:editId="65D7CCC3">
-            <wp:simplePos x="0" y="0"/>
-            <wp:positionH relativeFrom="margin">
-              <wp:align>left</wp:align>
-            </wp:positionH>
-            <wp:positionV relativeFrom="paragraph">
-              <wp:posOffset>0</wp:posOffset>
-            </wp:positionV>
-            <wp:extent cx="1570355" cy="2247900"/>
-            <wp:effectExtent l="0" t="0" r="0" b="0"/>
-            <wp:wrapSquare wrapText="bothSides"/>
-            <wp:docPr id="1413529279" name="Imagem 1"/>
+          <wp:inline distT="0" distB="0" distL="0" distR="0" wp14:anchorId="524FB7A8" wp14:editId="7BB3A717">
+            <wp:extent cx="5400040" cy="1350010"/>
+            <wp:effectExtent l="0" t="0" r="0" b="2540"/>
+            <wp:docPr id="749932834" name="Imagem 1" descr="Forma&#10;&#10;Descrição gerada automaticamente com confiança média"/>
             <wp:cNvGraphicFramePr>
               <a:graphicFrameLocks xmlns:a="http://schemas.openxmlformats.org/drawingml/2006/main" noChangeAspect="1"/>
             </wp:cNvGraphicFramePr>
@@ -5516,17 +5659,11 @@
               <a:graphicData uri="http://schemas.openxmlformats.org/drawingml/2006/picture">
                 <pic:pic xmlns:pic="http://schemas.openxmlformats.org/drawingml/2006/picture">
                   <pic:nvPicPr>
-                    <pic:cNvPr id="1413529279" name=""/>
+                    <pic:cNvPr id="749932834" name="Imagem 1" descr="Forma&#10;&#10;Descrição gerada automaticamente com confiança média"/>
                     <pic:cNvPicPr/>
                   </pic:nvPicPr>
                   <pic:blipFill>
-                    <a:blip r:embed="rId9">
-                      <a:extLst>
-                        <a:ext uri="{28A0092B-C50C-407E-A947-70E740481C1C}">
-                          <a14:useLocalDpi xmlns:a14="http://schemas.microsoft.com/office/drawing/2010/main" val="0"/>
-                        </a:ext>
-                      </a:extLst>
-                    </a:blip>
+                    <a:blip r:embed="rId9"/>
                     <a:stretch>
                       <a:fillRect/>
                     </a:stretch>
@@ -5534,261 +5671,7 @@
                   <pic:spPr>
                     <a:xfrm>
                       <a:off x="0" y="0"/>
-                      <a:ext cx="1570355" cy="2247900"/>
-                    </a:xfrm>
-                    <a:prstGeom prst="rect">
-                      <a:avLst/>
-                    </a:prstGeom>
-                  </pic:spPr>
-                </pic:pic>
-              </a:graphicData>
-            </a:graphic>
-            <wp14:sizeRelH relativeFrom="margin">
-              <wp14:pctWidth>0</wp14:pctWidth>
-            </wp14:sizeRelH>
-            <wp14:sizeRelV relativeFrom="margin">
-              <wp14:pctHeight>0</wp14:pctHeight>
-            </wp14:sizeRelV>
-          </wp:anchor>
-        </w:drawing>
-      </w:r>
-      <w:r>
-        <w:rPr>
-          <w:rFonts w:ascii="Arial" w:hAnsi="Arial" w:cs="Arial"/>
-          <w:sz w:val="28"/>
-          <w:szCs w:val="28"/>
-        </w:rPr>
-        <w:t>Esses são os operários em Javascript, seus significados são:</w:t>
-      </w:r>
-    </w:p>
-    <w:p>
-      <w:pPr>
-        <w:jc w:val="both"/>
-        <w:rPr>
-          <w:rFonts w:ascii="Arial" w:hAnsi="Arial" w:cs="Arial"/>
-          <w:sz w:val="28"/>
-          <w:szCs w:val="28"/>
-        </w:rPr>
-      </w:pPr>
-      <w:r>
-        <w:rPr>
-          <w:rFonts w:ascii="Arial" w:hAnsi="Arial" w:cs="Arial"/>
-          <w:sz w:val="28"/>
-          <w:szCs w:val="28"/>
-        </w:rPr>
-        <w:t>(+) Serve como adição.</w:t>
-      </w:r>
-    </w:p>
-    <w:p>
-      <w:pPr>
-        <w:jc w:val="both"/>
-        <w:rPr>
-          <w:rFonts w:ascii="Arial" w:hAnsi="Arial" w:cs="Arial"/>
-          <w:sz w:val="28"/>
-          <w:szCs w:val="28"/>
-        </w:rPr>
-      </w:pPr>
-      <w:r>
-        <w:rPr>
-          <w:rFonts w:ascii="Arial" w:hAnsi="Arial" w:cs="Arial"/>
-          <w:sz w:val="28"/>
-          <w:szCs w:val="28"/>
-        </w:rPr>
-        <w:t>(-) Serve como subtração.</w:t>
-      </w:r>
-    </w:p>
-    <w:p>
-      <w:pPr>
-        <w:jc w:val="both"/>
-        <w:rPr>
-          <w:rFonts w:ascii="Arial" w:hAnsi="Arial" w:cs="Arial"/>
-          <w:sz w:val="28"/>
-          <w:szCs w:val="28"/>
-        </w:rPr>
-      </w:pPr>
-      <w:r>
-        <w:rPr>
-          <w:rFonts w:ascii="Arial" w:hAnsi="Arial" w:cs="Arial"/>
-          <w:sz w:val="28"/>
-          <w:szCs w:val="28"/>
-        </w:rPr>
-        <w:t>(*) Serve para multiplicação.</w:t>
-      </w:r>
-    </w:p>
-    <w:p>
-      <w:pPr>
-        <w:jc w:val="both"/>
-        <w:rPr>
-          <w:rFonts w:ascii="Arial" w:hAnsi="Arial" w:cs="Arial"/>
-          <w:sz w:val="28"/>
-          <w:szCs w:val="28"/>
-        </w:rPr>
-      </w:pPr>
-      <w:r>
-        <w:rPr>
-          <w:rFonts w:ascii="Arial" w:hAnsi="Arial" w:cs="Arial"/>
-          <w:sz w:val="28"/>
-          <w:szCs w:val="28"/>
-        </w:rPr>
-        <w:t>(/) Serve para divisão de número real, ou aqueles que seu resultado da algo com virgula.</w:t>
-      </w:r>
-    </w:p>
-    <w:p>
-      <w:pPr>
-        <w:jc w:val="both"/>
-        <w:rPr>
-          <w:rFonts w:ascii="Arial" w:hAnsi="Arial" w:cs="Arial"/>
-          <w:sz w:val="28"/>
-          <w:szCs w:val="28"/>
-        </w:rPr>
-      </w:pPr>
-      <w:r>
-        <w:rPr>
-          <w:rFonts w:ascii="Arial" w:hAnsi="Arial" w:cs="Arial"/>
-          <w:sz w:val="28"/>
-          <w:szCs w:val="28"/>
-        </w:rPr>
-        <w:t>(%) Resto da divisão, ou seja, aquele número que sobra para que não tenha um resultado com virgula.</w:t>
-      </w:r>
-    </w:p>
-    <w:p>
-      <w:pPr>
-        <w:jc w:val="both"/>
-        <w:rPr>
-          <w:rFonts w:ascii="Arial" w:hAnsi="Arial" w:cs="Arial"/>
-          <w:sz w:val="28"/>
-          <w:szCs w:val="28"/>
-        </w:rPr>
-      </w:pPr>
-      <w:r>
-        <w:rPr>
-          <w:rFonts w:ascii="Arial" w:hAnsi="Arial" w:cs="Arial"/>
-          <w:sz w:val="28"/>
-          <w:szCs w:val="28"/>
-        </w:rPr>
-        <w:t>(**) Serve para potenciação.</w:t>
-      </w:r>
-    </w:p>
-    <w:p>
-      <w:pPr>
-        <w:jc w:val="both"/>
-        <w:rPr>
-          <w:rFonts w:ascii="Arial" w:hAnsi="Arial" w:cs="Arial"/>
-          <w:sz w:val="28"/>
-          <w:szCs w:val="28"/>
-        </w:rPr>
-      </w:pPr>
-    </w:p>
-    <w:p>
-      <w:pPr>
-        <w:jc w:val="both"/>
-        <w:rPr>
-          <w:rFonts w:ascii="Arial" w:hAnsi="Arial" w:cs="Arial"/>
-          <w:sz w:val="28"/>
-          <w:szCs w:val="28"/>
-        </w:rPr>
-      </w:pPr>
-    </w:p>
-    <w:p>
-      <w:pPr>
-        <w:jc w:val="both"/>
-        <w:rPr>
-          <w:rFonts w:ascii="Arial" w:hAnsi="Arial" w:cs="Arial"/>
-          <w:sz w:val="28"/>
-          <w:szCs w:val="28"/>
-        </w:rPr>
-      </w:pPr>
-      <w:r>
-        <w:rPr>
-          <w:rFonts w:ascii="Arial" w:hAnsi="Arial" w:cs="Arial"/>
-          <w:sz w:val="28"/>
-          <w:szCs w:val="28"/>
-        </w:rPr>
-        <w:t xml:space="preserve">No caso demonstrado a baixo e possível entender que a </w:t>
-      </w:r>
-      <w:proofErr w:type="spellStart"/>
-      <w:r>
-        <w:rPr>
-          <w:rFonts w:ascii="Arial" w:hAnsi="Arial" w:cs="Arial"/>
-          <w:sz w:val="28"/>
-          <w:szCs w:val="28"/>
-        </w:rPr>
-        <w:t>principio</w:t>
-      </w:r>
-      <w:proofErr w:type="spellEnd"/>
-      <w:r>
-        <w:rPr>
-          <w:rFonts w:ascii="Arial" w:hAnsi="Arial" w:cs="Arial"/>
-          <w:sz w:val="28"/>
-          <w:szCs w:val="28"/>
-        </w:rPr>
-        <w:t xml:space="preserve"> (N) tinha um </w:t>
-      </w:r>
-      <w:proofErr w:type="gramStart"/>
-      <w:r>
-        <w:rPr>
-          <w:rFonts w:ascii="Arial" w:hAnsi="Arial" w:cs="Arial"/>
-          <w:sz w:val="28"/>
-          <w:szCs w:val="28"/>
-        </w:rPr>
-        <w:t>valor ,</w:t>
-      </w:r>
-      <w:proofErr w:type="gramEnd"/>
-      <w:r>
-        <w:rPr>
-          <w:rFonts w:ascii="Arial" w:hAnsi="Arial" w:cs="Arial"/>
-          <w:sz w:val="28"/>
-          <w:szCs w:val="28"/>
-        </w:rPr>
-        <w:t xml:space="preserve"> porem  logo em seguida esse valor foi alterado em uma conta em que o resultado dessa conta se torna o valor atual da variável, podendo nos relembrar de novo o exemplo do estacionamento onde um carro sai para entrada de outro carro na vaga.</w:t>
-      </w:r>
-    </w:p>
-    <w:p>
-      <w:pPr>
-        <w:jc w:val="both"/>
-        <w:rPr>
-          <w:rFonts w:ascii="Arial" w:hAnsi="Arial" w:cs="Arial"/>
-          <w:sz w:val="28"/>
-          <w:szCs w:val="28"/>
-        </w:rPr>
-      </w:pPr>
-      <w:r>
-        <w:rPr>
-          <w:rFonts w:ascii="Arial" w:hAnsi="Arial" w:cs="Arial"/>
-          <w:sz w:val="28"/>
-          <w:szCs w:val="28"/>
-        </w:rPr>
-        <w:drawing>
-          <wp:inline distT="0" distB="0" distL="0" distR="0" wp14:anchorId="75BE3208" wp14:editId="67AB0A07">
-            <wp:extent cx="3482230" cy="2139950"/>
-            <wp:effectExtent l="0" t="0" r="4445" b="0"/>
-            <wp:docPr id="422874396" name="Imagem 1" descr="Interface gráfica do usuário, Texto, Aplicativo, chat ou mensagem de texto&#10;&#10;Descrição gerada automaticamente"/>
-            <wp:cNvGraphicFramePr>
-              <a:graphicFrameLocks xmlns:a="http://schemas.openxmlformats.org/drawingml/2006/main" noChangeAspect="1"/>
-            </wp:cNvGraphicFramePr>
-            <a:graphic xmlns:a="http://schemas.openxmlformats.org/drawingml/2006/main">
-              <a:graphicData uri="http://schemas.openxmlformats.org/drawingml/2006/picture">
-                <pic:pic xmlns:pic="http://schemas.openxmlformats.org/drawingml/2006/picture">
-                  <pic:nvPicPr>
-                    <pic:cNvPr id="422874396" name="Imagem 1" descr="Interface gráfica do usuário, Texto, Aplicativo, chat ou mensagem de texto&#10;&#10;Descrição gerada automaticamente"/>
-                    <pic:cNvPicPr/>
-                  </pic:nvPicPr>
-                  <pic:blipFill>
-                    <a:blip r:embed="rId10">
-                      <a:extLst>
-                        <a:ext uri="{28A0092B-C50C-407E-A947-70E740481C1C}">
-                          <a14:useLocalDpi xmlns:a14="http://schemas.microsoft.com/office/drawing/2010/main" val="0"/>
-                        </a:ext>
-                      </a:extLst>
-                    </a:blip>
-                    <a:stretch>
-                      <a:fillRect/>
-                    </a:stretch>
-                  </pic:blipFill>
-                  <pic:spPr>
-                    <a:xfrm>
-                      <a:off x="0" y="0"/>
-                      <a:ext cx="3533823" cy="2171656"/>
+                      <a:ext cx="5400040" cy="1350010"/>
                     </a:xfrm>
                     <a:prstGeom prst="rect">
                       <a:avLst/>
@@ -5800,14 +5683,34 @@
           </wp:inline>
         </w:drawing>
       </w:r>
-      <w:r>
-        <w:rPr>
-          <w:rFonts w:ascii="Arial" w:hAnsi="Arial" w:cs="Arial"/>
-          <w:sz w:val="28"/>
-          <w:szCs w:val="28"/>
-        </w:rPr>
-        <w:t xml:space="preserve"> </w:t>
-      </w:r>
+    </w:p>
+    <w:p>
+      <w:pPr>
+        <w:jc w:val="both"/>
+        <w:rPr>
+          <w:rFonts w:ascii="Arial" w:hAnsi="Arial" w:cs="Arial"/>
+          <w:sz w:val="28"/>
+          <w:szCs w:val="28"/>
+        </w:rPr>
+      </w:pPr>
+      <w:r>
+        <w:rPr>
+          <w:rFonts w:ascii="Arial" w:hAnsi="Arial" w:cs="Arial"/>
+          <w:sz w:val="28"/>
+          <w:szCs w:val="28"/>
+        </w:rPr>
+        <w:t>Veja que o valor da variável (n) foi alterado pela adição que foi dita logo em seguida. Podemos também usar algumas simplificações, veja:</w:t>
+      </w:r>
+    </w:p>
+    <w:p>
+      <w:pPr>
+        <w:jc w:val="both"/>
+        <w:rPr>
+          <w:rFonts w:ascii="Arial" w:hAnsi="Arial" w:cs="Arial"/>
+          <w:sz w:val="28"/>
+          <w:szCs w:val="28"/>
+        </w:rPr>
+      </w:pPr>
       <w:r>
         <w:rPr>
           <w:rFonts w:ascii="Arial" w:hAnsi="Arial" w:cs="Arial"/>
@@ -5815,10 +5718,10 @@
           <w:szCs w:val="28"/>
         </w:rPr>
         <w:drawing>
-          <wp:inline distT="0" distB="0" distL="0" distR="0" wp14:anchorId="2C0FC94B" wp14:editId="74AA1DF5">
-            <wp:extent cx="1653103" cy="2141220"/>
-            <wp:effectExtent l="0" t="0" r="4445" b="0"/>
-            <wp:docPr id="2050379714" name="Imagem 1" descr="Calendário&#10;&#10;Descrição gerada automaticamente"/>
+          <wp:inline distT="0" distB="0" distL="0" distR="0" wp14:anchorId="0414F1A2" wp14:editId="32867A97">
+            <wp:extent cx="5391902" cy="1352739"/>
+            <wp:effectExtent l="0" t="0" r="0" b="0"/>
+            <wp:docPr id="232879444" name="Imagem 1" descr="Forma&#10;&#10;Descrição gerada automaticamente com confiança média"/>
             <wp:cNvGraphicFramePr>
               <a:graphicFrameLocks xmlns:a="http://schemas.openxmlformats.org/drawingml/2006/main" noChangeAspect="1"/>
             </wp:cNvGraphicFramePr>
@@ -5826,7 +5729,298 @@
               <a:graphicData uri="http://schemas.openxmlformats.org/drawingml/2006/picture">
                 <pic:pic xmlns:pic="http://schemas.openxmlformats.org/drawingml/2006/picture">
                   <pic:nvPicPr>
-                    <pic:cNvPr id="2050379714" name="Imagem 1" descr="Calendário&#10;&#10;Descrição gerada automaticamente"/>
+                    <pic:cNvPr id="232879444" name="Imagem 1" descr="Forma&#10;&#10;Descrição gerada automaticamente com confiança média"/>
+                    <pic:cNvPicPr/>
+                  </pic:nvPicPr>
+                  <pic:blipFill>
+                    <a:blip r:embed="rId10"/>
+                    <a:stretch>
+                      <a:fillRect/>
+                    </a:stretch>
+                  </pic:blipFill>
+                  <pic:spPr>
+                    <a:xfrm>
+                      <a:off x="0" y="0"/>
+                      <a:ext cx="5391902" cy="1352739"/>
+                    </a:xfrm>
+                    <a:prstGeom prst="rect">
+                      <a:avLst/>
+                    </a:prstGeom>
+                  </pic:spPr>
+                </pic:pic>
+              </a:graphicData>
+            </a:graphic>
+          </wp:inline>
+        </w:drawing>
+      </w:r>
+    </w:p>
+    <w:p>
+      <w:pPr>
+        <w:jc w:val="both"/>
+        <w:rPr>
+          <w:rFonts w:ascii="Arial" w:hAnsi="Arial" w:cs="Arial"/>
+          <w:sz w:val="28"/>
+          <w:szCs w:val="28"/>
+        </w:rPr>
+      </w:pPr>
+      <w:r>
+        <w:rPr>
+          <w:rFonts w:ascii="Arial" w:hAnsi="Arial" w:cs="Arial"/>
+          <w:sz w:val="28"/>
+          <w:szCs w:val="28"/>
+        </w:rPr>
+        <w:t xml:space="preserve">Ou seja, toda vez que botamos algum sinal aritmético atras do sinal = (recebe) </w:t>
+      </w:r>
+      <w:r>
+        <w:rPr>
+          <w:rFonts w:ascii="Arial" w:hAnsi="Arial" w:cs="Arial"/>
+          <w:sz w:val="28"/>
+          <w:szCs w:val="28"/>
+        </w:rPr>
+        <w:t>o próprio Javascript faz a conta e altera o valor da variável.</w:t>
+      </w:r>
+    </w:p>
+    <w:p>
+      <w:pPr>
+        <w:jc w:val="both"/>
+        <w:rPr>
+          <w:rFonts w:ascii="Arial" w:hAnsi="Arial" w:cs="Arial"/>
+          <w:sz w:val="28"/>
+          <w:szCs w:val="28"/>
+        </w:rPr>
+      </w:pPr>
+      <w:r>
+        <w:rPr>
+          <w:rFonts w:ascii="Arial" w:hAnsi="Arial" w:cs="Arial"/>
+          <w:sz w:val="28"/>
+          <w:szCs w:val="28"/>
+        </w:rPr>
+        <w:t xml:space="preserve"> </w:t>
+      </w:r>
+    </w:p>
+    <w:p>
+      <w:pPr>
+        <w:jc w:val="both"/>
+        <w:rPr>
+          <w:rFonts w:ascii="Arial" w:hAnsi="Arial" w:cs="Arial"/>
+          <w:b/>
+          <w:bCs/>
+          <w:sz w:val="28"/>
+          <w:szCs w:val="28"/>
+        </w:rPr>
+      </w:pPr>
+    </w:p>
+    <w:p>
+      <w:pPr>
+        <w:jc w:val="both"/>
+        <w:rPr>
+          <w:rFonts w:ascii="Arial" w:hAnsi="Arial" w:cs="Arial"/>
+          <w:b/>
+          <w:bCs/>
+          <w:sz w:val="28"/>
+          <w:szCs w:val="28"/>
+        </w:rPr>
+      </w:pPr>
+      <w:r>
+        <w:rPr>
+          <w:rFonts w:ascii="Arial" w:hAnsi="Arial" w:cs="Arial"/>
+          <w:b/>
+          <w:bCs/>
+          <w:sz w:val="28"/>
+          <w:szCs w:val="28"/>
+        </w:rPr>
+        <w:lastRenderedPageBreak/>
+        <w:t xml:space="preserve">Relacionais </w:t>
+      </w:r>
+    </w:p>
+    <w:p>
+      <w:pPr>
+        <w:jc w:val="both"/>
+        <w:rPr>
+          <w:rFonts w:ascii="Arial" w:hAnsi="Arial" w:cs="Arial"/>
+          <w:sz w:val="28"/>
+          <w:szCs w:val="28"/>
+        </w:rPr>
+      </w:pPr>
+      <w:r>
+        <w:rPr>
+          <w:rFonts w:ascii="Arial" w:hAnsi="Arial" w:cs="Arial"/>
+          <w:sz w:val="28"/>
+          <w:szCs w:val="28"/>
+        </w:rPr>
+        <w:t xml:space="preserve">Esses são os operários </w:t>
+      </w:r>
+      <w:r>
+        <w:rPr>
+          <w:rFonts w:ascii="Arial" w:hAnsi="Arial" w:cs="Arial"/>
+          <w:sz w:val="28"/>
+          <w:szCs w:val="28"/>
+        </w:rPr>
+        <w:t xml:space="preserve">de relação </w:t>
+      </w:r>
+      <w:r>
+        <w:rPr>
+          <w:rFonts w:ascii="Arial" w:hAnsi="Arial" w:cs="Arial"/>
+          <w:sz w:val="28"/>
+          <w:szCs w:val="28"/>
+        </w:rPr>
+        <w:t>em Javascript, seus significados são:</w:t>
+      </w:r>
+    </w:p>
+    <w:p>
+      <w:pPr>
+        <w:jc w:val="both"/>
+        <w:rPr>
+          <w:rFonts w:ascii="Arial" w:hAnsi="Arial" w:cs="Arial"/>
+          <w:sz w:val="28"/>
+          <w:szCs w:val="28"/>
+        </w:rPr>
+      </w:pPr>
+      <w:r>
+        <w:rPr>
+          <w:rFonts w:ascii="Arial" w:hAnsi="Arial" w:cs="Arial"/>
+          <w:sz w:val="28"/>
+          <w:szCs w:val="28"/>
+        </w:rPr>
+        <w:t>(&gt;) Mostra que o número da esquerda é maior que o da direita.</w:t>
+      </w:r>
+    </w:p>
+    <w:p>
+      <w:pPr>
+        <w:jc w:val="both"/>
+        <w:rPr>
+          <w:rFonts w:ascii="Arial" w:hAnsi="Arial" w:cs="Arial"/>
+          <w:sz w:val="28"/>
+          <w:szCs w:val="28"/>
+        </w:rPr>
+      </w:pPr>
+      <w:r>
+        <w:rPr>
+          <w:rFonts w:ascii="Arial" w:hAnsi="Arial" w:cs="Arial"/>
+          <w:sz w:val="28"/>
+          <w:szCs w:val="28"/>
+        </w:rPr>
+        <w:t>(&lt;) Mostra que o número da direita é maior que o da esquerda.</w:t>
+      </w:r>
+    </w:p>
+    <w:p>
+      <w:pPr>
+        <w:jc w:val="both"/>
+        <w:rPr>
+          <w:rFonts w:ascii="Arial" w:hAnsi="Arial" w:cs="Arial"/>
+          <w:sz w:val="28"/>
+          <w:szCs w:val="28"/>
+        </w:rPr>
+      </w:pPr>
+      <w:r>
+        <w:rPr>
+          <w:rFonts w:ascii="Arial" w:hAnsi="Arial" w:cs="Arial"/>
+          <w:sz w:val="28"/>
+          <w:szCs w:val="28"/>
+        </w:rPr>
+        <w:t>(&gt;=) Mostra que o número da esquerda é maior ou igual ao da direita.</w:t>
+      </w:r>
+    </w:p>
+    <w:p>
+      <w:pPr>
+        <w:jc w:val="both"/>
+        <w:rPr>
+          <w:rFonts w:ascii="Arial" w:hAnsi="Arial" w:cs="Arial"/>
+          <w:sz w:val="28"/>
+          <w:szCs w:val="28"/>
+        </w:rPr>
+      </w:pPr>
+      <w:r>
+        <w:rPr>
+          <w:rFonts w:ascii="Arial" w:hAnsi="Arial" w:cs="Arial"/>
+          <w:sz w:val="28"/>
+          <w:szCs w:val="28"/>
+        </w:rPr>
+        <w:t>(&lt;=) Mostra que o número da direita é maior ou igual ao da esquerda.</w:t>
+      </w:r>
+    </w:p>
+    <w:p>
+      <w:pPr>
+        <w:jc w:val="both"/>
+        <w:rPr>
+          <w:rFonts w:ascii="Arial" w:hAnsi="Arial" w:cs="Arial"/>
+          <w:sz w:val="28"/>
+          <w:szCs w:val="28"/>
+        </w:rPr>
+      </w:pPr>
+      <w:r>
+        <w:rPr>
+          <w:rFonts w:ascii="Arial" w:hAnsi="Arial" w:cs="Arial"/>
+          <w:sz w:val="28"/>
+          <w:szCs w:val="28"/>
+        </w:rPr>
+        <w:t>(==) Mostra que o número da esquerda é igual ao da direita.</w:t>
+      </w:r>
+    </w:p>
+    <w:p>
+      <w:pPr>
+        <w:jc w:val="both"/>
+        <w:rPr>
+          <w:rFonts w:ascii="Arial" w:hAnsi="Arial" w:cs="Arial"/>
+          <w:sz w:val="28"/>
+          <w:szCs w:val="28"/>
+        </w:rPr>
+      </w:pPr>
+      <w:r>
+        <w:rPr>
+          <w:rFonts w:ascii="Arial" w:hAnsi="Arial" w:cs="Arial"/>
+          <w:sz w:val="28"/>
+          <w:szCs w:val="28"/>
+        </w:rPr>
+        <w:t>(!=) Mostra que o número da esquerda e diferente do número da direita.</w:t>
+      </w:r>
+    </w:p>
+    <w:p>
+      <w:pPr>
+        <w:jc w:val="both"/>
+        <w:rPr>
+          <w:rFonts w:ascii="Arial" w:hAnsi="Arial" w:cs="Arial"/>
+          <w:sz w:val="28"/>
+          <w:szCs w:val="28"/>
+        </w:rPr>
+      </w:pPr>
+      <w:r>
+        <w:rPr>
+          <w:rFonts w:ascii="Arial" w:hAnsi="Arial" w:cs="Arial"/>
+          <w:sz w:val="28"/>
+          <w:szCs w:val="28"/>
+        </w:rPr>
+        <w:t>Lembrando que essas relações podem ser tanto falsas (false) quanto verdadeiras (true), vejamos alguns testes no NodeJS:</w:t>
+      </w:r>
+    </w:p>
+    <w:p>
+      <w:pPr>
+        <w:jc w:val="both"/>
+        <w:rPr>
+          <w:rFonts w:ascii="Arial" w:hAnsi="Arial" w:cs="Arial"/>
+          <w:sz w:val="28"/>
+          <w:szCs w:val="28"/>
+        </w:rPr>
+      </w:pPr>
+      <w:r>
+        <w:rPr>
+          <w:rFonts w:ascii="Arial" w:hAnsi="Arial" w:cs="Arial"/>
+          <w:sz w:val="28"/>
+          <w:szCs w:val="28"/>
+        </w:rPr>
+        <w:drawing>
+          <wp:inline distT="0" distB="0" distL="0" distR="0" wp14:anchorId="18E7E474" wp14:editId="260621A3">
+            <wp:extent cx="5400040" cy="1318260"/>
+            <wp:effectExtent l="0" t="0" r="0" b="0"/>
+            <wp:docPr id="41899264" name="Imagem 1" descr="Forma&#10;&#10;Descrição gerada automaticamente com confiança média"/>
+            <wp:cNvGraphicFramePr>
+              <a:graphicFrameLocks xmlns:a="http://schemas.openxmlformats.org/drawingml/2006/main" noChangeAspect="1"/>
+            </wp:cNvGraphicFramePr>
+            <a:graphic xmlns:a="http://schemas.openxmlformats.org/drawingml/2006/main">
+              <a:graphicData uri="http://schemas.openxmlformats.org/drawingml/2006/picture">
+                <pic:pic xmlns:pic="http://schemas.openxmlformats.org/drawingml/2006/picture">
+                  <pic:nvPicPr>
+                    <pic:cNvPr id="41899264" name="Imagem 1" descr="Forma&#10;&#10;Descrição gerada automaticamente com confiança média"/>
                     <pic:cNvPicPr/>
                   </pic:nvPicPr>
                   <pic:blipFill>
@@ -5838,7 +6032,7 @@
                   <pic:spPr>
                     <a:xfrm>
                       <a:off x="0" y="0"/>
-                      <a:ext cx="1660548" cy="2150863"/>
+                      <a:ext cx="5400040" cy="1318260"/>
                     </a:xfrm>
                     <a:prstGeom prst="rect">
                       <a:avLst/>
@@ -5866,10 +6060,455 @@
         <w:jc w:val="both"/>
         <w:rPr>
           <w:rFonts w:ascii="Arial" w:hAnsi="Arial" w:cs="Arial"/>
-          <w:sz w:val="28"/>
-          <w:szCs w:val="28"/>
-        </w:rPr>
-      </w:pPr>
+          <w:b/>
+          <w:bCs/>
+          <w:sz w:val="28"/>
+          <w:szCs w:val="28"/>
+        </w:rPr>
+      </w:pPr>
+      <w:r>
+        <w:rPr>
+          <w:rFonts w:ascii="Arial" w:hAnsi="Arial" w:cs="Arial"/>
+          <w:b/>
+          <w:bCs/>
+          <w:sz w:val="28"/>
+          <w:szCs w:val="28"/>
+        </w:rPr>
+        <w:t>Identidade</w:t>
+      </w:r>
+    </w:p>
+    <w:p>
+      <w:pPr>
+        <w:jc w:val="both"/>
+        <w:rPr>
+          <w:rFonts w:ascii="Arial" w:hAnsi="Arial" w:cs="Arial"/>
+          <w:sz w:val="28"/>
+          <w:szCs w:val="28"/>
+        </w:rPr>
+      </w:pPr>
+      <w:r>
+        <w:rPr>
+          <w:rFonts w:ascii="Arial" w:hAnsi="Arial" w:cs="Arial"/>
+          <w:sz w:val="28"/>
+          <w:szCs w:val="28"/>
+        </w:rPr>
+        <w:t>Precisamos dos operários de igualdade porque mesmo comparando uma string com um número o Javascript demonstra sendo verdadeiro, já que eles são idênticos, porém existe uma forma de reverter essa situação usando o operário (===), para entender melhor veja no exemplo a seguir feito o NodeJS:</w:t>
+      </w:r>
+    </w:p>
+    <w:p>
+      <w:pPr>
+        <w:jc w:val="both"/>
+        <w:rPr>
+          <w:rFonts w:ascii="Arial" w:hAnsi="Arial" w:cs="Arial"/>
+          <w:sz w:val="28"/>
+          <w:szCs w:val="28"/>
+        </w:rPr>
+      </w:pPr>
+      <w:r>
+        <w:rPr>
+          <w:rFonts w:ascii="Arial" w:hAnsi="Arial" w:cs="Arial"/>
+          <w:sz w:val="28"/>
+          <w:szCs w:val="28"/>
+        </w:rPr>
+        <w:drawing>
+          <wp:inline distT="0" distB="0" distL="0" distR="0" wp14:anchorId="411E3EB5" wp14:editId="2AE8397A">
+            <wp:extent cx="5400040" cy="1310640"/>
+            <wp:effectExtent l="0" t="0" r="0" b="3810"/>
+            <wp:docPr id="462269403" name="Imagem 1" descr="Forma&#10;&#10;Descrição gerada automaticamente com confiança média"/>
+            <wp:cNvGraphicFramePr>
+              <a:graphicFrameLocks xmlns:a="http://schemas.openxmlformats.org/drawingml/2006/main" noChangeAspect="1"/>
+            </wp:cNvGraphicFramePr>
+            <a:graphic xmlns:a="http://schemas.openxmlformats.org/drawingml/2006/main">
+              <a:graphicData uri="http://schemas.openxmlformats.org/drawingml/2006/picture">
+                <pic:pic xmlns:pic="http://schemas.openxmlformats.org/drawingml/2006/picture">
+                  <pic:nvPicPr>
+                    <pic:cNvPr id="462269403" name="Imagem 1" descr="Forma&#10;&#10;Descrição gerada automaticamente com confiança média"/>
+                    <pic:cNvPicPr/>
+                  </pic:nvPicPr>
+                  <pic:blipFill>
+                    <a:blip r:embed="rId12"/>
+                    <a:stretch>
+                      <a:fillRect/>
+                    </a:stretch>
+                  </pic:blipFill>
+                  <pic:spPr>
+                    <a:xfrm>
+                      <a:off x="0" y="0"/>
+                      <a:ext cx="5400040" cy="1310640"/>
+                    </a:xfrm>
+                    <a:prstGeom prst="rect">
+                      <a:avLst/>
+                    </a:prstGeom>
+                  </pic:spPr>
+                </pic:pic>
+              </a:graphicData>
+            </a:graphic>
+          </wp:inline>
+        </w:drawing>
+      </w:r>
+    </w:p>
+    <w:p>
+      <w:pPr>
+        <w:jc w:val="both"/>
+        <w:rPr>
+          <w:rFonts w:ascii="Arial" w:hAnsi="Arial" w:cs="Arial"/>
+          <w:sz w:val="28"/>
+          <w:szCs w:val="28"/>
+        </w:rPr>
+      </w:pPr>
+      <w:r>
+        <w:rPr>
+          <w:rFonts w:ascii="Arial" w:hAnsi="Arial" w:cs="Arial"/>
+          <w:sz w:val="28"/>
+          <w:szCs w:val="28"/>
+        </w:rPr>
+        <w:t xml:space="preserve">Vejamos que na variável n1 foi atribuído um valor do tipo number, já na variável n2 atribuímos o mesmo valor só que do tipo string, porém </w:t>
+      </w:r>
+      <w:r>
+        <w:rPr>
+          <w:rFonts w:ascii="Arial" w:hAnsi="Arial" w:cs="Arial"/>
+          <w:sz w:val="28"/>
+          <w:szCs w:val="28"/>
+        </w:rPr>
+        <w:lastRenderedPageBreak/>
+        <w:t>quando usamos == para ver se elas são iguais o Javascript confirma porque são idênticas e depois quando usamos === para confirmar sua identidade o Javascript reconhece que existe uma diferença e fala que a relação é falsa.</w:t>
+      </w:r>
+    </w:p>
+    <w:p>
+      <w:pPr>
+        <w:jc w:val="both"/>
+        <w:rPr>
+          <w:rFonts w:ascii="Arial" w:hAnsi="Arial" w:cs="Arial"/>
+          <w:sz w:val="28"/>
+          <w:szCs w:val="28"/>
+        </w:rPr>
+      </w:pPr>
+    </w:p>
+    <w:p>
+      <w:pPr>
+        <w:jc w:val="both"/>
+        <w:rPr>
+          <w:rFonts w:ascii="Arial" w:hAnsi="Arial" w:cs="Arial"/>
+          <w:b/>
+          <w:bCs/>
+          <w:sz w:val="28"/>
+          <w:szCs w:val="28"/>
+        </w:rPr>
+      </w:pPr>
+      <w:r>
+        <w:rPr>
+          <w:rFonts w:ascii="Arial" w:hAnsi="Arial" w:cs="Arial"/>
+          <w:b/>
+          <w:bCs/>
+          <w:sz w:val="28"/>
+          <w:szCs w:val="28"/>
+        </w:rPr>
+        <w:t>Lógicos</w:t>
+      </w:r>
+    </w:p>
+    <w:p>
+      <w:pPr>
+        <w:jc w:val="both"/>
+        <w:rPr>
+          <w:rFonts w:ascii="Arial" w:hAnsi="Arial" w:cs="Arial"/>
+          <w:sz w:val="28"/>
+          <w:szCs w:val="28"/>
+        </w:rPr>
+      </w:pPr>
+      <w:r>
+        <w:rPr>
+          <w:rFonts w:ascii="Arial" w:hAnsi="Arial" w:cs="Arial"/>
+          <w:sz w:val="28"/>
+          <w:szCs w:val="28"/>
+        </w:rPr>
+        <w:t>Como operários lógicos temos (!) que demonstra negação (&amp;&amp;) que demonstra conjunção ‘e’ e (II) que demonstra uma disjunção ‘ou’.</w:t>
+      </w:r>
+    </w:p>
+    <w:p>
+      <w:pPr>
+        <w:jc w:val="both"/>
+        <w:rPr>
+          <w:rFonts w:ascii="Arial" w:hAnsi="Arial" w:cs="Arial"/>
+          <w:sz w:val="28"/>
+          <w:szCs w:val="28"/>
+        </w:rPr>
+      </w:pPr>
+      <w:r>
+        <w:rPr>
+          <w:rFonts w:ascii="Arial" w:hAnsi="Arial" w:cs="Arial"/>
+          <w:sz w:val="28"/>
+          <w:szCs w:val="28"/>
+        </w:rPr>
+        <w:t>Por ser algo lógicos podemos entender da seguinte forma.</w:t>
+      </w:r>
+    </w:p>
+    <w:p>
+      <w:pPr>
+        <w:jc w:val="center"/>
+        <w:rPr>
+          <w:rFonts w:ascii="Arial" w:hAnsi="Arial" w:cs="Arial"/>
+          <w:sz w:val="28"/>
+          <w:szCs w:val="28"/>
+        </w:rPr>
+      </w:pPr>
+      <w:r>
+        <w:rPr>
+          <w:rFonts w:ascii="Arial" w:hAnsi="Arial" w:cs="Arial"/>
+          <w:sz w:val="28"/>
+          <w:szCs w:val="28"/>
+        </w:rPr>
+        <w:drawing>
+          <wp:inline distT="0" distB="0" distL="0" distR="0" wp14:anchorId="7A47DDF3" wp14:editId="1EEF227F">
+            <wp:extent cx="1951692" cy="2072640"/>
+            <wp:effectExtent l="0" t="0" r="0" b="3810"/>
+            <wp:docPr id="1286560645" name="Imagem 1" descr="Calculadora preta com letras brancas&#10;&#10;Descrição gerada automaticamente"/>
+            <wp:cNvGraphicFramePr>
+              <a:graphicFrameLocks xmlns:a="http://schemas.openxmlformats.org/drawingml/2006/main" noChangeAspect="1"/>
+            </wp:cNvGraphicFramePr>
+            <a:graphic xmlns:a="http://schemas.openxmlformats.org/drawingml/2006/main">
+              <a:graphicData uri="http://schemas.openxmlformats.org/drawingml/2006/picture">
+                <pic:pic xmlns:pic="http://schemas.openxmlformats.org/drawingml/2006/picture">
+                  <pic:nvPicPr>
+                    <pic:cNvPr id="1286560645" name="Imagem 1" descr="Calculadora preta com letras brancas&#10;&#10;Descrição gerada automaticamente"/>
+                    <pic:cNvPicPr/>
+                  </pic:nvPicPr>
+                  <pic:blipFill>
+                    <a:blip r:embed="rId13"/>
+                    <a:stretch>
+                      <a:fillRect/>
+                    </a:stretch>
+                  </pic:blipFill>
+                  <pic:spPr>
+                    <a:xfrm>
+                      <a:off x="0" y="0"/>
+                      <a:ext cx="1959571" cy="2081008"/>
+                    </a:xfrm>
+                    <a:prstGeom prst="rect">
+                      <a:avLst/>
+                    </a:prstGeom>
+                  </pic:spPr>
+                </pic:pic>
+              </a:graphicData>
+            </a:graphic>
+          </wp:inline>
+        </w:drawing>
+      </w:r>
+      <w:r>
+        <w:rPr>
+          <w:rFonts w:ascii="Arial" w:hAnsi="Arial" w:cs="Arial"/>
+          <w:sz w:val="28"/>
+          <w:szCs w:val="28"/>
+        </w:rPr>
+        <w:drawing>
+          <wp:inline distT="0" distB="0" distL="0" distR="0" wp14:anchorId="13012B7C" wp14:editId="4AF0BCDB">
+            <wp:extent cx="1957836" cy="2072640"/>
+            <wp:effectExtent l="0" t="0" r="4445" b="3810"/>
+            <wp:docPr id="933238912" name="Imagem 1" descr="Calculadora preta com letras brancas em fundo preto&#10;&#10;Descrição gerada automaticamente"/>
+            <wp:cNvGraphicFramePr>
+              <a:graphicFrameLocks xmlns:a="http://schemas.openxmlformats.org/drawingml/2006/main" noChangeAspect="1"/>
+            </wp:cNvGraphicFramePr>
+            <a:graphic xmlns:a="http://schemas.openxmlformats.org/drawingml/2006/main">
+              <a:graphicData uri="http://schemas.openxmlformats.org/drawingml/2006/picture">
+                <pic:pic xmlns:pic="http://schemas.openxmlformats.org/drawingml/2006/picture">
+                  <pic:nvPicPr>
+                    <pic:cNvPr id="933238912" name="Imagem 1" descr="Calculadora preta com letras brancas em fundo preto&#10;&#10;Descrição gerada automaticamente"/>
+                    <pic:cNvPicPr/>
+                  </pic:nvPicPr>
+                  <pic:blipFill>
+                    <a:blip r:embed="rId14"/>
+                    <a:stretch>
+                      <a:fillRect/>
+                    </a:stretch>
+                  </pic:blipFill>
+                  <pic:spPr>
+                    <a:xfrm>
+                      <a:off x="0" y="0"/>
+                      <a:ext cx="1978294" cy="2094298"/>
+                    </a:xfrm>
+                    <a:prstGeom prst="rect">
+                      <a:avLst/>
+                    </a:prstGeom>
+                  </pic:spPr>
+                </pic:pic>
+              </a:graphicData>
+            </a:graphic>
+          </wp:inline>
+        </w:drawing>
+      </w:r>
+      <w:r>
+        <w:rPr>
+          <w:rFonts w:ascii="Arial" w:hAnsi="Arial" w:cs="Arial"/>
+          <w:sz w:val="28"/>
+          <w:szCs w:val="28"/>
+        </w:rPr>
+        <w:drawing>
+          <wp:inline distT="0" distB="0" distL="0" distR="0" wp14:anchorId="482751C0" wp14:editId="55B8B1C6">
+            <wp:extent cx="5400040" cy="1158875"/>
+            <wp:effectExtent l="0" t="0" r="0" b="3175"/>
+            <wp:docPr id="247914769" name="Imagem 1" descr="Texto&#10;&#10;Descrição gerada automaticamente"/>
+            <wp:cNvGraphicFramePr>
+              <a:graphicFrameLocks xmlns:a="http://schemas.openxmlformats.org/drawingml/2006/main" noChangeAspect="1"/>
+            </wp:cNvGraphicFramePr>
+            <a:graphic xmlns:a="http://schemas.openxmlformats.org/drawingml/2006/main">
+              <a:graphicData uri="http://schemas.openxmlformats.org/drawingml/2006/picture">
+                <pic:pic xmlns:pic="http://schemas.openxmlformats.org/drawingml/2006/picture">
+                  <pic:nvPicPr>
+                    <pic:cNvPr id="247914769" name="Imagem 1" descr="Texto&#10;&#10;Descrição gerada automaticamente"/>
+                    <pic:cNvPicPr/>
+                  </pic:nvPicPr>
+                  <pic:blipFill>
+                    <a:blip r:embed="rId15"/>
+                    <a:stretch>
+                      <a:fillRect/>
+                    </a:stretch>
+                  </pic:blipFill>
+                  <pic:spPr>
+                    <a:xfrm>
+                      <a:off x="0" y="0"/>
+                      <a:ext cx="5400040" cy="1158875"/>
+                    </a:xfrm>
+                    <a:prstGeom prst="rect">
+                      <a:avLst/>
+                    </a:prstGeom>
+                  </pic:spPr>
+                </pic:pic>
+              </a:graphicData>
+            </a:graphic>
+          </wp:inline>
+        </w:drawing>
+      </w:r>
+    </w:p>
+    <w:p>
+      <w:pPr>
+        <w:jc w:val="both"/>
+        <w:rPr>
+          <w:rFonts w:ascii="Arial" w:hAnsi="Arial" w:cs="Arial"/>
+          <w:b/>
+          <w:bCs/>
+          <w:sz w:val="28"/>
+          <w:szCs w:val="28"/>
+        </w:rPr>
+      </w:pPr>
+      <w:r>
+        <w:rPr>
+          <w:rFonts w:ascii="Arial" w:hAnsi="Arial" w:cs="Arial"/>
+          <w:b/>
+          <w:bCs/>
+          <w:sz w:val="28"/>
+          <w:szCs w:val="28"/>
+        </w:rPr>
+        <w:t>Ternário</w:t>
+      </w:r>
+    </w:p>
+    <w:p>
+      <w:pPr>
+        <w:jc w:val="both"/>
+        <w:rPr>
+          <w:rFonts w:ascii="Arial" w:hAnsi="Arial" w:cs="Arial"/>
+          <w:sz w:val="28"/>
+          <w:szCs w:val="28"/>
+        </w:rPr>
+      </w:pPr>
+      <w:r>
+        <w:rPr>
+          <w:rFonts w:ascii="Arial" w:hAnsi="Arial" w:cs="Arial"/>
+          <w:sz w:val="28"/>
+          <w:szCs w:val="28"/>
+        </w:rPr>
+        <w:t>Os operadores ternários servem para indicar o que vai acontecer caso o valor for real ou falso veja no exemplo a seguir.</w:t>
+      </w:r>
+    </w:p>
+    <w:p>
+      <w:pPr>
+        <w:jc w:val="both"/>
+        <w:rPr>
+          <w:rFonts w:ascii="Arial" w:hAnsi="Arial" w:cs="Arial"/>
+          <w:sz w:val="28"/>
+          <w:szCs w:val="28"/>
+        </w:rPr>
+      </w:pPr>
+      <w:r>
+        <w:rPr>
+          <w:rFonts w:ascii="Arial" w:hAnsi="Arial" w:cs="Arial"/>
+          <w:sz w:val="28"/>
+          <w:szCs w:val="28"/>
+        </w:rPr>
+        <w:drawing>
+          <wp:inline distT="0" distB="0" distL="0" distR="0" wp14:anchorId="53248170" wp14:editId="1E9DA697">
+            <wp:extent cx="5400040" cy="914400"/>
+            <wp:effectExtent l="0" t="0" r="0" b="0"/>
+            <wp:docPr id="2040588407" name="Imagem 1" descr="Forma&#10;&#10;Descrição gerada automaticamente com confiança média"/>
+            <wp:cNvGraphicFramePr>
+              <a:graphicFrameLocks xmlns:a="http://schemas.openxmlformats.org/drawingml/2006/main" noChangeAspect="1"/>
+            </wp:cNvGraphicFramePr>
+            <a:graphic xmlns:a="http://schemas.openxmlformats.org/drawingml/2006/main">
+              <a:graphicData uri="http://schemas.openxmlformats.org/drawingml/2006/picture">
+                <pic:pic xmlns:pic="http://schemas.openxmlformats.org/drawingml/2006/picture">
+                  <pic:nvPicPr>
+                    <pic:cNvPr id="2040588407" name="Imagem 1" descr="Forma&#10;&#10;Descrição gerada automaticamente com confiança média"/>
+                    <pic:cNvPicPr/>
+                  </pic:nvPicPr>
+                  <pic:blipFill>
+                    <a:blip r:embed="rId16"/>
+                    <a:stretch>
+                      <a:fillRect/>
+                    </a:stretch>
+                  </pic:blipFill>
+                  <pic:spPr>
+                    <a:xfrm>
+                      <a:off x="0" y="0"/>
+                      <a:ext cx="5400040" cy="914400"/>
+                    </a:xfrm>
+                    <a:prstGeom prst="rect">
+                      <a:avLst/>
+                    </a:prstGeom>
+                  </pic:spPr>
+                </pic:pic>
+              </a:graphicData>
+            </a:graphic>
+          </wp:inline>
+        </w:drawing>
+      </w:r>
+    </w:p>
+    <w:p>
+      <w:pPr>
+        <w:jc w:val="both"/>
+        <w:rPr>
+          <w:rFonts w:ascii="Arial" w:hAnsi="Arial" w:cs="Arial"/>
+          <w:sz w:val="28"/>
+          <w:szCs w:val="28"/>
+        </w:rPr>
+      </w:pPr>
+      <w:r>
+        <w:rPr>
+          <w:rFonts w:ascii="Arial" w:hAnsi="Arial" w:cs="Arial"/>
+          <w:sz w:val="28"/>
+          <w:szCs w:val="28"/>
+        </w:rPr>
+        <w:t>Ou seja, a primeira casa depois do ? é a resposta caso a relação seja verdadeira, já o segundo é a resposta caso a relação seja falsa.</w:t>
+      </w:r>
+    </w:p>
+    <w:p>
+      <w:pPr>
+        <w:jc w:val="center"/>
+        <w:rPr>
+          <w:rFonts w:ascii="Arial" w:hAnsi="Arial" w:cs="Arial"/>
+          <w:b/>
+          <w:bCs/>
+          <w:sz w:val="32"/>
+          <w:szCs w:val="32"/>
+        </w:rPr>
+      </w:pPr>
+      <w:r>
+        <w:rPr>
+          <w:rFonts w:ascii="Arial" w:hAnsi="Arial" w:cs="Arial"/>
+          <w:b/>
+          <w:bCs/>
+          <w:sz w:val="32"/>
+          <w:szCs w:val="32"/>
+        </w:rPr>
+        <w:t>DOM (Document Object Model)</w:t>
+      </w:r>
     </w:p>
     <w:sectPr>
       <w:pgSz w:w="11906" w:h="16838"/>

--- a/JavaScript.docx
+++ b/JavaScript.docx
@@ -2278,7 +2278,6 @@
         </w:rPr>
         <w:t xml:space="preserve"> = (</w:t>
       </w:r>
-      <w:proofErr w:type="gramStart"/>
       <w:r>
         <w:rPr>
           <w:rFonts w:ascii="Consolas" w:eastAsia="Times New Roman" w:hAnsi="Consolas" w:cs="Times New Roman"/>
@@ -2303,7 +2302,6 @@
         </w:rPr>
         <w:t>(</w:t>
       </w:r>
-      <w:proofErr w:type="gramEnd"/>
       <w:r>
         <w:rPr>
           <w:rFonts w:ascii="Consolas" w:eastAsia="Times New Roman" w:hAnsi="Consolas" w:cs="Times New Roman"/>
@@ -2403,7 +2401,6 @@
         </w:rPr>
         <w:t xml:space="preserve"> = (</w:t>
       </w:r>
-      <w:proofErr w:type="gramStart"/>
       <w:r>
         <w:rPr>
           <w:rFonts w:ascii="Consolas" w:eastAsia="Times New Roman" w:hAnsi="Consolas" w:cs="Times New Roman"/>
@@ -2428,7 +2425,6 @@
         </w:rPr>
         <w:t>(</w:t>
       </w:r>
-      <w:proofErr w:type="gramEnd"/>
       <w:r>
         <w:rPr>
           <w:rFonts w:ascii="Consolas" w:eastAsia="Times New Roman" w:hAnsi="Consolas" w:cs="Times New Roman"/>
@@ -2528,7 +2524,6 @@
         </w:rPr>
         <w:t xml:space="preserve"> = (</w:t>
       </w:r>
-      <w:proofErr w:type="gramStart"/>
       <w:r>
         <w:rPr>
           <w:rFonts w:ascii="Consolas" w:eastAsia="Times New Roman" w:hAnsi="Consolas" w:cs="Times New Roman"/>
@@ -2553,7 +2548,6 @@
         </w:rPr>
         <w:t>(</w:t>
       </w:r>
-      <w:proofErr w:type="gramEnd"/>
       <w:r>
         <w:rPr>
           <w:rFonts w:ascii="Consolas" w:eastAsia="Times New Roman" w:hAnsi="Consolas" w:cs="Times New Roman"/>
@@ -2807,7 +2801,6 @@
         </w:rPr>
         <w:t xml:space="preserve"> (</w:t>
       </w:r>
-      <w:proofErr w:type="gramStart"/>
       <w:r>
         <w:rPr>
           <w:rFonts w:ascii="Consolas" w:eastAsia="Times New Roman" w:hAnsi="Consolas" w:cs="Times New Roman"/>
@@ -2832,7 +2825,6 @@
         </w:rPr>
         <w:t>(</w:t>
       </w:r>
-      <w:proofErr w:type="gramEnd"/>
       <w:r>
         <w:rPr>
           <w:rFonts w:ascii="Consolas" w:eastAsia="Times New Roman" w:hAnsi="Consolas" w:cs="Times New Roman"/>
@@ -2956,7 +2948,6 @@
         </w:rPr>
         <w:t xml:space="preserve"> (</w:t>
       </w:r>
-      <w:proofErr w:type="gramStart"/>
       <w:r>
         <w:rPr>
           <w:rFonts w:ascii="Consolas" w:eastAsia="Times New Roman" w:hAnsi="Consolas" w:cs="Times New Roman"/>
@@ -2981,7 +2972,6 @@
         </w:rPr>
         <w:t>(</w:t>
       </w:r>
-      <w:proofErr w:type="gramEnd"/>
       <w:r>
         <w:rPr>
           <w:rFonts w:ascii="Consolas" w:eastAsia="Times New Roman" w:hAnsi="Consolas" w:cs="Times New Roman"/>
@@ -3259,7 +3249,6 @@
         </w:rPr>
         <w:t xml:space="preserve"> (</w:t>
       </w:r>
-      <w:proofErr w:type="gramStart"/>
       <w:r>
         <w:rPr>
           <w:rFonts w:ascii="Consolas" w:eastAsia="Times New Roman" w:hAnsi="Consolas" w:cs="Times New Roman"/>
@@ -3284,7 +3273,6 @@
         </w:rPr>
         <w:t>(</w:t>
       </w:r>
-      <w:proofErr w:type="gramEnd"/>
       <w:r>
         <w:rPr>
           <w:rFonts w:ascii="Consolas" w:eastAsia="Times New Roman" w:hAnsi="Consolas" w:cs="Times New Roman"/>
@@ -3408,7 +3396,6 @@
         </w:rPr>
         <w:t xml:space="preserve"> (</w:t>
       </w:r>
-      <w:proofErr w:type="gramStart"/>
       <w:r>
         <w:rPr>
           <w:rFonts w:ascii="Consolas" w:eastAsia="Times New Roman" w:hAnsi="Consolas" w:cs="Times New Roman"/>
@@ -3433,7 +3420,6 @@
         </w:rPr>
         <w:t>(</w:t>
       </w:r>
-      <w:proofErr w:type="gramEnd"/>
       <w:r>
         <w:rPr>
           <w:rFonts w:ascii="Consolas" w:eastAsia="Times New Roman" w:hAnsi="Consolas" w:cs="Times New Roman"/>
@@ -3816,7 +3802,6 @@
         </w:rPr>
         <w:t xml:space="preserve"> = </w:t>
       </w:r>
-      <w:proofErr w:type="gramStart"/>
       <w:r>
         <w:rPr>
           <w:rFonts w:ascii="Consolas" w:eastAsia="Times New Roman" w:hAnsi="Consolas" w:cs="Times New Roman"/>
@@ -3841,7 +3826,6 @@
         </w:rPr>
         <w:t>(</w:t>
       </w:r>
-      <w:proofErr w:type="gramEnd"/>
       <w:r>
         <w:rPr>
           <w:rFonts w:ascii="Consolas" w:eastAsia="Times New Roman" w:hAnsi="Consolas" w:cs="Times New Roman"/>
@@ -3893,7 +3877,6 @@
         </w:rPr>
         <w:t xml:space="preserve">        </w:t>
       </w:r>
-      <w:proofErr w:type="gramStart"/>
       <w:r>
         <w:rPr>
           <w:rFonts w:ascii="Consolas" w:eastAsia="Times New Roman" w:hAnsi="Consolas" w:cs="Times New Roman"/>
@@ -3918,7 +3901,6 @@
         </w:rPr>
         <w:t>(</w:t>
       </w:r>
-      <w:proofErr w:type="gramEnd"/>
       <w:r>
         <w:rPr>
           <w:rFonts w:ascii="Consolas" w:eastAsia="Times New Roman" w:hAnsi="Consolas" w:cs="Times New Roman"/>
@@ -4653,7 +4635,6 @@
         </w:rPr>
         <w:t xml:space="preserve">        </w:t>
       </w:r>
-      <w:proofErr w:type="gramStart"/>
       <w:r>
         <w:rPr>
           <w:rFonts w:ascii="Consolas" w:eastAsia="Times New Roman" w:hAnsi="Consolas" w:cs="Times New Roman"/>
@@ -4678,7 +4659,6 @@
         </w:rPr>
         <w:t>(</w:t>
       </w:r>
-      <w:proofErr w:type="gramEnd"/>
       <w:r>
         <w:rPr>
           <w:rFonts w:ascii="Consolas" w:eastAsia="Times New Roman" w:hAnsi="Consolas" w:cs="Times New Roman"/>
@@ -5644,6 +5624,7 @@
       <w:r>
         <w:rPr>
           <w:rFonts w:ascii="Arial" w:hAnsi="Arial" w:cs="Arial"/>
+          <w:noProof/>
           <w:sz w:val="28"/>
           <w:szCs w:val="28"/>
         </w:rPr>
@@ -5714,6 +5695,7 @@
       <w:r>
         <w:rPr>
           <w:rFonts w:ascii="Arial" w:hAnsi="Arial" w:cs="Arial"/>
+          <w:noProof/>
           <w:sz w:val="28"/>
           <w:szCs w:val="28"/>
         </w:rPr>
@@ -5848,23 +5830,7 @@
           <w:sz w:val="28"/>
           <w:szCs w:val="28"/>
         </w:rPr>
-        <w:t xml:space="preserve">Esses são os operários </w:t>
-      </w:r>
-      <w:r>
-        <w:rPr>
-          <w:rFonts w:ascii="Arial" w:hAnsi="Arial" w:cs="Arial"/>
-          <w:sz w:val="28"/>
-          <w:szCs w:val="28"/>
-        </w:rPr>
-        <w:t xml:space="preserve">de relação </w:t>
-      </w:r>
-      <w:r>
-        <w:rPr>
-          <w:rFonts w:ascii="Arial" w:hAnsi="Arial" w:cs="Arial"/>
-          <w:sz w:val="28"/>
-          <w:szCs w:val="28"/>
-        </w:rPr>
-        <w:t>em Javascript, seus significados são:</w:t>
+        <w:t>Esses são os operários de relação em Javascript, seus significados são:</w:t>
       </w:r>
     </w:p>
     <w:p>
@@ -6005,6 +5971,7 @@
       <w:r>
         <w:rPr>
           <w:rFonts w:ascii="Arial" w:hAnsi="Arial" w:cs="Arial"/>
+          <w:noProof/>
           <w:sz w:val="28"/>
           <w:szCs w:val="28"/>
         </w:rPr>
@@ -6107,6 +6074,7 @@
       <w:r>
         <w:rPr>
           <w:rFonts w:ascii="Arial" w:hAnsi="Arial" w:cs="Arial"/>
+          <w:noProof/>
           <w:sz w:val="28"/>
           <w:szCs w:val="28"/>
         </w:rPr>
@@ -6254,6 +6222,7 @@
       <w:r>
         <w:rPr>
           <w:rFonts w:ascii="Arial" w:hAnsi="Arial" w:cs="Arial"/>
+          <w:noProof/>
           <w:sz w:val="28"/>
           <w:szCs w:val="28"/>
         </w:rPr>
@@ -6296,6 +6265,7 @@
       <w:r>
         <w:rPr>
           <w:rFonts w:ascii="Arial" w:hAnsi="Arial" w:cs="Arial"/>
+          <w:noProof/>
           <w:sz w:val="28"/>
           <w:szCs w:val="28"/>
         </w:rPr>
@@ -6338,6 +6308,7 @@
       <w:r>
         <w:rPr>
           <w:rFonts w:ascii="Arial" w:hAnsi="Arial" w:cs="Arial"/>
+          <w:noProof/>
           <w:sz w:val="28"/>
           <w:szCs w:val="28"/>
         </w:rPr>
@@ -6430,6 +6401,7 @@
       <w:r>
         <w:rPr>
           <w:rFonts w:ascii="Arial" w:hAnsi="Arial" w:cs="Arial"/>
+          <w:noProof/>
           <w:sz w:val="28"/>
           <w:szCs w:val="28"/>
         </w:rPr>
@@ -6499,7 +6471,10 @@
           <w:szCs w:val="32"/>
         </w:rPr>
       </w:pPr>
-      <w:r>
+    </w:p>
+    <w:p>
+      <w:pPr>
+        <w:jc w:val="center"/>
         <w:rPr>
           <w:rFonts w:ascii="Arial" w:hAnsi="Arial" w:cs="Arial"/>
           <w:b/>
@@ -6507,7 +6482,348 @@
           <w:sz w:val="32"/>
           <w:szCs w:val="32"/>
         </w:rPr>
+      </w:pPr>
+      <w:r>
+        <w:rPr>
+          <w:rFonts w:ascii="Arial" w:hAnsi="Arial" w:cs="Arial"/>
+          <w:b/>
+          <w:bCs/>
+          <w:sz w:val="32"/>
+          <w:szCs w:val="32"/>
+        </w:rPr>
+        <w:lastRenderedPageBreak/>
         <w:t>DOM (Document Object Model)</w:t>
+      </w:r>
+    </w:p>
+    <w:p>
+      <w:pPr>
+        <w:jc w:val="center"/>
+        <w:rPr>
+          <w:rFonts w:ascii="Arial" w:hAnsi="Arial" w:cs="Arial"/>
+          <w:b/>
+          <w:bCs/>
+          <w:sz w:val="32"/>
+          <w:szCs w:val="32"/>
+        </w:rPr>
+      </w:pPr>
+      <w:r>
+        <w:rPr>
+          <w:rFonts w:ascii="Arial" w:hAnsi="Arial" w:cs="Arial"/>
+          <w:b/>
+          <w:bCs/>
+          <w:sz w:val="32"/>
+          <w:szCs w:val="32"/>
+        </w:rPr>
+        <w:drawing>
+          <wp:inline distT="0" distB="0" distL="0" distR="0" wp14:anchorId="733C3804" wp14:editId="79C78D29">
+            <wp:extent cx="2430780" cy="4135663"/>
+            <wp:effectExtent l="0" t="0" r="7620" b="0"/>
+            <wp:docPr id="1568176925" name="Imagem 1" descr="Diagrama&#10;&#10;Descrição gerada automaticamente"/>
+            <wp:cNvGraphicFramePr>
+              <a:graphicFrameLocks xmlns:a="http://schemas.openxmlformats.org/drawingml/2006/main" noChangeAspect="1"/>
+            </wp:cNvGraphicFramePr>
+            <a:graphic xmlns:a="http://schemas.openxmlformats.org/drawingml/2006/main">
+              <a:graphicData uri="http://schemas.openxmlformats.org/drawingml/2006/picture">
+                <pic:pic xmlns:pic="http://schemas.openxmlformats.org/drawingml/2006/picture">
+                  <pic:nvPicPr>
+                    <pic:cNvPr id="1568176925" name="Imagem 1" descr="Diagrama&#10;&#10;Descrição gerada automaticamente"/>
+                    <pic:cNvPicPr/>
+                  </pic:nvPicPr>
+                  <pic:blipFill>
+                    <a:blip r:embed="rId17"/>
+                    <a:stretch>
+                      <a:fillRect/>
+                    </a:stretch>
+                  </pic:blipFill>
+                  <pic:spPr>
+                    <a:xfrm>
+                      <a:off x="0" y="0"/>
+                      <a:ext cx="2449351" cy="4167259"/>
+                    </a:xfrm>
+                    <a:prstGeom prst="rect">
+                      <a:avLst/>
+                    </a:prstGeom>
+                  </pic:spPr>
+                </pic:pic>
+              </a:graphicData>
+            </a:graphic>
+          </wp:inline>
+        </w:drawing>
+      </w:r>
+      <w:r>
+        <w:rPr>
+          <w:rFonts w:ascii="Arial" w:hAnsi="Arial" w:cs="Arial"/>
+          <w:b/>
+          <w:bCs/>
+          <w:sz w:val="32"/>
+          <w:szCs w:val="32"/>
+        </w:rPr>
+        <w:drawing>
+          <wp:inline distT="0" distB="0" distL="0" distR="0" wp14:anchorId="2D3161DA" wp14:editId="624E83E2">
+            <wp:extent cx="2422499" cy="4137660"/>
+            <wp:effectExtent l="0" t="0" r="0" b="0"/>
+            <wp:docPr id="1016939117" name="Imagem 1" descr="Interface gráfica do usuário&#10;&#10;Descrição gerada automaticamente com confiança baixa"/>
+            <wp:cNvGraphicFramePr>
+              <a:graphicFrameLocks xmlns:a="http://schemas.openxmlformats.org/drawingml/2006/main" noChangeAspect="1"/>
+            </wp:cNvGraphicFramePr>
+            <a:graphic xmlns:a="http://schemas.openxmlformats.org/drawingml/2006/main">
+              <a:graphicData uri="http://schemas.openxmlformats.org/drawingml/2006/picture">
+                <pic:pic xmlns:pic="http://schemas.openxmlformats.org/drawingml/2006/picture">
+                  <pic:nvPicPr>
+                    <pic:cNvPr id="1016939117" name="Imagem 1" descr="Interface gráfica do usuário&#10;&#10;Descrição gerada automaticamente com confiança baixa"/>
+                    <pic:cNvPicPr/>
+                  </pic:nvPicPr>
+                  <pic:blipFill>
+                    <a:blip r:embed="rId18"/>
+                    <a:stretch>
+                      <a:fillRect/>
+                    </a:stretch>
+                  </pic:blipFill>
+                  <pic:spPr>
+                    <a:xfrm>
+                      <a:off x="0" y="0"/>
+                      <a:ext cx="2429936" cy="4150362"/>
+                    </a:xfrm>
+                    <a:prstGeom prst="rect">
+                      <a:avLst/>
+                    </a:prstGeom>
+                  </pic:spPr>
+                </pic:pic>
+              </a:graphicData>
+            </a:graphic>
+          </wp:inline>
+        </w:drawing>
+      </w:r>
+    </w:p>
+    <w:p>
+      <w:pPr>
+        <w:rPr>
+          <w:rFonts w:ascii="Arial" w:hAnsi="Arial" w:cs="Arial"/>
+          <w:b/>
+          <w:bCs/>
+          <w:sz w:val="32"/>
+          <w:szCs w:val="32"/>
+        </w:rPr>
+      </w:pPr>
+      <w:r>
+        <w:rPr>
+          <w:rFonts w:ascii="Arial" w:hAnsi="Arial" w:cs="Arial"/>
+          <w:b/>
+          <w:bCs/>
+          <w:sz w:val="32"/>
+          <w:szCs w:val="32"/>
+        </w:rPr>
+        <w:drawing>
+          <wp:inline distT="0" distB="0" distL="0" distR="0" wp14:anchorId="6F2B31D1" wp14:editId="0C574BA9">
+            <wp:extent cx="2453640" cy="858370"/>
+            <wp:effectExtent l="0" t="0" r="3810" b="0"/>
+            <wp:docPr id="1830734789" name="Imagem 1" descr="Diagrama, Texto&#10;&#10;Descrição gerada automaticamente"/>
+            <wp:cNvGraphicFramePr>
+              <a:graphicFrameLocks xmlns:a="http://schemas.openxmlformats.org/drawingml/2006/main" noChangeAspect="1"/>
+            </wp:cNvGraphicFramePr>
+            <a:graphic xmlns:a="http://schemas.openxmlformats.org/drawingml/2006/main">
+              <a:graphicData uri="http://schemas.openxmlformats.org/drawingml/2006/picture">
+                <pic:pic xmlns:pic="http://schemas.openxmlformats.org/drawingml/2006/picture">
+                  <pic:nvPicPr>
+                    <pic:cNvPr id="1830734789" name="Imagem 1" descr="Diagrama, Texto&#10;&#10;Descrição gerada automaticamente"/>
+                    <pic:cNvPicPr/>
+                  </pic:nvPicPr>
+                  <pic:blipFill>
+                    <a:blip r:embed="rId19"/>
+                    <a:stretch>
+                      <a:fillRect/>
+                    </a:stretch>
+                  </pic:blipFill>
+                  <pic:spPr>
+                    <a:xfrm>
+                      <a:off x="0" y="0"/>
+                      <a:ext cx="2464468" cy="862158"/>
+                    </a:xfrm>
+                    <a:prstGeom prst="rect">
+                      <a:avLst/>
+                    </a:prstGeom>
+                  </pic:spPr>
+                </pic:pic>
+              </a:graphicData>
+            </a:graphic>
+          </wp:inline>
+        </w:drawing>
+      </w:r>
+      <w:r>
+        <w:rPr>
+          <w:rFonts w:ascii="Arial" w:hAnsi="Arial" w:cs="Arial"/>
+          <w:b/>
+          <w:bCs/>
+          <w:sz w:val="32"/>
+          <w:szCs w:val="32"/>
+        </w:rPr>
+        <w:drawing>
+          <wp:inline distT="0" distB="0" distL="0" distR="0" wp14:anchorId="1D759882" wp14:editId="3A70366C">
+            <wp:extent cx="1855256" cy="852805"/>
+            <wp:effectExtent l="0" t="0" r="0" b="4445"/>
+            <wp:docPr id="352193437" name="Imagem 1" descr="Interface gráfica do usuário&#10;&#10;Descrição gerada automaticamente"/>
+            <wp:cNvGraphicFramePr>
+              <a:graphicFrameLocks xmlns:a="http://schemas.openxmlformats.org/drawingml/2006/main" noChangeAspect="1"/>
+            </wp:cNvGraphicFramePr>
+            <a:graphic xmlns:a="http://schemas.openxmlformats.org/drawingml/2006/main">
+              <a:graphicData uri="http://schemas.openxmlformats.org/drawingml/2006/picture">
+                <pic:pic xmlns:pic="http://schemas.openxmlformats.org/drawingml/2006/picture">
+                  <pic:nvPicPr>
+                    <pic:cNvPr id="352193437" name="Imagem 1" descr="Interface gráfica do usuário&#10;&#10;Descrição gerada automaticamente"/>
+                    <pic:cNvPicPr/>
+                  </pic:nvPicPr>
+                  <pic:blipFill>
+                    <a:blip r:embed="rId20"/>
+                    <a:stretch>
+                      <a:fillRect/>
+                    </a:stretch>
+                  </pic:blipFill>
+                  <pic:spPr>
+                    <a:xfrm>
+                      <a:off x="0" y="0"/>
+                      <a:ext cx="1957170" cy="899652"/>
+                    </a:xfrm>
+                    <a:prstGeom prst="rect">
+                      <a:avLst/>
+                    </a:prstGeom>
+                  </pic:spPr>
+                </pic:pic>
+              </a:graphicData>
+            </a:graphic>
+          </wp:inline>
+        </w:drawing>
+      </w:r>
+      <w:r>
+        <w:rPr>
+          <w:rFonts w:ascii="Arial" w:hAnsi="Arial" w:cs="Arial"/>
+          <w:b/>
+          <w:bCs/>
+          <w:sz w:val="32"/>
+          <w:szCs w:val="32"/>
+        </w:rPr>
+        <w:drawing>
+          <wp:inline distT="0" distB="0" distL="0" distR="0" wp14:anchorId="37EFD654" wp14:editId="06FE158F">
+            <wp:extent cx="2553056" cy="1095528"/>
+            <wp:effectExtent l="0" t="0" r="0" b="9525"/>
+            <wp:docPr id="58517735" name="Imagem 1" descr="Diagrama&#10;&#10;Descrição gerada automaticamente"/>
+            <wp:cNvGraphicFramePr>
+              <a:graphicFrameLocks xmlns:a="http://schemas.openxmlformats.org/drawingml/2006/main" noChangeAspect="1"/>
+            </wp:cNvGraphicFramePr>
+            <a:graphic xmlns:a="http://schemas.openxmlformats.org/drawingml/2006/main">
+              <a:graphicData uri="http://schemas.openxmlformats.org/drawingml/2006/picture">
+                <pic:pic xmlns:pic="http://schemas.openxmlformats.org/drawingml/2006/picture">
+                  <pic:nvPicPr>
+                    <pic:cNvPr id="58517735" name="Imagem 1" descr="Diagrama&#10;&#10;Descrição gerada automaticamente"/>
+                    <pic:cNvPicPr/>
+                  </pic:nvPicPr>
+                  <pic:blipFill>
+                    <a:blip r:embed="rId21"/>
+                    <a:stretch>
+                      <a:fillRect/>
+                    </a:stretch>
+                  </pic:blipFill>
+                  <pic:spPr>
+                    <a:xfrm>
+                      <a:off x="0" y="0"/>
+                      <a:ext cx="2553056" cy="1095528"/>
+                    </a:xfrm>
+                    <a:prstGeom prst="rect">
+                      <a:avLst/>
+                    </a:prstGeom>
+                  </pic:spPr>
+                </pic:pic>
+              </a:graphicData>
+            </a:graphic>
+          </wp:inline>
+        </w:drawing>
+      </w:r>
+      <w:r>
+        <w:rPr>
+          <w:rFonts w:ascii="Arial" w:hAnsi="Arial" w:cs="Arial"/>
+          <w:b/>
+          <w:bCs/>
+          <w:sz w:val="32"/>
+          <w:szCs w:val="32"/>
+        </w:rPr>
+        <w:drawing>
+          <wp:inline distT="0" distB="0" distL="0" distR="0" wp14:anchorId="2D7069F7" wp14:editId="4C9DE366">
+            <wp:extent cx="3267531" cy="990738"/>
+            <wp:effectExtent l="0" t="0" r="9525" b="0"/>
+            <wp:docPr id="1591904122" name="Imagem 1" descr="Diagrama&#10;&#10;Descrição gerada automaticamente com confiança média"/>
+            <wp:cNvGraphicFramePr>
+              <a:graphicFrameLocks xmlns:a="http://schemas.openxmlformats.org/drawingml/2006/main" noChangeAspect="1"/>
+            </wp:cNvGraphicFramePr>
+            <a:graphic xmlns:a="http://schemas.openxmlformats.org/drawingml/2006/main">
+              <a:graphicData uri="http://schemas.openxmlformats.org/drawingml/2006/picture">
+                <pic:pic xmlns:pic="http://schemas.openxmlformats.org/drawingml/2006/picture">
+                  <pic:nvPicPr>
+                    <pic:cNvPr id="1591904122" name="Imagem 1" descr="Diagrama&#10;&#10;Descrição gerada automaticamente com confiança média"/>
+                    <pic:cNvPicPr/>
+                  </pic:nvPicPr>
+                  <pic:blipFill>
+                    <a:blip r:embed="rId22"/>
+                    <a:stretch>
+                      <a:fillRect/>
+                    </a:stretch>
+                  </pic:blipFill>
+                  <pic:spPr>
+                    <a:xfrm>
+                      <a:off x="0" y="0"/>
+                      <a:ext cx="3267531" cy="990738"/>
+                    </a:xfrm>
+                    <a:prstGeom prst="rect">
+                      <a:avLst/>
+                    </a:prstGeom>
+                  </pic:spPr>
+                </pic:pic>
+              </a:graphicData>
+            </a:graphic>
+          </wp:inline>
+        </w:drawing>
+      </w:r>
+      <w:r>
+        <w:rPr>
+          <w:rFonts w:ascii="Arial" w:hAnsi="Arial" w:cs="Arial"/>
+          <w:b/>
+          <w:bCs/>
+          <w:sz w:val="32"/>
+          <w:szCs w:val="32"/>
+        </w:rPr>
+        <w:drawing>
+          <wp:inline distT="0" distB="0" distL="0" distR="0" wp14:anchorId="537AA70A" wp14:editId="2367024D">
+            <wp:extent cx="2105319" cy="1305107"/>
+            <wp:effectExtent l="0" t="0" r="9525" b="9525"/>
+            <wp:docPr id="1924439556" name="Imagem 1" descr="Uma imagem contendo Interface gráfica do usuário&#10;&#10;Descrição gerada automaticamente"/>
+            <wp:cNvGraphicFramePr>
+              <a:graphicFrameLocks xmlns:a="http://schemas.openxmlformats.org/drawingml/2006/main" noChangeAspect="1"/>
+            </wp:cNvGraphicFramePr>
+            <a:graphic xmlns:a="http://schemas.openxmlformats.org/drawingml/2006/main">
+              <a:graphicData uri="http://schemas.openxmlformats.org/drawingml/2006/picture">
+                <pic:pic xmlns:pic="http://schemas.openxmlformats.org/drawingml/2006/picture">
+                  <pic:nvPicPr>
+                    <pic:cNvPr id="1924439556" name="Imagem 1" descr="Uma imagem contendo Interface gráfica do usuário&#10;&#10;Descrição gerada automaticamente"/>
+                    <pic:cNvPicPr/>
+                  </pic:nvPicPr>
+                  <pic:blipFill>
+                    <a:blip r:embed="rId23"/>
+                    <a:stretch>
+                      <a:fillRect/>
+                    </a:stretch>
+                  </pic:blipFill>
+                  <pic:spPr>
+                    <a:xfrm>
+                      <a:off x="0" y="0"/>
+                      <a:ext cx="2105319" cy="1305107"/>
+                    </a:xfrm>
+                    <a:prstGeom prst="rect">
+                      <a:avLst/>
+                    </a:prstGeom>
+                  </pic:spPr>
+                </pic:pic>
+              </a:graphicData>
+            </a:graphic>
+          </wp:inline>
+        </w:drawing>
       </w:r>
     </w:p>
     <w:sectPr>

--- a/JavaScript.docx
+++ b/JavaScript.docx
@@ -13,6 +13,7 @@
           <w:szCs w:val="32"/>
         </w:rPr>
       </w:pPr>
+      <w:proofErr w:type="spellStart"/>
       <w:r>
         <w:rPr>
           <w:rFonts w:ascii="Arial" w:hAnsi="Arial" w:cs="Arial"/>
@@ -23,6 +24,7 @@
         </w:rPr>
         <w:t>JavaScript</w:t>
       </w:r>
+      <w:proofErr w:type="spellEnd"/>
     </w:p>
     <w:p>
       <w:pPr>
@@ -103,35 +105,125 @@
           <w:sz w:val="28"/>
           <w:szCs w:val="28"/>
         </w:rPr>
-        <w:t xml:space="preserve"> para a interatividade (clientes) ou seja, primeiramente ele era usado somente para front-end, porém, atualmente ele vem sendo usado também no servidor, ou seja, no back-end.</w:t>
-      </w:r>
-    </w:p>
-    <w:p>
-      <w:pPr>
-        <w:jc w:val="both"/>
-        <w:rPr>
-          <w:rFonts w:ascii="Arial" w:hAnsi="Arial" w:cs="Arial"/>
-          <w:sz w:val="28"/>
-          <w:szCs w:val="28"/>
-        </w:rPr>
-      </w:pPr>
-    </w:p>
-    <w:p>
-      <w:pPr>
-        <w:jc w:val="both"/>
-        <w:rPr>
-          <w:rFonts w:ascii="Arial" w:hAnsi="Arial" w:cs="Arial"/>
-          <w:sz w:val="28"/>
-          <w:szCs w:val="28"/>
-        </w:rPr>
-      </w:pPr>
-      <w:r>
-        <w:rPr>
-          <w:rFonts w:ascii="Arial" w:hAnsi="Arial" w:cs="Arial"/>
-          <w:sz w:val="28"/>
-          <w:szCs w:val="28"/>
-        </w:rPr>
-        <w:t>Para criar um script interno basta abrir a tag &lt;script&gt;&lt;/script&gt; dentro do body do html. Geralmente abrimos essa tag no final do documento.</w:t>
+        <w:t xml:space="preserve"> para a interatividade (clientes) ou seja, primeiramente ele era usado somente para front-</w:t>
+      </w:r>
+      <w:proofErr w:type="spellStart"/>
+      <w:r>
+        <w:rPr>
+          <w:rFonts w:ascii="Arial" w:hAnsi="Arial" w:cs="Arial"/>
+          <w:sz w:val="28"/>
+          <w:szCs w:val="28"/>
+        </w:rPr>
+        <w:t>end</w:t>
+      </w:r>
+      <w:proofErr w:type="spellEnd"/>
+      <w:r>
+        <w:rPr>
+          <w:rFonts w:ascii="Arial" w:hAnsi="Arial" w:cs="Arial"/>
+          <w:sz w:val="28"/>
+          <w:szCs w:val="28"/>
+        </w:rPr>
+        <w:t xml:space="preserve">, porém, atualmente ele vem sendo usado também no servidor, ou seja, no </w:t>
+      </w:r>
+      <w:proofErr w:type="spellStart"/>
+      <w:r>
+        <w:rPr>
+          <w:rFonts w:ascii="Arial" w:hAnsi="Arial" w:cs="Arial"/>
+          <w:sz w:val="28"/>
+          <w:szCs w:val="28"/>
+        </w:rPr>
+        <w:t>back</w:t>
+      </w:r>
+      <w:proofErr w:type="spellEnd"/>
+      <w:r>
+        <w:rPr>
+          <w:rFonts w:ascii="Arial" w:hAnsi="Arial" w:cs="Arial"/>
+          <w:sz w:val="28"/>
+          <w:szCs w:val="28"/>
+        </w:rPr>
+        <w:t>-end.</w:t>
+      </w:r>
+    </w:p>
+    <w:p>
+      <w:pPr>
+        <w:jc w:val="both"/>
+        <w:rPr>
+          <w:rFonts w:ascii="Arial" w:hAnsi="Arial" w:cs="Arial"/>
+          <w:sz w:val="28"/>
+          <w:szCs w:val="28"/>
+        </w:rPr>
+      </w:pPr>
+    </w:p>
+    <w:p>
+      <w:pPr>
+        <w:jc w:val="both"/>
+        <w:rPr>
+          <w:rFonts w:ascii="Arial" w:hAnsi="Arial" w:cs="Arial"/>
+          <w:sz w:val="28"/>
+          <w:szCs w:val="28"/>
+        </w:rPr>
+      </w:pPr>
+      <w:r>
+        <w:rPr>
+          <w:rFonts w:ascii="Arial" w:hAnsi="Arial" w:cs="Arial"/>
+          <w:sz w:val="28"/>
+          <w:szCs w:val="28"/>
+        </w:rPr>
+        <w:t xml:space="preserve">Para criar um script interno basta abrir a </w:t>
+      </w:r>
+      <w:proofErr w:type="spellStart"/>
+      <w:r>
+        <w:rPr>
+          <w:rFonts w:ascii="Arial" w:hAnsi="Arial" w:cs="Arial"/>
+          <w:sz w:val="28"/>
+          <w:szCs w:val="28"/>
+        </w:rPr>
+        <w:t>tag</w:t>
+      </w:r>
+      <w:proofErr w:type="spellEnd"/>
+      <w:r>
+        <w:rPr>
+          <w:rFonts w:ascii="Arial" w:hAnsi="Arial" w:cs="Arial"/>
+          <w:sz w:val="28"/>
+          <w:szCs w:val="28"/>
+        </w:rPr>
+        <w:t xml:space="preserve"> &lt;script&gt;&lt;/script&gt; dentro do body do </w:t>
+      </w:r>
+      <w:proofErr w:type="spellStart"/>
+      <w:r>
+        <w:rPr>
+          <w:rFonts w:ascii="Arial" w:hAnsi="Arial" w:cs="Arial"/>
+          <w:sz w:val="28"/>
+          <w:szCs w:val="28"/>
+        </w:rPr>
+        <w:t>html</w:t>
+      </w:r>
+      <w:proofErr w:type="spellEnd"/>
+      <w:r>
+        <w:rPr>
+          <w:rFonts w:ascii="Arial" w:hAnsi="Arial" w:cs="Arial"/>
+          <w:sz w:val="28"/>
+          <w:szCs w:val="28"/>
+        </w:rPr>
+        <w:t xml:space="preserve">. Geralmente abrimos essa </w:t>
+      </w:r>
+      <w:proofErr w:type="spellStart"/>
+      <w:r>
+        <w:rPr>
+          <w:rFonts w:ascii="Arial" w:hAnsi="Arial" w:cs="Arial"/>
+          <w:sz w:val="28"/>
+          <w:szCs w:val="28"/>
+        </w:rPr>
+        <w:t>tag</w:t>
+      </w:r>
+      <w:proofErr w:type="spellEnd"/>
+      <w:r>
+        <w:rPr>
+          <w:rFonts w:ascii="Arial" w:hAnsi="Arial" w:cs="Arial"/>
+          <w:sz w:val="28"/>
+          <w:szCs w:val="28"/>
+        </w:rPr>
+        <w:t xml:space="preserve"> no final do documento.</w:t>
       </w:r>
     </w:p>
     <w:p>
@@ -248,6 +340,7 @@
           <w14:ligatures w14:val="none"/>
         </w:rPr>
       </w:pPr>
+      <w:proofErr w:type="spellStart"/>
       <w:r>
         <w:rPr>
           <w:rFonts w:ascii="Consolas" w:eastAsia="Times New Roman" w:hAnsi="Consolas" w:cs="Times New Roman"/>
@@ -260,6 +353,7 @@
         </w:rPr>
         <w:t>Alert</w:t>
       </w:r>
+      <w:proofErr w:type="spellEnd"/>
       <w:r>
         <w:rPr>
           <w:rFonts w:ascii="Consolas" w:eastAsia="Times New Roman" w:hAnsi="Consolas" w:cs="Times New Roman"/>
@@ -387,6 +481,7 @@
           <w14:ligatures w14:val="none"/>
         </w:rPr>
       </w:pPr>
+      <w:proofErr w:type="spellStart"/>
       <w:r>
         <w:rPr>
           <w:rFonts w:ascii="Consolas" w:eastAsia="Times New Roman" w:hAnsi="Consolas" w:cs="Times New Roman"/>
@@ -399,6 +494,7 @@
         </w:rPr>
         <w:t>confirm</w:t>
       </w:r>
+      <w:proofErr w:type="spellEnd"/>
       <w:r>
         <w:rPr>
           <w:rFonts w:ascii="Consolas" w:eastAsia="Times New Roman" w:hAnsi="Consolas" w:cs="Times New Roman"/>
@@ -572,7 +668,33 @@
           <w:lang w:eastAsia="pt-BR"/>
           <w14:ligatures w14:val="none"/>
         </w:rPr>
-        <w:t>//Exibe uma barra de escrita, como se fosse interagir com o usuario.</w:t>
+        <w:t xml:space="preserve">//Exibe uma barra de escrita, como se fosse interagir com o </w:t>
+      </w:r>
+      <w:proofErr w:type="spellStart"/>
+      <w:r>
+        <w:rPr>
+          <w:rFonts w:ascii="Consolas" w:eastAsia="Times New Roman" w:hAnsi="Consolas" w:cs="Times New Roman"/>
+          <w:color w:val="6A9955"/>
+          <w:kern w:val="0"/>
+          <w:sz w:val="21"/>
+          <w:szCs w:val="21"/>
+          <w:lang w:eastAsia="pt-BR"/>
+          <w14:ligatures w14:val="none"/>
+        </w:rPr>
+        <w:t>usuario</w:t>
+      </w:r>
+      <w:proofErr w:type="spellEnd"/>
+      <w:r>
+        <w:rPr>
+          <w:rFonts w:ascii="Consolas" w:eastAsia="Times New Roman" w:hAnsi="Consolas" w:cs="Times New Roman"/>
+          <w:color w:val="6A9955"/>
+          <w:kern w:val="0"/>
+          <w:sz w:val="21"/>
+          <w:szCs w:val="21"/>
+          <w:lang w:eastAsia="pt-BR"/>
+          <w14:ligatures w14:val="none"/>
+        </w:rPr>
+        <w:t>.</w:t>
       </w:r>
     </w:p>
     <w:p>
@@ -871,6 +993,8 @@
         </w:rPr>
         <w:t xml:space="preserve">        </w:t>
       </w:r>
+      <w:proofErr w:type="spellStart"/>
+      <w:proofErr w:type="gramStart"/>
       <w:r>
         <w:rPr>
           <w:rFonts w:ascii="Consolas" w:eastAsia="Times New Roman" w:hAnsi="Consolas" w:cs="Times New Roman"/>
@@ -907,6 +1031,8 @@
         </w:rPr>
         <w:t>write</w:t>
       </w:r>
+      <w:proofErr w:type="spellEnd"/>
+      <w:proofErr w:type="gramEnd"/>
       <w:r>
         <w:rPr>
           <w:rFonts w:ascii="Consolas" w:eastAsia="Times New Roman" w:hAnsi="Consolas" w:cs="Times New Roman"/>
@@ -929,7 +1055,59 @@
           <w:lang w:eastAsia="pt-BR"/>
           <w14:ligatures w14:val="none"/>
         </w:rPr>
-        <w:t>`Ola, &lt;strong&gt;</w:t>
+        <w:t>`</w:t>
+      </w:r>
+      <w:proofErr w:type="spellStart"/>
+      <w:r>
+        <w:rPr>
+          <w:rFonts w:ascii="Consolas" w:eastAsia="Times New Roman" w:hAnsi="Consolas" w:cs="Times New Roman"/>
+          <w:color w:val="CE9178"/>
+          <w:kern w:val="0"/>
+          <w:sz w:val="21"/>
+          <w:szCs w:val="21"/>
+          <w:lang w:eastAsia="pt-BR"/>
+          <w14:ligatures w14:val="none"/>
+        </w:rPr>
+        <w:t>Ola</w:t>
+      </w:r>
+      <w:proofErr w:type="spellEnd"/>
+      <w:r>
+        <w:rPr>
+          <w:rFonts w:ascii="Consolas" w:eastAsia="Times New Roman" w:hAnsi="Consolas" w:cs="Times New Roman"/>
+          <w:color w:val="CE9178"/>
+          <w:kern w:val="0"/>
+          <w:sz w:val="21"/>
+          <w:szCs w:val="21"/>
+          <w:lang w:eastAsia="pt-BR"/>
+          <w14:ligatures w14:val="none"/>
+        </w:rPr>
+        <w:t>, &lt;</w:t>
+      </w:r>
+      <w:proofErr w:type="spellStart"/>
+      <w:r>
+        <w:rPr>
+          <w:rFonts w:ascii="Consolas" w:eastAsia="Times New Roman" w:hAnsi="Consolas" w:cs="Times New Roman"/>
+          <w:color w:val="CE9178"/>
+          <w:kern w:val="0"/>
+          <w:sz w:val="21"/>
+          <w:szCs w:val="21"/>
+          <w:lang w:eastAsia="pt-BR"/>
+          <w14:ligatures w14:val="none"/>
+        </w:rPr>
+        <w:t>strong</w:t>
+      </w:r>
+      <w:proofErr w:type="spellEnd"/>
+      <w:r>
+        <w:rPr>
+          <w:rFonts w:ascii="Consolas" w:eastAsia="Times New Roman" w:hAnsi="Consolas" w:cs="Times New Roman"/>
+          <w:color w:val="CE9178"/>
+          <w:kern w:val="0"/>
+          <w:sz w:val="21"/>
+          <w:szCs w:val="21"/>
+          <w:lang w:eastAsia="pt-BR"/>
+          <w14:ligatures w14:val="none"/>
+        </w:rPr>
+        <w:t>&gt;</w:t>
       </w:r>
       <w:r>
         <w:rPr>
@@ -977,7 +1155,33 @@
           <w:lang w:eastAsia="pt-BR"/>
           <w14:ligatures w14:val="none"/>
         </w:rPr>
-        <w:t xml:space="preserve">&lt;/strong&gt;! Seu nome tem </w:t>
+        <w:t>&lt;/</w:t>
+      </w:r>
+      <w:proofErr w:type="spellStart"/>
+      <w:r>
+        <w:rPr>
+          <w:rFonts w:ascii="Consolas" w:eastAsia="Times New Roman" w:hAnsi="Consolas" w:cs="Times New Roman"/>
+          <w:color w:val="CE9178"/>
+          <w:kern w:val="0"/>
+          <w:sz w:val="21"/>
+          <w:szCs w:val="21"/>
+          <w:lang w:eastAsia="pt-BR"/>
+          <w14:ligatures w14:val="none"/>
+        </w:rPr>
+        <w:t>strong</w:t>
+      </w:r>
+      <w:proofErr w:type="spellEnd"/>
+      <w:r>
+        <w:rPr>
+          <w:rFonts w:ascii="Consolas" w:eastAsia="Times New Roman" w:hAnsi="Consolas" w:cs="Times New Roman"/>
+          <w:color w:val="CE9178"/>
+          <w:kern w:val="0"/>
+          <w:sz w:val="21"/>
+          <w:szCs w:val="21"/>
+          <w:lang w:eastAsia="pt-BR"/>
+          <w14:ligatures w14:val="none"/>
+        </w:rPr>
+        <w:t xml:space="preserve">&gt;! Seu nome tem </w:t>
       </w:r>
       <w:r>
         <w:rPr>
@@ -991,6 +1195,8 @@
         </w:rPr>
         <w:t>${</w:t>
       </w:r>
+      <w:proofErr w:type="spellStart"/>
+      <w:proofErr w:type="gramStart"/>
       <w:r>
         <w:rPr>
           <w:rFonts w:ascii="Consolas" w:eastAsia="Times New Roman" w:hAnsi="Consolas" w:cs="Times New Roman"/>
@@ -1027,6 +1233,8 @@
         </w:rPr>
         <w:t>length</w:t>
       </w:r>
+      <w:proofErr w:type="spellEnd"/>
+      <w:proofErr w:type="gramEnd"/>
       <w:r>
         <w:rPr>
           <w:rFonts w:ascii="Consolas" w:eastAsia="Times New Roman" w:hAnsi="Consolas" w:cs="Times New Roman"/>
@@ -1049,7 +1257,33 @@
           <w:lang w:eastAsia="pt-BR"/>
           <w14:ligatures w14:val="none"/>
         </w:rPr>
-        <w:t xml:space="preserve"> letras. &lt;/br&gt;`</w:t>
+        <w:t xml:space="preserve"> letras. &lt;/</w:t>
+      </w:r>
+      <w:proofErr w:type="spellStart"/>
+      <w:r>
+        <w:rPr>
+          <w:rFonts w:ascii="Consolas" w:eastAsia="Times New Roman" w:hAnsi="Consolas" w:cs="Times New Roman"/>
+          <w:color w:val="CE9178"/>
+          <w:kern w:val="0"/>
+          <w:sz w:val="21"/>
+          <w:szCs w:val="21"/>
+          <w:lang w:eastAsia="pt-BR"/>
+          <w14:ligatures w14:val="none"/>
+        </w:rPr>
+        <w:t>br</w:t>
+      </w:r>
+      <w:proofErr w:type="spellEnd"/>
+      <w:r>
+        <w:rPr>
+          <w:rFonts w:ascii="Consolas" w:eastAsia="Times New Roman" w:hAnsi="Consolas" w:cs="Times New Roman"/>
+          <w:color w:val="CE9178"/>
+          <w:kern w:val="0"/>
+          <w:sz w:val="21"/>
+          <w:szCs w:val="21"/>
+          <w:lang w:eastAsia="pt-BR"/>
+          <w14:ligatures w14:val="none"/>
+        </w:rPr>
+        <w:t>&gt;`</w:t>
       </w:r>
       <w:r>
         <w:rPr>
@@ -1090,6 +1324,8 @@
         </w:rPr>
         <w:t xml:space="preserve">        </w:t>
       </w:r>
+      <w:proofErr w:type="spellStart"/>
+      <w:proofErr w:type="gramStart"/>
       <w:r>
         <w:rPr>
           <w:rFonts w:ascii="Consolas" w:eastAsia="Times New Roman" w:hAnsi="Consolas" w:cs="Times New Roman"/>
@@ -1126,6 +1362,8 @@
         </w:rPr>
         <w:t>write</w:t>
       </w:r>
+      <w:proofErr w:type="spellEnd"/>
+      <w:proofErr w:type="gramEnd"/>
       <w:r>
         <w:rPr>
           <w:rFonts w:ascii="Consolas" w:eastAsia="Times New Roman" w:hAnsi="Consolas" w:cs="Times New Roman"/>
@@ -1162,6 +1400,7 @@
         </w:rPr>
         <w:t>${</w:t>
       </w:r>
+      <w:proofErr w:type="spellStart"/>
       <w:r>
         <w:rPr>
           <w:rFonts w:ascii="Consolas" w:eastAsia="Times New Roman" w:hAnsi="Consolas" w:cs="Times New Roman"/>
@@ -1198,6 +1437,7 @@
         </w:rPr>
         <w:t>toUpperCase</w:t>
       </w:r>
+      <w:proofErr w:type="spellEnd"/>
       <w:r>
         <w:rPr>
           <w:rFonts w:ascii="Consolas" w:eastAsia="Times New Roman" w:hAnsi="Consolas" w:cs="Times New Roman"/>
@@ -1324,43 +1564,139 @@
           <w:szCs w:val="28"/>
         </w:rPr>
         <w:lastRenderedPageBreak/>
-        <w:t>Uma breve explicação é que, nome.length serve para contar a quantidade de caracteres presente no conteúdo da variável. Já o nome.toUpperCase serve para que todos os caracteres da variável fique em maiúsculo.</w:t>
-      </w:r>
-    </w:p>
-    <w:p>
-      <w:pPr>
-        <w:jc w:val="both"/>
-        <w:rPr>
-          <w:rFonts w:ascii="Arial" w:hAnsi="Arial" w:cs="Arial"/>
-          <w:sz w:val="28"/>
-          <w:szCs w:val="28"/>
-        </w:rPr>
-      </w:pPr>
-      <w:r>
-        <w:rPr>
-          <w:rFonts w:ascii="Arial" w:hAnsi="Arial" w:cs="Arial"/>
-          <w:sz w:val="28"/>
-          <w:szCs w:val="28"/>
-        </w:rPr>
-        <w:t>No exemplo também e possível ver o document.write que serve para escrever a frase no documento html.</w:t>
-      </w:r>
-    </w:p>
-    <w:p>
-      <w:pPr>
-        <w:jc w:val="both"/>
-        <w:rPr>
-          <w:rFonts w:ascii="Arial" w:hAnsi="Arial" w:cs="Arial"/>
-          <w:sz w:val="28"/>
-          <w:szCs w:val="28"/>
-        </w:rPr>
-      </w:pPr>
-      <w:r>
-        <w:rPr>
-          <w:rFonts w:ascii="Arial" w:hAnsi="Arial" w:cs="Arial"/>
-          <w:sz w:val="28"/>
-          <w:szCs w:val="28"/>
-        </w:rPr>
-        <w:t>Podemos também ‘Ler’ o salário de uma pessoa com um comando que já arruma a questão de ponto e virgula e até demonstra a moeda em que o salário e pago, veja:</w:t>
+        <w:t xml:space="preserve">Uma breve explicação é que, </w:t>
+      </w:r>
+      <w:proofErr w:type="spellStart"/>
+      <w:proofErr w:type="gramStart"/>
+      <w:r>
+        <w:rPr>
+          <w:rFonts w:ascii="Arial" w:hAnsi="Arial" w:cs="Arial"/>
+          <w:sz w:val="28"/>
+          <w:szCs w:val="28"/>
+        </w:rPr>
+        <w:t>nome.length</w:t>
+      </w:r>
+      <w:proofErr w:type="spellEnd"/>
+      <w:proofErr w:type="gramEnd"/>
+      <w:r>
+        <w:rPr>
+          <w:rFonts w:ascii="Arial" w:hAnsi="Arial" w:cs="Arial"/>
+          <w:sz w:val="28"/>
+          <w:szCs w:val="28"/>
+        </w:rPr>
+        <w:t xml:space="preserve"> serve para contar a quantidade de caracteres presente no conteúdo da variável. Já o </w:t>
+      </w:r>
+      <w:proofErr w:type="spellStart"/>
+      <w:proofErr w:type="gramStart"/>
+      <w:r>
+        <w:rPr>
+          <w:rFonts w:ascii="Arial" w:hAnsi="Arial" w:cs="Arial"/>
+          <w:sz w:val="28"/>
+          <w:szCs w:val="28"/>
+        </w:rPr>
+        <w:t>nome.toUpperCase</w:t>
+      </w:r>
+      <w:proofErr w:type="spellEnd"/>
+      <w:proofErr w:type="gramEnd"/>
+      <w:r>
+        <w:rPr>
+          <w:rFonts w:ascii="Arial" w:hAnsi="Arial" w:cs="Arial"/>
+          <w:sz w:val="28"/>
+          <w:szCs w:val="28"/>
+        </w:rPr>
+        <w:t xml:space="preserve"> serve para que todos os caracteres da variável fique em maiúsculo.</w:t>
+      </w:r>
+    </w:p>
+    <w:p>
+      <w:pPr>
+        <w:jc w:val="both"/>
+        <w:rPr>
+          <w:rFonts w:ascii="Arial" w:hAnsi="Arial" w:cs="Arial"/>
+          <w:sz w:val="28"/>
+          <w:szCs w:val="28"/>
+        </w:rPr>
+      </w:pPr>
+      <w:r>
+        <w:rPr>
+          <w:rFonts w:ascii="Arial" w:hAnsi="Arial" w:cs="Arial"/>
+          <w:sz w:val="28"/>
+          <w:szCs w:val="28"/>
+        </w:rPr>
+        <w:t xml:space="preserve">No exemplo também e possível ver o </w:t>
+      </w:r>
+      <w:proofErr w:type="spellStart"/>
+      <w:proofErr w:type="gramStart"/>
+      <w:r>
+        <w:rPr>
+          <w:rFonts w:ascii="Arial" w:hAnsi="Arial" w:cs="Arial"/>
+          <w:sz w:val="28"/>
+          <w:szCs w:val="28"/>
+        </w:rPr>
+        <w:t>document.write</w:t>
+      </w:r>
+      <w:proofErr w:type="spellEnd"/>
+      <w:proofErr w:type="gramEnd"/>
+      <w:r>
+        <w:rPr>
+          <w:rFonts w:ascii="Arial" w:hAnsi="Arial" w:cs="Arial"/>
+          <w:sz w:val="28"/>
+          <w:szCs w:val="28"/>
+        </w:rPr>
+        <w:t xml:space="preserve"> que serve para escrever a frase no documento </w:t>
+      </w:r>
+      <w:proofErr w:type="spellStart"/>
+      <w:r>
+        <w:rPr>
+          <w:rFonts w:ascii="Arial" w:hAnsi="Arial" w:cs="Arial"/>
+          <w:sz w:val="28"/>
+          <w:szCs w:val="28"/>
+        </w:rPr>
+        <w:t>html</w:t>
+      </w:r>
+      <w:proofErr w:type="spellEnd"/>
+      <w:r>
+        <w:rPr>
+          <w:rFonts w:ascii="Arial" w:hAnsi="Arial" w:cs="Arial"/>
+          <w:sz w:val="28"/>
+          <w:szCs w:val="28"/>
+        </w:rPr>
+        <w:t>.</w:t>
+      </w:r>
+    </w:p>
+    <w:p>
+      <w:pPr>
+        <w:jc w:val="both"/>
+        <w:rPr>
+          <w:rFonts w:ascii="Arial" w:hAnsi="Arial" w:cs="Arial"/>
+          <w:sz w:val="28"/>
+          <w:szCs w:val="28"/>
+        </w:rPr>
+      </w:pPr>
+      <w:r>
+        <w:rPr>
+          <w:rFonts w:ascii="Arial" w:hAnsi="Arial" w:cs="Arial"/>
+          <w:sz w:val="28"/>
+          <w:szCs w:val="28"/>
+        </w:rPr>
+        <w:t xml:space="preserve">Podemos também ‘Ler’ o salário de uma pessoa com um comando que já arruma a questão de ponto e </w:t>
+      </w:r>
+      <w:proofErr w:type="spellStart"/>
+      <w:r>
+        <w:rPr>
+          <w:rFonts w:ascii="Arial" w:hAnsi="Arial" w:cs="Arial"/>
+          <w:sz w:val="28"/>
+          <w:szCs w:val="28"/>
+        </w:rPr>
+        <w:t>virgula</w:t>
+      </w:r>
+      <w:proofErr w:type="spellEnd"/>
+      <w:r>
+        <w:rPr>
+          <w:rFonts w:ascii="Arial" w:hAnsi="Arial" w:cs="Arial"/>
+          <w:sz w:val="28"/>
+          <w:szCs w:val="28"/>
+        </w:rPr>
+        <w:t xml:space="preserve"> e até demonstra a moeda em que o salário e pago, veja:</w:t>
       </w:r>
     </w:p>
     <w:p>
@@ -1701,7 +2037,25 @@
           <w:sz w:val="28"/>
           <w:szCs w:val="28"/>
         </w:rPr>
-        <w:t>Não podem ser palavras reservadas ou palavras que são nome de outros comandos (alert, prompt etc.)</w:t>
+        <w:t>Não podem ser palavras reservadas ou palavras que são nome de outros comandos (</w:t>
+      </w:r>
+      <w:proofErr w:type="spellStart"/>
+      <w:r>
+        <w:rPr>
+          <w:rFonts w:ascii="Arial" w:hAnsi="Arial" w:cs="Arial"/>
+          <w:sz w:val="28"/>
+          <w:szCs w:val="28"/>
+        </w:rPr>
+        <w:t>alert</w:t>
+      </w:r>
+      <w:proofErr w:type="spellEnd"/>
+      <w:r>
+        <w:rPr>
+          <w:rFonts w:ascii="Arial" w:hAnsi="Arial" w:cs="Arial"/>
+          <w:sz w:val="28"/>
+          <w:szCs w:val="28"/>
+        </w:rPr>
+        <w:t>, prompt etc.)</w:t>
       </w:r>
     </w:p>
     <w:p>
@@ -2033,7 +2387,43 @@
           <w:sz w:val="28"/>
           <w:szCs w:val="28"/>
         </w:rPr>
-        <w:t>Nesses exemplos percebe-se que atribuímos dois valores diferentes para cada variável (variável pode ser representada por: var, let ou const).</w:t>
+        <w:t xml:space="preserve">Nesses exemplos percebe-se que atribuímos dois valores diferentes para cada variável (variável pode ser representada por: var, </w:t>
+      </w:r>
+      <w:proofErr w:type="spellStart"/>
+      <w:r>
+        <w:rPr>
+          <w:rFonts w:ascii="Arial" w:hAnsi="Arial" w:cs="Arial"/>
+          <w:sz w:val="28"/>
+          <w:szCs w:val="28"/>
+        </w:rPr>
+        <w:t>let</w:t>
+      </w:r>
+      <w:proofErr w:type="spellEnd"/>
+      <w:r>
+        <w:rPr>
+          <w:rFonts w:ascii="Arial" w:hAnsi="Arial" w:cs="Arial"/>
+          <w:sz w:val="28"/>
+          <w:szCs w:val="28"/>
+        </w:rPr>
+        <w:t xml:space="preserve"> ou </w:t>
+      </w:r>
+      <w:proofErr w:type="spellStart"/>
+      <w:r>
+        <w:rPr>
+          <w:rFonts w:ascii="Arial" w:hAnsi="Arial" w:cs="Arial"/>
+          <w:sz w:val="28"/>
+          <w:szCs w:val="28"/>
+        </w:rPr>
+        <w:t>const</w:t>
+      </w:r>
+      <w:proofErr w:type="spellEnd"/>
+      <w:r>
+        <w:rPr>
+          <w:rFonts w:ascii="Arial" w:hAnsi="Arial" w:cs="Arial"/>
+          <w:sz w:val="28"/>
+          <w:szCs w:val="28"/>
+        </w:rPr>
+        <w:t>).</w:t>
       </w:r>
     </w:p>
     <w:p>
@@ -2278,6 +2668,7 @@
         </w:rPr>
         <w:t xml:space="preserve"> = (</w:t>
       </w:r>
+      <w:proofErr w:type="gramStart"/>
       <w:r>
         <w:rPr>
           <w:rFonts w:ascii="Consolas" w:eastAsia="Times New Roman" w:hAnsi="Consolas" w:cs="Times New Roman"/>
@@ -2302,6 +2693,7 @@
         </w:rPr>
         <w:t>(</w:t>
       </w:r>
+      <w:proofErr w:type="gramEnd"/>
       <w:r>
         <w:rPr>
           <w:rFonts w:ascii="Consolas" w:eastAsia="Times New Roman" w:hAnsi="Consolas" w:cs="Times New Roman"/>
@@ -2401,6 +2793,7 @@
         </w:rPr>
         <w:t xml:space="preserve"> = (</w:t>
       </w:r>
+      <w:proofErr w:type="gramStart"/>
       <w:r>
         <w:rPr>
           <w:rFonts w:ascii="Consolas" w:eastAsia="Times New Roman" w:hAnsi="Consolas" w:cs="Times New Roman"/>
@@ -2425,6 +2818,7 @@
         </w:rPr>
         <w:t>(</w:t>
       </w:r>
+      <w:proofErr w:type="gramEnd"/>
       <w:r>
         <w:rPr>
           <w:rFonts w:ascii="Consolas" w:eastAsia="Times New Roman" w:hAnsi="Consolas" w:cs="Times New Roman"/>
@@ -2524,6 +2918,7 @@
         </w:rPr>
         <w:t xml:space="preserve"> = (</w:t>
       </w:r>
+      <w:proofErr w:type="gramStart"/>
       <w:r>
         <w:rPr>
           <w:rFonts w:ascii="Consolas" w:eastAsia="Times New Roman" w:hAnsi="Consolas" w:cs="Times New Roman"/>
@@ -2548,6 +2943,7 @@
         </w:rPr>
         <w:t>(</w:t>
       </w:r>
+      <w:proofErr w:type="gramEnd"/>
       <w:r>
         <w:rPr>
           <w:rFonts w:ascii="Consolas" w:eastAsia="Times New Roman" w:hAnsi="Consolas" w:cs="Times New Roman"/>
@@ -2649,7 +3045,61 @@
           <w:sz w:val="28"/>
           <w:szCs w:val="28"/>
         </w:rPr>
-        <w:t>Nesse caso, o valor da variável será igual a oque foi escrito na barra do prompt. Lembrando que todo valor escrito dentro de um prompt será considerado uma string (conjunto de letras) mesmo sendo um number (conjunto de números). Ou seja, se quisermos criar outra variável que demonstre o resultado da soma de duas variáveis teremos que transformar essa string em um número, temos que usar o seguinte comando:</w:t>
+        <w:t xml:space="preserve">Nesse caso, o valor da variável será igual a oque foi escrito na barra do prompt. Lembrando que todo valor escrito dentro de um prompt será considerado uma </w:t>
+      </w:r>
+      <w:proofErr w:type="spellStart"/>
+      <w:r>
+        <w:rPr>
+          <w:rFonts w:ascii="Arial" w:hAnsi="Arial" w:cs="Arial"/>
+          <w:sz w:val="28"/>
+          <w:szCs w:val="28"/>
+        </w:rPr>
+        <w:t>string</w:t>
+      </w:r>
+      <w:proofErr w:type="spellEnd"/>
+      <w:r>
+        <w:rPr>
+          <w:rFonts w:ascii="Arial" w:hAnsi="Arial" w:cs="Arial"/>
+          <w:sz w:val="28"/>
+          <w:szCs w:val="28"/>
+        </w:rPr>
+        <w:t xml:space="preserve"> (conjunto de letras) mesmo sendo um </w:t>
+      </w:r>
+      <w:proofErr w:type="spellStart"/>
+      <w:r>
+        <w:rPr>
+          <w:rFonts w:ascii="Arial" w:hAnsi="Arial" w:cs="Arial"/>
+          <w:sz w:val="28"/>
+          <w:szCs w:val="28"/>
+        </w:rPr>
+        <w:t>number</w:t>
+      </w:r>
+      <w:proofErr w:type="spellEnd"/>
+      <w:r>
+        <w:rPr>
+          <w:rFonts w:ascii="Arial" w:hAnsi="Arial" w:cs="Arial"/>
+          <w:sz w:val="28"/>
+          <w:szCs w:val="28"/>
+        </w:rPr>
+        <w:t xml:space="preserve"> (conjunto de números). Ou seja, se quisermos criar outra variável que demonstre o resultado da soma de duas variáveis teremos que transformar essa </w:t>
+      </w:r>
+      <w:proofErr w:type="spellStart"/>
+      <w:r>
+        <w:rPr>
+          <w:rFonts w:ascii="Arial" w:hAnsi="Arial" w:cs="Arial"/>
+          <w:sz w:val="28"/>
+          <w:szCs w:val="28"/>
+        </w:rPr>
+        <w:t>string</w:t>
+      </w:r>
+      <w:proofErr w:type="spellEnd"/>
+      <w:r>
+        <w:rPr>
+          <w:rFonts w:ascii="Arial" w:hAnsi="Arial" w:cs="Arial"/>
+          <w:sz w:val="28"/>
+          <w:szCs w:val="28"/>
+        </w:rPr>
+        <w:t xml:space="preserve"> em um número, temos que usar o seguinte comando:</w:t>
       </w:r>
     </w:p>
     <w:p>
@@ -2777,6 +3227,7 @@
         </w:rPr>
         <w:t xml:space="preserve"> = </w:t>
       </w:r>
+      <w:proofErr w:type="spellStart"/>
       <w:r>
         <w:rPr>
           <w:rFonts w:ascii="Consolas" w:eastAsia="Times New Roman" w:hAnsi="Consolas" w:cs="Times New Roman"/>
@@ -2789,6 +3240,7 @@
         </w:rPr>
         <w:t>Number</w:t>
       </w:r>
+      <w:proofErr w:type="spellEnd"/>
       <w:r>
         <w:rPr>
           <w:rFonts w:ascii="Consolas" w:eastAsia="Times New Roman" w:hAnsi="Consolas" w:cs="Times New Roman"/>
@@ -2801,6 +3253,7 @@
         </w:rPr>
         <w:t xml:space="preserve"> (</w:t>
       </w:r>
+      <w:proofErr w:type="gramStart"/>
       <w:r>
         <w:rPr>
           <w:rFonts w:ascii="Consolas" w:eastAsia="Times New Roman" w:hAnsi="Consolas" w:cs="Times New Roman"/>
@@ -2825,6 +3278,7 @@
         </w:rPr>
         <w:t>(</w:t>
       </w:r>
+      <w:proofErr w:type="gramEnd"/>
       <w:r>
         <w:rPr>
           <w:rFonts w:ascii="Consolas" w:eastAsia="Times New Roman" w:hAnsi="Consolas" w:cs="Times New Roman"/>
@@ -2924,6 +3378,7 @@
         </w:rPr>
         <w:t xml:space="preserve"> = </w:t>
       </w:r>
+      <w:proofErr w:type="spellStart"/>
       <w:r>
         <w:rPr>
           <w:rFonts w:ascii="Consolas" w:eastAsia="Times New Roman" w:hAnsi="Consolas" w:cs="Times New Roman"/>
@@ -2936,6 +3391,7 @@
         </w:rPr>
         <w:t>Number</w:t>
       </w:r>
+      <w:proofErr w:type="spellEnd"/>
       <w:r>
         <w:rPr>
           <w:rFonts w:ascii="Consolas" w:eastAsia="Times New Roman" w:hAnsi="Consolas" w:cs="Times New Roman"/>
@@ -2948,6 +3404,7 @@
         </w:rPr>
         <w:t xml:space="preserve"> (</w:t>
       </w:r>
+      <w:proofErr w:type="gramStart"/>
       <w:r>
         <w:rPr>
           <w:rFonts w:ascii="Consolas" w:eastAsia="Times New Roman" w:hAnsi="Consolas" w:cs="Times New Roman"/>
@@ -2972,6 +3429,7 @@
         </w:rPr>
         <w:t>(</w:t>
       </w:r>
+      <w:proofErr w:type="gramEnd"/>
       <w:r>
         <w:rPr>
           <w:rFonts w:ascii="Consolas" w:eastAsia="Times New Roman" w:hAnsi="Consolas" w:cs="Times New Roman"/>
@@ -3201,6 +3659,7 @@
         </w:rPr>
         <w:t xml:space="preserve"> = </w:t>
       </w:r>
+      <w:proofErr w:type="spellStart"/>
       <w:r>
         <w:rPr>
           <w:rFonts w:ascii="Consolas" w:eastAsia="Times New Roman" w:hAnsi="Consolas" w:cs="Times New Roman"/>
@@ -3237,6 +3696,7 @@
         </w:rPr>
         <w:t>parseFloat</w:t>
       </w:r>
+      <w:proofErr w:type="spellEnd"/>
       <w:r>
         <w:rPr>
           <w:rFonts w:ascii="Consolas" w:eastAsia="Times New Roman" w:hAnsi="Consolas" w:cs="Times New Roman"/>
@@ -3249,6 +3709,7 @@
         </w:rPr>
         <w:t xml:space="preserve"> (</w:t>
       </w:r>
+      <w:proofErr w:type="gramStart"/>
       <w:r>
         <w:rPr>
           <w:rFonts w:ascii="Consolas" w:eastAsia="Times New Roman" w:hAnsi="Consolas" w:cs="Times New Roman"/>
@@ -3273,6 +3734,7 @@
         </w:rPr>
         <w:t>(</w:t>
       </w:r>
+      <w:proofErr w:type="gramEnd"/>
       <w:r>
         <w:rPr>
           <w:rFonts w:ascii="Consolas" w:eastAsia="Times New Roman" w:hAnsi="Consolas" w:cs="Times New Roman"/>
@@ -3372,6 +3834,7 @@
         </w:rPr>
         <w:t xml:space="preserve"> = </w:t>
       </w:r>
+      <w:proofErr w:type="spellStart"/>
       <w:r>
         <w:rPr>
           <w:rFonts w:ascii="Consolas" w:eastAsia="Times New Roman" w:hAnsi="Consolas" w:cs="Times New Roman"/>
@@ -3384,6 +3847,7 @@
         </w:rPr>
         <w:t>Number</w:t>
       </w:r>
+      <w:proofErr w:type="spellEnd"/>
       <w:r>
         <w:rPr>
           <w:rFonts w:ascii="Consolas" w:eastAsia="Times New Roman" w:hAnsi="Consolas" w:cs="Times New Roman"/>
@@ -3396,6 +3860,7 @@
         </w:rPr>
         <w:t xml:space="preserve"> (</w:t>
       </w:r>
+      <w:proofErr w:type="gramStart"/>
       <w:r>
         <w:rPr>
           <w:rFonts w:ascii="Consolas" w:eastAsia="Times New Roman" w:hAnsi="Consolas" w:cs="Times New Roman"/>
@@ -3420,6 +3885,7 @@
         </w:rPr>
         <w:t>(</w:t>
       </w:r>
+      <w:proofErr w:type="gramEnd"/>
       <w:r>
         <w:rPr>
           <w:rFonts w:ascii="Consolas" w:eastAsia="Times New Roman" w:hAnsi="Consolas" w:cs="Times New Roman"/>
@@ -3666,7 +4132,25 @@
           <w:sz w:val="28"/>
           <w:szCs w:val="28"/>
         </w:rPr>
-        <w:t>Voltando a usar outro comando apreendido anteriormente (alert) podemos juntar algumas variáveis nessa mensagem usando o + que serve para concatenação</w:t>
+        <w:t>Voltando a usar outro comando apreendido anteriormente (</w:t>
+      </w:r>
+      <w:proofErr w:type="spellStart"/>
+      <w:r>
+        <w:rPr>
+          <w:rFonts w:ascii="Arial" w:hAnsi="Arial" w:cs="Arial"/>
+          <w:sz w:val="28"/>
+          <w:szCs w:val="28"/>
+        </w:rPr>
+        <w:t>alert</w:t>
+      </w:r>
+      <w:proofErr w:type="spellEnd"/>
+      <w:r>
+        <w:rPr>
+          <w:rFonts w:ascii="Arial" w:hAnsi="Arial" w:cs="Arial"/>
+          <w:sz w:val="28"/>
+          <w:szCs w:val="28"/>
+        </w:rPr>
+        <w:t>) podemos juntar algumas variáveis nessa mensagem usando o + que serve para concatenação</w:t>
       </w:r>
       <w:r>
         <w:rPr>
@@ -3802,6 +4286,7 @@
         </w:rPr>
         <w:t xml:space="preserve"> = </w:t>
       </w:r>
+      <w:proofErr w:type="gramStart"/>
       <w:r>
         <w:rPr>
           <w:rFonts w:ascii="Consolas" w:eastAsia="Times New Roman" w:hAnsi="Consolas" w:cs="Times New Roman"/>
@@ -3826,6 +4311,7 @@
         </w:rPr>
         <w:t>(</w:t>
       </w:r>
+      <w:proofErr w:type="gramEnd"/>
       <w:r>
         <w:rPr>
           <w:rFonts w:ascii="Consolas" w:eastAsia="Times New Roman" w:hAnsi="Consolas" w:cs="Times New Roman"/>
@@ -3877,6 +4363,8 @@
         </w:rPr>
         <w:t xml:space="preserve">        </w:t>
       </w:r>
+      <w:proofErr w:type="spellStart"/>
+      <w:proofErr w:type="gramStart"/>
       <w:r>
         <w:rPr>
           <w:rFonts w:ascii="Consolas" w:eastAsia="Times New Roman" w:hAnsi="Consolas" w:cs="Times New Roman"/>
@@ -3889,6 +4377,7 @@
         </w:rPr>
         <w:t>alert</w:t>
       </w:r>
+      <w:proofErr w:type="spellEnd"/>
       <w:r>
         <w:rPr>
           <w:rFonts w:ascii="Consolas" w:eastAsia="Times New Roman" w:hAnsi="Consolas" w:cs="Times New Roman"/>
@@ -3901,6 +4390,7 @@
         </w:rPr>
         <w:t>(</w:t>
       </w:r>
+      <w:proofErr w:type="gramEnd"/>
       <w:r>
         <w:rPr>
           <w:rFonts w:ascii="Consolas" w:eastAsia="Times New Roman" w:hAnsi="Consolas" w:cs="Times New Roman"/>
@@ -4050,7 +4540,25 @@
           <w:sz w:val="28"/>
           <w:szCs w:val="28"/>
         </w:rPr>
-        <w:t>Lembrando que toda string precisa estar entre aspas simples (‘’), aspas compostas (</w:t>
+        <w:t xml:space="preserve">Lembrando que toda </w:t>
+      </w:r>
+      <w:proofErr w:type="spellStart"/>
+      <w:r>
+        <w:rPr>
+          <w:rFonts w:ascii="Arial" w:hAnsi="Arial" w:cs="Arial"/>
+          <w:sz w:val="28"/>
+          <w:szCs w:val="28"/>
+        </w:rPr>
+        <w:t>string</w:t>
+      </w:r>
+      <w:proofErr w:type="spellEnd"/>
+      <w:r>
+        <w:rPr>
+          <w:rFonts w:ascii="Arial" w:hAnsi="Arial" w:cs="Arial"/>
+          <w:sz w:val="28"/>
+          <w:szCs w:val="28"/>
+        </w:rPr>
+        <w:t xml:space="preserve"> precisa estar entre aspas simples (‘’), aspas compostas (</w:t>
       </w:r>
       <w:r>
         <w:rPr>
@@ -4101,7 +4609,7 @@
           <w:sz w:val="28"/>
           <w:szCs w:val="28"/>
         </w:rPr>
-        <w:t xml:space="preserve"> e usando </w:t>
+        <w:t xml:space="preserve"> e </w:t>
       </w:r>
       <w:r>
         <w:rPr>
@@ -4110,7 +4618,25 @@
           <w:szCs w:val="28"/>
         </w:rPr>
         <w:lastRenderedPageBreak/>
-        <w:t>o placeholder ${x</w:t>
+        <w:t xml:space="preserve">usando o </w:t>
+      </w:r>
+      <w:proofErr w:type="spellStart"/>
+      <w:r>
+        <w:rPr>
+          <w:rFonts w:ascii="Arial" w:hAnsi="Arial" w:cs="Arial"/>
+          <w:sz w:val="28"/>
+          <w:szCs w:val="28"/>
+        </w:rPr>
+        <w:t>placeholder</w:t>
+      </w:r>
+      <w:proofErr w:type="spellEnd"/>
+      <w:r>
+        <w:rPr>
+          <w:rFonts w:ascii="Arial" w:hAnsi="Arial" w:cs="Arial"/>
+          <w:sz w:val="28"/>
+          <w:szCs w:val="28"/>
+        </w:rPr>
+        <w:t xml:space="preserve"> ${x</w:t>
       </w:r>
       <w:r>
         <w:rPr>
@@ -4254,6 +4780,7 @@
         </w:rPr>
         <w:t xml:space="preserve"> = </w:t>
       </w:r>
+      <w:proofErr w:type="spellStart"/>
       <w:r>
         <w:rPr>
           <w:rFonts w:ascii="Consolas" w:eastAsia="Times New Roman" w:hAnsi="Consolas" w:cs="Times New Roman"/>
@@ -4290,6 +4817,7 @@
         </w:rPr>
         <w:t>parseFloat</w:t>
       </w:r>
+      <w:proofErr w:type="spellEnd"/>
       <w:r>
         <w:rPr>
           <w:rFonts w:ascii="Consolas" w:eastAsia="Times New Roman" w:hAnsi="Consolas" w:cs="Times New Roman"/>
@@ -4302,6 +4830,7 @@
         </w:rPr>
         <w:t xml:space="preserve"> (</w:t>
       </w:r>
+      <w:proofErr w:type="gramStart"/>
       <w:r>
         <w:rPr>
           <w:rFonts w:ascii="Consolas" w:eastAsia="Times New Roman" w:hAnsi="Consolas" w:cs="Times New Roman"/>
@@ -4326,6 +4855,7 @@
         </w:rPr>
         <w:t>(</w:t>
       </w:r>
+      <w:proofErr w:type="gramEnd"/>
       <w:r>
         <w:rPr>
           <w:rFonts w:ascii="Consolas" w:eastAsia="Times New Roman" w:hAnsi="Consolas" w:cs="Times New Roman"/>
@@ -4425,6 +4955,7 @@
         </w:rPr>
         <w:t xml:space="preserve"> = </w:t>
       </w:r>
+      <w:proofErr w:type="spellStart"/>
       <w:r>
         <w:rPr>
           <w:rFonts w:ascii="Consolas" w:eastAsia="Times New Roman" w:hAnsi="Consolas" w:cs="Times New Roman"/>
@@ -4437,6 +4968,7 @@
         </w:rPr>
         <w:t>Number</w:t>
       </w:r>
+      <w:proofErr w:type="spellEnd"/>
       <w:r>
         <w:rPr>
           <w:rFonts w:ascii="Consolas" w:eastAsia="Times New Roman" w:hAnsi="Consolas" w:cs="Times New Roman"/>
@@ -4449,6 +4981,7 @@
         </w:rPr>
         <w:t xml:space="preserve"> (</w:t>
       </w:r>
+      <w:proofErr w:type="gramStart"/>
       <w:r>
         <w:rPr>
           <w:rFonts w:ascii="Consolas" w:eastAsia="Times New Roman" w:hAnsi="Consolas" w:cs="Times New Roman"/>
@@ -4473,6 +5006,7 @@
         </w:rPr>
         <w:t>(</w:t>
       </w:r>
+      <w:proofErr w:type="gramEnd"/>
       <w:r>
         <w:rPr>
           <w:rFonts w:ascii="Consolas" w:eastAsia="Times New Roman" w:hAnsi="Consolas" w:cs="Times New Roman"/>
@@ -4635,6 +5169,8 @@
         </w:rPr>
         <w:t xml:space="preserve">        </w:t>
       </w:r>
+      <w:proofErr w:type="spellStart"/>
+      <w:proofErr w:type="gramStart"/>
       <w:r>
         <w:rPr>
           <w:rFonts w:ascii="Consolas" w:eastAsia="Times New Roman" w:hAnsi="Consolas" w:cs="Times New Roman"/>
@@ -4647,6 +5183,7 @@
         </w:rPr>
         <w:t>alert</w:t>
       </w:r>
+      <w:proofErr w:type="spellEnd"/>
       <w:r>
         <w:rPr>
           <w:rFonts w:ascii="Consolas" w:eastAsia="Times New Roman" w:hAnsi="Consolas" w:cs="Times New Roman"/>
@@ -4659,6 +5196,7 @@
         </w:rPr>
         <w:t>(</w:t>
       </w:r>
+      <w:proofErr w:type="gramEnd"/>
       <w:r>
         <w:rPr>
           <w:rFonts w:ascii="Consolas" w:eastAsia="Times New Roman" w:hAnsi="Consolas" w:cs="Times New Roman"/>
@@ -4904,7 +5442,25 @@
           <w:sz w:val="28"/>
           <w:szCs w:val="28"/>
         </w:rPr>
-        <w:t>Sendo assim a mensagem exibida no alert terá todas as informações obtidas pelas variáveis.</w:t>
+        <w:t xml:space="preserve">Sendo assim a mensagem exibida no </w:t>
+      </w:r>
+      <w:proofErr w:type="spellStart"/>
+      <w:r>
+        <w:rPr>
+          <w:rFonts w:ascii="Arial" w:hAnsi="Arial" w:cs="Arial"/>
+          <w:sz w:val="28"/>
+          <w:szCs w:val="28"/>
+        </w:rPr>
+        <w:t>alert</w:t>
+      </w:r>
+      <w:proofErr w:type="spellEnd"/>
+      <w:r>
+        <w:rPr>
+          <w:rFonts w:ascii="Arial" w:hAnsi="Arial" w:cs="Arial"/>
+          <w:sz w:val="28"/>
+          <w:szCs w:val="28"/>
+        </w:rPr>
+        <w:t xml:space="preserve"> terá todas as informações obtidas pelas variáveis.</w:t>
       </w:r>
     </w:p>
     <w:p>
@@ -4928,6 +5484,7 @@
           <w:szCs w:val="32"/>
         </w:rPr>
       </w:pPr>
+      <w:proofErr w:type="spellStart"/>
       <w:r>
         <w:rPr>
           <w:rFonts w:ascii="Arial" w:hAnsi="Arial" w:cs="Arial"/>
@@ -4938,6 +5495,7 @@
         </w:rPr>
         <w:t>DataTypes</w:t>
       </w:r>
+      <w:proofErr w:type="spellEnd"/>
     </w:p>
     <w:tbl>
       <w:tblPr>
@@ -4962,14 +5520,168 @@
                 <w:szCs w:val="28"/>
               </w:rPr>
             </w:pPr>
+            <w:proofErr w:type="spellStart"/>
             <w:r>
               <w:rPr>
                 <w:rFonts w:ascii="Arial" w:hAnsi="Arial" w:cs="Arial"/>
                 <w:sz w:val="28"/>
                 <w:szCs w:val="28"/>
               </w:rPr>
-              <w:t>Number (infinity, NaN)</w:t>
+              <w:t>Number</w:t>
             </w:r>
+            <w:proofErr w:type="spellEnd"/>
+            <w:r>
+              <w:rPr>
+                <w:rFonts w:ascii="Arial" w:hAnsi="Arial" w:cs="Arial"/>
+                <w:sz w:val="28"/>
+                <w:szCs w:val="28"/>
+              </w:rPr>
+              <w:t xml:space="preserve"> (</w:t>
+            </w:r>
+            <w:proofErr w:type="spellStart"/>
+            <w:r>
+              <w:rPr>
+                <w:rFonts w:ascii="Arial" w:hAnsi="Arial" w:cs="Arial"/>
+                <w:sz w:val="28"/>
+                <w:szCs w:val="28"/>
+              </w:rPr>
+              <w:t>infinity</w:t>
+            </w:r>
+            <w:proofErr w:type="spellEnd"/>
+            <w:r>
+              <w:rPr>
+                <w:rFonts w:ascii="Arial" w:hAnsi="Arial" w:cs="Arial"/>
+                <w:sz w:val="28"/>
+                <w:szCs w:val="28"/>
+              </w:rPr>
+              <w:t xml:space="preserve">, </w:t>
+            </w:r>
+            <w:proofErr w:type="spellStart"/>
+            <w:r>
+              <w:rPr>
+                <w:rFonts w:ascii="Arial" w:hAnsi="Arial" w:cs="Arial"/>
+                <w:sz w:val="28"/>
+                <w:szCs w:val="28"/>
+              </w:rPr>
+              <w:t>NaN</w:t>
+            </w:r>
+            <w:proofErr w:type="spellEnd"/>
+            <w:r>
+              <w:rPr>
+                <w:rFonts w:ascii="Arial" w:hAnsi="Arial" w:cs="Arial"/>
+                <w:sz w:val="28"/>
+                <w:szCs w:val="28"/>
+              </w:rPr>
+              <w:t>)</w:t>
+            </w:r>
+          </w:p>
+        </w:tc>
+      </w:tr>
+      <w:tr>
+        <w:tc>
+          <w:tcPr>
+            <w:tcW w:w="8494" w:type="dxa"/>
+          </w:tcPr>
+          <w:p>
+            <w:pPr>
+              <w:jc w:val="center"/>
+              <w:rPr>
+                <w:rFonts w:ascii="Arial" w:hAnsi="Arial" w:cs="Arial"/>
+                <w:sz w:val="28"/>
+                <w:szCs w:val="28"/>
+              </w:rPr>
+            </w:pPr>
+            <w:proofErr w:type="spellStart"/>
+            <w:r>
+              <w:rPr>
+                <w:rFonts w:ascii="Arial" w:hAnsi="Arial" w:cs="Arial"/>
+                <w:sz w:val="28"/>
+                <w:szCs w:val="28"/>
+              </w:rPr>
+              <w:t>String</w:t>
+            </w:r>
+            <w:proofErr w:type="spellEnd"/>
+          </w:p>
+        </w:tc>
+      </w:tr>
+      <w:tr>
+        <w:tc>
+          <w:tcPr>
+            <w:tcW w:w="8494" w:type="dxa"/>
+          </w:tcPr>
+          <w:p>
+            <w:pPr>
+              <w:jc w:val="center"/>
+              <w:rPr>
+                <w:rFonts w:ascii="Arial" w:hAnsi="Arial" w:cs="Arial"/>
+                <w:sz w:val="28"/>
+                <w:szCs w:val="28"/>
+              </w:rPr>
+            </w:pPr>
+            <w:proofErr w:type="spellStart"/>
+            <w:r>
+              <w:rPr>
+                <w:rFonts w:ascii="Arial" w:hAnsi="Arial" w:cs="Arial"/>
+                <w:sz w:val="28"/>
+                <w:szCs w:val="28"/>
+              </w:rPr>
+              <w:t>Boolean</w:t>
+            </w:r>
+            <w:proofErr w:type="spellEnd"/>
+          </w:p>
+        </w:tc>
+      </w:tr>
+      <w:tr>
+        <w:tc>
+          <w:tcPr>
+            <w:tcW w:w="8494" w:type="dxa"/>
+          </w:tcPr>
+          <w:p>
+            <w:pPr>
+              <w:jc w:val="center"/>
+              <w:rPr>
+                <w:rFonts w:ascii="Arial" w:hAnsi="Arial" w:cs="Arial"/>
+                <w:sz w:val="28"/>
+                <w:szCs w:val="28"/>
+              </w:rPr>
+            </w:pPr>
+            <w:proofErr w:type="spellStart"/>
+            <w:r>
+              <w:rPr>
+                <w:rFonts w:ascii="Arial" w:hAnsi="Arial" w:cs="Arial"/>
+                <w:sz w:val="28"/>
+                <w:szCs w:val="28"/>
+              </w:rPr>
+              <w:t>null</w:t>
+            </w:r>
+            <w:proofErr w:type="spellEnd"/>
+          </w:p>
+        </w:tc>
+      </w:tr>
+      <w:tr>
+        <w:tc>
+          <w:tcPr>
+            <w:tcW w:w="8494" w:type="dxa"/>
+          </w:tcPr>
+          <w:p>
+            <w:pPr>
+              <w:jc w:val="center"/>
+              <w:rPr>
+                <w:rFonts w:ascii="Arial" w:hAnsi="Arial" w:cs="Arial"/>
+                <w:sz w:val="28"/>
+                <w:szCs w:val="28"/>
+              </w:rPr>
+            </w:pPr>
+            <w:proofErr w:type="spellStart"/>
+            <w:r>
+              <w:rPr>
+                <w:rFonts w:ascii="Arial" w:hAnsi="Arial" w:cs="Arial"/>
+                <w:sz w:val="28"/>
+                <w:szCs w:val="28"/>
+              </w:rPr>
+              <w:t>Undefinid</w:t>
+            </w:r>
+            <w:proofErr w:type="spellEnd"/>
           </w:p>
         </w:tc>
       </w:tr>
@@ -4993,7 +5705,25 @@
                 <w:sz w:val="28"/>
                 <w:szCs w:val="28"/>
               </w:rPr>
-              <w:t>String</w:t>
+              <w:t>Object (</w:t>
+            </w:r>
+            <w:proofErr w:type="spellStart"/>
+            <w:r>
+              <w:rPr>
+                <w:rFonts w:ascii="Arial" w:hAnsi="Arial" w:cs="Arial"/>
+                <w:sz w:val="28"/>
+                <w:szCs w:val="28"/>
+              </w:rPr>
+              <w:t>array</w:t>
+            </w:r>
+            <w:proofErr w:type="spellEnd"/>
+            <w:r>
+              <w:rPr>
+                <w:rFonts w:ascii="Arial" w:hAnsi="Arial" w:cs="Arial"/>
+                <w:sz w:val="28"/>
+                <w:szCs w:val="28"/>
+              </w:rPr>
+              <w:t>)</w:t>
             </w:r>
           </w:p>
         </w:tc>
@@ -5012,106 +5742,7 @@
                 <w:szCs w:val="28"/>
               </w:rPr>
             </w:pPr>
-            <w:r>
-              <w:rPr>
-                <w:rFonts w:ascii="Arial" w:hAnsi="Arial" w:cs="Arial"/>
-                <w:sz w:val="28"/>
-                <w:szCs w:val="28"/>
-              </w:rPr>
-              <w:t>Boolean</w:t>
-            </w:r>
-          </w:p>
-        </w:tc>
-      </w:tr>
-      <w:tr>
-        <w:tc>
-          <w:tcPr>
-            <w:tcW w:w="8494" w:type="dxa"/>
-          </w:tcPr>
-          <w:p>
-            <w:pPr>
-              <w:jc w:val="center"/>
-              <w:rPr>
-                <w:rFonts w:ascii="Arial" w:hAnsi="Arial" w:cs="Arial"/>
-                <w:sz w:val="28"/>
-                <w:szCs w:val="28"/>
-              </w:rPr>
-            </w:pPr>
-            <w:r>
-              <w:rPr>
-                <w:rFonts w:ascii="Arial" w:hAnsi="Arial" w:cs="Arial"/>
-                <w:sz w:val="28"/>
-                <w:szCs w:val="28"/>
-              </w:rPr>
-              <w:t>null</w:t>
-            </w:r>
-          </w:p>
-        </w:tc>
-      </w:tr>
-      <w:tr>
-        <w:tc>
-          <w:tcPr>
-            <w:tcW w:w="8494" w:type="dxa"/>
-          </w:tcPr>
-          <w:p>
-            <w:pPr>
-              <w:jc w:val="center"/>
-              <w:rPr>
-                <w:rFonts w:ascii="Arial" w:hAnsi="Arial" w:cs="Arial"/>
-                <w:sz w:val="28"/>
-                <w:szCs w:val="28"/>
-              </w:rPr>
-            </w:pPr>
-            <w:r>
-              <w:rPr>
-                <w:rFonts w:ascii="Arial" w:hAnsi="Arial" w:cs="Arial"/>
-                <w:sz w:val="28"/>
-                <w:szCs w:val="28"/>
-              </w:rPr>
-              <w:t>Undefinid</w:t>
-            </w:r>
-          </w:p>
-        </w:tc>
-      </w:tr>
-      <w:tr>
-        <w:tc>
-          <w:tcPr>
-            <w:tcW w:w="8494" w:type="dxa"/>
-          </w:tcPr>
-          <w:p>
-            <w:pPr>
-              <w:jc w:val="center"/>
-              <w:rPr>
-                <w:rFonts w:ascii="Arial" w:hAnsi="Arial" w:cs="Arial"/>
-                <w:sz w:val="28"/>
-                <w:szCs w:val="28"/>
-              </w:rPr>
-            </w:pPr>
-            <w:r>
-              <w:rPr>
-                <w:rFonts w:ascii="Arial" w:hAnsi="Arial" w:cs="Arial"/>
-                <w:sz w:val="28"/>
-                <w:szCs w:val="28"/>
-              </w:rPr>
-              <w:t>Object (array)</w:t>
-            </w:r>
-          </w:p>
-        </w:tc>
-      </w:tr>
-      <w:tr>
-        <w:tc>
-          <w:tcPr>
-            <w:tcW w:w="8494" w:type="dxa"/>
-          </w:tcPr>
-          <w:p>
-            <w:pPr>
-              <w:jc w:val="center"/>
-              <w:rPr>
-                <w:rFonts w:ascii="Arial" w:hAnsi="Arial" w:cs="Arial"/>
-                <w:sz w:val="28"/>
-                <w:szCs w:val="28"/>
-              </w:rPr>
-            </w:pPr>
+            <w:proofErr w:type="spellStart"/>
             <w:r>
               <w:rPr>
                 <w:rFonts w:ascii="Arial" w:hAnsi="Arial" w:cs="Arial"/>
@@ -5120,6 +5751,7 @@
               </w:rPr>
               <w:t>Function</w:t>
             </w:r>
+            <w:proofErr w:type="spellEnd"/>
           </w:p>
         </w:tc>
       </w:tr>
@@ -5577,6 +6209,7 @@
         </w:rPr>
         <w:t xml:space="preserve"> (</w:t>
       </w:r>
+      <w:proofErr w:type="spellStart"/>
       <w:r>
         <w:rPr>
           <w:rFonts w:ascii="Arial" w:hAnsi="Arial" w:cs="Arial"/>
@@ -5587,6 +6220,7 @@
         </w:rPr>
         <w:t>auto-atribuições</w:t>
       </w:r>
+      <w:proofErr w:type="spellEnd"/>
       <w:r>
         <w:rPr>
           <w:rFonts w:ascii="Arial" w:hAnsi="Arial" w:cs="Arial"/>
@@ -5609,7 +6243,25 @@
           <w:sz w:val="28"/>
           <w:szCs w:val="28"/>
         </w:rPr>
-        <w:t xml:space="preserve"> Vale lembrar que a ordem usada para calcular com esses operários e padrão a da matemática ensinada em sala de aula. Primeiro oque está dentro de parênteses (x) depois, multiplicação ou divisão e só então resolvemos adição ou subtração. Exemplo:</w:t>
+        <w:t xml:space="preserve"> Vale lembrar que a ordem usada para calcular com esses operários e padrão a da matemática ensinada em sala de aula. Primeiro </w:t>
+      </w:r>
+      <w:proofErr w:type="spellStart"/>
+      <w:r>
+        <w:rPr>
+          <w:rFonts w:ascii="Arial" w:hAnsi="Arial" w:cs="Arial"/>
+          <w:sz w:val="28"/>
+          <w:szCs w:val="28"/>
+        </w:rPr>
+        <w:t>oque</w:t>
+      </w:r>
+      <w:proofErr w:type="spellEnd"/>
+      <w:r>
+        <w:rPr>
+          <w:rFonts w:ascii="Arial" w:hAnsi="Arial" w:cs="Arial"/>
+          <w:sz w:val="28"/>
+          <w:szCs w:val="28"/>
+        </w:rPr>
+        <w:t xml:space="preserve"> está dentro de parênteses (x) depois, multiplicação ou divisão e só então resolvemos adição ou subtração. Exemplo:</w:t>
       </w:r>
     </w:p>
     <w:p>
@@ -5811,7 +6463,6 @@
           <w:sz w:val="28"/>
           <w:szCs w:val="28"/>
         </w:rPr>
-        <w:lastRenderedPageBreak/>
         <w:t xml:space="preserve">Relacionais </w:t>
       </w:r>
     </w:p>
@@ -5932,31 +6583,77 @@
           <w:szCs w:val="28"/>
         </w:rPr>
       </w:pPr>
-      <w:r>
-        <w:rPr>
-          <w:rFonts w:ascii="Arial" w:hAnsi="Arial" w:cs="Arial"/>
-          <w:sz w:val="28"/>
-          <w:szCs w:val="28"/>
-        </w:rPr>
-        <w:t>(!=) Mostra que o número da esquerda e diferente do número da direita.</w:t>
-      </w:r>
-    </w:p>
-    <w:p>
-      <w:pPr>
-        <w:jc w:val="both"/>
-        <w:rPr>
-          <w:rFonts w:ascii="Arial" w:hAnsi="Arial" w:cs="Arial"/>
-          <w:sz w:val="28"/>
-          <w:szCs w:val="28"/>
-        </w:rPr>
-      </w:pPr>
-      <w:r>
-        <w:rPr>
-          <w:rFonts w:ascii="Arial" w:hAnsi="Arial" w:cs="Arial"/>
-          <w:sz w:val="28"/>
-          <w:szCs w:val="28"/>
-        </w:rPr>
-        <w:t>Lembrando que essas relações podem ser tanto falsas (false) quanto verdadeiras (true), vejamos alguns testes no NodeJS:</w:t>
+      <w:proofErr w:type="gramStart"/>
+      <w:r>
+        <w:rPr>
+          <w:rFonts w:ascii="Arial" w:hAnsi="Arial" w:cs="Arial"/>
+          <w:sz w:val="28"/>
+          <w:szCs w:val="28"/>
+        </w:rPr>
+        <w:t>(!=</w:t>
+      </w:r>
+      <w:proofErr w:type="gramEnd"/>
+      <w:r>
+        <w:rPr>
+          <w:rFonts w:ascii="Arial" w:hAnsi="Arial" w:cs="Arial"/>
+          <w:sz w:val="28"/>
+          <w:szCs w:val="28"/>
+        </w:rPr>
+        <w:t>) Mostra que o número da esquerda e diferente do número da direita.</w:t>
+      </w:r>
+    </w:p>
+    <w:p>
+      <w:pPr>
+        <w:jc w:val="both"/>
+        <w:rPr>
+          <w:rFonts w:ascii="Arial" w:hAnsi="Arial" w:cs="Arial"/>
+          <w:sz w:val="28"/>
+          <w:szCs w:val="28"/>
+        </w:rPr>
+      </w:pPr>
+      <w:r>
+        <w:rPr>
+          <w:rFonts w:ascii="Arial" w:hAnsi="Arial" w:cs="Arial"/>
+          <w:sz w:val="28"/>
+          <w:szCs w:val="28"/>
+        </w:rPr>
+        <w:t>Lembrando que essas relações podem ser tanto falsas (false) quanto verdadeiras (</w:t>
+      </w:r>
+      <w:proofErr w:type="spellStart"/>
+      <w:r>
+        <w:rPr>
+          <w:rFonts w:ascii="Arial" w:hAnsi="Arial" w:cs="Arial"/>
+          <w:sz w:val="28"/>
+          <w:szCs w:val="28"/>
+        </w:rPr>
+        <w:t>true</w:t>
+      </w:r>
+      <w:proofErr w:type="spellEnd"/>
+      <w:r>
+        <w:rPr>
+          <w:rFonts w:ascii="Arial" w:hAnsi="Arial" w:cs="Arial"/>
+          <w:sz w:val="28"/>
+          <w:szCs w:val="28"/>
+        </w:rPr>
+        <w:t xml:space="preserve">), vejamos alguns testes no </w:t>
+      </w:r>
+      <w:proofErr w:type="spellStart"/>
+      <w:r>
+        <w:rPr>
+          <w:rFonts w:ascii="Arial" w:hAnsi="Arial" w:cs="Arial"/>
+          <w:sz w:val="28"/>
+          <w:szCs w:val="28"/>
+        </w:rPr>
+        <w:t>NodeJS</w:t>
+      </w:r>
+      <w:proofErr w:type="spellEnd"/>
+      <w:r>
+        <w:rPr>
+          <w:rFonts w:ascii="Arial" w:hAnsi="Arial" w:cs="Arial"/>
+          <w:sz w:val="28"/>
+          <w:szCs w:val="28"/>
+        </w:rPr>
+        <w:t>:</w:t>
       </w:r>
     </w:p>
     <w:p>
@@ -6059,7 +6756,43 @@
           <w:sz w:val="28"/>
           <w:szCs w:val="28"/>
         </w:rPr>
-        <w:t>Precisamos dos operários de igualdade porque mesmo comparando uma string com um número o Javascript demonstra sendo verdadeiro, já que eles são idênticos, porém existe uma forma de reverter essa situação usando o operário (===), para entender melhor veja no exemplo a seguir feito o NodeJS:</w:t>
+        <w:t xml:space="preserve">Precisamos dos operários de igualdade porque mesmo comparando uma </w:t>
+      </w:r>
+      <w:proofErr w:type="spellStart"/>
+      <w:r>
+        <w:rPr>
+          <w:rFonts w:ascii="Arial" w:hAnsi="Arial" w:cs="Arial"/>
+          <w:sz w:val="28"/>
+          <w:szCs w:val="28"/>
+        </w:rPr>
+        <w:t>string</w:t>
+      </w:r>
+      <w:proofErr w:type="spellEnd"/>
+      <w:r>
+        <w:rPr>
+          <w:rFonts w:ascii="Arial" w:hAnsi="Arial" w:cs="Arial"/>
+          <w:sz w:val="28"/>
+          <w:szCs w:val="28"/>
+        </w:rPr>
+        <w:t xml:space="preserve"> com um número o Javascript demonstra sendo verdadeiro, já que eles são idênticos, porém existe uma forma de reverter essa situação usando o operário (===), para entender melhor veja no exemplo a seguir feito o </w:t>
+      </w:r>
+      <w:proofErr w:type="spellStart"/>
+      <w:r>
+        <w:rPr>
+          <w:rFonts w:ascii="Arial" w:hAnsi="Arial" w:cs="Arial"/>
+          <w:sz w:val="28"/>
+          <w:szCs w:val="28"/>
+        </w:rPr>
+        <w:t>NodeJS</w:t>
+      </w:r>
+      <w:proofErr w:type="spellEnd"/>
+      <w:r>
+        <w:rPr>
+          <w:rFonts w:ascii="Arial" w:hAnsi="Arial" w:cs="Arial"/>
+          <w:sz w:val="28"/>
+          <w:szCs w:val="28"/>
+        </w:rPr>
+        <w:t>:</w:t>
       </w:r>
     </w:p>
     <w:p>
@@ -6078,6 +6811,7 @@
           <w:sz w:val="28"/>
           <w:szCs w:val="28"/>
         </w:rPr>
+        <w:lastRenderedPageBreak/>
         <w:drawing>
           <wp:inline distT="0" distB="0" distL="0" distR="0" wp14:anchorId="411E3EB5" wp14:editId="2AE8397A">
             <wp:extent cx="5400040" cy="1310640"/>
@@ -6130,16 +6864,43 @@
           <w:sz w:val="28"/>
           <w:szCs w:val="28"/>
         </w:rPr>
-        <w:t xml:space="preserve">Vejamos que na variável n1 foi atribuído um valor do tipo number, já na variável n2 atribuímos o mesmo valor só que do tipo string, porém </w:t>
-      </w:r>
-      <w:r>
-        <w:rPr>
-          <w:rFonts w:ascii="Arial" w:hAnsi="Arial" w:cs="Arial"/>
-          <w:sz w:val="28"/>
-          <w:szCs w:val="28"/>
-        </w:rPr>
-        <w:lastRenderedPageBreak/>
-        <w:t>quando usamos == para ver se elas são iguais o Javascript confirma porque são idênticas e depois quando usamos === para confirmar sua identidade o Javascript reconhece que existe uma diferença e fala que a relação é falsa.</w:t>
+        <w:t xml:space="preserve">Vejamos que na variável n1 foi atribuído um valor do tipo </w:t>
+      </w:r>
+      <w:proofErr w:type="spellStart"/>
+      <w:r>
+        <w:rPr>
+          <w:rFonts w:ascii="Arial" w:hAnsi="Arial" w:cs="Arial"/>
+          <w:sz w:val="28"/>
+          <w:szCs w:val="28"/>
+        </w:rPr>
+        <w:t>number</w:t>
+      </w:r>
+      <w:proofErr w:type="spellEnd"/>
+      <w:r>
+        <w:rPr>
+          <w:rFonts w:ascii="Arial" w:hAnsi="Arial" w:cs="Arial"/>
+          <w:sz w:val="28"/>
+          <w:szCs w:val="28"/>
+        </w:rPr>
+        <w:t xml:space="preserve">, já na variável n2 atribuímos o mesmo valor só que do tipo </w:t>
+      </w:r>
+      <w:proofErr w:type="spellStart"/>
+      <w:r>
+        <w:rPr>
+          <w:rFonts w:ascii="Arial" w:hAnsi="Arial" w:cs="Arial"/>
+          <w:sz w:val="28"/>
+          <w:szCs w:val="28"/>
+        </w:rPr>
+        <w:t>string</w:t>
+      </w:r>
+      <w:proofErr w:type="spellEnd"/>
+      <w:r>
+        <w:rPr>
+          <w:rFonts w:ascii="Arial" w:hAnsi="Arial" w:cs="Arial"/>
+          <w:sz w:val="28"/>
+          <w:szCs w:val="28"/>
+        </w:rPr>
+        <w:t>, porém quando usamos == para ver se elas são iguais o Javascript confirma porque são idênticas e depois quando usamos === para confirmar sua identidade o Javascript reconhece que existe uma diferença e fala que a relação é falsa.</w:t>
       </w:r>
     </w:p>
     <w:p>
@@ -6405,6 +7166,7 @@
           <w:sz w:val="28"/>
           <w:szCs w:val="28"/>
         </w:rPr>
+        <w:lastRenderedPageBreak/>
         <w:drawing>
           <wp:inline distT="0" distB="0" distL="0" distR="0" wp14:anchorId="53248170" wp14:editId="1E9DA697">
             <wp:extent cx="5400040" cy="914400"/>
@@ -6457,7 +7219,25 @@
           <w:sz w:val="28"/>
           <w:szCs w:val="28"/>
         </w:rPr>
-        <w:t>Ou seja, a primeira casa depois do ? é a resposta caso a relação seja verdadeira, já o segundo é a resposta caso a relação seja falsa.</w:t>
+        <w:t xml:space="preserve">Ou seja, a primeira casa depois </w:t>
+      </w:r>
+      <w:proofErr w:type="gramStart"/>
+      <w:r>
+        <w:rPr>
+          <w:rFonts w:ascii="Arial" w:hAnsi="Arial" w:cs="Arial"/>
+          <w:sz w:val="28"/>
+          <w:szCs w:val="28"/>
+        </w:rPr>
+        <w:t>do ?</w:t>
+      </w:r>
+      <w:proofErr w:type="gramEnd"/>
+      <w:r>
+        <w:rPr>
+          <w:rFonts w:ascii="Arial" w:hAnsi="Arial" w:cs="Arial"/>
+          <w:sz w:val="28"/>
+          <w:szCs w:val="28"/>
+        </w:rPr>
+        <w:t xml:space="preserve"> é a resposta caso a relação seja verdadeira, já o segundo é a resposta caso a relação seja falsa.</w:t>
       </w:r>
     </w:p>
     <w:p>
@@ -6491,13 +7271,1537 @@
           <w:sz w:val="32"/>
           <w:szCs w:val="32"/>
         </w:rPr>
+        <w:t>DOM (Document Object Model)</w:t>
+      </w:r>
+    </w:p>
+    <w:tbl>
+      <w:tblPr>
+        <w:tblStyle w:val="Tabelacomgrade"/>
+        <w:tblW w:w="0" w:type="auto"/>
+        <w:tblLook w:val="04A0" w:firstRow="1" w:lastRow="0" w:firstColumn="1" w:lastColumn="0" w:noHBand="0" w:noVBand="1"/>
+      </w:tblPr>
+      <w:tblGrid>
+        <w:gridCol w:w="8494"/>
+      </w:tblGrid>
+      <w:tr>
+        <w:tc>
+          <w:tcPr>
+            <w:tcW w:w="8494" w:type="dxa"/>
+          </w:tcPr>
+          <w:p>
+            <w:pPr>
+              <w:jc w:val="center"/>
+              <w:rPr>
+                <w:rFonts w:ascii="Arial" w:hAnsi="Arial" w:cs="Arial"/>
+                <w:sz w:val="28"/>
+                <w:szCs w:val="28"/>
+              </w:rPr>
+            </w:pPr>
+            <w:r>
+              <w:rPr>
+                <w:rFonts w:ascii="Arial" w:hAnsi="Arial" w:cs="Arial"/>
+                <w:sz w:val="28"/>
+                <w:szCs w:val="28"/>
+              </w:rPr>
+              <w:t>Por marca</w:t>
+            </w:r>
+          </w:p>
+        </w:tc>
+      </w:tr>
+      <w:tr>
+        <w:tc>
+          <w:tcPr>
+            <w:tcW w:w="8494" w:type="dxa"/>
+          </w:tcPr>
+          <w:p>
+            <w:pPr>
+              <w:jc w:val="center"/>
+              <w:rPr>
+                <w:rFonts w:ascii="Arial" w:hAnsi="Arial" w:cs="Arial"/>
+                <w:sz w:val="28"/>
+                <w:szCs w:val="28"/>
+              </w:rPr>
+            </w:pPr>
+            <w:r>
+              <w:rPr>
+                <w:rFonts w:ascii="Arial" w:hAnsi="Arial" w:cs="Arial"/>
+                <w:sz w:val="28"/>
+                <w:szCs w:val="28"/>
+              </w:rPr>
+              <w:t>Por ID</w:t>
+            </w:r>
+          </w:p>
+        </w:tc>
+      </w:tr>
+      <w:tr>
+        <w:tc>
+          <w:tcPr>
+            <w:tcW w:w="8494" w:type="dxa"/>
+          </w:tcPr>
+          <w:p>
+            <w:pPr>
+              <w:jc w:val="center"/>
+              <w:rPr>
+                <w:rFonts w:ascii="Arial" w:hAnsi="Arial" w:cs="Arial"/>
+                <w:sz w:val="28"/>
+                <w:szCs w:val="28"/>
+              </w:rPr>
+            </w:pPr>
+            <w:r>
+              <w:rPr>
+                <w:rFonts w:ascii="Arial" w:hAnsi="Arial" w:cs="Arial"/>
+                <w:sz w:val="28"/>
+                <w:szCs w:val="28"/>
+              </w:rPr>
+              <w:t>Por Nome</w:t>
+            </w:r>
+          </w:p>
+        </w:tc>
+      </w:tr>
+      <w:tr>
+        <w:tc>
+          <w:tcPr>
+            <w:tcW w:w="8494" w:type="dxa"/>
+          </w:tcPr>
+          <w:p>
+            <w:pPr>
+              <w:jc w:val="center"/>
+              <w:rPr>
+                <w:rFonts w:ascii="Arial" w:hAnsi="Arial" w:cs="Arial"/>
+                <w:sz w:val="28"/>
+                <w:szCs w:val="28"/>
+              </w:rPr>
+            </w:pPr>
+            <w:r>
+              <w:rPr>
+                <w:rFonts w:ascii="Arial" w:hAnsi="Arial" w:cs="Arial"/>
+                <w:sz w:val="28"/>
+                <w:szCs w:val="28"/>
+              </w:rPr>
+              <w:t>Por Classe</w:t>
+            </w:r>
+          </w:p>
+        </w:tc>
+      </w:tr>
+      <w:tr>
+        <w:tc>
+          <w:tcPr>
+            <w:tcW w:w="8494" w:type="dxa"/>
+          </w:tcPr>
+          <w:p>
+            <w:pPr>
+              <w:jc w:val="center"/>
+              <w:rPr>
+                <w:rFonts w:ascii="Arial" w:hAnsi="Arial" w:cs="Arial"/>
+                <w:sz w:val="28"/>
+                <w:szCs w:val="28"/>
+              </w:rPr>
+            </w:pPr>
+            <w:r>
+              <w:rPr>
+                <w:rFonts w:ascii="Arial" w:hAnsi="Arial" w:cs="Arial"/>
+                <w:sz w:val="28"/>
+                <w:szCs w:val="28"/>
+              </w:rPr>
+              <w:t>Por Seletor</w:t>
+            </w:r>
+          </w:p>
+        </w:tc>
+      </w:tr>
+    </w:tbl>
+    <w:p>
+      <w:pPr>
+        <w:jc w:val="center"/>
+        <w:rPr>
+          <w:rFonts w:ascii="Arial" w:hAnsi="Arial" w:cs="Arial"/>
+          <w:sz w:val="28"/>
+          <w:szCs w:val="28"/>
+        </w:rPr>
+      </w:pPr>
+    </w:p>
+    <w:p>
+      <w:pPr>
+        <w:jc w:val="both"/>
+        <w:rPr>
+          <w:rFonts w:ascii="Arial" w:hAnsi="Arial" w:cs="Arial"/>
+          <w:noProof/>
+          <w:sz w:val="28"/>
+          <w:szCs w:val="28"/>
+        </w:rPr>
+      </w:pPr>
+      <w:r>
+        <w:rPr>
+          <w:rFonts w:ascii="Arial" w:hAnsi="Arial" w:cs="Arial"/>
+          <w:noProof/>
+          <w:sz w:val="28"/>
+          <w:szCs w:val="28"/>
+        </w:rPr>
+        <w:t>Na tabela a cima vemos 5 tipos de formas para trabalhar com DOM, cada uma com sua caracteristica em especifico, veja.</w:t>
+      </w:r>
+    </w:p>
+    <w:p>
+      <w:pPr>
+        <w:jc w:val="both"/>
+        <w:rPr>
+          <w:rFonts w:ascii="Arial" w:hAnsi="Arial" w:cs="Arial"/>
+          <w:noProof/>
+          <w:sz w:val="28"/>
+          <w:szCs w:val="28"/>
+        </w:rPr>
+      </w:pPr>
+    </w:p>
+    <w:p>
+      <w:pPr>
+        <w:jc w:val="both"/>
+        <w:rPr>
+          <w:rFonts w:ascii="Arial" w:hAnsi="Arial" w:cs="Arial"/>
+          <w:noProof/>
+          <w:sz w:val="28"/>
+          <w:szCs w:val="28"/>
+          <w:lang w:val="af-ZA"/>
+        </w:rPr>
+      </w:pPr>
+      <w:r>
+        <w:rPr>
+          <w:rFonts w:ascii="Arial" w:hAnsi="Arial" w:cs="Arial"/>
+          <w:b/>
+          <w:bCs/>
+          <w:noProof/>
+          <w:sz w:val="28"/>
+          <w:szCs w:val="28"/>
+        </w:rPr>
+        <w:t>Por marca</w:t>
+      </w:r>
+      <w:r>
+        <w:rPr>
+          <w:rFonts w:ascii="Arial" w:hAnsi="Arial" w:cs="Arial"/>
+          <w:b/>
+          <w:bCs/>
+          <w:noProof/>
+          <w:sz w:val="28"/>
+          <w:szCs w:val="28"/>
+        </w:rPr>
+        <w:t xml:space="preserve">: </w:t>
+      </w:r>
+      <w:r>
+        <w:rPr>
+          <w:rFonts w:ascii="Arial" w:hAnsi="Arial" w:cs="Arial"/>
+          <w:noProof/>
+          <w:sz w:val="28"/>
+          <w:szCs w:val="28"/>
+        </w:rPr>
+        <w:t>Serve para selecionar elementos por sua tag, porém é possivel ver no codigo que se trata de algo no plural, ou seja, após o (x) temos que colocar entre colchetes [x</w:t>
+      </w:r>
+      <w:r>
+        <w:rPr>
+          <w:rFonts w:ascii="Arial" w:hAnsi="Arial" w:cs="Arial"/>
+          <w:noProof/>
+          <w:sz w:val="28"/>
+          <w:szCs w:val="28"/>
+          <w:lang w:val="af-ZA"/>
+        </w:rPr>
+        <w:t xml:space="preserve">] </w:t>
+      </w:r>
+      <w:r>
+        <w:rPr>
+          <w:rFonts w:ascii="Arial" w:hAnsi="Arial" w:cs="Arial"/>
+          <w:noProof/>
+          <w:sz w:val="28"/>
+          <w:szCs w:val="28"/>
+        </w:rPr>
+        <w:t>o numero do paragrafo, lembrando que essa contagem começa do 0.</w:t>
+      </w:r>
+      <w:r>
+        <w:rPr>
+          <w:rFonts w:ascii="Arial" w:hAnsi="Arial" w:cs="Arial"/>
+          <w:noProof/>
+          <w:sz w:val="28"/>
+          <w:szCs w:val="28"/>
+        </w:rPr>
+        <w:br/>
+      </w:r>
+    </w:p>
+    <w:p>
+      <w:pPr>
+        <w:shd w:val="clear" w:color="auto" w:fill="1E1E1E"/>
+        <w:spacing w:after="0" w:line="285" w:lineRule="atLeast"/>
+        <w:rPr>
+          <w:rFonts w:ascii="Consolas" w:eastAsia="Times New Roman" w:hAnsi="Consolas" w:cs="Times New Roman"/>
+          <w:color w:val="D4D4D4"/>
+          <w:kern w:val="0"/>
+          <w:sz w:val="21"/>
+          <w:szCs w:val="21"/>
+          <w:lang w:eastAsia="pt-BR"/>
+          <w14:ligatures w14:val="none"/>
+        </w:rPr>
+      </w:pPr>
+      <w:r>
+        <w:rPr>
+          <w:rFonts w:ascii="Consolas" w:eastAsia="Times New Roman" w:hAnsi="Consolas" w:cs="Times New Roman"/>
+          <w:color w:val="808080"/>
+          <w:kern w:val="0"/>
+          <w:sz w:val="21"/>
+          <w:szCs w:val="21"/>
+          <w:lang w:eastAsia="pt-BR"/>
+          <w14:ligatures w14:val="none"/>
+        </w:rPr>
+        <w:t>&lt;</w:t>
+      </w:r>
+      <w:r>
+        <w:rPr>
+          <w:rFonts w:ascii="Consolas" w:eastAsia="Times New Roman" w:hAnsi="Consolas" w:cs="Times New Roman"/>
+          <w:color w:val="569CD6"/>
+          <w:kern w:val="0"/>
+          <w:sz w:val="21"/>
+          <w:szCs w:val="21"/>
+          <w:lang w:eastAsia="pt-BR"/>
+          <w14:ligatures w14:val="none"/>
+        </w:rPr>
+        <w:t>script</w:t>
+      </w:r>
+      <w:r>
+        <w:rPr>
+          <w:rFonts w:ascii="Consolas" w:eastAsia="Times New Roman" w:hAnsi="Consolas" w:cs="Times New Roman"/>
+          <w:color w:val="808080"/>
+          <w:kern w:val="0"/>
+          <w:sz w:val="21"/>
+          <w:szCs w:val="21"/>
+          <w:lang w:eastAsia="pt-BR"/>
+          <w14:ligatures w14:val="none"/>
+        </w:rPr>
+        <w:t>&gt;</w:t>
+      </w:r>
+    </w:p>
+    <w:p>
+      <w:pPr>
+        <w:shd w:val="clear" w:color="auto" w:fill="1E1E1E"/>
+        <w:spacing w:after="0" w:line="285" w:lineRule="atLeast"/>
+        <w:rPr>
+          <w:rFonts w:ascii="Consolas" w:eastAsia="Times New Roman" w:hAnsi="Consolas" w:cs="Times New Roman"/>
+          <w:color w:val="D4D4D4"/>
+          <w:kern w:val="0"/>
+          <w:sz w:val="21"/>
+          <w:szCs w:val="21"/>
+          <w:lang w:eastAsia="pt-BR"/>
+          <w14:ligatures w14:val="none"/>
+        </w:rPr>
+      </w:pPr>
+      <w:r>
+        <w:rPr>
+          <w:rFonts w:ascii="Consolas" w:eastAsia="Times New Roman" w:hAnsi="Consolas" w:cs="Times New Roman"/>
+          <w:color w:val="D4D4D4"/>
+          <w:kern w:val="0"/>
+          <w:sz w:val="21"/>
+          <w:szCs w:val="21"/>
+          <w:lang w:eastAsia="pt-BR"/>
+          <w14:ligatures w14:val="none"/>
+        </w:rPr>
+        <w:t xml:space="preserve">        </w:t>
+      </w:r>
+      <w:r>
+        <w:rPr>
+          <w:rFonts w:ascii="Consolas" w:eastAsia="Times New Roman" w:hAnsi="Consolas" w:cs="Times New Roman"/>
+          <w:color w:val="9CDCFE"/>
+          <w:kern w:val="0"/>
+          <w:sz w:val="21"/>
+          <w:szCs w:val="21"/>
+          <w:lang w:eastAsia="pt-BR"/>
+          <w14:ligatures w14:val="none"/>
+        </w:rPr>
+        <w:t>document</w:t>
+      </w:r>
+      <w:r>
+        <w:rPr>
+          <w:rFonts w:ascii="Consolas" w:eastAsia="Times New Roman" w:hAnsi="Consolas" w:cs="Times New Roman"/>
+          <w:color w:val="D4D4D4"/>
+          <w:kern w:val="0"/>
+          <w:sz w:val="21"/>
+          <w:szCs w:val="21"/>
+          <w:lang w:eastAsia="pt-BR"/>
+          <w14:ligatures w14:val="none"/>
+        </w:rPr>
+        <w:t>.</w:t>
+      </w:r>
+      <w:r>
+        <w:rPr>
+          <w:rFonts w:ascii="Consolas" w:eastAsia="Times New Roman" w:hAnsi="Consolas" w:cs="Times New Roman"/>
+          <w:color w:val="DCDCAA"/>
+          <w:kern w:val="0"/>
+          <w:sz w:val="21"/>
+          <w:szCs w:val="21"/>
+          <w:lang w:eastAsia="pt-BR"/>
+          <w14:ligatures w14:val="none"/>
+        </w:rPr>
+        <w:t>getElementsByTagName</w:t>
+      </w:r>
+      <w:r>
+        <w:rPr>
+          <w:rFonts w:ascii="Consolas" w:eastAsia="Times New Roman" w:hAnsi="Consolas" w:cs="Times New Roman"/>
+          <w:color w:val="D4D4D4"/>
+          <w:kern w:val="0"/>
+          <w:sz w:val="21"/>
+          <w:szCs w:val="21"/>
+          <w:lang w:eastAsia="pt-BR"/>
+          <w14:ligatures w14:val="none"/>
+        </w:rPr>
+        <w:t>(</w:t>
+      </w:r>
+      <w:r>
+        <w:rPr>
+          <w:rFonts w:ascii="Consolas" w:eastAsia="Times New Roman" w:hAnsi="Consolas" w:cs="Times New Roman"/>
+          <w:color w:val="9CDCFE"/>
+          <w:kern w:val="0"/>
+          <w:sz w:val="21"/>
+          <w:szCs w:val="21"/>
+          <w:lang w:eastAsia="pt-BR"/>
+          <w14:ligatures w14:val="none"/>
+        </w:rPr>
+        <w:t>p</w:t>
+      </w:r>
+      <w:r>
+        <w:rPr>
+          <w:rFonts w:ascii="Consolas" w:eastAsia="Times New Roman" w:hAnsi="Consolas" w:cs="Times New Roman"/>
+          <w:color w:val="D4D4D4"/>
+          <w:kern w:val="0"/>
+          <w:sz w:val="21"/>
+          <w:szCs w:val="21"/>
+          <w:lang w:eastAsia="pt-BR"/>
+          <w14:ligatures w14:val="none"/>
+        </w:rPr>
+        <w:t>)[</w:t>
+      </w:r>
+      <w:r>
+        <w:rPr>
+          <w:rFonts w:ascii="Consolas" w:eastAsia="Times New Roman" w:hAnsi="Consolas" w:cs="Times New Roman"/>
+          <w:color w:val="B5CEA8"/>
+          <w:kern w:val="0"/>
+          <w:sz w:val="21"/>
+          <w:szCs w:val="21"/>
+          <w:lang w:eastAsia="pt-BR"/>
+          <w14:ligatures w14:val="none"/>
+        </w:rPr>
+        <w:t>0</w:t>
+      </w:r>
+      <w:r>
+        <w:rPr>
+          <w:rFonts w:ascii="Consolas" w:eastAsia="Times New Roman" w:hAnsi="Consolas" w:cs="Times New Roman"/>
+          <w:color w:val="D4D4D4"/>
+          <w:kern w:val="0"/>
+          <w:sz w:val="21"/>
+          <w:szCs w:val="21"/>
+          <w:lang w:eastAsia="pt-BR"/>
+          <w14:ligatures w14:val="none"/>
+        </w:rPr>
+        <w:t>]</w:t>
+      </w:r>
+    </w:p>
+    <w:p>
+      <w:pPr>
+        <w:shd w:val="clear" w:color="auto" w:fill="1E1E1E"/>
+        <w:spacing w:after="0" w:line="285" w:lineRule="atLeast"/>
+        <w:rPr>
+          <w:rFonts w:ascii="Consolas" w:eastAsia="Times New Roman" w:hAnsi="Consolas" w:cs="Times New Roman"/>
+          <w:color w:val="D4D4D4"/>
+          <w:kern w:val="0"/>
+          <w:sz w:val="21"/>
+          <w:szCs w:val="21"/>
+          <w:lang w:eastAsia="pt-BR"/>
+          <w14:ligatures w14:val="none"/>
+        </w:rPr>
+      </w:pPr>
+      <w:r>
+        <w:rPr>
+          <w:rFonts w:ascii="Consolas" w:eastAsia="Times New Roman" w:hAnsi="Consolas" w:cs="Times New Roman"/>
+          <w:color w:val="808080"/>
+          <w:kern w:val="0"/>
+          <w:sz w:val="21"/>
+          <w:szCs w:val="21"/>
+          <w:lang w:eastAsia="pt-BR"/>
+          <w14:ligatures w14:val="none"/>
+        </w:rPr>
+        <w:t>&lt;/</w:t>
+      </w:r>
+      <w:r>
+        <w:rPr>
+          <w:rFonts w:ascii="Consolas" w:eastAsia="Times New Roman" w:hAnsi="Consolas" w:cs="Times New Roman"/>
+          <w:color w:val="569CD6"/>
+          <w:kern w:val="0"/>
+          <w:sz w:val="21"/>
+          <w:szCs w:val="21"/>
+          <w:lang w:eastAsia="pt-BR"/>
+          <w14:ligatures w14:val="none"/>
+        </w:rPr>
+        <w:t>script</w:t>
+      </w:r>
+      <w:r>
+        <w:rPr>
+          <w:rFonts w:ascii="Consolas" w:eastAsia="Times New Roman" w:hAnsi="Consolas" w:cs="Times New Roman"/>
+          <w:color w:val="808080"/>
+          <w:kern w:val="0"/>
+          <w:sz w:val="21"/>
+          <w:szCs w:val="21"/>
+          <w:lang w:eastAsia="pt-BR"/>
+          <w14:ligatures w14:val="none"/>
+        </w:rPr>
+        <w:t>&gt;</w:t>
+      </w:r>
+    </w:p>
+    <w:p>
+      <w:pPr>
+        <w:jc w:val="both"/>
+        <w:rPr>
+          <w:rFonts w:ascii="Arial" w:hAnsi="Arial" w:cs="Arial"/>
+          <w:noProof/>
+          <w:sz w:val="28"/>
+          <w:szCs w:val="28"/>
+          <w:lang w:val="af-ZA"/>
+        </w:rPr>
+      </w:pPr>
+    </w:p>
+    <w:p>
+      <w:pPr>
+        <w:jc w:val="both"/>
+        <w:rPr>
+          <w:rFonts w:ascii="Arial" w:hAnsi="Arial" w:cs="Arial"/>
+          <w:noProof/>
+          <w:sz w:val="28"/>
+          <w:szCs w:val="28"/>
+          <w:lang w:val="af-ZA"/>
+        </w:rPr>
+      </w:pPr>
+      <w:r>
+        <w:rPr>
+          <w:rFonts w:ascii="Arial" w:hAnsi="Arial" w:cs="Arial"/>
+          <w:b/>
+          <w:bCs/>
+          <w:noProof/>
+          <w:sz w:val="28"/>
+          <w:szCs w:val="28"/>
+        </w:rPr>
+        <w:t>Por ID:</w:t>
+      </w:r>
+      <w:r>
+        <w:rPr>
+          <w:rFonts w:ascii="Arial" w:hAnsi="Arial" w:cs="Arial"/>
+          <w:noProof/>
+          <w:sz w:val="28"/>
+          <w:szCs w:val="28"/>
+        </w:rPr>
+        <w:t xml:space="preserve"> Serve para selecionar elementos atraves de seu ID, essa ferramenta não nescessita de [x</w:t>
+      </w:r>
+      <w:r>
+        <w:rPr>
+          <w:rFonts w:ascii="Arial" w:hAnsi="Arial" w:cs="Arial"/>
+          <w:noProof/>
+          <w:sz w:val="28"/>
+          <w:szCs w:val="28"/>
+          <w:lang w:val="af-ZA"/>
+        </w:rPr>
+        <w:t>] ja que ID é uma propriedade unica.</w:t>
+      </w:r>
+    </w:p>
+    <w:p>
+      <w:pPr>
+        <w:shd w:val="clear" w:color="auto" w:fill="1E1E1E"/>
+        <w:spacing w:after="0" w:line="285" w:lineRule="atLeast"/>
+        <w:rPr>
+          <w:rFonts w:ascii="Consolas" w:eastAsia="Times New Roman" w:hAnsi="Consolas" w:cs="Times New Roman"/>
+          <w:color w:val="D4D4D4"/>
+          <w:kern w:val="0"/>
+          <w:sz w:val="21"/>
+          <w:szCs w:val="21"/>
+          <w:lang w:eastAsia="pt-BR"/>
+          <w14:ligatures w14:val="none"/>
+        </w:rPr>
+      </w:pPr>
+      <w:r>
+        <w:rPr>
+          <w:rFonts w:ascii="Consolas" w:eastAsia="Times New Roman" w:hAnsi="Consolas" w:cs="Times New Roman"/>
+          <w:color w:val="808080"/>
+          <w:kern w:val="0"/>
+          <w:sz w:val="21"/>
+          <w:szCs w:val="21"/>
+          <w:lang w:eastAsia="pt-BR"/>
+          <w14:ligatures w14:val="none"/>
+        </w:rPr>
+        <w:t>&lt;</w:t>
+      </w:r>
+      <w:r>
+        <w:rPr>
+          <w:rFonts w:ascii="Consolas" w:eastAsia="Times New Roman" w:hAnsi="Consolas" w:cs="Times New Roman"/>
+          <w:color w:val="569CD6"/>
+          <w:kern w:val="0"/>
+          <w:sz w:val="21"/>
+          <w:szCs w:val="21"/>
+          <w:lang w:eastAsia="pt-BR"/>
+          <w14:ligatures w14:val="none"/>
+        </w:rPr>
+        <w:t>script</w:t>
+      </w:r>
+      <w:r>
+        <w:rPr>
+          <w:rFonts w:ascii="Consolas" w:eastAsia="Times New Roman" w:hAnsi="Consolas" w:cs="Times New Roman"/>
+          <w:color w:val="808080"/>
+          <w:kern w:val="0"/>
+          <w:sz w:val="21"/>
+          <w:szCs w:val="21"/>
+          <w:lang w:eastAsia="pt-BR"/>
+          <w14:ligatures w14:val="none"/>
+        </w:rPr>
+        <w:t>&gt;</w:t>
+      </w:r>
+    </w:p>
+    <w:p>
+      <w:pPr>
+        <w:shd w:val="clear" w:color="auto" w:fill="1E1E1E"/>
+        <w:spacing w:after="0" w:line="285" w:lineRule="atLeast"/>
+        <w:rPr>
+          <w:rFonts w:ascii="Consolas" w:eastAsia="Times New Roman" w:hAnsi="Consolas" w:cs="Times New Roman"/>
+          <w:color w:val="D4D4D4"/>
+          <w:kern w:val="0"/>
+          <w:sz w:val="21"/>
+          <w:szCs w:val="21"/>
+          <w:lang w:eastAsia="pt-BR"/>
+          <w14:ligatures w14:val="none"/>
+        </w:rPr>
+      </w:pPr>
+      <w:r>
+        <w:rPr>
+          <w:rFonts w:ascii="Consolas" w:eastAsia="Times New Roman" w:hAnsi="Consolas" w:cs="Times New Roman"/>
+          <w:color w:val="D4D4D4"/>
+          <w:kern w:val="0"/>
+          <w:sz w:val="21"/>
+          <w:szCs w:val="21"/>
+          <w:lang w:eastAsia="pt-BR"/>
+          <w14:ligatures w14:val="none"/>
+        </w:rPr>
+        <w:t xml:space="preserve">        </w:t>
+      </w:r>
+      <w:r>
+        <w:rPr>
+          <w:rFonts w:ascii="Consolas" w:eastAsia="Times New Roman" w:hAnsi="Consolas" w:cs="Times New Roman"/>
+          <w:color w:val="9CDCFE"/>
+          <w:kern w:val="0"/>
+          <w:sz w:val="21"/>
+          <w:szCs w:val="21"/>
+          <w:lang w:eastAsia="pt-BR"/>
+          <w14:ligatures w14:val="none"/>
+        </w:rPr>
+        <w:t>document</w:t>
+      </w:r>
+      <w:r>
+        <w:rPr>
+          <w:rFonts w:ascii="Consolas" w:eastAsia="Times New Roman" w:hAnsi="Consolas" w:cs="Times New Roman"/>
+          <w:color w:val="D4D4D4"/>
+          <w:kern w:val="0"/>
+          <w:sz w:val="21"/>
+          <w:szCs w:val="21"/>
+          <w:lang w:eastAsia="pt-BR"/>
+          <w14:ligatures w14:val="none"/>
+        </w:rPr>
+        <w:t>.</w:t>
+      </w:r>
+      <w:r>
+        <w:rPr>
+          <w:rFonts w:ascii="Consolas" w:eastAsia="Times New Roman" w:hAnsi="Consolas" w:cs="Times New Roman"/>
+          <w:color w:val="DCDCAA"/>
+          <w:kern w:val="0"/>
+          <w:sz w:val="21"/>
+          <w:szCs w:val="21"/>
+          <w:lang w:eastAsia="pt-BR"/>
+          <w14:ligatures w14:val="none"/>
+        </w:rPr>
+        <w:t>getElementById</w:t>
+      </w:r>
+      <w:r>
+        <w:rPr>
+          <w:rFonts w:ascii="Consolas" w:eastAsia="Times New Roman" w:hAnsi="Consolas" w:cs="Times New Roman"/>
+          <w:color w:val="D4D4D4"/>
+          <w:kern w:val="0"/>
+          <w:sz w:val="21"/>
+          <w:szCs w:val="21"/>
+          <w:lang w:eastAsia="pt-BR"/>
+          <w14:ligatures w14:val="none"/>
+        </w:rPr>
+        <w:t>(</w:t>
+      </w:r>
+      <w:r>
+        <w:rPr>
+          <w:rFonts w:ascii="Consolas" w:eastAsia="Times New Roman" w:hAnsi="Consolas" w:cs="Times New Roman"/>
+          <w:color w:val="9CDCFE"/>
+          <w:kern w:val="0"/>
+          <w:sz w:val="21"/>
+          <w:szCs w:val="21"/>
+          <w:lang w:eastAsia="pt-BR"/>
+          <w14:ligatures w14:val="none"/>
+        </w:rPr>
+        <w:t>redessociais</w:t>
+      </w:r>
+      <w:r>
+        <w:rPr>
+          <w:rFonts w:ascii="Consolas" w:eastAsia="Times New Roman" w:hAnsi="Consolas" w:cs="Times New Roman"/>
+          <w:color w:val="D4D4D4"/>
+          <w:kern w:val="0"/>
+          <w:sz w:val="21"/>
+          <w:szCs w:val="21"/>
+          <w:lang w:eastAsia="pt-BR"/>
+          <w14:ligatures w14:val="none"/>
+        </w:rPr>
+        <w:t>)</w:t>
+      </w:r>
+    </w:p>
+    <w:p>
+      <w:pPr>
+        <w:shd w:val="clear" w:color="auto" w:fill="1E1E1E"/>
+        <w:spacing w:after="0" w:line="285" w:lineRule="atLeast"/>
+        <w:rPr>
+          <w:rFonts w:ascii="Consolas" w:eastAsia="Times New Roman" w:hAnsi="Consolas" w:cs="Times New Roman"/>
+          <w:color w:val="D4D4D4"/>
+          <w:kern w:val="0"/>
+          <w:sz w:val="21"/>
+          <w:szCs w:val="21"/>
+          <w:lang w:eastAsia="pt-BR"/>
+          <w14:ligatures w14:val="none"/>
+        </w:rPr>
+      </w:pPr>
+      <w:r>
+        <w:rPr>
+          <w:rFonts w:ascii="Consolas" w:eastAsia="Times New Roman" w:hAnsi="Consolas" w:cs="Times New Roman"/>
+          <w:color w:val="808080"/>
+          <w:kern w:val="0"/>
+          <w:sz w:val="21"/>
+          <w:szCs w:val="21"/>
+          <w:lang w:eastAsia="pt-BR"/>
+          <w14:ligatures w14:val="none"/>
+        </w:rPr>
+        <w:t>&lt;/</w:t>
+      </w:r>
+      <w:r>
+        <w:rPr>
+          <w:rFonts w:ascii="Consolas" w:eastAsia="Times New Roman" w:hAnsi="Consolas" w:cs="Times New Roman"/>
+          <w:color w:val="569CD6"/>
+          <w:kern w:val="0"/>
+          <w:sz w:val="21"/>
+          <w:szCs w:val="21"/>
+          <w:lang w:eastAsia="pt-BR"/>
+          <w14:ligatures w14:val="none"/>
+        </w:rPr>
+        <w:t>script</w:t>
+      </w:r>
+      <w:r>
+        <w:rPr>
+          <w:rFonts w:ascii="Consolas" w:eastAsia="Times New Roman" w:hAnsi="Consolas" w:cs="Times New Roman"/>
+          <w:color w:val="808080"/>
+          <w:kern w:val="0"/>
+          <w:sz w:val="21"/>
+          <w:szCs w:val="21"/>
+          <w:lang w:eastAsia="pt-BR"/>
+          <w14:ligatures w14:val="none"/>
+        </w:rPr>
+        <w:t>&gt;</w:t>
+      </w:r>
+    </w:p>
+    <w:p>
+      <w:pPr>
+        <w:jc w:val="both"/>
+        <w:rPr>
+          <w:rFonts w:ascii="Arial" w:hAnsi="Arial" w:cs="Arial"/>
+          <w:sz w:val="28"/>
+          <w:szCs w:val="28"/>
+        </w:rPr>
+      </w:pPr>
+    </w:p>
+    <w:p>
+      <w:pPr>
+        <w:jc w:val="both"/>
+        <w:rPr>
+          <w:rFonts w:ascii="Arial" w:hAnsi="Arial" w:cs="Arial"/>
+          <w:sz w:val="28"/>
+          <w:szCs w:val="28"/>
+        </w:rPr>
+      </w:pPr>
+      <w:r>
+        <w:rPr>
+          <w:rFonts w:ascii="Arial" w:hAnsi="Arial" w:cs="Arial"/>
+          <w:b/>
+          <w:bCs/>
+          <w:sz w:val="28"/>
+          <w:szCs w:val="28"/>
+        </w:rPr>
+        <w:t xml:space="preserve">Por nome: </w:t>
+      </w:r>
+      <w:r>
+        <w:rPr>
+          <w:rFonts w:ascii="Arial" w:hAnsi="Arial" w:cs="Arial"/>
+          <w:sz w:val="28"/>
+          <w:szCs w:val="28"/>
+        </w:rPr>
+        <w:t>Serve para selecionar elementos através de seu nome.</w:t>
+      </w:r>
+    </w:p>
+    <w:p>
+      <w:pPr>
+        <w:shd w:val="clear" w:color="auto" w:fill="1E1E1E"/>
+        <w:spacing w:after="0" w:line="285" w:lineRule="atLeast"/>
+        <w:rPr>
+          <w:rFonts w:ascii="Consolas" w:eastAsia="Times New Roman" w:hAnsi="Consolas" w:cs="Times New Roman"/>
+          <w:color w:val="D4D4D4"/>
+          <w:kern w:val="0"/>
+          <w:sz w:val="21"/>
+          <w:szCs w:val="21"/>
+          <w:lang w:eastAsia="pt-BR"/>
+          <w14:ligatures w14:val="none"/>
+        </w:rPr>
+      </w:pPr>
+      <w:r>
+        <w:rPr>
+          <w:rFonts w:ascii="Consolas" w:eastAsia="Times New Roman" w:hAnsi="Consolas" w:cs="Times New Roman"/>
+          <w:color w:val="808080"/>
+          <w:kern w:val="0"/>
+          <w:sz w:val="21"/>
+          <w:szCs w:val="21"/>
+          <w:lang w:eastAsia="pt-BR"/>
+          <w14:ligatures w14:val="none"/>
+        </w:rPr>
         <w:lastRenderedPageBreak/>
-        <w:t>DOM (Document Object Model)</w:t>
-      </w:r>
-    </w:p>
-    <w:p>
-      <w:pPr>
-        <w:jc w:val="center"/>
+        <w:t>&lt;</w:t>
+      </w:r>
+      <w:r>
+        <w:rPr>
+          <w:rFonts w:ascii="Consolas" w:eastAsia="Times New Roman" w:hAnsi="Consolas" w:cs="Times New Roman"/>
+          <w:color w:val="569CD6"/>
+          <w:kern w:val="0"/>
+          <w:sz w:val="21"/>
+          <w:szCs w:val="21"/>
+          <w:lang w:eastAsia="pt-BR"/>
+          <w14:ligatures w14:val="none"/>
+        </w:rPr>
+        <w:t>script</w:t>
+      </w:r>
+      <w:r>
+        <w:rPr>
+          <w:rFonts w:ascii="Consolas" w:eastAsia="Times New Roman" w:hAnsi="Consolas" w:cs="Times New Roman"/>
+          <w:color w:val="808080"/>
+          <w:kern w:val="0"/>
+          <w:sz w:val="21"/>
+          <w:szCs w:val="21"/>
+          <w:lang w:eastAsia="pt-BR"/>
+          <w14:ligatures w14:val="none"/>
+        </w:rPr>
+        <w:t>&gt;</w:t>
+      </w:r>
+    </w:p>
+    <w:p>
+      <w:pPr>
+        <w:shd w:val="clear" w:color="auto" w:fill="1E1E1E"/>
+        <w:spacing w:after="0" w:line="285" w:lineRule="atLeast"/>
+        <w:rPr>
+          <w:rFonts w:ascii="Consolas" w:eastAsia="Times New Roman" w:hAnsi="Consolas" w:cs="Times New Roman"/>
+          <w:color w:val="D4D4D4"/>
+          <w:kern w:val="0"/>
+          <w:sz w:val="21"/>
+          <w:szCs w:val="21"/>
+          <w:lang w:eastAsia="pt-BR"/>
+          <w14:ligatures w14:val="none"/>
+        </w:rPr>
+      </w:pPr>
+      <w:r>
+        <w:rPr>
+          <w:rFonts w:ascii="Consolas" w:eastAsia="Times New Roman" w:hAnsi="Consolas" w:cs="Times New Roman"/>
+          <w:color w:val="D4D4D4"/>
+          <w:kern w:val="0"/>
+          <w:sz w:val="21"/>
+          <w:szCs w:val="21"/>
+          <w:lang w:eastAsia="pt-BR"/>
+          <w14:ligatures w14:val="none"/>
+        </w:rPr>
+        <w:t xml:space="preserve">        </w:t>
+      </w:r>
+      <w:r>
+        <w:rPr>
+          <w:rFonts w:ascii="Consolas" w:eastAsia="Times New Roman" w:hAnsi="Consolas" w:cs="Times New Roman"/>
+          <w:color w:val="9CDCFE"/>
+          <w:kern w:val="0"/>
+          <w:sz w:val="21"/>
+          <w:szCs w:val="21"/>
+          <w:lang w:eastAsia="pt-BR"/>
+          <w14:ligatures w14:val="none"/>
+        </w:rPr>
+        <w:t>document</w:t>
+      </w:r>
+      <w:r>
+        <w:rPr>
+          <w:rFonts w:ascii="Consolas" w:eastAsia="Times New Roman" w:hAnsi="Consolas" w:cs="Times New Roman"/>
+          <w:color w:val="D4D4D4"/>
+          <w:kern w:val="0"/>
+          <w:sz w:val="21"/>
+          <w:szCs w:val="21"/>
+          <w:lang w:eastAsia="pt-BR"/>
+          <w14:ligatures w14:val="none"/>
+        </w:rPr>
+        <w:t>.</w:t>
+      </w:r>
+      <w:r>
+        <w:rPr>
+          <w:rFonts w:ascii="Consolas" w:eastAsia="Times New Roman" w:hAnsi="Consolas" w:cs="Times New Roman"/>
+          <w:color w:val="DCDCAA"/>
+          <w:kern w:val="0"/>
+          <w:sz w:val="21"/>
+          <w:szCs w:val="21"/>
+          <w:lang w:eastAsia="pt-BR"/>
+          <w14:ligatures w14:val="none"/>
+        </w:rPr>
+        <w:t>getElementsByClassName</w:t>
+      </w:r>
+      <w:r>
+        <w:rPr>
+          <w:rFonts w:ascii="Consolas" w:eastAsia="Times New Roman" w:hAnsi="Consolas" w:cs="Times New Roman"/>
+          <w:color w:val="D4D4D4"/>
+          <w:kern w:val="0"/>
+          <w:sz w:val="21"/>
+          <w:szCs w:val="21"/>
+          <w:lang w:eastAsia="pt-BR"/>
+          <w14:ligatures w14:val="none"/>
+        </w:rPr>
+        <w:t>(</w:t>
+      </w:r>
+      <w:r>
+        <w:rPr>
+          <w:rFonts w:ascii="Consolas" w:eastAsia="Times New Roman" w:hAnsi="Consolas" w:cs="Times New Roman"/>
+          <w:color w:val="9CDCFE"/>
+          <w:kern w:val="0"/>
+          <w:sz w:val="21"/>
+          <w:szCs w:val="21"/>
+          <w:lang w:eastAsia="pt-BR"/>
+          <w14:ligatures w14:val="none"/>
+        </w:rPr>
+        <w:t>Instagram</w:t>
+      </w:r>
+      <w:r>
+        <w:rPr>
+          <w:rFonts w:ascii="Consolas" w:eastAsia="Times New Roman" w:hAnsi="Consolas" w:cs="Times New Roman"/>
+          <w:color w:val="D4D4D4"/>
+          <w:kern w:val="0"/>
+          <w:sz w:val="21"/>
+          <w:szCs w:val="21"/>
+          <w:lang w:eastAsia="pt-BR"/>
+          <w14:ligatures w14:val="none"/>
+        </w:rPr>
+        <w:t>)</w:t>
+      </w:r>
+    </w:p>
+    <w:p>
+      <w:pPr>
+        <w:shd w:val="clear" w:color="auto" w:fill="1E1E1E"/>
+        <w:spacing w:after="0" w:line="285" w:lineRule="atLeast"/>
+        <w:rPr>
+          <w:rFonts w:ascii="Consolas" w:eastAsia="Times New Roman" w:hAnsi="Consolas" w:cs="Times New Roman"/>
+          <w:color w:val="D4D4D4"/>
+          <w:kern w:val="0"/>
+          <w:sz w:val="21"/>
+          <w:szCs w:val="21"/>
+          <w:lang w:eastAsia="pt-BR"/>
+          <w14:ligatures w14:val="none"/>
+        </w:rPr>
+      </w:pPr>
+      <w:r>
+        <w:rPr>
+          <w:rFonts w:ascii="Consolas" w:eastAsia="Times New Roman" w:hAnsi="Consolas" w:cs="Times New Roman"/>
+          <w:color w:val="808080"/>
+          <w:kern w:val="0"/>
+          <w:sz w:val="21"/>
+          <w:szCs w:val="21"/>
+          <w:lang w:eastAsia="pt-BR"/>
+          <w14:ligatures w14:val="none"/>
+        </w:rPr>
+        <w:t>&lt;/</w:t>
+      </w:r>
+      <w:r>
+        <w:rPr>
+          <w:rFonts w:ascii="Consolas" w:eastAsia="Times New Roman" w:hAnsi="Consolas" w:cs="Times New Roman"/>
+          <w:color w:val="569CD6"/>
+          <w:kern w:val="0"/>
+          <w:sz w:val="21"/>
+          <w:szCs w:val="21"/>
+          <w:lang w:eastAsia="pt-BR"/>
+          <w14:ligatures w14:val="none"/>
+        </w:rPr>
+        <w:t>script</w:t>
+      </w:r>
+      <w:r>
+        <w:rPr>
+          <w:rFonts w:ascii="Consolas" w:eastAsia="Times New Roman" w:hAnsi="Consolas" w:cs="Times New Roman"/>
+          <w:color w:val="808080"/>
+          <w:kern w:val="0"/>
+          <w:sz w:val="21"/>
+          <w:szCs w:val="21"/>
+          <w:lang w:eastAsia="pt-BR"/>
+          <w14:ligatures w14:val="none"/>
+        </w:rPr>
+        <w:t>&gt;</w:t>
+      </w:r>
+    </w:p>
+    <w:p>
+      <w:pPr>
+        <w:jc w:val="both"/>
+        <w:rPr>
+          <w:rFonts w:ascii="Arial" w:hAnsi="Arial" w:cs="Arial"/>
+          <w:sz w:val="28"/>
+          <w:szCs w:val="28"/>
+        </w:rPr>
+      </w:pPr>
+    </w:p>
+    <w:p>
+      <w:pPr>
+        <w:jc w:val="both"/>
+        <w:rPr>
+          <w:rFonts w:ascii="Arial" w:hAnsi="Arial" w:cs="Arial"/>
+          <w:sz w:val="28"/>
+          <w:szCs w:val="28"/>
+        </w:rPr>
+      </w:pPr>
+      <w:r>
+        <w:rPr>
+          <w:rFonts w:ascii="Arial" w:hAnsi="Arial" w:cs="Arial"/>
+          <w:b/>
+          <w:bCs/>
+          <w:sz w:val="28"/>
+          <w:szCs w:val="28"/>
+        </w:rPr>
+        <w:t xml:space="preserve">Por classe: </w:t>
+      </w:r>
+      <w:r>
+        <w:rPr>
+          <w:rFonts w:ascii="Arial" w:hAnsi="Arial" w:cs="Arial"/>
+          <w:sz w:val="28"/>
+          <w:szCs w:val="28"/>
+        </w:rPr>
+        <w:t>Funciona igual o por ID, porém ele se refere ao nome da classe, não o do ID.</w:t>
+      </w:r>
+    </w:p>
+    <w:p>
+      <w:pPr>
+        <w:shd w:val="clear" w:color="auto" w:fill="1E1E1E"/>
+        <w:spacing w:after="0" w:line="285" w:lineRule="atLeast"/>
+        <w:rPr>
+          <w:rFonts w:ascii="Consolas" w:eastAsia="Times New Roman" w:hAnsi="Consolas" w:cs="Times New Roman"/>
+          <w:color w:val="D4D4D4"/>
+          <w:kern w:val="0"/>
+          <w:sz w:val="21"/>
+          <w:szCs w:val="21"/>
+          <w:lang w:eastAsia="pt-BR"/>
+          <w14:ligatures w14:val="none"/>
+        </w:rPr>
+      </w:pPr>
+      <w:r>
+        <w:rPr>
+          <w:rFonts w:ascii="Consolas" w:eastAsia="Times New Roman" w:hAnsi="Consolas" w:cs="Times New Roman"/>
+          <w:color w:val="808080"/>
+          <w:kern w:val="0"/>
+          <w:sz w:val="21"/>
+          <w:szCs w:val="21"/>
+          <w:lang w:eastAsia="pt-BR"/>
+          <w14:ligatures w14:val="none"/>
+        </w:rPr>
+        <w:t>&lt;</w:t>
+      </w:r>
+      <w:r>
+        <w:rPr>
+          <w:rFonts w:ascii="Consolas" w:eastAsia="Times New Roman" w:hAnsi="Consolas" w:cs="Times New Roman"/>
+          <w:color w:val="569CD6"/>
+          <w:kern w:val="0"/>
+          <w:sz w:val="21"/>
+          <w:szCs w:val="21"/>
+          <w:lang w:eastAsia="pt-BR"/>
+          <w14:ligatures w14:val="none"/>
+        </w:rPr>
+        <w:t>script</w:t>
+      </w:r>
+      <w:r>
+        <w:rPr>
+          <w:rFonts w:ascii="Consolas" w:eastAsia="Times New Roman" w:hAnsi="Consolas" w:cs="Times New Roman"/>
+          <w:color w:val="808080"/>
+          <w:kern w:val="0"/>
+          <w:sz w:val="21"/>
+          <w:szCs w:val="21"/>
+          <w:lang w:eastAsia="pt-BR"/>
+          <w14:ligatures w14:val="none"/>
+        </w:rPr>
+        <w:t>&gt;</w:t>
+      </w:r>
+    </w:p>
+    <w:p>
+      <w:pPr>
+        <w:shd w:val="clear" w:color="auto" w:fill="1E1E1E"/>
+        <w:spacing w:after="0" w:line="285" w:lineRule="atLeast"/>
+        <w:rPr>
+          <w:rFonts w:ascii="Consolas" w:eastAsia="Times New Roman" w:hAnsi="Consolas" w:cs="Times New Roman"/>
+          <w:color w:val="D4D4D4"/>
+          <w:kern w:val="0"/>
+          <w:sz w:val="21"/>
+          <w:szCs w:val="21"/>
+          <w:lang w:eastAsia="pt-BR"/>
+          <w14:ligatures w14:val="none"/>
+        </w:rPr>
+      </w:pPr>
+      <w:r>
+        <w:rPr>
+          <w:rFonts w:ascii="Consolas" w:eastAsia="Times New Roman" w:hAnsi="Consolas" w:cs="Times New Roman"/>
+          <w:color w:val="D4D4D4"/>
+          <w:kern w:val="0"/>
+          <w:sz w:val="21"/>
+          <w:szCs w:val="21"/>
+          <w:lang w:eastAsia="pt-BR"/>
+          <w14:ligatures w14:val="none"/>
+        </w:rPr>
+        <w:t xml:space="preserve">        </w:t>
+      </w:r>
+      <w:r>
+        <w:rPr>
+          <w:rFonts w:ascii="Consolas" w:eastAsia="Times New Roman" w:hAnsi="Consolas" w:cs="Times New Roman"/>
+          <w:color w:val="9CDCFE"/>
+          <w:kern w:val="0"/>
+          <w:sz w:val="21"/>
+          <w:szCs w:val="21"/>
+          <w:lang w:eastAsia="pt-BR"/>
+          <w14:ligatures w14:val="none"/>
+        </w:rPr>
+        <w:t>document</w:t>
+      </w:r>
+      <w:r>
+        <w:rPr>
+          <w:rFonts w:ascii="Consolas" w:eastAsia="Times New Roman" w:hAnsi="Consolas" w:cs="Times New Roman"/>
+          <w:color w:val="D4D4D4"/>
+          <w:kern w:val="0"/>
+          <w:sz w:val="21"/>
+          <w:szCs w:val="21"/>
+          <w:lang w:eastAsia="pt-BR"/>
+          <w14:ligatures w14:val="none"/>
+        </w:rPr>
+        <w:t>.</w:t>
+      </w:r>
+      <w:r>
+        <w:rPr>
+          <w:rFonts w:ascii="Consolas" w:eastAsia="Times New Roman" w:hAnsi="Consolas" w:cs="Times New Roman"/>
+          <w:color w:val="DCDCAA"/>
+          <w:kern w:val="0"/>
+          <w:sz w:val="21"/>
+          <w:szCs w:val="21"/>
+          <w:lang w:eastAsia="pt-BR"/>
+          <w14:ligatures w14:val="none"/>
+        </w:rPr>
+        <w:t>getElementsByClassName</w:t>
+      </w:r>
+      <w:r>
+        <w:rPr>
+          <w:rFonts w:ascii="Consolas" w:eastAsia="Times New Roman" w:hAnsi="Consolas" w:cs="Times New Roman"/>
+          <w:color w:val="D4D4D4"/>
+          <w:kern w:val="0"/>
+          <w:sz w:val="21"/>
+          <w:szCs w:val="21"/>
+          <w:lang w:eastAsia="pt-BR"/>
+          <w14:ligatures w14:val="none"/>
+        </w:rPr>
+        <w:t>(</w:t>
+      </w:r>
+      <w:r>
+        <w:rPr>
+          <w:rFonts w:ascii="Consolas" w:eastAsia="Times New Roman" w:hAnsi="Consolas" w:cs="Times New Roman"/>
+          <w:color w:val="9CDCFE"/>
+          <w:kern w:val="0"/>
+          <w:sz w:val="21"/>
+          <w:szCs w:val="21"/>
+          <w:lang w:eastAsia="pt-BR"/>
+          <w14:ligatures w14:val="none"/>
+        </w:rPr>
+        <w:t>container</w:t>
+      </w:r>
+      <w:r>
+        <w:rPr>
+          <w:rFonts w:ascii="Consolas" w:eastAsia="Times New Roman" w:hAnsi="Consolas" w:cs="Times New Roman"/>
+          <w:color w:val="D4D4D4"/>
+          <w:kern w:val="0"/>
+          <w:sz w:val="21"/>
+          <w:szCs w:val="21"/>
+          <w:lang w:eastAsia="pt-BR"/>
+          <w14:ligatures w14:val="none"/>
+        </w:rPr>
+        <w:t>)</w:t>
+      </w:r>
+    </w:p>
+    <w:p>
+      <w:pPr>
+        <w:shd w:val="clear" w:color="auto" w:fill="1E1E1E"/>
+        <w:spacing w:after="0" w:line="285" w:lineRule="atLeast"/>
+        <w:rPr>
+          <w:rFonts w:ascii="Consolas" w:eastAsia="Times New Roman" w:hAnsi="Consolas" w:cs="Times New Roman"/>
+          <w:color w:val="D4D4D4"/>
+          <w:kern w:val="0"/>
+          <w:sz w:val="21"/>
+          <w:szCs w:val="21"/>
+          <w:lang w:eastAsia="pt-BR"/>
+          <w14:ligatures w14:val="none"/>
+        </w:rPr>
+      </w:pPr>
+      <w:r>
+        <w:rPr>
+          <w:rFonts w:ascii="Consolas" w:eastAsia="Times New Roman" w:hAnsi="Consolas" w:cs="Times New Roman"/>
+          <w:color w:val="808080"/>
+          <w:kern w:val="0"/>
+          <w:sz w:val="21"/>
+          <w:szCs w:val="21"/>
+          <w:lang w:eastAsia="pt-BR"/>
+          <w14:ligatures w14:val="none"/>
+        </w:rPr>
+        <w:t>&lt;/</w:t>
+      </w:r>
+      <w:r>
+        <w:rPr>
+          <w:rFonts w:ascii="Consolas" w:eastAsia="Times New Roman" w:hAnsi="Consolas" w:cs="Times New Roman"/>
+          <w:color w:val="569CD6"/>
+          <w:kern w:val="0"/>
+          <w:sz w:val="21"/>
+          <w:szCs w:val="21"/>
+          <w:lang w:eastAsia="pt-BR"/>
+          <w14:ligatures w14:val="none"/>
+        </w:rPr>
+        <w:t>script</w:t>
+      </w:r>
+      <w:r>
+        <w:rPr>
+          <w:rFonts w:ascii="Consolas" w:eastAsia="Times New Roman" w:hAnsi="Consolas" w:cs="Times New Roman"/>
+          <w:color w:val="808080"/>
+          <w:kern w:val="0"/>
+          <w:sz w:val="21"/>
+          <w:szCs w:val="21"/>
+          <w:lang w:eastAsia="pt-BR"/>
+          <w14:ligatures w14:val="none"/>
+        </w:rPr>
+        <w:t>&gt;</w:t>
+      </w:r>
+    </w:p>
+    <w:p>
+      <w:pPr>
+        <w:jc w:val="both"/>
+        <w:rPr>
+          <w:rFonts w:ascii="Arial" w:hAnsi="Arial" w:cs="Arial"/>
+          <w:sz w:val="28"/>
+          <w:szCs w:val="28"/>
+        </w:rPr>
+      </w:pPr>
+    </w:p>
+    <w:p>
+      <w:pPr>
+        <w:jc w:val="both"/>
+        <w:rPr>
+          <w:rFonts w:ascii="Arial" w:hAnsi="Arial" w:cs="Arial"/>
+          <w:b/>
+          <w:bCs/>
+          <w:sz w:val="28"/>
+          <w:szCs w:val="28"/>
+        </w:rPr>
+      </w:pPr>
+    </w:p>
+    <w:p>
+      <w:pPr>
+        <w:jc w:val="both"/>
+        <w:rPr>
+          <w:rFonts w:ascii="Arial" w:hAnsi="Arial" w:cs="Arial"/>
+          <w:sz w:val="28"/>
+          <w:szCs w:val="28"/>
+        </w:rPr>
+      </w:pPr>
+      <w:r>
+        <w:rPr>
+          <w:rFonts w:ascii="Arial" w:hAnsi="Arial" w:cs="Arial"/>
+          <w:b/>
+          <w:bCs/>
+          <w:sz w:val="28"/>
+          <w:szCs w:val="28"/>
+        </w:rPr>
+        <w:t xml:space="preserve">Por seletor: </w:t>
+      </w:r>
+      <w:r>
+        <w:rPr>
+          <w:rFonts w:ascii="Arial" w:hAnsi="Arial" w:cs="Arial"/>
+          <w:sz w:val="28"/>
+          <w:szCs w:val="28"/>
+        </w:rPr>
+        <w:t>Serve como coringa, serve para todos os anteriores.</w:t>
+      </w:r>
+    </w:p>
+    <w:p>
+      <w:pPr>
+        <w:shd w:val="clear" w:color="auto" w:fill="1E1E1E"/>
+        <w:spacing w:after="0" w:line="285" w:lineRule="atLeast"/>
+        <w:rPr>
+          <w:rFonts w:ascii="Consolas" w:eastAsia="Times New Roman" w:hAnsi="Consolas" w:cs="Times New Roman"/>
+          <w:color w:val="D4D4D4"/>
+          <w:kern w:val="0"/>
+          <w:sz w:val="21"/>
+          <w:szCs w:val="21"/>
+          <w:lang w:eastAsia="pt-BR"/>
+          <w14:ligatures w14:val="none"/>
+        </w:rPr>
+      </w:pPr>
+      <w:r>
+        <w:rPr>
+          <w:rFonts w:ascii="Consolas" w:eastAsia="Times New Roman" w:hAnsi="Consolas" w:cs="Times New Roman"/>
+          <w:color w:val="808080"/>
+          <w:kern w:val="0"/>
+          <w:sz w:val="21"/>
+          <w:szCs w:val="21"/>
+          <w:lang w:eastAsia="pt-BR"/>
+          <w14:ligatures w14:val="none"/>
+        </w:rPr>
+        <w:t>&lt;</w:t>
+      </w:r>
+      <w:r>
+        <w:rPr>
+          <w:rFonts w:ascii="Consolas" w:eastAsia="Times New Roman" w:hAnsi="Consolas" w:cs="Times New Roman"/>
+          <w:color w:val="569CD6"/>
+          <w:kern w:val="0"/>
+          <w:sz w:val="21"/>
+          <w:szCs w:val="21"/>
+          <w:lang w:eastAsia="pt-BR"/>
+          <w14:ligatures w14:val="none"/>
+        </w:rPr>
+        <w:t>script</w:t>
+      </w:r>
+      <w:r>
+        <w:rPr>
+          <w:rFonts w:ascii="Consolas" w:eastAsia="Times New Roman" w:hAnsi="Consolas" w:cs="Times New Roman"/>
+          <w:color w:val="808080"/>
+          <w:kern w:val="0"/>
+          <w:sz w:val="21"/>
+          <w:szCs w:val="21"/>
+          <w:lang w:eastAsia="pt-BR"/>
+          <w14:ligatures w14:val="none"/>
+        </w:rPr>
+        <w:t>&gt;</w:t>
+      </w:r>
+    </w:p>
+    <w:p>
+      <w:pPr>
+        <w:shd w:val="clear" w:color="auto" w:fill="1E1E1E"/>
+        <w:spacing w:after="0" w:line="285" w:lineRule="atLeast"/>
+        <w:rPr>
+          <w:rFonts w:ascii="Consolas" w:eastAsia="Times New Roman" w:hAnsi="Consolas" w:cs="Times New Roman"/>
+          <w:color w:val="D4D4D4"/>
+          <w:kern w:val="0"/>
+          <w:sz w:val="21"/>
+          <w:szCs w:val="21"/>
+          <w:lang w:eastAsia="pt-BR"/>
+          <w14:ligatures w14:val="none"/>
+        </w:rPr>
+      </w:pPr>
+      <w:r>
+        <w:rPr>
+          <w:rFonts w:ascii="Consolas" w:eastAsia="Times New Roman" w:hAnsi="Consolas" w:cs="Times New Roman"/>
+          <w:color w:val="D4D4D4"/>
+          <w:kern w:val="0"/>
+          <w:sz w:val="21"/>
+          <w:szCs w:val="21"/>
+          <w:lang w:eastAsia="pt-BR"/>
+          <w14:ligatures w14:val="none"/>
+        </w:rPr>
+        <w:t xml:space="preserve">        </w:t>
+      </w:r>
+      <w:proofErr w:type="spellStart"/>
+      <w:proofErr w:type="gramStart"/>
+      <w:r>
+        <w:rPr>
+          <w:rFonts w:ascii="Consolas" w:eastAsia="Times New Roman" w:hAnsi="Consolas" w:cs="Times New Roman"/>
+          <w:color w:val="9CDCFE"/>
+          <w:kern w:val="0"/>
+          <w:sz w:val="21"/>
+          <w:szCs w:val="21"/>
+          <w:lang w:eastAsia="pt-BR"/>
+          <w14:ligatures w14:val="none"/>
+        </w:rPr>
+        <w:t>document</w:t>
+      </w:r>
+      <w:r>
+        <w:rPr>
+          <w:rFonts w:ascii="Consolas" w:eastAsia="Times New Roman" w:hAnsi="Consolas" w:cs="Times New Roman"/>
+          <w:color w:val="D4D4D4"/>
+          <w:kern w:val="0"/>
+          <w:sz w:val="21"/>
+          <w:szCs w:val="21"/>
+          <w:lang w:eastAsia="pt-BR"/>
+          <w14:ligatures w14:val="none"/>
+        </w:rPr>
+        <w:t>.</w:t>
+      </w:r>
+      <w:r>
+        <w:rPr>
+          <w:rFonts w:ascii="Consolas" w:eastAsia="Times New Roman" w:hAnsi="Consolas" w:cs="Times New Roman"/>
+          <w:color w:val="DCDCAA"/>
+          <w:kern w:val="0"/>
+          <w:sz w:val="21"/>
+          <w:szCs w:val="21"/>
+          <w:lang w:eastAsia="pt-BR"/>
+          <w14:ligatures w14:val="none"/>
+        </w:rPr>
+        <w:t>querySelector</w:t>
+      </w:r>
+      <w:proofErr w:type="spellEnd"/>
+      <w:proofErr w:type="gramEnd"/>
+      <w:r>
+        <w:rPr>
+          <w:rFonts w:ascii="Consolas" w:eastAsia="Times New Roman" w:hAnsi="Consolas" w:cs="Times New Roman"/>
+          <w:color w:val="D4D4D4"/>
+          <w:kern w:val="0"/>
+          <w:sz w:val="21"/>
+          <w:szCs w:val="21"/>
+          <w:lang w:eastAsia="pt-BR"/>
+          <w14:ligatures w14:val="none"/>
+        </w:rPr>
+        <w:t>()</w:t>
+      </w:r>
+    </w:p>
+    <w:p>
+      <w:pPr>
+        <w:shd w:val="clear" w:color="auto" w:fill="1E1E1E"/>
+        <w:spacing w:after="0" w:line="285" w:lineRule="atLeast"/>
+        <w:rPr>
+          <w:rFonts w:ascii="Consolas" w:eastAsia="Times New Roman" w:hAnsi="Consolas" w:cs="Times New Roman"/>
+          <w:color w:val="D4D4D4"/>
+          <w:kern w:val="0"/>
+          <w:sz w:val="21"/>
+          <w:szCs w:val="21"/>
+          <w:lang w:eastAsia="pt-BR"/>
+          <w14:ligatures w14:val="none"/>
+        </w:rPr>
+      </w:pPr>
+      <w:r>
+        <w:rPr>
+          <w:rFonts w:ascii="Consolas" w:eastAsia="Times New Roman" w:hAnsi="Consolas" w:cs="Times New Roman"/>
+          <w:color w:val="D4D4D4"/>
+          <w:kern w:val="0"/>
+          <w:sz w:val="21"/>
+          <w:szCs w:val="21"/>
+          <w:lang w:eastAsia="pt-BR"/>
+          <w14:ligatures w14:val="none"/>
+        </w:rPr>
+        <w:t xml:space="preserve">        </w:t>
+      </w:r>
+      <w:proofErr w:type="spellStart"/>
+      <w:proofErr w:type="gramStart"/>
+      <w:r>
+        <w:rPr>
+          <w:rFonts w:ascii="Consolas" w:eastAsia="Times New Roman" w:hAnsi="Consolas" w:cs="Times New Roman"/>
+          <w:color w:val="9CDCFE"/>
+          <w:kern w:val="0"/>
+          <w:sz w:val="21"/>
+          <w:szCs w:val="21"/>
+          <w:lang w:eastAsia="pt-BR"/>
+          <w14:ligatures w14:val="none"/>
+        </w:rPr>
+        <w:t>document</w:t>
+      </w:r>
+      <w:r>
+        <w:rPr>
+          <w:rFonts w:ascii="Consolas" w:eastAsia="Times New Roman" w:hAnsi="Consolas" w:cs="Times New Roman"/>
+          <w:color w:val="D4D4D4"/>
+          <w:kern w:val="0"/>
+          <w:sz w:val="21"/>
+          <w:szCs w:val="21"/>
+          <w:lang w:eastAsia="pt-BR"/>
+          <w14:ligatures w14:val="none"/>
+        </w:rPr>
+        <w:t>.</w:t>
+      </w:r>
+      <w:r>
+        <w:rPr>
+          <w:rFonts w:ascii="Consolas" w:eastAsia="Times New Roman" w:hAnsi="Consolas" w:cs="Times New Roman"/>
+          <w:color w:val="DCDCAA"/>
+          <w:kern w:val="0"/>
+          <w:sz w:val="21"/>
+          <w:szCs w:val="21"/>
+          <w:lang w:eastAsia="pt-BR"/>
+          <w14:ligatures w14:val="none"/>
+        </w:rPr>
+        <w:t>querySelectorAll</w:t>
+      </w:r>
+      <w:proofErr w:type="spellEnd"/>
+      <w:proofErr w:type="gramEnd"/>
+      <w:r>
+        <w:rPr>
+          <w:rFonts w:ascii="Consolas" w:eastAsia="Times New Roman" w:hAnsi="Consolas" w:cs="Times New Roman"/>
+          <w:color w:val="D4D4D4"/>
+          <w:kern w:val="0"/>
+          <w:sz w:val="21"/>
+          <w:szCs w:val="21"/>
+          <w:lang w:eastAsia="pt-BR"/>
+          <w14:ligatures w14:val="none"/>
+        </w:rPr>
+        <w:t>()</w:t>
+      </w:r>
+    </w:p>
+    <w:p>
+      <w:pPr>
+        <w:shd w:val="clear" w:color="auto" w:fill="1E1E1E"/>
+        <w:spacing w:after="0" w:line="285" w:lineRule="atLeast"/>
+        <w:rPr>
+          <w:rFonts w:ascii="Consolas" w:eastAsia="Times New Roman" w:hAnsi="Consolas" w:cs="Times New Roman"/>
+          <w:color w:val="D4D4D4"/>
+          <w:kern w:val="0"/>
+          <w:sz w:val="21"/>
+          <w:szCs w:val="21"/>
+          <w:lang w:eastAsia="pt-BR"/>
+          <w14:ligatures w14:val="none"/>
+        </w:rPr>
+      </w:pPr>
+      <w:r>
+        <w:rPr>
+          <w:rFonts w:ascii="Consolas" w:eastAsia="Times New Roman" w:hAnsi="Consolas" w:cs="Times New Roman"/>
+          <w:color w:val="808080"/>
+          <w:kern w:val="0"/>
+          <w:sz w:val="21"/>
+          <w:szCs w:val="21"/>
+          <w:lang w:eastAsia="pt-BR"/>
+          <w14:ligatures w14:val="none"/>
+        </w:rPr>
+        <w:t>&lt;/</w:t>
+      </w:r>
+      <w:r>
+        <w:rPr>
+          <w:rFonts w:ascii="Consolas" w:eastAsia="Times New Roman" w:hAnsi="Consolas" w:cs="Times New Roman"/>
+          <w:color w:val="569CD6"/>
+          <w:kern w:val="0"/>
+          <w:sz w:val="21"/>
+          <w:szCs w:val="21"/>
+          <w:lang w:eastAsia="pt-BR"/>
+          <w14:ligatures w14:val="none"/>
+        </w:rPr>
+        <w:t>script</w:t>
+      </w:r>
+      <w:r>
+        <w:rPr>
+          <w:rFonts w:ascii="Consolas" w:eastAsia="Times New Roman" w:hAnsi="Consolas" w:cs="Times New Roman"/>
+          <w:color w:val="808080"/>
+          <w:kern w:val="0"/>
+          <w:sz w:val="21"/>
+          <w:szCs w:val="21"/>
+          <w:lang w:eastAsia="pt-BR"/>
+          <w14:ligatures w14:val="none"/>
+        </w:rPr>
+        <w:t>&gt;</w:t>
+      </w:r>
+    </w:p>
+    <w:p>
+      <w:pPr>
+        <w:jc w:val="both"/>
+        <w:rPr>
+          <w:rFonts w:ascii="Arial" w:hAnsi="Arial" w:cs="Arial"/>
+          <w:sz w:val="28"/>
+          <w:szCs w:val="28"/>
+        </w:rPr>
+      </w:pPr>
+    </w:p>
+    <w:p>
+      <w:pPr>
         <w:rPr>
           <w:rFonts w:ascii="Arial" w:hAnsi="Arial" w:cs="Arial"/>
           <w:b/>
@@ -6515,10 +8819,10 @@
           <w:szCs w:val="32"/>
         </w:rPr>
         <w:drawing>
-          <wp:inline distT="0" distB="0" distL="0" distR="0" wp14:anchorId="733C3804" wp14:editId="79C78D29">
-            <wp:extent cx="2430780" cy="4135663"/>
-            <wp:effectExtent l="0" t="0" r="7620" b="0"/>
-            <wp:docPr id="1568176925" name="Imagem 1" descr="Diagrama&#10;&#10;Descrição gerada automaticamente"/>
+          <wp:inline distT="0" distB="0" distL="0" distR="0" wp14:anchorId="43BE79DD" wp14:editId="7D55F729">
+            <wp:extent cx="3210373" cy="2372056"/>
+            <wp:effectExtent l="0" t="0" r="9525" b="9525"/>
+            <wp:docPr id="1380795045" name="Imagem 1" descr="Interface gráfica do usuário, Aplicativo&#10;&#10;Descrição gerada automaticamente"/>
             <wp:cNvGraphicFramePr>
               <a:graphicFrameLocks xmlns:a="http://schemas.openxmlformats.org/drawingml/2006/main" noChangeAspect="1"/>
             </wp:cNvGraphicFramePr>
@@ -6526,7 +8830,7 @@
               <a:graphicData uri="http://schemas.openxmlformats.org/drawingml/2006/picture">
                 <pic:pic xmlns:pic="http://schemas.openxmlformats.org/drawingml/2006/picture">
                   <pic:nvPicPr>
-                    <pic:cNvPr id="1568176925" name="Imagem 1" descr="Diagrama&#10;&#10;Descrição gerada automaticamente"/>
+                    <pic:cNvPr id="1380795045" name="Imagem 1" descr="Interface gráfica do usuário, Aplicativo&#10;&#10;Descrição gerada automaticamente"/>
                     <pic:cNvPicPr/>
                   </pic:nvPicPr>
                   <pic:blipFill>
@@ -6538,282 +8842,7 @@
                   <pic:spPr>
                     <a:xfrm>
                       <a:off x="0" y="0"/>
-                      <a:ext cx="2449351" cy="4167259"/>
-                    </a:xfrm>
-                    <a:prstGeom prst="rect">
-                      <a:avLst/>
-                    </a:prstGeom>
-                  </pic:spPr>
-                </pic:pic>
-              </a:graphicData>
-            </a:graphic>
-          </wp:inline>
-        </w:drawing>
-      </w:r>
-      <w:r>
-        <w:rPr>
-          <w:rFonts w:ascii="Arial" w:hAnsi="Arial" w:cs="Arial"/>
-          <w:b/>
-          <w:bCs/>
-          <w:sz w:val="32"/>
-          <w:szCs w:val="32"/>
-        </w:rPr>
-        <w:drawing>
-          <wp:inline distT="0" distB="0" distL="0" distR="0" wp14:anchorId="2D3161DA" wp14:editId="624E83E2">
-            <wp:extent cx="2422499" cy="4137660"/>
-            <wp:effectExtent l="0" t="0" r="0" b="0"/>
-            <wp:docPr id="1016939117" name="Imagem 1" descr="Interface gráfica do usuário&#10;&#10;Descrição gerada automaticamente com confiança baixa"/>
-            <wp:cNvGraphicFramePr>
-              <a:graphicFrameLocks xmlns:a="http://schemas.openxmlformats.org/drawingml/2006/main" noChangeAspect="1"/>
-            </wp:cNvGraphicFramePr>
-            <a:graphic xmlns:a="http://schemas.openxmlformats.org/drawingml/2006/main">
-              <a:graphicData uri="http://schemas.openxmlformats.org/drawingml/2006/picture">
-                <pic:pic xmlns:pic="http://schemas.openxmlformats.org/drawingml/2006/picture">
-                  <pic:nvPicPr>
-                    <pic:cNvPr id="1016939117" name="Imagem 1" descr="Interface gráfica do usuário&#10;&#10;Descrição gerada automaticamente com confiança baixa"/>
-                    <pic:cNvPicPr/>
-                  </pic:nvPicPr>
-                  <pic:blipFill>
-                    <a:blip r:embed="rId18"/>
-                    <a:stretch>
-                      <a:fillRect/>
-                    </a:stretch>
-                  </pic:blipFill>
-                  <pic:spPr>
-                    <a:xfrm>
-                      <a:off x="0" y="0"/>
-                      <a:ext cx="2429936" cy="4150362"/>
-                    </a:xfrm>
-                    <a:prstGeom prst="rect">
-                      <a:avLst/>
-                    </a:prstGeom>
-                  </pic:spPr>
-                </pic:pic>
-              </a:graphicData>
-            </a:graphic>
-          </wp:inline>
-        </w:drawing>
-      </w:r>
-    </w:p>
-    <w:p>
-      <w:pPr>
-        <w:rPr>
-          <w:rFonts w:ascii="Arial" w:hAnsi="Arial" w:cs="Arial"/>
-          <w:b/>
-          <w:bCs/>
-          <w:sz w:val="32"/>
-          <w:szCs w:val="32"/>
-        </w:rPr>
-      </w:pPr>
-      <w:r>
-        <w:rPr>
-          <w:rFonts w:ascii="Arial" w:hAnsi="Arial" w:cs="Arial"/>
-          <w:b/>
-          <w:bCs/>
-          <w:sz w:val="32"/>
-          <w:szCs w:val="32"/>
-        </w:rPr>
-        <w:drawing>
-          <wp:inline distT="0" distB="0" distL="0" distR="0" wp14:anchorId="6F2B31D1" wp14:editId="0C574BA9">
-            <wp:extent cx="2453640" cy="858370"/>
-            <wp:effectExtent l="0" t="0" r="3810" b="0"/>
-            <wp:docPr id="1830734789" name="Imagem 1" descr="Diagrama, Texto&#10;&#10;Descrição gerada automaticamente"/>
-            <wp:cNvGraphicFramePr>
-              <a:graphicFrameLocks xmlns:a="http://schemas.openxmlformats.org/drawingml/2006/main" noChangeAspect="1"/>
-            </wp:cNvGraphicFramePr>
-            <a:graphic xmlns:a="http://schemas.openxmlformats.org/drawingml/2006/main">
-              <a:graphicData uri="http://schemas.openxmlformats.org/drawingml/2006/picture">
-                <pic:pic xmlns:pic="http://schemas.openxmlformats.org/drawingml/2006/picture">
-                  <pic:nvPicPr>
-                    <pic:cNvPr id="1830734789" name="Imagem 1" descr="Diagrama, Texto&#10;&#10;Descrição gerada automaticamente"/>
-                    <pic:cNvPicPr/>
-                  </pic:nvPicPr>
-                  <pic:blipFill>
-                    <a:blip r:embed="rId19"/>
-                    <a:stretch>
-                      <a:fillRect/>
-                    </a:stretch>
-                  </pic:blipFill>
-                  <pic:spPr>
-                    <a:xfrm>
-                      <a:off x="0" y="0"/>
-                      <a:ext cx="2464468" cy="862158"/>
-                    </a:xfrm>
-                    <a:prstGeom prst="rect">
-                      <a:avLst/>
-                    </a:prstGeom>
-                  </pic:spPr>
-                </pic:pic>
-              </a:graphicData>
-            </a:graphic>
-          </wp:inline>
-        </w:drawing>
-      </w:r>
-      <w:r>
-        <w:rPr>
-          <w:rFonts w:ascii="Arial" w:hAnsi="Arial" w:cs="Arial"/>
-          <w:b/>
-          <w:bCs/>
-          <w:sz w:val="32"/>
-          <w:szCs w:val="32"/>
-        </w:rPr>
-        <w:drawing>
-          <wp:inline distT="0" distB="0" distL="0" distR="0" wp14:anchorId="1D759882" wp14:editId="3A70366C">
-            <wp:extent cx="1855256" cy="852805"/>
-            <wp:effectExtent l="0" t="0" r="0" b="4445"/>
-            <wp:docPr id="352193437" name="Imagem 1" descr="Interface gráfica do usuário&#10;&#10;Descrição gerada automaticamente"/>
-            <wp:cNvGraphicFramePr>
-              <a:graphicFrameLocks xmlns:a="http://schemas.openxmlformats.org/drawingml/2006/main" noChangeAspect="1"/>
-            </wp:cNvGraphicFramePr>
-            <a:graphic xmlns:a="http://schemas.openxmlformats.org/drawingml/2006/main">
-              <a:graphicData uri="http://schemas.openxmlformats.org/drawingml/2006/picture">
-                <pic:pic xmlns:pic="http://schemas.openxmlformats.org/drawingml/2006/picture">
-                  <pic:nvPicPr>
-                    <pic:cNvPr id="352193437" name="Imagem 1" descr="Interface gráfica do usuário&#10;&#10;Descrição gerada automaticamente"/>
-                    <pic:cNvPicPr/>
-                  </pic:nvPicPr>
-                  <pic:blipFill>
-                    <a:blip r:embed="rId20"/>
-                    <a:stretch>
-                      <a:fillRect/>
-                    </a:stretch>
-                  </pic:blipFill>
-                  <pic:spPr>
-                    <a:xfrm>
-                      <a:off x="0" y="0"/>
-                      <a:ext cx="1957170" cy="899652"/>
-                    </a:xfrm>
-                    <a:prstGeom prst="rect">
-                      <a:avLst/>
-                    </a:prstGeom>
-                  </pic:spPr>
-                </pic:pic>
-              </a:graphicData>
-            </a:graphic>
-          </wp:inline>
-        </w:drawing>
-      </w:r>
-      <w:r>
-        <w:rPr>
-          <w:rFonts w:ascii="Arial" w:hAnsi="Arial" w:cs="Arial"/>
-          <w:b/>
-          <w:bCs/>
-          <w:sz w:val="32"/>
-          <w:szCs w:val="32"/>
-        </w:rPr>
-        <w:drawing>
-          <wp:inline distT="0" distB="0" distL="0" distR="0" wp14:anchorId="37EFD654" wp14:editId="06FE158F">
-            <wp:extent cx="2553056" cy="1095528"/>
-            <wp:effectExtent l="0" t="0" r="0" b="9525"/>
-            <wp:docPr id="58517735" name="Imagem 1" descr="Diagrama&#10;&#10;Descrição gerada automaticamente"/>
-            <wp:cNvGraphicFramePr>
-              <a:graphicFrameLocks xmlns:a="http://schemas.openxmlformats.org/drawingml/2006/main" noChangeAspect="1"/>
-            </wp:cNvGraphicFramePr>
-            <a:graphic xmlns:a="http://schemas.openxmlformats.org/drawingml/2006/main">
-              <a:graphicData uri="http://schemas.openxmlformats.org/drawingml/2006/picture">
-                <pic:pic xmlns:pic="http://schemas.openxmlformats.org/drawingml/2006/picture">
-                  <pic:nvPicPr>
-                    <pic:cNvPr id="58517735" name="Imagem 1" descr="Diagrama&#10;&#10;Descrição gerada automaticamente"/>
-                    <pic:cNvPicPr/>
-                  </pic:nvPicPr>
-                  <pic:blipFill>
-                    <a:blip r:embed="rId21"/>
-                    <a:stretch>
-                      <a:fillRect/>
-                    </a:stretch>
-                  </pic:blipFill>
-                  <pic:spPr>
-                    <a:xfrm>
-                      <a:off x="0" y="0"/>
-                      <a:ext cx="2553056" cy="1095528"/>
-                    </a:xfrm>
-                    <a:prstGeom prst="rect">
-                      <a:avLst/>
-                    </a:prstGeom>
-                  </pic:spPr>
-                </pic:pic>
-              </a:graphicData>
-            </a:graphic>
-          </wp:inline>
-        </w:drawing>
-      </w:r>
-      <w:r>
-        <w:rPr>
-          <w:rFonts w:ascii="Arial" w:hAnsi="Arial" w:cs="Arial"/>
-          <w:b/>
-          <w:bCs/>
-          <w:sz w:val="32"/>
-          <w:szCs w:val="32"/>
-        </w:rPr>
-        <w:drawing>
-          <wp:inline distT="0" distB="0" distL="0" distR="0" wp14:anchorId="2D7069F7" wp14:editId="4C9DE366">
-            <wp:extent cx="3267531" cy="990738"/>
-            <wp:effectExtent l="0" t="0" r="9525" b="0"/>
-            <wp:docPr id="1591904122" name="Imagem 1" descr="Diagrama&#10;&#10;Descrição gerada automaticamente com confiança média"/>
-            <wp:cNvGraphicFramePr>
-              <a:graphicFrameLocks xmlns:a="http://schemas.openxmlformats.org/drawingml/2006/main" noChangeAspect="1"/>
-            </wp:cNvGraphicFramePr>
-            <a:graphic xmlns:a="http://schemas.openxmlformats.org/drawingml/2006/main">
-              <a:graphicData uri="http://schemas.openxmlformats.org/drawingml/2006/picture">
-                <pic:pic xmlns:pic="http://schemas.openxmlformats.org/drawingml/2006/picture">
-                  <pic:nvPicPr>
-                    <pic:cNvPr id="1591904122" name="Imagem 1" descr="Diagrama&#10;&#10;Descrição gerada automaticamente com confiança média"/>
-                    <pic:cNvPicPr/>
-                  </pic:nvPicPr>
-                  <pic:blipFill>
-                    <a:blip r:embed="rId22"/>
-                    <a:stretch>
-                      <a:fillRect/>
-                    </a:stretch>
-                  </pic:blipFill>
-                  <pic:spPr>
-                    <a:xfrm>
-                      <a:off x="0" y="0"/>
-                      <a:ext cx="3267531" cy="990738"/>
-                    </a:xfrm>
-                    <a:prstGeom prst="rect">
-                      <a:avLst/>
-                    </a:prstGeom>
-                  </pic:spPr>
-                </pic:pic>
-              </a:graphicData>
-            </a:graphic>
-          </wp:inline>
-        </w:drawing>
-      </w:r>
-      <w:r>
-        <w:rPr>
-          <w:rFonts w:ascii="Arial" w:hAnsi="Arial" w:cs="Arial"/>
-          <w:b/>
-          <w:bCs/>
-          <w:sz w:val="32"/>
-          <w:szCs w:val="32"/>
-        </w:rPr>
-        <w:drawing>
-          <wp:inline distT="0" distB="0" distL="0" distR="0" wp14:anchorId="537AA70A" wp14:editId="2367024D">
-            <wp:extent cx="2105319" cy="1305107"/>
-            <wp:effectExtent l="0" t="0" r="9525" b="9525"/>
-            <wp:docPr id="1924439556" name="Imagem 1" descr="Uma imagem contendo Interface gráfica do usuário&#10;&#10;Descrição gerada automaticamente"/>
-            <wp:cNvGraphicFramePr>
-              <a:graphicFrameLocks xmlns:a="http://schemas.openxmlformats.org/drawingml/2006/main" noChangeAspect="1"/>
-            </wp:cNvGraphicFramePr>
-            <a:graphic xmlns:a="http://schemas.openxmlformats.org/drawingml/2006/main">
-              <a:graphicData uri="http://schemas.openxmlformats.org/drawingml/2006/picture">
-                <pic:pic xmlns:pic="http://schemas.openxmlformats.org/drawingml/2006/picture">
-                  <pic:nvPicPr>
-                    <pic:cNvPr id="1924439556" name="Imagem 1" descr="Uma imagem contendo Interface gráfica do usuário&#10;&#10;Descrição gerada automaticamente"/>
-                    <pic:cNvPicPr/>
-                  </pic:nvPicPr>
-                  <pic:blipFill>
-                    <a:blip r:embed="rId23"/>
-                    <a:stretch>
-                      <a:fillRect/>
-                    </a:stretch>
-                  </pic:blipFill>
-                  <pic:spPr>
-                    <a:xfrm>
-                      <a:off x="0" y="0"/>
-                      <a:ext cx="2105319" cy="1305107"/>
+                      <a:ext cx="3210373" cy="2372056"/>
                     </a:xfrm>
                     <a:prstGeom prst="rect">
                       <a:avLst/>

--- a/JavaScript.docx
+++ b/JavaScript.docx
@@ -13,7 +13,6 @@
           <w:szCs w:val="32"/>
         </w:rPr>
       </w:pPr>
-      <w:proofErr w:type="spellStart"/>
       <w:r>
         <w:rPr>
           <w:rFonts w:ascii="Arial" w:hAnsi="Arial" w:cs="Arial"/>
@@ -24,7 +23,6 @@
         </w:rPr>
         <w:t>JavaScript</w:t>
       </w:r>
-      <w:proofErr w:type="spellEnd"/>
     </w:p>
     <w:p>
       <w:pPr>
@@ -105,125 +103,35 @@
           <w:sz w:val="28"/>
           <w:szCs w:val="28"/>
         </w:rPr>
-        <w:t xml:space="preserve"> para a interatividade (clientes) ou seja, primeiramente ele era usado somente para front-</w:t>
-      </w:r>
-      <w:proofErr w:type="spellStart"/>
-      <w:r>
-        <w:rPr>
-          <w:rFonts w:ascii="Arial" w:hAnsi="Arial" w:cs="Arial"/>
-          <w:sz w:val="28"/>
-          <w:szCs w:val="28"/>
-        </w:rPr>
-        <w:t>end</w:t>
-      </w:r>
-      <w:proofErr w:type="spellEnd"/>
-      <w:r>
-        <w:rPr>
-          <w:rFonts w:ascii="Arial" w:hAnsi="Arial" w:cs="Arial"/>
-          <w:sz w:val="28"/>
-          <w:szCs w:val="28"/>
-        </w:rPr>
-        <w:t xml:space="preserve">, porém, atualmente ele vem sendo usado também no servidor, ou seja, no </w:t>
-      </w:r>
-      <w:proofErr w:type="spellStart"/>
-      <w:r>
-        <w:rPr>
-          <w:rFonts w:ascii="Arial" w:hAnsi="Arial" w:cs="Arial"/>
-          <w:sz w:val="28"/>
-          <w:szCs w:val="28"/>
-        </w:rPr>
-        <w:t>back</w:t>
-      </w:r>
-      <w:proofErr w:type="spellEnd"/>
-      <w:r>
-        <w:rPr>
-          <w:rFonts w:ascii="Arial" w:hAnsi="Arial" w:cs="Arial"/>
-          <w:sz w:val="28"/>
-          <w:szCs w:val="28"/>
-        </w:rPr>
-        <w:t>-end.</w:t>
-      </w:r>
-    </w:p>
-    <w:p>
-      <w:pPr>
-        <w:jc w:val="both"/>
-        <w:rPr>
-          <w:rFonts w:ascii="Arial" w:hAnsi="Arial" w:cs="Arial"/>
-          <w:sz w:val="28"/>
-          <w:szCs w:val="28"/>
-        </w:rPr>
-      </w:pPr>
-    </w:p>
-    <w:p>
-      <w:pPr>
-        <w:jc w:val="both"/>
-        <w:rPr>
-          <w:rFonts w:ascii="Arial" w:hAnsi="Arial" w:cs="Arial"/>
-          <w:sz w:val="28"/>
-          <w:szCs w:val="28"/>
-        </w:rPr>
-      </w:pPr>
-      <w:r>
-        <w:rPr>
-          <w:rFonts w:ascii="Arial" w:hAnsi="Arial" w:cs="Arial"/>
-          <w:sz w:val="28"/>
-          <w:szCs w:val="28"/>
-        </w:rPr>
-        <w:t xml:space="preserve">Para criar um script interno basta abrir a </w:t>
-      </w:r>
-      <w:proofErr w:type="spellStart"/>
-      <w:r>
-        <w:rPr>
-          <w:rFonts w:ascii="Arial" w:hAnsi="Arial" w:cs="Arial"/>
-          <w:sz w:val="28"/>
-          <w:szCs w:val="28"/>
-        </w:rPr>
-        <w:t>tag</w:t>
-      </w:r>
-      <w:proofErr w:type="spellEnd"/>
-      <w:r>
-        <w:rPr>
-          <w:rFonts w:ascii="Arial" w:hAnsi="Arial" w:cs="Arial"/>
-          <w:sz w:val="28"/>
-          <w:szCs w:val="28"/>
-        </w:rPr>
-        <w:t xml:space="preserve"> &lt;script&gt;&lt;/script&gt; dentro do body do </w:t>
-      </w:r>
-      <w:proofErr w:type="spellStart"/>
-      <w:r>
-        <w:rPr>
-          <w:rFonts w:ascii="Arial" w:hAnsi="Arial" w:cs="Arial"/>
-          <w:sz w:val="28"/>
-          <w:szCs w:val="28"/>
-        </w:rPr>
-        <w:t>html</w:t>
-      </w:r>
-      <w:proofErr w:type="spellEnd"/>
-      <w:r>
-        <w:rPr>
-          <w:rFonts w:ascii="Arial" w:hAnsi="Arial" w:cs="Arial"/>
-          <w:sz w:val="28"/>
-          <w:szCs w:val="28"/>
-        </w:rPr>
-        <w:t xml:space="preserve">. Geralmente abrimos essa </w:t>
-      </w:r>
-      <w:proofErr w:type="spellStart"/>
-      <w:r>
-        <w:rPr>
-          <w:rFonts w:ascii="Arial" w:hAnsi="Arial" w:cs="Arial"/>
-          <w:sz w:val="28"/>
-          <w:szCs w:val="28"/>
-        </w:rPr>
-        <w:t>tag</w:t>
-      </w:r>
-      <w:proofErr w:type="spellEnd"/>
-      <w:r>
-        <w:rPr>
-          <w:rFonts w:ascii="Arial" w:hAnsi="Arial" w:cs="Arial"/>
-          <w:sz w:val="28"/>
-          <w:szCs w:val="28"/>
-        </w:rPr>
-        <w:t xml:space="preserve"> no final do documento.</w:t>
+        <w:t xml:space="preserve"> para a interatividade (clientes) ou seja, primeiramente ele era usado somente para front-end, porém, atualmente ele vem sendo usado também no servidor, ou seja, no back-end.</w:t>
+      </w:r>
+    </w:p>
+    <w:p>
+      <w:pPr>
+        <w:jc w:val="both"/>
+        <w:rPr>
+          <w:rFonts w:ascii="Arial" w:hAnsi="Arial" w:cs="Arial"/>
+          <w:sz w:val="28"/>
+          <w:szCs w:val="28"/>
+        </w:rPr>
+      </w:pPr>
+    </w:p>
+    <w:p>
+      <w:pPr>
+        <w:jc w:val="both"/>
+        <w:rPr>
+          <w:rFonts w:ascii="Arial" w:hAnsi="Arial" w:cs="Arial"/>
+          <w:sz w:val="28"/>
+          <w:szCs w:val="28"/>
+        </w:rPr>
+      </w:pPr>
+      <w:r>
+        <w:rPr>
+          <w:rFonts w:ascii="Arial" w:hAnsi="Arial" w:cs="Arial"/>
+          <w:sz w:val="28"/>
+          <w:szCs w:val="28"/>
+        </w:rPr>
+        <w:t>Para criar um script interno basta abrir a tag &lt;script&gt;&lt;/script&gt; dentro do body do html. Geralmente abrimos essa tag no final do documento.</w:t>
       </w:r>
     </w:p>
     <w:p>
@@ -340,7 +248,6 @@
           <w14:ligatures w14:val="none"/>
         </w:rPr>
       </w:pPr>
-      <w:proofErr w:type="spellStart"/>
       <w:r>
         <w:rPr>
           <w:rFonts w:ascii="Consolas" w:eastAsia="Times New Roman" w:hAnsi="Consolas" w:cs="Times New Roman"/>
@@ -353,7 +260,6 @@
         </w:rPr>
         <w:t>Alert</w:t>
       </w:r>
-      <w:proofErr w:type="spellEnd"/>
       <w:r>
         <w:rPr>
           <w:rFonts w:ascii="Consolas" w:eastAsia="Times New Roman" w:hAnsi="Consolas" w:cs="Times New Roman"/>
@@ -481,7 +387,6 @@
           <w14:ligatures w14:val="none"/>
         </w:rPr>
       </w:pPr>
-      <w:proofErr w:type="spellStart"/>
       <w:r>
         <w:rPr>
           <w:rFonts w:ascii="Consolas" w:eastAsia="Times New Roman" w:hAnsi="Consolas" w:cs="Times New Roman"/>
@@ -494,7 +399,6 @@
         </w:rPr>
         <w:t>confirm</w:t>
       </w:r>
-      <w:proofErr w:type="spellEnd"/>
       <w:r>
         <w:rPr>
           <w:rFonts w:ascii="Consolas" w:eastAsia="Times New Roman" w:hAnsi="Consolas" w:cs="Times New Roman"/>
@@ -668,33 +572,7 @@
           <w:lang w:eastAsia="pt-BR"/>
           <w14:ligatures w14:val="none"/>
         </w:rPr>
-        <w:t xml:space="preserve">//Exibe uma barra de escrita, como se fosse interagir com o </w:t>
-      </w:r>
-      <w:proofErr w:type="spellStart"/>
-      <w:r>
-        <w:rPr>
-          <w:rFonts w:ascii="Consolas" w:eastAsia="Times New Roman" w:hAnsi="Consolas" w:cs="Times New Roman"/>
-          <w:color w:val="6A9955"/>
-          <w:kern w:val="0"/>
-          <w:sz w:val="21"/>
-          <w:szCs w:val="21"/>
-          <w:lang w:eastAsia="pt-BR"/>
-          <w14:ligatures w14:val="none"/>
-        </w:rPr>
-        <w:t>usuario</w:t>
-      </w:r>
-      <w:proofErr w:type="spellEnd"/>
-      <w:r>
-        <w:rPr>
-          <w:rFonts w:ascii="Consolas" w:eastAsia="Times New Roman" w:hAnsi="Consolas" w:cs="Times New Roman"/>
-          <w:color w:val="6A9955"/>
-          <w:kern w:val="0"/>
-          <w:sz w:val="21"/>
-          <w:szCs w:val="21"/>
-          <w:lang w:eastAsia="pt-BR"/>
-          <w14:ligatures w14:val="none"/>
-        </w:rPr>
-        <w:t>.</w:t>
+        <w:t>//Exibe uma barra de escrita, como se fosse interagir com o usuario.</w:t>
       </w:r>
     </w:p>
     <w:p>
@@ -993,8 +871,6 @@
         </w:rPr>
         <w:t xml:space="preserve">        </w:t>
       </w:r>
-      <w:proofErr w:type="spellStart"/>
-      <w:proofErr w:type="gramStart"/>
       <w:r>
         <w:rPr>
           <w:rFonts w:ascii="Consolas" w:eastAsia="Times New Roman" w:hAnsi="Consolas" w:cs="Times New Roman"/>
@@ -1031,8 +907,6 @@
         </w:rPr>
         <w:t>write</w:t>
       </w:r>
-      <w:proofErr w:type="spellEnd"/>
-      <w:proofErr w:type="gramEnd"/>
       <w:r>
         <w:rPr>
           <w:rFonts w:ascii="Consolas" w:eastAsia="Times New Roman" w:hAnsi="Consolas" w:cs="Times New Roman"/>
@@ -1055,9 +929,44 @@
           <w:lang w:eastAsia="pt-BR"/>
           <w14:ligatures w14:val="none"/>
         </w:rPr>
-        <w:t>`</w:t>
-      </w:r>
-      <w:proofErr w:type="spellStart"/>
+        <w:t>`Ola, &lt;strong&gt;</w:t>
+      </w:r>
+      <w:r>
+        <w:rPr>
+          <w:rFonts w:ascii="Consolas" w:eastAsia="Times New Roman" w:hAnsi="Consolas" w:cs="Times New Roman"/>
+          <w:color w:val="569CD6"/>
+          <w:kern w:val="0"/>
+          <w:sz w:val="21"/>
+          <w:szCs w:val="21"/>
+          <w:lang w:eastAsia="pt-BR"/>
+          <w14:ligatures w14:val="none"/>
+        </w:rPr>
+        <w:t>${</w:t>
+      </w:r>
+      <w:r>
+        <w:rPr>
+          <w:rFonts w:ascii="Consolas" w:eastAsia="Times New Roman" w:hAnsi="Consolas" w:cs="Times New Roman"/>
+          <w:color w:val="9CDCFE"/>
+          <w:kern w:val="0"/>
+          <w:sz w:val="21"/>
+          <w:szCs w:val="21"/>
+          <w:lang w:eastAsia="pt-BR"/>
+          <w14:ligatures w14:val="none"/>
+        </w:rPr>
+        <w:t>nome</w:t>
+      </w:r>
+      <w:r>
+        <w:rPr>
+          <w:rFonts w:ascii="Consolas" w:eastAsia="Times New Roman" w:hAnsi="Consolas" w:cs="Times New Roman"/>
+          <w:color w:val="569CD6"/>
+          <w:kern w:val="0"/>
+          <w:sz w:val="21"/>
+          <w:szCs w:val="21"/>
+          <w:lang w:eastAsia="pt-BR"/>
+          <w14:ligatures w14:val="none"/>
+        </w:rPr>
+        <w:t>}</w:t>
+      </w:r>
       <w:r>
         <w:rPr>
           <w:rFonts w:ascii="Consolas" w:eastAsia="Times New Roman" w:hAnsi="Consolas" w:cs="Times New Roman"/>
@@ -1068,9 +977,68 @@
           <w:lang w:eastAsia="pt-BR"/>
           <w14:ligatures w14:val="none"/>
         </w:rPr>
-        <w:t>Ola</w:t>
-      </w:r>
-      <w:proofErr w:type="spellEnd"/>
+        <w:t xml:space="preserve">&lt;/strong&gt;! Seu nome tem </w:t>
+      </w:r>
+      <w:r>
+        <w:rPr>
+          <w:rFonts w:ascii="Consolas" w:eastAsia="Times New Roman" w:hAnsi="Consolas" w:cs="Times New Roman"/>
+          <w:color w:val="569CD6"/>
+          <w:kern w:val="0"/>
+          <w:sz w:val="21"/>
+          <w:szCs w:val="21"/>
+          <w:lang w:eastAsia="pt-BR"/>
+          <w14:ligatures w14:val="none"/>
+        </w:rPr>
+        <w:t>${</w:t>
+      </w:r>
+      <w:r>
+        <w:rPr>
+          <w:rFonts w:ascii="Consolas" w:eastAsia="Times New Roman" w:hAnsi="Consolas" w:cs="Times New Roman"/>
+          <w:color w:val="9CDCFE"/>
+          <w:kern w:val="0"/>
+          <w:sz w:val="21"/>
+          <w:szCs w:val="21"/>
+          <w:lang w:eastAsia="pt-BR"/>
+          <w14:ligatures w14:val="none"/>
+        </w:rPr>
+        <w:t>nome</w:t>
+      </w:r>
+      <w:r>
+        <w:rPr>
+          <w:rFonts w:ascii="Consolas" w:eastAsia="Times New Roman" w:hAnsi="Consolas" w:cs="Times New Roman"/>
+          <w:color w:val="D4D4D4"/>
+          <w:kern w:val="0"/>
+          <w:sz w:val="21"/>
+          <w:szCs w:val="21"/>
+          <w:lang w:eastAsia="pt-BR"/>
+          <w14:ligatures w14:val="none"/>
+        </w:rPr>
+        <w:t>.</w:t>
+      </w:r>
+      <w:r>
+        <w:rPr>
+          <w:rFonts w:ascii="Consolas" w:eastAsia="Times New Roman" w:hAnsi="Consolas" w:cs="Times New Roman"/>
+          <w:color w:val="9CDCFE"/>
+          <w:kern w:val="0"/>
+          <w:sz w:val="21"/>
+          <w:szCs w:val="21"/>
+          <w:lang w:eastAsia="pt-BR"/>
+          <w14:ligatures w14:val="none"/>
+        </w:rPr>
+        <w:t>length</w:t>
+      </w:r>
+      <w:r>
+        <w:rPr>
+          <w:rFonts w:ascii="Consolas" w:eastAsia="Times New Roman" w:hAnsi="Consolas" w:cs="Times New Roman"/>
+          <w:color w:val="569CD6"/>
+          <w:kern w:val="0"/>
+          <w:sz w:val="21"/>
+          <w:szCs w:val="21"/>
+          <w:lang w:eastAsia="pt-BR"/>
+          <w14:ligatures w14:val="none"/>
+        </w:rPr>
+        <w:t>}</w:t>
+      </w:r>
       <w:r>
         <w:rPr>
           <w:rFonts w:ascii="Consolas" w:eastAsia="Times New Roman" w:hAnsi="Consolas" w:cs="Times New Roman"/>
@@ -1081,209 +1049,7 @@
           <w:lang w:eastAsia="pt-BR"/>
           <w14:ligatures w14:val="none"/>
         </w:rPr>
-        <w:t>, &lt;</w:t>
-      </w:r>
-      <w:proofErr w:type="spellStart"/>
-      <w:r>
-        <w:rPr>
-          <w:rFonts w:ascii="Consolas" w:eastAsia="Times New Roman" w:hAnsi="Consolas" w:cs="Times New Roman"/>
-          <w:color w:val="CE9178"/>
-          <w:kern w:val="0"/>
-          <w:sz w:val="21"/>
-          <w:szCs w:val="21"/>
-          <w:lang w:eastAsia="pt-BR"/>
-          <w14:ligatures w14:val="none"/>
-        </w:rPr>
-        <w:t>strong</w:t>
-      </w:r>
-      <w:proofErr w:type="spellEnd"/>
-      <w:r>
-        <w:rPr>
-          <w:rFonts w:ascii="Consolas" w:eastAsia="Times New Roman" w:hAnsi="Consolas" w:cs="Times New Roman"/>
-          <w:color w:val="CE9178"/>
-          <w:kern w:val="0"/>
-          <w:sz w:val="21"/>
-          <w:szCs w:val="21"/>
-          <w:lang w:eastAsia="pt-BR"/>
-          <w14:ligatures w14:val="none"/>
-        </w:rPr>
-        <w:t>&gt;</w:t>
-      </w:r>
-      <w:r>
-        <w:rPr>
-          <w:rFonts w:ascii="Consolas" w:eastAsia="Times New Roman" w:hAnsi="Consolas" w:cs="Times New Roman"/>
-          <w:color w:val="569CD6"/>
-          <w:kern w:val="0"/>
-          <w:sz w:val="21"/>
-          <w:szCs w:val="21"/>
-          <w:lang w:eastAsia="pt-BR"/>
-          <w14:ligatures w14:val="none"/>
-        </w:rPr>
-        <w:t>${</w:t>
-      </w:r>
-      <w:r>
-        <w:rPr>
-          <w:rFonts w:ascii="Consolas" w:eastAsia="Times New Roman" w:hAnsi="Consolas" w:cs="Times New Roman"/>
-          <w:color w:val="9CDCFE"/>
-          <w:kern w:val="0"/>
-          <w:sz w:val="21"/>
-          <w:szCs w:val="21"/>
-          <w:lang w:eastAsia="pt-BR"/>
-          <w14:ligatures w14:val="none"/>
-        </w:rPr>
-        <w:t>nome</w:t>
-      </w:r>
-      <w:r>
-        <w:rPr>
-          <w:rFonts w:ascii="Consolas" w:eastAsia="Times New Roman" w:hAnsi="Consolas" w:cs="Times New Roman"/>
-          <w:color w:val="569CD6"/>
-          <w:kern w:val="0"/>
-          <w:sz w:val="21"/>
-          <w:szCs w:val="21"/>
-          <w:lang w:eastAsia="pt-BR"/>
-          <w14:ligatures w14:val="none"/>
-        </w:rPr>
-        <w:t>}</w:t>
-      </w:r>
-      <w:r>
-        <w:rPr>
-          <w:rFonts w:ascii="Consolas" w:eastAsia="Times New Roman" w:hAnsi="Consolas" w:cs="Times New Roman"/>
-          <w:color w:val="CE9178"/>
-          <w:kern w:val="0"/>
-          <w:sz w:val="21"/>
-          <w:szCs w:val="21"/>
-          <w:lang w:eastAsia="pt-BR"/>
-          <w14:ligatures w14:val="none"/>
-        </w:rPr>
-        <w:t>&lt;/</w:t>
-      </w:r>
-      <w:proofErr w:type="spellStart"/>
-      <w:r>
-        <w:rPr>
-          <w:rFonts w:ascii="Consolas" w:eastAsia="Times New Roman" w:hAnsi="Consolas" w:cs="Times New Roman"/>
-          <w:color w:val="CE9178"/>
-          <w:kern w:val="0"/>
-          <w:sz w:val="21"/>
-          <w:szCs w:val="21"/>
-          <w:lang w:eastAsia="pt-BR"/>
-          <w14:ligatures w14:val="none"/>
-        </w:rPr>
-        <w:t>strong</w:t>
-      </w:r>
-      <w:proofErr w:type="spellEnd"/>
-      <w:r>
-        <w:rPr>
-          <w:rFonts w:ascii="Consolas" w:eastAsia="Times New Roman" w:hAnsi="Consolas" w:cs="Times New Roman"/>
-          <w:color w:val="CE9178"/>
-          <w:kern w:val="0"/>
-          <w:sz w:val="21"/>
-          <w:szCs w:val="21"/>
-          <w:lang w:eastAsia="pt-BR"/>
-          <w14:ligatures w14:val="none"/>
-        </w:rPr>
-        <w:t xml:space="preserve">&gt;! Seu nome tem </w:t>
-      </w:r>
-      <w:r>
-        <w:rPr>
-          <w:rFonts w:ascii="Consolas" w:eastAsia="Times New Roman" w:hAnsi="Consolas" w:cs="Times New Roman"/>
-          <w:color w:val="569CD6"/>
-          <w:kern w:val="0"/>
-          <w:sz w:val="21"/>
-          <w:szCs w:val="21"/>
-          <w:lang w:eastAsia="pt-BR"/>
-          <w14:ligatures w14:val="none"/>
-        </w:rPr>
-        <w:t>${</w:t>
-      </w:r>
-      <w:proofErr w:type="spellStart"/>
-      <w:proofErr w:type="gramStart"/>
-      <w:r>
-        <w:rPr>
-          <w:rFonts w:ascii="Consolas" w:eastAsia="Times New Roman" w:hAnsi="Consolas" w:cs="Times New Roman"/>
-          <w:color w:val="9CDCFE"/>
-          <w:kern w:val="0"/>
-          <w:sz w:val="21"/>
-          <w:szCs w:val="21"/>
-          <w:lang w:eastAsia="pt-BR"/>
-          <w14:ligatures w14:val="none"/>
-        </w:rPr>
-        <w:t>nome</w:t>
-      </w:r>
-      <w:r>
-        <w:rPr>
-          <w:rFonts w:ascii="Consolas" w:eastAsia="Times New Roman" w:hAnsi="Consolas" w:cs="Times New Roman"/>
-          <w:color w:val="D4D4D4"/>
-          <w:kern w:val="0"/>
-          <w:sz w:val="21"/>
-          <w:szCs w:val="21"/>
-          <w:lang w:eastAsia="pt-BR"/>
-          <w14:ligatures w14:val="none"/>
-        </w:rPr>
-        <w:t>.</w:t>
-      </w:r>
-      <w:r>
-        <w:rPr>
-          <w:rFonts w:ascii="Consolas" w:eastAsia="Times New Roman" w:hAnsi="Consolas" w:cs="Times New Roman"/>
-          <w:color w:val="9CDCFE"/>
-          <w:kern w:val="0"/>
-          <w:sz w:val="21"/>
-          <w:szCs w:val="21"/>
-          <w:lang w:eastAsia="pt-BR"/>
-          <w14:ligatures w14:val="none"/>
-        </w:rPr>
-        <w:t>length</w:t>
-      </w:r>
-      <w:proofErr w:type="spellEnd"/>
-      <w:proofErr w:type="gramEnd"/>
-      <w:r>
-        <w:rPr>
-          <w:rFonts w:ascii="Consolas" w:eastAsia="Times New Roman" w:hAnsi="Consolas" w:cs="Times New Roman"/>
-          <w:color w:val="569CD6"/>
-          <w:kern w:val="0"/>
-          <w:sz w:val="21"/>
-          <w:szCs w:val="21"/>
-          <w:lang w:eastAsia="pt-BR"/>
-          <w14:ligatures w14:val="none"/>
-        </w:rPr>
-        <w:t>}</w:t>
-      </w:r>
-      <w:r>
-        <w:rPr>
-          <w:rFonts w:ascii="Consolas" w:eastAsia="Times New Roman" w:hAnsi="Consolas" w:cs="Times New Roman"/>
-          <w:color w:val="CE9178"/>
-          <w:kern w:val="0"/>
-          <w:sz w:val="21"/>
-          <w:szCs w:val="21"/>
-          <w:lang w:eastAsia="pt-BR"/>
-          <w14:ligatures w14:val="none"/>
-        </w:rPr>
-        <w:t xml:space="preserve"> letras. &lt;/</w:t>
-      </w:r>
-      <w:proofErr w:type="spellStart"/>
-      <w:r>
-        <w:rPr>
-          <w:rFonts w:ascii="Consolas" w:eastAsia="Times New Roman" w:hAnsi="Consolas" w:cs="Times New Roman"/>
-          <w:color w:val="CE9178"/>
-          <w:kern w:val="0"/>
-          <w:sz w:val="21"/>
-          <w:szCs w:val="21"/>
-          <w:lang w:eastAsia="pt-BR"/>
-          <w14:ligatures w14:val="none"/>
-        </w:rPr>
-        <w:t>br</w:t>
-      </w:r>
-      <w:proofErr w:type="spellEnd"/>
-      <w:r>
-        <w:rPr>
-          <w:rFonts w:ascii="Consolas" w:eastAsia="Times New Roman" w:hAnsi="Consolas" w:cs="Times New Roman"/>
-          <w:color w:val="CE9178"/>
-          <w:kern w:val="0"/>
-          <w:sz w:val="21"/>
-          <w:szCs w:val="21"/>
-          <w:lang w:eastAsia="pt-BR"/>
-          <w14:ligatures w14:val="none"/>
-        </w:rPr>
-        <w:t>&gt;`</w:t>
+        <w:t xml:space="preserve"> letras. &lt;/br&gt;`</w:t>
       </w:r>
       <w:r>
         <w:rPr>
@@ -1324,8 +1090,6 @@
         </w:rPr>
         <w:t xml:space="preserve">        </w:t>
       </w:r>
-      <w:proofErr w:type="spellStart"/>
-      <w:proofErr w:type="gramStart"/>
       <w:r>
         <w:rPr>
           <w:rFonts w:ascii="Consolas" w:eastAsia="Times New Roman" w:hAnsi="Consolas" w:cs="Times New Roman"/>
@@ -1362,8 +1126,6 @@
         </w:rPr>
         <w:t>write</w:t>
       </w:r>
-      <w:proofErr w:type="spellEnd"/>
-      <w:proofErr w:type="gramEnd"/>
       <w:r>
         <w:rPr>
           <w:rFonts w:ascii="Consolas" w:eastAsia="Times New Roman" w:hAnsi="Consolas" w:cs="Times New Roman"/>
@@ -1400,7 +1162,6 @@
         </w:rPr>
         <w:t>${</w:t>
       </w:r>
-      <w:proofErr w:type="spellStart"/>
       <w:r>
         <w:rPr>
           <w:rFonts w:ascii="Consolas" w:eastAsia="Times New Roman" w:hAnsi="Consolas" w:cs="Times New Roman"/>
@@ -1437,7 +1198,6 @@
         </w:rPr>
         <w:t>toUpperCase</w:t>
       </w:r>
-      <w:proofErr w:type="spellEnd"/>
       <w:r>
         <w:rPr>
           <w:rFonts w:ascii="Consolas" w:eastAsia="Times New Roman" w:hAnsi="Consolas" w:cs="Times New Roman"/>
@@ -1564,139 +1324,43 @@
           <w:szCs w:val="28"/>
         </w:rPr>
         <w:lastRenderedPageBreak/>
-        <w:t xml:space="preserve">Uma breve explicação é que, </w:t>
-      </w:r>
-      <w:proofErr w:type="spellStart"/>
-      <w:proofErr w:type="gramStart"/>
-      <w:r>
-        <w:rPr>
-          <w:rFonts w:ascii="Arial" w:hAnsi="Arial" w:cs="Arial"/>
-          <w:sz w:val="28"/>
-          <w:szCs w:val="28"/>
-        </w:rPr>
-        <w:t>nome.length</w:t>
-      </w:r>
-      <w:proofErr w:type="spellEnd"/>
-      <w:proofErr w:type="gramEnd"/>
-      <w:r>
-        <w:rPr>
-          <w:rFonts w:ascii="Arial" w:hAnsi="Arial" w:cs="Arial"/>
-          <w:sz w:val="28"/>
-          <w:szCs w:val="28"/>
-        </w:rPr>
-        <w:t xml:space="preserve"> serve para contar a quantidade de caracteres presente no conteúdo da variável. Já o </w:t>
-      </w:r>
-      <w:proofErr w:type="spellStart"/>
-      <w:proofErr w:type="gramStart"/>
-      <w:r>
-        <w:rPr>
-          <w:rFonts w:ascii="Arial" w:hAnsi="Arial" w:cs="Arial"/>
-          <w:sz w:val="28"/>
-          <w:szCs w:val="28"/>
-        </w:rPr>
-        <w:t>nome.toUpperCase</w:t>
-      </w:r>
-      <w:proofErr w:type="spellEnd"/>
-      <w:proofErr w:type="gramEnd"/>
-      <w:r>
-        <w:rPr>
-          <w:rFonts w:ascii="Arial" w:hAnsi="Arial" w:cs="Arial"/>
-          <w:sz w:val="28"/>
-          <w:szCs w:val="28"/>
-        </w:rPr>
-        <w:t xml:space="preserve"> serve para que todos os caracteres da variável fique em maiúsculo.</w:t>
-      </w:r>
-    </w:p>
-    <w:p>
-      <w:pPr>
-        <w:jc w:val="both"/>
-        <w:rPr>
-          <w:rFonts w:ascii="Arial" w:hAnsi="Arial" w:cs="Arial"/>
-          <w:sz w:val="28"/>
-          <w:szCs w:val="28"/>
-        </w:rPr>
-      </w:pPr>
-      <w:r>
-        <w:rPr>
-          <w:rFonts w:ascii="Arial" w:hAnsi="Arial" w:cs="Arial"/>
-          <w:sz w:val="28"/>
-          <w:szCs w:val="28"/>
-        </w:rPr>
-        <w:t xml:space="preserve">No exemplo também e possível ver o </w:t>
-      </w:r>
-      <w:proofErr w:type="spellStart"/>
-      <w:proofErr w:type="gramStart"/>
-      <w:r>
-        <w:rPr>
-          <w:rFonts w:ascii="Arial" w:hAnsi="Arial" w:cs="Arial"/>
-          <w:sz w:val="28"/>
-          <w:szCs w:val="28"/>
-        </w:rPr>
-        <w:t>document.write</w:t>
-      </w:r>
-      <w:proofErr w:type="spellEnd"/>
-      <w:proofErr w:type="gramEnd"/>
-      <w:r>
-        <w:rPr>
-          <w:rFonts w:ascii="Arial" w:hAnsi="Arial" w:cs="Arial"/>
-          <w:sz w:val="28"/>
-          <w:szCs w:val="28"/>
-        </w:rPr>
-        <w:t xml:space="preserve"> que serve para escrever a frase no documento </w:t>
-      </w:r>
-      <w:proofErr w:type="spellStart"/>
-      <w:r>
-        <w:rPr>
-          <w:rFonts w:ascii="Arial" w:hAnsi="Arial" w:cs="Arial"/>
-          <w:sz w:val="28"/>
-          <w:szCs w:val="28"/>
-        </w:rPr>
-        <w:t>html</w:t>
-      </w:r>
-      <w:proofErr w:type="spellEnd"/>
-      <w:r>
-        <w:rPr>
-          <w:rFonts w:ascii="Arial" w:hAnsi="Arial" w:cs="Arial"/>
-          <w:sz w:val="28"/>
-          <w:szCs w:val="28"/>
-        </w:rPr>
-        <w:t>.</w:t>
-      </w:r>
-    </w:p>
-    <w:p>
-      <w:pPr>
-        <w:jc w:val="both"/>
-        <w:rPr>
-          <w:rFonts w:ascii="Arial" w:hAnsi="Arial" w:cs="Arial"/>
-          <w:sz w:val="28"/>
-          <w:szCs w:val="28"/>
-        </w:rPr>
-      </w:pPr>
-      <w:r>
-        <w:rPr>
-          <w:rFonts w:ascii="Arial" w:hAnsi="Arial" w:cs="Arial"/>
-          <w:sz w:val="28"/>
-          <w:szCs w:val="28"/>
-        </w:rPr>
-        <w:t xml:space="preserve">Podemos também ‘Ler’ o salário de uma pessoa com um comando que já arruma a questão de ponto e </w:t>
-      </w:r>
-      <w:proofErr w:type="spellStart"/>
-      <w:r>
-        <w:rPr>
-          <w:rFonts w:ascii="Arial" w:hAnsi="Arial" w:cs="Arial"/>
-          <w:sz w:val="28"/>
-          <w:szCs w:val="28"/>
-        </w:rPr>
-        <w:t>virgula</w:t>
-      </w:r>
-      <w:proofErr w:type="spellEnd"/>
-      <w:r>
-        <w:rPr>
-          <w:rFonts w:ascii="Arial" w:hAnsi="Arial" w:cs="Arial"/>
-          <w:sz w:val="28"/>
-          <w:szCs w:val="28"/>
-        </w:rPr>
-        <w:t xml:space="preserve"> e até demonstra a moeda em que o salário e pago, veja:</w:t>
+        <w:t>Uma breve explicação é que, nome.length serve para contar a quantidade de caracteres presente no conteúdo da variável. Já o nome.toUpperCase serve para que todos os caracteres da variável fique em maiúsculo.</w:t>
+      </w:r>
+    </w:p>
+    <w:p>
+      <w:pPr>
+        <w:jc w:val="both"/>
+        <w:rPr>
+          <w:rFonts w:ascii="Arial" w:hAnsi="Arial" w:cs="Arial"/>
+          <w:sz w:val="28"/>
+          <w:szCs w:val="28"/>
+        </w:rPr>
+      </w:pPr>
+      <w:r>
+        <w:rPr>
+          <w:rFonts w:ascii="Arial" w:hAnsi="Arial" w:cs="Arial"/>
+          <w:sz w:val="28"/>
+          <w:szCs w:val="28"/>
+        </w:rPr>
+        <w:t>No exemplo também e possível ver o document.write que serve para escrever a frase no documento html.</w:t>
+      </w:r>
+    </w:p>
+    <w:p>
+      <w:pPr>
+        <w:jc w:val="both"/>
+        <w:rPr>
+          <w:rFonts w:ascii="Arial" w:hAnsi="Arial" w:cs="Arial"/>
+          <w:sz w:val="28"/>
+          <w:szCs w:val="28"/>
+        </w:rPr>
+      </w:pPr>
+      <w:r>
+        <w:rPr>
+          <w:rFonts w:ascii="Arial" w:hAnsi="Arial" w:cs="Arial"/>
+          <w:sz w:val="28"/>
+          <w:szCs w:val="28"/>
+        </w:rPr>
+        <w:t>Podemos também ‘Ler’ o salário de uma pessoa com um comando que já arruma a questão de ponto e virgula e até demonstra a moeda em que o salário e pago, veja:</w:t>
       </w:r>
     </w:p>
     <w:p>
@@ -2037,25 +1701,7 @@
           <w:sz w:val="28"/>
           <w:szCs w:val="28"/>
         </w:rPr>
-        <w:t>Não podem ser palavras reservadas ou palavras que são nome de outros comandos (</w:t>
-      </w:r>
-      <w:proofErr w:type="spellStart"/>
-      <w:r>
-        <w:rPr>
-          <w:rFonts w:ascii="Arial" w:hAnsi="Arial" w:cs="Arial"/>
-          <w:sz w:val="28"/>
-          <w:szCs w:val="28"/>
-        </w:rPr>
-        <w:t>alert</w:t>
-      </w:r>
-      <w:proofErr w:type="spellEnd"/>
-      <w:r>
-        <w:rPr>
-          <w:rFonts w:ascii="Arial" w:hAnsi="Arial" w:cs="Arial"/>
-          <w:sz w:val="28"/>
-          <w:szCs w:val="28"/>
-        </w:rPr>
-        <w:t>, prompt etc.)</w:t>
+        <w:t>Não podem ser palavras reservadas ou palavras que são nome de outros comandos (alert, prompt etc.)</w:t>
       </w:r>
     </w:p>
     <w:p>
@@ -2387,43 +2033,7 @@
           <w:sz w:val="28"/>
           <w:szCs w:val="28"/>
         </w:rPr>
-        <w:t xml:space="preserve">Nesses exemplos percebe-se que atribuímos dois valores diferentes para cada variável (variável pode ser representada por: var, </w:t>
-      </w:r>
-      <w:proofErr w:type="spellStart"/>
-      <w:r>
-        <w:rPr>
-          <w:rFonts w:ascii="Arial" w:hAnsi="Arial" w:cs="Arial"/>
-          <w:sz w:val="28"/>
-          <w:szCs w:val="28"/>
-        </w:rPr>
-        <w:t>let</w:t>
-      </w:r>
-      <w:proofErr w:type="spellEnd"/>
-      <w:r>
-        <w:rPr>
-          <w:rFonts w:ascii="Arial" w:hAnsi="Arial" w:cs="Arial"/>
-          <w:sz w:val="28"/>
-          <w:szCs w:val="28"/>
-        </w:rPr>
-        <w:t xml:space="preserve"> ou </w:t>
-      </w:r>
-      <w:proofErr w:type="spellStart"/>
-      <w:r>
-        <w:rPr>
-          <w:rFonts w:ascii="Arial" w:hAnsi="Arial" w:cs="Arial"/>
-          <w:sz w:val="28"/>
-          <w:szCs w:val="28"/>
-        </w:rPr>
-        <w:t>const</w:t>
-      </w:r>
-      <w:proofErr w:type="spellEnd"/>
-      <w:r>
-        <w:rPr>
-          <w:rFonts w:ascii="Arial" w:hAnsi="Arial" w:cs="Arial"/>
-          <w:sz w:val="28"/>
-          <w:szCs w:val="28"/>
-        </w:rPr>
-        <w:t>).</w:t>
+        <w:t>Nesses exemplos percebe-se que atribuímos dois valores diferentes para cada variável (variável pode ser representada por: var, let ou const).</w:t>
       </w:r>
     </w:p>
     <w:p>
@@ -2668,7 +2278,6 @@
         </w:rPr>
         <w:t xml:space="preserve"> = (</w:t>
       </w:r>
-      <w:proofErr w:type="gramStart"/>
       <w:r>
         <w:rPr>
           <w:rFonts w:ascii="Consolas" w:eastAsia="Times New Roman" w:hAnsi="Consolas" w:cs="Times New Roman"/>
@@ -2693,7 +2302,6 @@
         </w:rPr>
         <w:t>(</w:t>
       </w:r>
-      <w:proofErr w:type="gramEnd"/>
       <w:r>
         <w:rPr>
           <w:rFonts w:ascii="Consolas" w:eastAsia="Times New Roman" w:hAnsi="Consolas" w:cs="Times New Roman"/>
@@ -2793,7 +2401,6 @@
         </w:rPr>
         <w:t xml:space="preserve"> = (</w:t>
       </w:r>
-      <w:proofErr w:type="gramStart"/>
       <w:r>
         <w:rPr>
           <w:rFonts w:ascii="Consolas" w:eastAsia="Times New Roman" w:hAnsi="Consolas" w:cs="Times New Roman"/>
@@ -2818,7 +2425,6 @@
         </w:rPr>
         <w:t>(</w:t>
       </w:r>
-      <w:proofErr w:type="gramEnd"/>
       <w:r>
         <w:rPr>
           <w:rFonts w:ascii="Consolas" w:eastAsia="Times New Roman" w:hAnsi="Consolas" w:cs="Times New Roman"/>
@@ -2918,7 +2524,6 @@
         </w:rPr>
         <w:t xml:space="preserve"> = (</w:t>
       </w:r>
-      <w:proofErr w:type="gramStart"/>
       <w:r>
         <w:rPr>
           <w:rFonts w:ascii="Consolas" w:eastAsia="Times New Roman" w:hAnsi="Consolas" w:cs="Times New Roman"/>
@@ -2943,7 +2548,6 @@
         </w:rPr>
         <w:t>(</w:t>
       </w:r>
-      <w:proofErr w:type="gramEnd"/>
       <w:r>
         <w:rPr>
           <w:rFonts w:ascii="Consolas" w:eastAsia="Times New Roman" w:hAnsi="Consolas" w:cs="Times New Roman"/>
@@ -3045,61 +2649,7 @@
           <w:sz w:val="28"/>
           <w:szCs w:val="28"/>
         </w:rPr>
-        <w:t xml:space="preserve">Nesse caso, o valor da variável será igual a oque foi escrito na barra do prompt. Lembrando que todo valor escrito dentro de um prompt será considerado uma </w:t>
-      </w:r>
-      <w:proofErr w:type="spellStart"/>
-      <w:r>
-        <w:rPr>
-          <w:rFonts w:ascii="Arial" w:hAnsi="Arial" w:cs="Arial"/>
-          <w:sz w:val="28"/>
-          <w:szCs w:val="28"/>
-        </w:rPr>
-        <w:t>string</w:t>
-      </w:r>
-      <w:proofErr w:type="spellEnd"/>
-      <w:r>
-        <w:rPr>
-          <w:rFonts w:ascii="Arial" w:hAnsi="Arial" w:cs="Arial"/>
-          <w:sz w:val="28"/>
-          <w:szCs w:val="28"/>
-        </w:rPr>
-        <w:t xml:space="preserve"> (conjunto de letras) mesmo sendo um </w:t>
-      </w:r>
-      <w:proofErr w:type="spellStart"/>
-      <w:r>
-        <w:rPr>
-          <w:rFonts w:ascii="Arial" w:hAnsi="Arial" w:cs="Arial"/>
-          <w:sz w:val="28"/>
-          <w:szCs w:val="28"/>
-        </w:rPr>
-        <w:t>number</w:t>
-      </w:r>
-      <w:proofErr w:type="spellEnd"/>
-      <w:r>
-        <w:rPr>
-          <w:rFonts w:ascii="Arial" w:hAnsi="Arial" w:cs="Arial"/>
-          <w:sz w:val="28"/>
-          <w:szCs w:val="28"/>
-        </w:rPr>
-        <w:t xml:space="preserve"> (conjunto de números). Ou seja, se quisermos criar outra variável que demonstre o resultado da soma de duas variáveis teremos que transformar essa </w:t>
-      </w:r>
-      <w:proofErr w:type="spellStart"/>
-      <w:r>
-        <w:rPr>
-          <w:rFonts w:ascii="Arial" w:hAnsi="Arial" w:cs="Arial"/>
-          <w:sz w:val="28"/>
-          <w:szCs w:val="28"/>
-        </w:rPr>
-        <w:t>string</w:t>
-      </w:r>
-      <w:proofErr w:type="spellEnd"/>
-      <w:r>
-        <w:rPr>
-          <w:rFonts w:ascii="Arial" w:hAnsi="Arial" w:cs="Arial"/>
-          <w:sz w:val="28"/>
-          <w:szCs w:val="28"/>
-        </w:rPr>
-        <w:t xml:space="preserve"> em um número, temos que usar o seguinte comando:</w:t>
+        <w:t>Nesse caso, o valor da variável será igual a oque foi escrito na barra do prompt. Lembrando que todo valor escrito dentro de um prompt será considerado uma string (conjunto de letras) mesmo sendo um number (conjunto de números). Ou seja, se quisermos criar outra variável que demonstre o resultado da soma de duas variáveis teremos que transformar essa string em um número, temos que usar o seguinte comando:</w:t>
       </w:r>
     </w:p>
     <w:p>
@@ -3227,7 +2777,6 @@
         </w:rPr>
         <w:t xml:space="preserve"> = </w:t>
       </w:r>
-      <w:proofErr w:type="spellStart"/>
       <w:r>
         <w:rPr>
           <w:rFonts w:ascii="Consolas" w:eastAsia="Times New Roman" w:hAnsi="Consolas" w:cs="Times New Roman"/>
@@ -3240,7 +2789,6 @@
         </w:rPr>
         <w:t>Number</w:t>
       </w:r>
-      <w:proofErr w:type="spellEnd"/>
       <w:r>
         <w:rPr>
           <w:rFonts w:ascii="Consolas" w:eastAsia="Times New Roman" w:hAnsi="Consolas" w:cs="Times New Roman"/>
@@ -3253,7 +2801,6 @@
         </w:rPr>
         <w:t xml:space="preserve"> (</w:t>
       </w:r>
-      <w:proofErr w:type="gramStart"/>
       <w:r>
         <w:rPr>
           <w:rFonts w:ascii="Consolas" w:eastAsia="Times New Roman" w:hAnsi="Consolas" w:cs="Times New Roman"/>
@@ -3278,7 +2825,6 @@
         </w:rPr>
         <w:t>(</w:t>
       </w:r>
-      <w:proofErr w:type="gramEnd"/>
       <w:r>
         <w:rPr>
           <w:rFonts w:ascii="Consolas" w:eastAsia="Times New Roman" w:hAnsi="Consolas" w:cs="Times New Roman"/>
@@ -3378,7 +2924,6 @@
         </w:rPr>
         <w:t xml:space="preserve"> = </w:t>
       </w:r>
-      <w:proofErr w:type="spellStart"/>
       <w:r>
         <w:rPr>
           <w:rFonts w:ascii="Consolas" w:eastAsia="Times New Roman" w:hAnsi="Consolas" w:cs="Times New Roman"/>
@@ -3391,7 +2936,6 @@
         </w:rPr>
         <w:t>Number</w:t>
       </w:r>
-      <w:proofErr w:type="spellEnd"/>
       <w:r>
         <w:rPr>
           <w:rFonts w:ascii="Consolas" w:eastAsia="Times New Roman" w:hAnsi="Consolas" w:cs="Times New Roman"/>
@@ -3404,7 +2948,6 @@
         </w:rPr>
         <w:t xml:space="preserve"> (</w:t>
       </w:r>
-      <w:proofErr w:type="gramStart"/>
       <w:r>
         <w:rPr>
           <w:rFonts w:ascii="Consolas" w:eastAsia="Times New Roman" w:hAnsi="Consolas" w:cs="Times New Roman"/>
@@ -3429,7 +2972,6 @@
         </w:rPr>
         <w:t>(</w:t>
       </w:r>
-      <w:proofErr w:type="gramEnd"/>
       <w:r>
         <w:rPr>
           <w:rFonts w:ascii="Consolas" w:eastAsia="Times New Roman" w:hAnsi="Consolas" w:cs="Times New Roman"/>
@@ -3659,7 +3201,6 @@
         </w:rPr>
         <w:t xml:space="preserve"> = </w:t>
       </w:r>
-      <w:proofErr w:type="spellStart"/>
       <w:r>
         <w:rPr>
           <w:rFonts w:ascii="Consolas" w:eastAsia="Times New Roman" w:hAnsi="Consolas" w:cs="Times New Roman"/>
@@ -3696,7 +3237,6 @@
         </w:rPr>
         <w:t>parseFloat</w:t>
       </w:r>
-      <w:proofErr w:type="spellEnd"/>
       <w:r>
         <w:rPr>
           <w:rFonts w:ascii="Consolas" w:eastAsia="Times New Roman" w:hAnsi="Consolas" w:cs="Times New Roman"/>
@@ -3709,7 +3249,6 @@
         </w:rPr>
         <w:t xml:space="preserve"> (</w:t>
       </w:r>
-      <w:proofErr w:type="gramStart"/>
       <w:r>
         <w:rPr>
           <w:rFonts w:ascii="Consolas" w:eastAsia="Times New Roman" w:hAnsi="Consolas" w:cs="Times New Roman"/>
@@ -3734,7 +3273,6 @@
         </w:rPr>
         <w:t>(</w:t>
       </w:r>
-      <w:proofErr w:type="gramEnd"/>
       <w:r>
         <w:rPr>
           <w:rFonts w:ascii="Consolas" w:eastAsia="Times New Roman" w:hAnsi="Consolas" w:cs="Times New Roman"/>
@@ -3834,7 +3372,6 @@
         </w:rPr>
         <w:t xml:space="preserve"> = </w:t>
       </w:r>
-      <w:proofErr w:type="spellStart"/>
       <w:r>
         <w:rPr>
           <w:rFonts w:ascii="Consolas" w:eastAsia="Times New Roman" w:hAnsi="Consolas" w:cs="Times New Roman"/>
@@ -3847,7 +3384,6 @@
         </w:rPr>
         <w:t>Number</w:t>
       </w:r>
-      <w:proofErr w:type="spellEnd"/>
       <w:r>
         <w:rPr>
           <w:rFonts w:ascii="Consolas" w:eastAsia="Times New Roman" w:hAnsi="Consolas" w:cs="Times New Roman"/>
@@ -3860,7 +3396,6 @@
         </w:rPr>
         <w:t xml:space="preserve"> (</w:t>
       </w:r>
-      <w:proofErr w:type="gramStart"/>
       <w:r>
         <w:rPr>
           <w:rFonts w:ascii="Consolas" w:eastAsia="Times New Roman" w:hAnsi="Consolas" w:cs="Times New Roman"/>
@@ -3885,7 +3420,6 @@
         </w:rPr>
         <w:t>(</w:t>
       </w:r>
-      <w:proofErr w:type="gramEnd"/>
       <w:r>
         <w:rPr>
           <w:rFonts w:ascii="Consolas" w:eastAsia="Times New Roman" w:hAnsi="Consolas" w:cs="Times New Roman"/>
@@ -4132,25 +3666,7 @@
           <w:sz w:val="28"/>
           <w:szCs w:val="28"/>
         </w:rPr>
-        <w:t>Voltando a usar outro comando apreendido anteriormente (</w:t>
-      </w:r>
-      <w:proofErr w:type="spellStart"/>
-      <w:r>
-        <w:rPr>
-          <w:rFonts w:ascii="Arial" w:hAnsi="Arial" w:cs="Arial"/>
-          <w:sz w:val="28"/>
-          <w:szCs w:val="28"/>
-        </w:rPr>
-        <w:t>alert</w:t>
-      </w:r>
-      <w:proofErr w:type="spellEnd"/>
-      <w:r>
-        <w:rPr>
-          <w:rFonts w:ascii="Arial" w:hAnsi="Arial" w:cs="Arial"/>
-          <w:sz w:val="28"/>
-          <w:szCs w:val="28"/>
-        </w:rPr>
-        <w:t>) podemos juntar algumas variáveis nessa mensagem usando o + que serve para concatenação</w:t>
+        <w:t>Voltando a usar outro comando apreendido anteriormente (alert) podemos juntar algumas variáveis nessa mensagem usando o + que serve para concatenação</w:t>
       </w:r>
       <w:r>
         <w:rPr>
@@ -4286,7 +3802,6 @@
         </w:rPr>
         <w:t xml:space="preserve"> = </w:t>
       </w:r>
-      <w:proofErr w:type="gramStart"/>
       <w:r>
         <w:rPr>
           <w:rFonts w:ascii="Consolas" w:eastAsia="Times New Roman" w:hAnsi="Consolas" w:cs="Times New Roman"/>
@@ -4311,7 +3826,6 @@
         </w:rPr>
         <w:t>(</w:t>
       </w:r>
-      <w:proofErr w:type="gramEnd"/>
       <w:r>
         <w:rPr>
           <w:rFonts w:ascii="Consolas" w:eastAsia="Times New Roman" w:hAnsi="Consolas" w:cs="Times New Roman"/>
@@ -4363,8 +3877,6 @@
         </w:rPr>
         <w:t xml:space="preserve">        </w:t>
       </w:r>
-      <w:proofErr w:type="spellStart"/>
-      <w:proofErr w:type="gramStart"/>
       <w:r>
         <w:rPr>
           <w:rFonts w:ascii="Consolas" w:eastAsia="Times New Roman" w:hAnsi="Consolas" w:cs="Times New Roman"/>
@@ -4377,7 +3889,6 @@
         </w:rPr>
         <w:t>alert</w:t>
       </w:r>
-      <w:proofErr w:type="spellEnd"/>
       <w:r>
         <w:rPr>
           <w:rFonts w:ascii="Consolas" w:eastAsia="Times New Roman" w:hAnsi="Consolas" w:cs="Times New Roman"/>
@@ -4390,7 +3901,6 @@
         </w:rPr>
         <w:t>(</w:t>
       </w:r>
-      <w:proofErr w:type="gramEnd"/>
       <w:r>
         <w:rPr>
           <w:rFonts w:ascii="Consolas" w:eastAsia="Times New Roman" w:hAnsi="Consolas" w:cs="Times New Roman"/>
@@ -4540,25 +4050,7 @@
           <w:sz w:val="28"/>
           <w:szCs w:val="28"/>
         </w:rPr>
-        <w:t xml:space="preserve">Lembrando que toda </w:t>
-      </w:r>
-      <w:proofErr w:type="spellStart"/>
-      <w:r>
-        <w:rPr>
-          <w:rFonts w:ascii="Arial" w:hAnsi="Arial" w:cs="Arial"/>
-          <w:sz w:val="28"/>
-          <w:szCs w:val="28"/>
-        </w:rPr>
-        <w:t>string</w:t>
-      </w:r>
-      <w:proofErr w:type="spellEnd"/>
-      <w:r>
-        <w:rPr>
-          <w:rFonts w:ascii="Arial" w:hAnsi="Arial" w:cs="Arial"/>
-          <w:sz w:val="28"/>
-          <w:szCs w:val="28"/>
-        </w:rPr>
-        <w:t xml:space="preserve"> precisa estar entre aspas simples (‘’), aspas compostas (</w:t>
+        <w:t>Lembrando que toda string precisa estar entre aspas simples (‘’), aspas compostas (</w:t>
       </w:r>
       <w:r>
         <w:rPr>
@@ -4618,25 +4110,7 @@
           <w:szCs w:val="28"/>
         </w:rPr>
         <w:lastRenderedPageBreak/>
-        <w:t xml:space="preserve">usando o </w:t>
-      </w:r>
-      <w:proofErr w:type="spellStart"/>
-      <w:r>
-        <w:rPr>
-          <w:rFonts w:ascii="Arial" w:hAnsi="Arial" w:cs="Arial"/>
-          <w:sz w:val="28"/>
-          <w:szCs w:val="28"/>
-        </w:rPr>
-        <w:t>placeholder</w:t>
-      </w:r>
-      <w:proofErr w:type="spellEnd"/>
-      <w:r>
-        <w:rPr>
-          <w:rFonts w:ascii="Arial" w:hAnsi="Arial" w:cs="Arial"/>
-          <w:sz w:val="28"/>
-          <w:szCs w:val="28"/>
-        </w:rPr>
-        <w:t xml:space="preserve"> ${x</w:t>
+        <w:t>usando o placeholder ${x</w:t>
       </w:r>
       <w:r>
         <w:rPr>
@@ -4780,7 +4254,6 @@
         </w:rPr>
         <w:t xml:space="preserve"> = </w:t>
       </w:r>
-      <w:proofErr w:type="spellStart"/>
       <w:r>
         <w:rPr>
           <w:rFonts w:ascii="Consolas" w:eastAsia="Times New Roman" w:hAnsi="Consolas" w:cs="Times New Roman"/>
@@ -4817,7 +4290,6 @@
         </w:rPr>
         <w:t>parseFloat</w:t>
       </w:r>
-      <w:proofErr w:type="spellEnd"/>
       <w:r>
         <w:rPr>
           <w:rFonts w:ascii="Consolas" w:eastAsia="Times New Roman" w:hAnsi="Consolas" w:cs="Times New Roman"/>
@@ -4830,7 +4302,6 @@
         </w:rPr>
         <w:t xml:space="preserve"> (</w:t>
       </w:r>
-      <w:proofErr w:type="gramStart"/>
       <w:r>
         <w:rPr>
           <w:rFonts w:ascii="Consolas" w:eastAsia="Times New Roman" w:hAnsi="Consolas" w:cs="Times New Roman"/>
@@ -4855,7 +4326,6 @@
         </w:rPr>
         <w:t>(</w:t>
       </w:r>
-      <w:proofErr w:type="gramEnd"/>
       <w:r>
         <w:rPr>
           <w:rFonts w:ascii="Consolas" w:eastAsia="Times New Roman" w:hAnsi="Consolas" w:cs="Times New Roman"/>
@@ -4955,7 +4425,6 @@
         </w:rPr>
         <w:t xml:space="preserve"> = </w:t>
       </w:r>
-      <w:proofErr w:type="spellStart"/>
       <w:r>
         <w:rPr>
           <w:rFonts w:ascii="Consolas" w:eastAsia="Times New Roman" w:hAnsi="Consolas" w:cs="Times New Roman"/>
@@ -4968,7 +4437,6 @@
         </w:rPr>
         <w:t>Number</w:t>
       </w:r>
-      <w:proofErr w:type="spellEnd"/>
       <w:r>
         <w:rPr>
           <w:rFonts w:ascii="Consolas" w:eastAsia="Times New Roman" w:hAnsi="Consolas" w:cs="Times New Roman"/>
@@ -4981,7 +4449,6 @@
         </w:rPr>
         <w:t xml:space="preserve"> (</w:t>
       </w:r>
-      <w:proofErr w:type="gramStart"/>
       <w:r>
         <w:rPr>
           <w:rFonts w:ascii="Consolas" w:eastAsia="Times New Roman" w:hAnsi="Consolas" w:cs="Times New Roman"/>
@@ -5006,7 +4473,6 @@
         </w:rPr>
         <w:t>(</w:t>
       </w:r>
-      <w:proofErr w:type="gramEnd"/>
       <w:r>
         <w:rPr>
           <w:rFonts w:ascii="Consolas" w:eastAsia="Times New Roman" w:hAnsi="Consolas" w:cs="Times New Roman"/>
@@ -5169,8 +4635,6 @@
         </w:rPr>
         <w:t xml:space="preserve">        </w:t>
       </w:r>
-      <w:proofErr w:type="spellStart"/>
-      <w:proofErr w:type="gramStart"/>
       <w:r>
         <w:rPr>
           <w:rFonts w:ascii="Consolas" w:eastAsia="Times New Roman" w:hAnsi="Consolas" w:cs="Times New Roman"/>
@@ -5183,7 +4647,6 @@
         </w:rPr>
         <w:t>alert</w:t>
       </w:r>
-      <w:proofErr w:type="spellEnd"/>
       <w:r>
         <w:rPr>
           <w:rFonts w:ascii="Consolas" w:eastAsia="Times New Roman" w:hAnsi="Consolas" w:cs="Times New Roman"/>
@@ -5196,7 +4659,6 @@
         </w:rPr>
         <w:t>(</w:t>
       </w:r>
-      <w:proofErr w:type="gramEnd"/>
       <w:r>
         <w:rPr>
           <w:rFonts w:ascii="Consolas" w:eastAsia="Times New Roman" w:hAnsi="Consolas" w:cs="Times New Roman"/>
@@ -5442,25 +4904,7 @@
           <w:sz w:val="28"/>
           <w:szCs w:val="28"/>
         </w:rPr>
-        <w:t xml:space="preserve">Sendo assim a mensagem exibida no </w:t>
-      </w:r>
-      <w:proofErr w:type="spellStart"/>
-      <w:r>
-        <w:rPr>
-          <w:rFonts w:ascii="Arial" w:hAnsi="Arial" w:cs="Arial"/>
-          <w:sz w:val="28"/>
-          <w:szCs w:val="28"/>
-        </w:rPr>
-        <w:t>alert</w:t>
-      </w:r>
-      <w:proofErr w:type="spellEnd"/>
-      <w:r>
-        <w:rPr>
-          <w:rFonts w:ascii="Arial" w:hAnsi="Arial" w:cs="Arial"/>
-          <w:sz w:val="28"/>
-          <w:szCs w:val="28"/>
-        </w:rPr>
-        <w:t xml:space="preserve"> terá todas as informações obtidas pelas variáveis.</w:t>
+        <w:t>Sendo assim a mensagem exibida no alert terá todas as informações obtidas pelas variáveis.</w:t>
       </w:r>
     </w:p>
     <w:p>
@@ -5484,7 +4928,6 @@
           <w:szCs w:val="32"/>
         </w:rPr>
       </w:pPr>
-      <w:proofErr w:type="spellStart"/>
       <w:r>
         <w:rPr>
           <w:rFonts w:ascii="Arial" w:hAnsi="Arial" w:cs="Arial"/>
@@ -5495,7 +4938,6 @@
         </w:rPr>
         <w:t>DataTypes</w:t>
       </w:r>
-      <w:proofErr w:type="spellEnd"/>
     </w:p>
     <w:tbl>
       <w:tblPr>
@@ -5520,168 +4962,14 @@
                 <w:szCs w:val="28"/>
               </w:rPr>
             </w:pPr>
-            <w:proofErr w:type="spellStart"/>
             <w:r>
               <w:rPr>
                 <w:rFonts w:ascii="Arial" w:hAnsi="Arial" w:cs="Arial"/>
                 <w:sz w:val="28"/>
                 <w:szCs w:val="28"/>
               </w:rPr>
-              <w:t>Number</w:t>
+              <w:t>Number (infinity, NaN)</w:t>
             </w:r>
-            <w:proofErr w:type="spellEnd"/>
-            <w:r>
-              <w:rPr>
-                <w:rFonts w:ascii="Arial" w:hAnsi="Arial" w:cs="Arial"/>
-                <w:sz w:val="28"/>
-                <w:szCs w:val="28"/>
-              </w:rPr>
-              <w:t xml:space="preserve"> (</w:t>
-            </w:r>
-            <w:proofErr w:type="spellStart"/>
-            <w:r>
-              <w:rPr>
-                <w:rFonts w:ascii="Arial" w:hAnsi="Arial" w:cs="Arial"/>
-                <w:sz w:val="28"/>
-                <w:szCs w:val="28"/>
-              </w:rPr>
-              <w:t>infinity</w:t>
-            </w:r>
-            <w:proofErr w:type="spellEnd"/>
-            <w:r>
-              <w:rPr>
-                <w:rFonts w:ascii="Arial" w:hAnsi="Arial" w:cs="Arial"/>
-                <w:sz w:val="28"/>
-                <w:szCs w:val="28"/>
-              </w:rPr>
-              <w:t xml:space="preserve">, </w:t>
-            </w:r>
-            <w:proofErr w:type="spellStart"/>
-            <w:r>
-              <w:rPr>
-                <w:rFonts w:ascii="Arial" w:hAnsi="Arial" w:cs="Arial"/>
-                <w:sz w:val="28"/>
-                <w:szCs w:val="28"/>
-              </w:rPr>
-              <w:t>NaN</w:t>
-            </w:r>
-            <w:proofErr w:type="spellEnd"/>
-            <w:r>
-              <w:rPr>
-                <w:rFonts w:ascii="Arial" w:hAnsi="Arial" w:cs="Arial"/>
-                <w:sz w:val="28"/>
-                <w:szCs w:val="28"/>
-              </w:rPr>
-              <w:t>)</w:t>
-            </w:r>
-          </w:p>
-        </w:tc>
-      </w:tr>
-      <w:tr>
-        <w:tc>
-          <w:tcPr>
-            <w:tcW w:w="8494" w:type="dxa"/>
-          </w:tcPr>
-          <w:p>
-            <w:pPr>
-              <w:jc w:val="center"/>
-              <w:rPr>
-                <w:rFonts w:ascii="Arial" w:hAnsi="Arial" w:cs="Arial"/>
-                <w:sz w:val="28"/>
-                <w:szCs w:val="28"/>
-              </w:rPr>
-            </w:pPr>
-            <w:proofErr w:type="spellStart"/>
-            <w:r>
-              <w:rPr>
-                <w:rFonts w:ascii="Arial" w:hAnsi="Arial" w:cs="Arial"/>
-                <w:sz w:val="28"/>
-                <w:szCs w:val="28"/>
-              </w:rPr>
-              <w:t>String</w:t>
-            </w:r>
-            <w:proofErr w:type="spellEnd"/>
-          </w:p>
-        </w:tc>
-      </w:tr>
-      <w:tr>
-        <w:tc>
-          <w:tcPr>
-            <w:tcW w:w="8494" w:type="dxa"/>
-          </w:tcPr>
-          <w:p>
-            <w:pPr>
-              <w:jc w:val="center"/>
-              <w:rPr>
-                <w:rFonts w:ascii="Arial" w:hAnsi="Arial" w:cs="Arial"/>
-                <w:sz w:val="28"/>
-                <w:szCs w:val="28"/>
-              </w:rPr>
-            </w:pPr>
-            <w:proofErr w:type="spellStart"/>
-            <w:r>
-              <w:rPr>
-                <w:rFonts w:ascii="Arial" w:hAnsi="Arial" w:cs="Arial"/>
-                <w:sz w:val="28"/>
-                <w:szCs w:val="28"/>
-              </w:rPr>
-              <w:t>Boolean</w:t>
-            </w:r>
-            <w:proofErr w:type="spellEnd"/>
-          </w:p>
-        </w:tc>
-      </w:tr>
-      <w:tr>
-        <w:tc>
-          <w:tcPr>
-            <w:tcW w:w="8494" w:type="dxa"/>
-          </w:tcPr>
-          <w:p>
-            <w:pPr>
-              <w:jc w:val="center"/>
-              <w:rPr>
-                <w:rFonts w:ascii="Arial" w:hAnsi="Arial" w:cs="Arial"/>
-                <w:sz w:val="28"/>
-                <w:szCs w:val="28"/>
-              </w:rPr>
-            </w:pPr>
-            <w:proofErr w:type="spellStart"/>
-            <w:r>
-              <w:rPr>
-                <w:rFonts w:ascii="Arial" w:hAnsi="Arial" w:cs="Arial"/>
-                <w:sz w:val="28"/>
-                <w:szCs w:val="28"/>
-              </w:rPr>
-              <w:t>null</w:t>
-            </w:r>
-            <w:proofErr w:type="spellEnd"/>
-          </w:p>
-        </w:tc>
-      </w:tr>
-      <w:tr>
-        <w:tc>
-          <w:tcPr>
-            <w:tcW w:w="8494" w:type="dxa"/>
-          </w:tcPr>
-          <w:p>
-            <w:pPr>
-              <w:jc w:val="center"/>
-              <w:rPr>
-                <w:rFonts w:ascii="Arial" w:hAnsi="Arial" w:cs="Arial"/>
-                <w:sz w:val="28"/>
-                <w:szCs w:val="28"/>
-              </w:rPr>
-            </w:pPr>
-            <w:proofErr w:type="spellStart"/>
-            <w:r>
-              <w:rPr>
-                <w:rFonts w:ascii="Arial" w:hAnsi="Arial" w:cs="Arial"/>
-                <w:sz w:val="28"/>
-                <w:szCs w:val="28"/>
-              </w:rPr>
-              <w:t>Undefinid</w:t>
-            </w:r>
-            <w:proofErr w:type="spellEnd"/>
           </w:p>
         </w:tc>
       </w:tr>
@@ -5705,25 +4993,7 @@
                 <w:sz w:val="28"/>
                 <w:szCs w:val="28"/>
               </w:rPr>
-              <w:t>Object (</w:t>
-            </w:r>
-            <w:proofErr w:type="spellStart"/>
-            <w:r>
-              <w:rPr>
-                <w:rFonts w:ascii="Arial" w:hAnsi="Arial" w:cs="Arial"/>
-                <w:sz w:val="28"/>
-                <w:szCs w:val="28"/>
-              </w:rPr>
-              <w:t>array</w:t>
-            </w:r>
-            <w:proofErr w:type="spellEnd"/>
-            <w:r>
-              <w:rPr>
-                <w:rFonts w:ascii="Arial" w:hAnsi="Arial" w:cs="Arial"/>
-                <w:sz w:val="28"/>
-                <w:szCs w:val="28"/>
-              </w:rPr>
-              <w:t>)</w:t>
+              <w:t>String</w:t>
             </w:r>
           </w:p>
         </w:tc>
@@ -5742,7 +5012,106 @@
                 <w:szCs w:val="28"/>
               </w:rPr>
             </w:pPr>
-            <w:proofErr w:type="spellStart"/>
+            <w:r>
+              <w:rPr>
+                <w:rFonts w:ascii="Arial" w:hAnsi="Arial" w:cs="Arial"/>
+                <w:sz w:val="28"/>
+                <w:szCs w:val="28"/>
+              </w:rPr>
+              <w:t>Boolean</w:t>
+            </w:r>
+          </w:p>
+        </w:tc>
+      </w:tr>
+      <w:tr>
+        <w:tc>
+          <w:tcPr>
+            <w:tcW w:w="8494" w:type="dxa"/>
+          </w:tcPr>
+          <w:p>
+            <w:pPr>
+              <w:jc w:val="center"/>
+              <w:rPr>
+                <w:rFonts w:ascii="Arial" w:hAnsi="Arial" w:cs="Arial"/>
+                <w:sz w:val="28"/>
+                <w:szCs w:val="28"/>
+              </w:rPr>
+            </w:pPr>
+            <w:r>
+              <w:rPr>
+                <w:rFonts w:ascii="Arial" w:hAnsi="Arial" w:cs="Arial"/>
+                <w:sz w:val="28"/>
+                <w:szCs w:val="28"/>
+              </w:rPr>
+              <w:t>null</w:t>
+            </w:r>
+          </w:p>
+        </w:tc>
+      </w:tr>
+      <w:tr>
+        <w:tc>
+          <w:tcPr>
+            <w:tcW w:w="8494" w:type="dxa"/>
+          </w:tcPr>
+          <w:p>
+            <w:pPr>
+              <w:jc w:val="center"/>
+              <w:rPr>
+                <w:rFonts w:ascii="Arial" w:hAnsi="Arial" w:cs="Arial"/>
+                <w:sz w:val="28"/>
+                <w:szCs w:val="28"/>
+              </w:rPr>
+            </w:pPr>
+            <w:r>
+              <w:rPr>
+                <w:rFonts w:ascii="Arial" w:hAnsi="Arial" w:cs="Arial"/>
+                <w:sz w:val="28"/>
+                <w:szCs w:val="28"/>
+              </w:rPr>
+              <w:t>Undefinid</w:t>
+            </w:r>
+          </w:p>
+        </w:tc>
+      </w:tr>
+      <w:tr>
+        <w:tc>
+          <w:tcPr>
+            <w:tcW w:w="8494" w:type="dxa"/>
+          </w:tcPr>
+          <w:p>
+            <w:pPr>
+              <w:jc w:val="center"/>
+              <w:rPr>
+                <w:rFonts w:ascii="Arial" w:hAnsi="Arial" w:cs="Arial"/>
+                <w:sz w:val="28"/>
+                <w:szCs w:val="28"/>
+              </w:rPr>
+            </w:pPr>
+            <w:r>
+              <w:rPr>
+                <w:rFonts w:ascii="Arial" w:hAnsi="Arial" w:cs="Arial"/>
+                <w:sz w:val="28"/>
+                <w:szCs w:val="28"/>
+              </w:rPr>
+              <w:t>Object (array)</w:t>
+            </w:r>
+          </w:p>
+        </w:tc>
+      </w:tr>
+      <w:tr>
+        <w:tc>
+          <w:tcPr>
+            <w:tcW w:w="8494" w:type="dxa"/>
+          </w:tcPr>
+          <w:p>
+            <w:pPr>
+              <w:jc w:val="center"/>
+              <w:rPr>
+                <w:rFonts w:ascii="Arial" w:hAnsi="Arial" w:cs="Arial"/>
+                <w:sz w:val="28"/>
+                <w:szCs w:val="28"/>
+              </w:rPr>
+            </w:pPr>
             <w:r>
               <w:rPr>
                 <w:rFonts w:ascii="Arial" w:hAnsi="Arial" w:cs="Arial"/>
@@ -5751,7 +5120,6 @@
               </w:rPr>
               <w:t>Function</w:t>
             </w:r>
-            <w:proofErr w:type="spellEnd"/>
           </w:p>
         </w:tc>
       </w:tr>
@@ -6209,7 +5577,6 @@
         </w:rPr>
         <w:t xml:space="preserve"> (</w:t>
       </w:r>
-      <w:proofErr w:type="spellStart"/>
       <w:r>
         <w:rPr>
           <w:rFonts w:ascii="Arial" w:hAnsi="Arial" w:cs="Arial"/>
@@ -6220,7 +5587,6 @@
         </w:rPr>
         <w:t>auto-atribuições</w:t>
       </w:r>
-      <w:proofErr w:type="spellEnd"/>
       <w:r>
         <w:rPr>
           <w:rFonts w:ascii="Arial" w:hAnsi="Arial" w:cs="Arial"/>
@@ -6243,25 +5609,7 @@
           <w:sz w:val="28"/>
           <w:szCs w:val="28"/>
         </w:rPr>
-        <w:t xml:space="preserve"> Vale lembrar que a ordem usada para calcular com esses operários e padrão a da matemática ensinada em sala de aula. Primeiro </w:t>
-      </w:r>
-      <w:proofErr w:type="spellStart"/>
-      <w:r>
-        <w:rPr>
-          <w:rFonts w:ascii="Arial" w:hAnsi="Arial" w:cs="Arial"/>
-          <w:sz w:val="28"/>
-          <w:szCs w:val="28"/>
-        </w:rPr>
-        <w:t>oque</w:t>
-      </w:r>
-      <w:proofErr w:type="spellEnd"/>
-      <w:r>
-        <w:rPr>
-          <w:rFonts w:ascii="Arial" w:hAnsi="Arial" w:cs="Arial"/>
-          <w:sz w:val="28"/>
-          <w:szCs w:val="28"/>
-        </w:rPr>
-        <w:t xml:space="preserve"> está dentro de parênteses (x) depois, multiplicação ou divisão e só então resolvemos adição ou subtração. Exemplo:</w:t>
+        <w:t xml:space="preserve"> Vale lembrar que a ordem usada para calcular com esses operários e padrão a da matemática ensinada em sala de aula. Primeiro oque está dentro de parênteses (x) depois, multiplicação ou divisão e só então resolvemos adição ou subtração. Exemplo:</w:t>
       </w:r>
     </w:p>
     <w:p>
@@ -6583,77 +5931,31 @@
           <w:szCs w:val="28"/>
         </w:rPr>
       </w:pPr>
-      <w:proofErr w:type="gramStart"/>
-      <w:r>
-        <w:rPr>
-          <w:rFonts w:ascii="Arial" w:hAnsi="Arial" w:cs="Arial"/>
-          <w:sz w:val="28"/>
-          <w:szCs w:val="28"/>
-        </w:rPr>
-        <w:t>(!=</w:t>
-      </w:r>
-      <w:proofErr w:type="gramEnd"/>
-      <w:r>
-        <w:rPr>
-          <w:rFonts w:ascii="Arial" w:hAnsi="Arial" w:cs="Arial"/>
-          <w:sz w:val="28"/>
-          <w:szCs w:val="28"/>
-        </w:rPr>
-        <w:t>) Mostra que o número da esquerda e diferente do número da direita.</w:t>
-      </w:r>
-    </w:p>
-    <w:p>
-      <w:pPr>
-        <w:jc w:val="both"/>
-        <w:rPr>
-          <w:rFonts w:ascii="Arial" w:hAnsi="Arial" w:cs="Arial"/>
-          <w:sz w:val="28"/>
-          <w:szCs w:val="28"/>
-        </w:rPr>
-      </w:pPr>
-      <w:r>
-        <w:rPr>
-          <w:rFonts w:ascii="Arial" w:hAnsi="Arial" w:cs="Arial"/>
-          <w:sz w:val="28"/>
-          <w:szCs w:val="28"/>
-        </w:rPr>
-        <w:t>Lembrando que essas relações podem ser tanto falsas (false) quanto verdadeiras (</w:t>
-      </w:r>
-      <w:proofErr w:type="spellStart"/>
-      <w:r>
-        <w:rPr>
-          <w:rFonts w:ascii="Arial" w:hAnsi="Arial" w:cs="Arial"/>
-          <w:sz w:val="28"/>
-          <w:szCs w:val="28"/>
-        </w:rPr>
-        <w:t>true</w:t>
-      </w:r>
-      <w:proofErr w:type="spellEnd"/>
-      <w:r>
-        <w:rPr>
-          <w:rFonts w:ascii="Arial" w:hAnsi="Arial" w:cs="Arial"/>
-          <w:sz w:val="28"/>
-          <w:szCs w:val="28"/>
-        </w:rPr>
-        <w:t xml:space="preserve">), vejamos alguns testes no </w:t>
-      </w:r>
-      <w:proofErr w:type="spellStart"/>
-      <w:r>
-        <w:rPr>
-          <w:rFonts w:ascii="Arial" w:hAnsi="Arial" w:cs="Arial"/>
-          <w:sz w:val="28"/>
-          <w:szCs w:val="28"/>
-        </w:rPr>
-        <w:t>NodeJS</w:t>
-      </w:r>
-      <w:proofErr w:type="spellEnd"/>
-      <w:r>
-        <w:rPr>
-          <w:rFonts w:ascii="Arial" w:hAnsi="Arial" w:cs="Arial"/>
-          <w:sz w:val="28"/>
-          <w:szCs w:val="28"/>
-        </w:rPr>
-        <w:t>:</w:t>
+      <w:r>
+        <w:rPr>
+          <w:rFonts w:ascii="Arial" w:hAnsi="Arial" w:cs="Arial"/>
+          <w:sz w:val="28"/>
+          <w:szCs w:val="28"/>
+        </w:rPr>
+        <w:t>(!=) Mostra que o número da esquerda e diferente do número da direita.</w:t>
+      </w:r>
+    </w:p>
+    <w:p>
+      <w:pPr>
+        <w:jc w:val="both"/>
+        <w:rPr>
+          <w:rFonts w:ascii="Arial" w:hAnsi="Arial" w:cs="Arial"/>
+          <w:sz w:val="28"/>
+          <w:szCs w:val="28"/>
+        </w:rPr>
+      </w:pPr>
+      <w:r>
+        <w:rPr>
+          <w:rFonts w:ascii="Arial" w:hAnsi="Arial" w:cs="Arial"/>
+          <w:sz w:val="28"/>
+          <w:szCs w:val="28"/>
+        </w:rPr>
+        <w:t>Lembrando que essas relações podem ser tanto falsas (false) quanto verdadeiras (true), vejamos alguns testes no NodeJS:</w:t>
       </w:r>
     </w:p>
     <w:p>
@@ -6756,43 +6058,7 @@
           <w:sz w:val="28"/>
           <w:szCs w:val="28"/>
         </w:rPr>
-        <w:t xml:space="preserve">Precisamos dos operários de igualdade porque mesmo comparando uma </w:t>
-      </w:r>
-      <w:proofErr w:type="spellStart"/>
-      <w:r>
-        <w:rPr>
-          <w:rFonts w:ascii="Arial" w:hAnsi="Arial" w:cs="Arial"/>
-          <w:sz w:val="28"/>
-          <w:szCs w:val="28"/>
-        </w:rPr>
-        <w:t>string</w:t>
-      </w:r>
-      <w:proofErr w:type="spellEnd"/>
-      <w:r>
-        <w:rPr>
-          <w:rFonts w:ascii="Arial" w:hAnsi="Arial" w:cs="Arial"/>
-          <w:sz w:val="28"/>
-          <w:szCs w:val="28"/>
-        </w:rPr>
-        <w:t xml:space="preserve"> com um número o Javascript demonstra sendo verdadeiro, já que eles são idênticos, porém existe uma forma de reverter essa situação usando o operário (===), para entender melhor veja no exemplo a seguir feito o </w:t>
-      </w:r>
-      <w:proofErr w:type="spellStart"/>
-      <w:r>
-        <w:rPr>
-          <w:rFonts w:ascii="Arial" w:hAnsi="Arial" w:cs="Arial"/>
-          <w:sz w:val="28"/>
-          <w:szCs w:val="28"/>
-        </w:rPr>
-        <w:t>NodeJS</w:t>
-      </w:r>
-      <w:proofErr w:type="spellEnd"/>
-      <w:r>
-        <w:rPr>
-          <w:rFonts w:ascii="Arial" w:hAnsi="Arial" w:cs="Arial"/>
-          <w:sz w:val="28"/>
-          <w:szCs w:val="28"/>
-        </w:rPr>
-        <w:t>:</w:t>
+        <w:t>Precisamos dos operários de igualdade porque mesmo comparando uma string com um número o Javascript demonstra sendo verdadeiro, já que eles são idênticos, porém existe uma forma de reverter essa situação usando o operário (===), para entender melhor veja no exemplo a seguir feito o NodeJS:</w:t>
       </w:r>
     </w:p>
     <w:p>
@@ -6864,43 +6130,7 @@
           <w:sz w:val="28"/>
           <w:szCs w:val="28"/>
         </w:rPr>
-        <w:t xml:space="preserve">Vejamos que na variável n1 foi atribuído um valor do tipo </w:t>
-      </w:r>
-      <w:proofErr w:type="spellStart"/>
-      <w:r>
-        <w:rPr>
-          <w:rFonts w:ascii="Arial" w:hAnsi="Arial" w:cs="Arial"/>
-          <w:sz w:val="28"/>
-          <w:szCs w:val="28"/>
-        </w:rPr>
-        <w:t>number</w:t>
-      </w:r>
-      <w:proofErr w:type="spellEnd"/>
-      <w:r>
-        <w:rPr>
-          <w:rFonts w:ascii="Arial" w:hAnsi="Arial" w:cs="Arial"/>
-          <w:sz w:val="28"/>
-          <w:szCs w:val="28"/>
-        </w:rPr>
-        <w:t xml:space="preserve">, já na variável n2 atribuímos o mesmo valor só que do tipo </w:t>
-      </w:r>
-      <w:proofErr w:type="spellStart"/>
-      <w:r>
-        <w:rPr>
-          <w:rFonts w:ascii="Arial" w:hAnsi="Arial" w:cs="Arial"/>
-          <w:sz w:val="28"/>
-          <w:szCs w:val="28"/>
-        </w:rPr>
-        <w:t>string</w:t>
-      </w:r>
-      <w:proofErr w:type="spellEnd"/>
-      <w:r>
-        <w:rPr>
-          <w:rFonts w:ascii="Arial" w:hAnsi="Arial" w:cs="Arial"/>
-          <w:sz w:val="28"/>
-          <w:szCs w:val="28"/>
-        </w:rPr>
-        <w:t>, porém quando usamos == para ver se elas são iguais o Javascript confirma porque são idênticas e depois quando usamos === para confirmar sua identidade o Javascript reconhece que existe uma diferença e fala que a relação é falsa.</w:t>
+        <w:t>Vejamos que na variável n1 foi atribuído um valor do tipo number, já na variável n2 atribuímos o mesmo valor só que do tipo string, porém quando usamos == para ver se elas são iguais o Javascript confirma porque são idênticas e depois quando usamos === para confirmar sua identidade o Javascript reconhece que existe uma diferença e fala que a relação é falsa.</w:t>
       </w:r>
     </w:p>
     <w:p>
@@ -7219,25 +6449,7 @@
           <w:sz w:val="28"/>
           <w:szCs w:val="28"/>
         </w:rPr>
-        <w:t xml:space="preserve">Ou seja, a primeira casa depois </w:t>
-      </w:r>
-      <w:proofErr w:type="gramStart"/>
-      <w:r>
-        <w:rPr>
-          <w:rFonts w:ascii="Arial" w:hAnsi="Arial" w:cs="Arial"/>
-          <w:sz w:val="28"/>
-          <w:szCs w:val="28"/>
-        </w:rPr>
-        <w:t>do ?</w:t>
-      </w:r>
-      <w:proofErr w:type="gramEnd"/>
-      <w:r>
-        <w:rPr>
-          <w:rFonts w:ascii="Arial" w:hAnsi="Arial" w:cs="Arial"/>
-          <w:sz w:val="28"/>
-          <w:szCs w:val="28"/>
-        </w:rPr>
-        <w:t xml:space="preserve"> é a resposta caso a relação seja verdadeira, já o segundo é a resposta caso a relação seja falsa.</w:t>
+        <w:t>Ou seja, a primeira casa depois do ? é a resposta caso a relação seja verdadeira, já o segundo é a resposta caso a relação seja falsa.</w:t>
       </w:r>
     </w:p>
     <w:p>
@@ -8607,8 +7819,6 @@
         </w:rPr>
         <w:t xml:space="preserve">        </w:t>
       </w:r>
-      <w:proofErr w:type="spellStart"/>
-      <w:proofErr w:type="gramStart"/>
       <w:r>
         <w:rPr>
           <w:rFonts w:ascii="Consolas" w:eastAsia="Times New Roman" w:hAnsi="Consolas" w:cs="Times New Roman"/>
@@ -8645,8 +7855,6 @@
         </w:rPr>
         <w:t>querySelector</w:t>
       </w:r>
-      <w:proofErr w:type="spellEnd"/>
-      <w:proofErr w:type="gramEnd"/>
       <w:r>
         <w:rPr>
           <w:rFonts w:ascii="Consolas" w:eastAsia="Times New Roman" w:hAnsi="Consolas" w:cs="Times New Roman"/>
@@ -8686,8 +7894,6 @@
         </w:rPr>
         <w:t xml:space="preserve">        </w:t>
       </w:r>
-      <w:proofErr w:type="spellStart"/>
-      <w:proofErr w:type="gramStart"/>
       <w:r>
         <w:rPr>
           <w:rFonts w:ascii="Consolas" w:eastAsia="Times New Roman" w:hAnsi="Consolas" w:cs="Times New Roman"/>
@@ -8724,8 +7930,6 @@
         </w:rPr>
         <w:t>querySelectorAll</w:t>
       </w:r>
-      <w:proofErr w:type="spellEnd"/>
-      <w:proofErr w:type="gramEnd"/>
       <w:r>
         <w:rPr>
           <w:rFonts w:ascii="Consolas" w:eastAsia="Times New Roman" w:hAnsi="Consolas" w:cs="Times New Roman"/>
@@ -8802,6 +8006,7 @@
     </w:p>
     <w:p>
       <w:pPr>
+        <w:jc w:val="center"/>
         <w:rPr>
           <w:rFonts w:ascii="Arial" w:hAnsi="Arial" w:cs="Arial"/>
           <w:b/>
@@ -8818,11 +8023,897 @@
           <w:sz w:val="32"/>
           <w:szCs w:val="32"/>
         </w:rPr>
+        <w:t>Funções</w:t>
+      </w:r>
+    </w:p>
+    <w:p>
+      <w:pPr>
+        <w:jc w:val="both"/>
+        <w:rPr>
+          <w:rFonts w:ascii="Arial" w:hAnsi="Arial" w:cs="Arial"/>
+          <w:sz w:val="28"/>
+          <w:szCs w:val="28"/>
+        </w:rPr>
+      </w:pPr>
+      <w:r>
+        <w:rPr>
+          <w:rFonts w:ascii="Arial" w:hAnsi="Arial" w:cs="Arial"/>
+          <w:sz w:val="28"/>
+          <w:szCs w:val="28"/>
+        </w:rPr>
+        <w:t xml:space="preserve">Para usarmos funções no Javascript existem duas maneiras, sendo elas pelo próprio script ou pelo HTML, agora explicando como funciona, primeiramente temos que escolher o tipo da função ou em outras palavras o evento que tem que acontecer para que a função seja ativada, veja melhor no exemplo abaixo: </w:t>
+      </w:r>
+    </w:p>
+    <w:p>
+      <w:pPr>
+        <w:shd w:val="clear" w:color="auto" w:fill="1E1E1E"/>
+        <w:spacing w:after="0" w:line="285" w:lineRule="atLeast"/>
+        <w:rPr>
+          <w:rFonts w:ascii="Consolas" w:eastAsia="Times New Roman" w:hAnsi="Consolas" w:cs="Times New Roman"/>
+          <w:color w:val="D4D4D4"/>
+          <w:kern w:val="0"/>
+          <w:sz w:val="21"/>
+          <w:szCs w:val="21"/>
+          <w:lang w:eastAsia="pt-BR"/>
+          <w14:ligatures w14:val="none"/>
+        </w:rPr>
+      </w:pPr>
+      <w:r>
+        <w:rPr>
+          <w:rFonts w:ascii="Consolas" w:eastAsia="Times New Roman" w:hAnsi="Consolas" w:cs="Times New Roman"/>
+          <w:color w:val="808080"/>
+          <w:kern w:val="0"/>
+          <w:sz w:val="21"/>
+          <w:szCs w:val="21"/>
+          <w:lang w:eastAsia="pt-BR"/>
+          <w14:ligatures w14:val="none"/>
+        </w:rPr>
+        <w:t>&lt;</w:t>
+      </w:r>
+      <w:r>
+        <w:rPr>
+          <w:rFonts w:ascii="Consolas" w:eastAsia="Times New Roman" w:hAnsi="Consolas" w:cs="Times New Roman"/>
+          <w:color w:val="569CD6"/>
+          <w:kern w:val="0"/>
+          <w:sz w:val="21"/>
+          <w:szCs w:val="21"/>
+          <w:lang w:eastAsia="pt-BR"/>
+          <w14:ligatures w14:val="none"/>
+        </w:rPr>
+        <w:t>script</w:t>
+      </w:r>
+      <w:r>
+        <w:rPr>
+          <w:rFonts w:ascii="Consolas" w:eastAsia="Times New Roman" w:hAnsi="Consolas" w:cs="Times New Roman"/>
+          <w:color w:val="808080"/>
+          <w:kern w:val="0"/>
+          <w:sz w:val="21"/>
+          <w:szCs w:val="21"/>
+          <w:lang w:eastAsia="pt-BR"/>
+          <w14:ligatures w14:val="none"/>
+        </w:rPr>
+        <w:t>&gt;</w:t>
+      </w:r>
+    </w:p>
+    <w:p>
+      <w:pPr>
+        <w:shd w:val="clear" w:color="auto" w:fill="1E1E1E"/>
+        <w:spacing w:after="0" w:line="285" w:lineRule="atLeast"/>
+        <w:rPr>
+          <w:rFonts w:ascii="Consolas" w:eastAsia="Times New Roman" w:hAnsi="Consolas" w:cs="Times New Roman"/>
+          <w:color w:val="D4D4D4"/>
+          <w:kern w:val="0"/>
+          <w:sz w:val="21"/>
+          <w:szCs w:val="21"/>
+          <w:lang w:eastAsia="pt-BR"/>
+          <w14:ligatures w14:val="none"/>
+        </w:rPr>
+      </w:pPr>
+      <w:r>
+        <w:rPr>
+          <w:rFonts w:ascii="Consolas" w:eastAsia="Times New Roman" w:hAnsi="Consolas" w:cs="Times New Roman"/>
+          <w:color w:val="D4D4D4"/>
+          <w:kern w:val="0"/>
+          <w:sz w:val="21"/>
+          <w:szCs w:val="21"/>
+          <w:lang w:eastAsia="pt-BR"/>
+          <w14:ligatures w14:val="none"/>
+        </w:rPr>
+        <w:t xml:space="preserve">        </w:t>
+      </w:r>
+      <w:r>
+        <w:rPr>
+          <w:rFonts w:ascii="Consolas" w:eastAsia="Times New Roman" w:hAnsi="Consolas" w:cs="Times New Roman"/>
+          <w:color w:val="569CD6"/>
+          <w:kern w:val="0"/>
+          <w:sz w:val="21"/>
+          <w:szCs w:val="21"/>
+          <w:lang w:eastAsia="pt-BR"/>
+          <w14:ligatures w14:val="none"/>
+        </w:rPr>
+        <w:t>var</w:t>
+      </w:r>
+      <w:r>
+        <w:rPr>
+          <w:rFonts w:ascii="Consolas" w:eastAsia="Times New Roman" w:hAnsi="Consolas" w:cs="Times New Roman"/>
+          <w:color w:val="D4D4D4"/>
+          <w:kern w:val="0"/>
+          <w:sz w:val="21"/>
+          <w:szCs w:val="21"/>
+          <w:lang w:eastAsia="pt-BR"/>
+          <w14:ligatures w14:val="none"/>
+        </w:rPr>
+        <w:t xml:space="preserve"> </w:t>
+      </w:r>
+      <w:r>
+        <w:rPr>
+          <w:rFonts w:ascii="Consolas" w:eastAsia="Times New Roman" w:hAnsi="Consolas" w:cs="Times New Roman"/>
+          <w:color w:val="9CDCFE"/>
+          <w:kern w:val="0"/>
+          <w:sz w:val="21"/>
+          <w:szCs w:val="21"/>
+          <w:lang w:eastAsia="pt-BR"/>
+          <w14:ligatures w14:val="none"/>
+        </w:rPr>
+        <w:t>a</w:t>
+      </w:r>
+      <w:r>
+        <w:rPr>
+          <w:rFonts w:ascii="Consolas" w:eastAsia="Times New Roman" w:hAnsi="Consolas" w:cs="Times New Roman"/>
+          <w:color w:val="D4D4D4"/>
+          <w:kern w:val="0"/>
+          <w:sz w:val="21"/>
+          <w:szCs w:val="21"/>
+          <w:lang w:eastAsia="pt-BR"/>
+          <w14:ligatures w14:val="none"/>
+        </w:rPr>
+        <w:t xml:space="preserve"> = </w:t>
+      </w:r>
+      <w:r>
+        <w:rPr>
+          <w:rFonts w:ascii="Consolas" w:eastAsia="Times New Roman" w:hAnsi="Consolas" w:cs="Times New Roman"/>
+          <w:color w:val="9CDCFE"/>
+          <w:kern w:val="0"/>
+          <w:sz w:val="21"/>
+          <w:szCs w:val="21"/>
+          <w:lang w:eastAsia="pt-BR"/>
+          <w14:ligatures w14:val="none"/>
+        </w:rPr>
+        <w:t>document</w:t>
+      </w:r>
+      <w:r>
+        <w:rPr>
+          <w:rFonts w:ascii="Consolas" w:eastAsia="Times New Roman" w:hAnsi="Consolas" w:cs="Times New Roman"/>
+          <w:color w:val="D4D4D4"/>
+          <w:kern w:val="0"/>
+          <w:sz w:val="21"/>
+          <w:szCs w:val="21"/>
+          <w:lang w:eastAsia="pt-BR"/>
+          <w14:ligatures w14:val="none"/>
+        </w:rPr>
+        <w:t>.</w:t>
+      </w:r>
+      <w:r>
+        <w:rPr>
+          <w:rFonts w:ascii="Consolas" w:eastAsia="Times New Roman" w:hAnsi="Consolas" w:cs="Times New Roman"/>
+          <w:color w:val="DCDCAA"/>
+          <w:kern w:val="0"/>
+          <w:sz w:val="21"/>
+          <w:szCs w:val="21"/>
+          <w:lang w:eastAsia="pt-BR"/>
+          <w14:ligatures w14:val="none"/>
+        </w:rPr>
+        <w:t>getElementById</w:t>
+      </w:r>
+      <w:r>
+        <w:rPr>
+          <w:rFonts w:ascii="Consolas" w:eastAsia="Times New Roman" w:hAnsi="Consolas" w:cs="Times New Roman"/>
+          <w:color w:val="D4D4D4"/>
+          <w:kern w:val="0"/>
+          <w:sz w:val="21"/>
+          <w:szCs w:val="21"/>
+          <w:lang w:eastAsia="pt-BR"/>
+          <w14:ligatures w14:val="none"/>
+        </w:rPr>
+        <w:t>(</w:t>
+      </w:r>
+      <w:r>
+        <w:rPr>
+          <w:rFonts w:ascii="Consolas" w:eastAsia="Times New Roman" w:hAnsi="Consolas" w:cs="Times New Roman"/>
+          <w:color w:val="CE9178"/>
+          <w:kern w:val="0"/>
+          <w:sz w:val="21"/>
+          <w:szCs w:val="21"/>
+          <w:lang w:eastAsia="pt-BR"/>
+          <w14:ligatures w14:val="none"/>
+        </w:rPr>
+        <w:t>'area'</w:t>
+      </w:r>
+      <w:r>
+        <w:rPr>
+          <w:rFonts w:ascii="Consolas" w:eastAsia="Times New Roman" w:hAnsi="Consolas" w:cs="Times New Roman"/>
+          <w:color w:val="D4D4D4"/>
+          <w:kern w:val="0"/>
+          <w:sz w:val="21"/>
+          <w:szCs w:val="21"/>
+          <w:lang w:eastAsia="pt-BR"/>
+          <w14:ligatures w14:val="none"/>
+        </w:rPr>
+        <w:t>)</w:t>
+      </w:r>
+    </w:p>
+    <w:p>
+      <w:pPr>
+        <w:shd w:val="clear" w:color="auto" w:fill="1E1E1E"/>
+        <w:spacing w:after="0" w:line="285" w:lineRule="atLeast"/>
+        <w:rPr>
+          <w:rFonts w:ascii="Consolas" w:eastAsia="Times New Roman" w:hAnsi="Consolas" w:cs="Times New Roman"/>
+          <w:color w:val="D4D4D4"/>
+          <w:kern w:val="0"/>
+          <w:sz w:val="21"/>
+          <w:szCs w:val="21"/>
+          <w:lang w:eastAsia="pt-BR"/>
+          <w14:ligatures w14:val="none"/>
+        </w:rPr>
+      </w:pPr>
+      <w:r>
+        <w:rPr>
+          <w:rFonts w:ascii="Consolas" w:eastAsia="Times New Roman" w:hAnsi="Consolas" w:cs="Times New Roman"/>
+          <w:color w:val="D4D4D4"/>
+          <w:kern w:val="0"/>
+          <w:sz w:val="21"/>
+          <w:szCs w:val="21"/>
+          <w:lang w:eastAsia="pt-BR"/>
+          <w14:ligatures w14:val="none"/>
+        </w:rPr>
+        <w:t xml:space="preserve">        </w:t>
+      </w:r>
+      <w:r>
+        <w:rPr>
+          <w:rFonts w:ascii="Consolas" w:eastAsia="Times New Roman" w:hAnsi="Consolas" w:cs="Times New Roman"/>
+          <w:color w:val="569CD6"/>
+          <w:kern w:val="0"/>
+          <w:sz w:val="21"/>
+          <w:szCs w:val="21"/>
+          <w:lang w:eastAsia="pt-BR"/>
+          <w14:ligatures w14:val="none"/>
+        </w:rPr>
+        <w:t>var</w:t>
+      </w:r>
+      <w:r>
+        <w:rPr>
+          <w:rFonts w:ascii="Consolas" w:eastAsia="Times New Roman" w:hAnsi="Consolas" w:cs="Times New Roman"/>
+          <w:color w:val="D4D4D4"/>
+          <w:kern w:val="0"/>
+          <w:sz w:val="21"/>
+          <w:szCs w:val="21"/>
+          <w:lang w:eastAsia="pt-BR"/>
+          <w14:ligatures w14:val="none"/>
+        </w:rPr>
+        <w:t xml:space="preserve"> </w:t>
+      </w:r>
+      <w:r>
+        <w:rPr>
+          <w:rFonts w:ascii="Consolas" w:eastAsia="Times New Roman" w:hAnsi="Consolas" w:cs="Times New Roman"/>
+          <w:color w:val="9CDCFE"/>
+          <w:kern w:val="0"/>
+          <w:sz w:val="21"/>
+          <w:szCs w:val="21"/>
+          <w:lang w:eastAsia="pt-BR"/>
+          <w14:ligatures w14:val="none"/>
+        </w:rPr>
+        <w:t>corpo</w:t>
+      </w:r>
+      <w:r>
+        <w:rPr>
+          <w:rFonts w:ascii="Consolas" w:eastAsia="Times New Roman" w:hAnsi="Consolas" w:cs="Times New Roman"/>
+          <w:color w:val="D4D4D4"/>
+          <w:kern w:val="0"/>
+          <w:sz w:val="21"/>
+          <w:szCs w:val="21"/>
+          <w:lang w:eastAsia="pt-BR"/>
+          <w14:ligatures w14:val="none"/>
+        </w:rPr>
+        <w:t xml:space="preserve"> = </w:t>
+      </w:r>
+      <w:r>
+        <w:rPr>
+          <w:rFonts w:ascii="Consolas" w:eastAsia="Times New Roman" w:hAnsi="Consolas" w:cs="Times New Roman"/>
+          <w:color w:val="9CDCFE"/>
+          <w:kern w:val="0"/>
+          <w:sz w:val="21"/>
+          <w:szCs w:val="21"/>
+          <w:lang w:eastAsia="pt-BR"/>
+          <w14:ligatures w14:val="none"/>
+        </w:rPr>
+        <w:t>document</w:t>
+      </w:r>
+      <w:r>
+        <w:rPr>
+          <w:rFonts w:ascii="Consolas" w:eastAsia="Times New Roman" w:hAnsi="Consolas" w:cs="Times New Roman"/>
+          <w:color w:val="D4D4D4"/>
+          <w:kern w:val="0"/>
+          <w:sz w:val="21"/>
+          <w:szCs w:val="21"/>
+          <w:lang w:eastAsia="pt-BR"/>
+          <w14:ligatures w14:val="none"/>
+        </w:rPr>
+        <w:t>.</w:t>
+      </w:r>
+      <w:r>
+        <w:rPr>
+          <w:rFonts w:ascii="Consolas" w:eastAsia="Times New Roman" w:hAnsi="Consolas" w:cs="Times New Roman"/>
+          <w:color w:val="9CDCFE"/>
+          <w:kern w:val="0"/>
+          <w:sz w:val="21"/>
+          <w:szCs w:val="21"/>
+          <w:lang w:eastAsia="pt-BR"/>
+          <w14:ligatures w14:val="none"/>
+        </w:rPr>
+        <w:t>body</w:t>
+      </w:r>
+    </w:p>
+    <w:p>
+      <w:pPr>
+        <w:shd w:val="clear" w:color="auto" w:fill="1E1E1E"/>
+        <w:spacing w:after="0" w:line="285" w:lineRule="atLeast"/>
+        <w:rPr>
+          <w:rFonts w:ascii="Consolas" w:eastAsia="Times New Roman" w:hAnsi="Consolas" w:cs="Times New Roman"/>
+          <w:color w:val="D4D4D4"/>
+          <w:kern w:val="0"/>
+          <w:sz w:val="21"/>
+          <w:szCs w:val="21"/>
+          <w:lang w:eastAsia="pt-BR"/>
+          <w14:ligatures w14:val="none"/>
+        </w:rPr>
+      </w:pPr>
+      <w:r>
+        <w:rPr>
+          <w:rFonts w:ascii="Consolas" w:eastAsia="Times New Roman" w:hAnsi="Consolas" w:cs="Times New Roman"/>
+          <w:color w:val="D4D4D4"/>
+          <w:kern w:val="0"/>
+          <w:sz w:val="21"/>
+          <w:szCs w:val="21"/>
+          <w:lang w:eastAsia="pt-BR"/>
+          <w14:ligatures w14:val="none"/>
+        </w:rPr>
+        <w:t xml:space="preserve">        </w:t>
+      </w:r>
+      <w:r>
+        <w:rPr>
+          <w:rFonts w:ascii="Consolas" w:eastAsia="Times New Roman" w:hAnsi="Consolas" w:cs="Times New Roman"/>
+          <w:color w:val="569CD6"/>
+          <w:kern w:val="0"/>
+          <w:sz w:val="21"/>
+          <w:szCs w:val="21"/>
+          <w:lang w:eastAsia="pt-BR"/>
+          <w14:ligatures w14:val="none"/>
+        </w:rPr>
+        <w:t>function</w:t>
+      </w:r>
+      <w:r>
+        <w:rPr>
+          <w:rFonts w:ascii="Consolas" w:eastAsia="Times New Roman" w:hAnsi="Consolas" w:cs="Times New Roman"/>
+          <w:color w:val="D4D4D4"/>
+          <w:kern w:val="0"/>
+          <w:sz w:val="21"/>
+          <w:szCs w:val="21"/>
+          <w:lang w:eastAsia="pt-BR"/>
+          <w14:ligatures w14:val="none"/>
+        </w:rPr>
+        <w:t xml:space="preserve"> </w:t>
+      </w:r>
+      <w:r>
+        <w:rPr>
+          <w:rFonts w:ascii="Consolas" w:eastAsia="Times New Roman" w:hAnsi="Consolas" w:cs="Times New Roman"/>
+          <w:color w:val="DCDCAA"/>
+          <w:kern w:val="0"/>
+          <w:sz w:val="21"/>
+          <w:szCs w:val="21"/>
+          <w:lang w:eastAsia="pt-BR"/>
+          <w14:ligatures w14:val="none"/>
+        </w:rPr>
+        <w:t>clicar</w:t>
+      </w:r>
+      <w:r>
+        <w:rPr>
+          <w:rFonts w:ascii="Consolas" w:eastAsia="Times New Roman" w:hAnsi="Consolas" w:cs="Times New Roman"/>
+          <w:color w:val="D4D4D4"/>
+          <w:kern w:val="0"/>
+          <w:sz w:val="21"/>
+          <w:szCs w:val="21"/>
+          <w:lang w:eastAsia="pt-BR"/>
+          <w14:ligatures w14:val="none"/>
+        </w:rPr>
+        <w:t>(){</w:t>
+      </w:r>
+    </w:p>
+    <w:p>
+      <w:pPr>
+        <w:shd w:val="clear" w:color="auto" w:fill="1E1E1E"/>
+        <w:spacing w:after="0" w:line="285" w:lineRule="atLeast"/>
+        <w:rPr>
+          <w:rFonts w:ascii="Consolas" w:eastAsia="Times New Roman" w:hAnsi="Consolas" w:cs="Times New Roman"/>
+          <w:color w:val="D4D4D4"/>
+          <w:kern w:val="0"/>
+          <w:sz w:val="21"/>
+          <w:szCs w:val="21"/>
+          <w:lang w:eastAsia="pt-BR"/>
+          <w14:ligatures w14:val="none"/>
+        </w:rPr>
+      </w:pPr>
+      <w:r>
+        <w:rPr>
+          <w:rFonts w:ascii="Consolas" w:eastAsia="Times New Roman" w:hAnsi="Consolas" w:cs="Times New Roman"/>
+          <w:color w:val="D4D4D4"/>
+          <w:kern w:val="0"/>
+          <w:sz w:val="21"/>
+          <w:szCs w:val="21"/>
+          <w:lang w:eastAsia="pt-BR"/>
+          <w14:ligatures w14:val="none"/>
+        </w:rPr>
+        <w:t xml:space="preserve">            </w:t>
+      </w:r>
+      <w:r>
+        <w:rPr>
+          <w:rFonts w:ascii="Consolas" w:eastAsia="Times New Roman" w:hAnsi="Consolas" w:cs="Times New Roman"/>
+          <w:color w:val="9CDCFE"/>
+          <w:kern w:val="0"/>
+          <w:sz w:val="21"/>
+          <w:szCs w:val="21"/>
+          <w:lang w:eastAsia="pt-BR"/>
+          <w14:ligatures w14:val="none"/>
+        </w:rPr>
+        <w:t>a</w:t>
+      </w:r>
+      <w:r>
+        <w:rPr>
+          <w:rFonts w:ascii="Consolas" w:eastAsia="Times New Roman" w:hAnsi="Consolas" w:cs="Times New Roman"/>
+          <w:color w:val="D4D4D4"/>
+          <w:kern w:val="0"/>
+          <w:sz w:val="21"/>
+          <w:szCs w:val="21"/>
+          <w:lang w:eastAsia="pt-BR"/>
+          <w14:ligatures w14:val="none"/>
+        </w:rPr>
+        <w:t>.</w:t>
+      </w:r>
+      <w:r>
+        <w:rPr>
+          <w:rFonts w:ascii="Consolas" w:eastAsia="Times New Roman" w:hAnsi="Consolas" w:cs="Times New Roman"/>
+          <w:color w:val="9CDCFE"/>
+          <w:kern w:val="0"/>
+          <w:sz w:val="21"/>
+          <w:szCs w:val="21"/>
+          <w:lang w:eastAsia="pt-BR"/>
+          <w14:ligatures w14:val="none"/>
+        </w:rPr>
+        <w:t>style</w:t>
+      </w:r>
+      <w:r>
+        <w:rPr>
+          <w:rFonts w:ascii="Consolas" w:eastAsia="Times New Roman" w:hAnsi="Consolas" w:cs="Times New Roman"/>
+          <w:color w:val="D4D4D4"/>
+          <w:kern w:val="0"/>
+          <w:sz w:val="21"/>
+          <w:szCs w:val="21"/>
+          <w:lang w:eastAsia="pt-BR"/>
+          <w14:ligatures w14:val="none"/>
+        </w:rPr>
+        <w:t>.</w:t>
+      </w:r>
+      <w:r>
+        <w:rPr>
+          <w:rFonts w:ascii="Consolas" w:eastAsia="Times New Roman" w:hAnsi="Consolas" w:cs="Times New Roman"/>
+          <w:color w:val="9CDCFE"/>
+          <w:kern w:val="0"/>
+          <w:sz w:val="21"/>
+          <w:szCs w:val="21"/>
+          <w:lang w:eastAsia="pt-BR"/>
+          <w14:ligatures w14:val="none"/>
+        </w:rPr>
+        <w:t>background</w:t>
+      </w:r>
+      <w:r>
+        <w:rPr>
+          <w:rFonts w:ascii="Consolas" w:eastAsia="Times New Roman" w:hAnsi="Consolas" w:cs="Times New Roman"/>
+          <w:color w:val="D4D4D4"/>
+          <w:kern w:val="0"/>
+          <w:sz w:val="21"/>
+          <w:szCs w:val="21"/>
+          <w:lang w:eastAsia="pt-BR"/>
+          <w14:ligatures w14:val="none"/>
+        </w:rPr>
+        <w:t xml:space="preserve"> = </w:t>
+      </w:r>
+      <w:r>
+        <w:rPr>
+          <w:rFonts w:ascii="Consolas" w:eastAsia="Times New Roman" w:hAnsi="Consolas" w:cs="Times New Roman"/>
+          <w:color w:val="CE9178"/>
+          <w:kern w:val="0"/>
+          <w:sz w:val="21"/>
+          <w:szCs w:val="21"/>
+          <w:lang w:eastAsia="pt-BR"/>
+          <w14:ligatures w14:val="none"/>
+        </w:rPr>
+        <w:t>'blue'</w:t>
+      </w:r>
+    </w:p>
+    <w:p>
+      <w:pPr>
+        <w:shd w:val="clear" w:color="auto" w:fill="1E1E1E"/>
+        <w:spacing w:after="0" w:line="285" w:lineRule="atLeast"/>
+        <w:rPr>
+          <w:rFonts w:ascii="Consolas" w:eastAsia="Times New Roman" w:hAnsi="Consolas" w:cs="Times New Roman"/>
+          <w:color w:val="D4D4D4"/>
+          <w:kern w:val="0"/>
+          <w:sz w:val="21"/>
+          <w:szCs w:val="21"/>
+          <w:lang w:eastAsia="pt-BR"/>
+          <w14:ligatures w14:val="none"/>
+        </w:rPr>
+      </w:pPr>
+      <w:r>
+        <w:rPr>
+          <w:rFonts w:ascii="Consolas" w:eastAsia="Times New Roman" w:hAnsi="Consolas" w:cs="Times New Roman"/>
+          <w:color w:val="D4D4D4"/>
+          <w:kern w:val="0"/>
+          <w:sz w:val="21"/>
+          <w:szCs w:val="21"/>
+          <w:lang w:eastAsia="pt-BR"/>
+          <w14:ligatures w14:val="none"/>
+        </w:rPr>
+        <w:t xml:space="preserve">            </w:t>
+      </w:r>
+      <w:r>
+        <w:rPr>
+          <w:rFonts w:ascii="Consolas" w:eastAsia="Times New Roman" w:hAnsi="Consolas" w:cs="Times New Roman"/>
+          <w:color w:val="9CDCFE"/>
+          <w:kern w:val="0"/>
+          <w:sz w:val="21"/>
+          <w:szCs w:val="21"/>
+          <w:lang w:eastAsia="pt-BR"/>
+          <w14:ligatures w14:val="none"/>
+        </w:rPr>
+        <w:t>a</w:t>
+      </w:r>
+      <w:r>
+        <w:rPr>
+          <w:rFonts w:ascii="Consolas" w:eastAsia="Times New Roman" w:hAnsi="Consolas" w:cs="Times New Roman"/>
+          <w:color w:val="D4D4D4"/>
+          <w:kern w:val="0"/>
+          <w:sz w:val="21"/>
+          <w:szCs w:val="21"/>
+          <w:lang w:eastAsia="pt-BR"/>
+          <w14:ligatures w14:val="none"/>
+        </w:rPr>
+        <w:t>.</w:t>
+      </w:r>
+      <w:r>
+        <w:rPr>
+          <w:rFonts w:ascii="Consolas" w:eastAsia="Times New Roman" w:hAnsi="Consolas" w:cs="Times New Roman"/>
+          <w:color w:val="9CDCFE"/>
+          <w:kern w:val="0"/>
+          <w:sz w:val="21"/>
+          <w:szCs w:val="21"/>
+          <w:lang w:eastAsia="pt-BR"/>
+          <w14:ligatures w14:val="none"/>
+        </w:rPr>
+        <w:t>style</w:t>
+      </w:r>
+      <w:r>
+        <w:rPr>
+          <w:rFonts w:ascii="Consolas" w:eastAsia="Times New Roman" w:hAnsi="Consolas" w:cs="Times New Roman"/>
+          <w:color w:val="D4D4D4"/>
+          <w:kern w:val="0"/>
+          <w:sz w:val="21"/>
+          <w:szCs w:val="21"/>
+          <w:lang w:eastAsia="pt-BR"/>
+          <w14:ligatures w14:val="none"/>
+        </w:rPr>
+        <w:t>.</w:t>
+      </w:r>
+      <w:r>
+        <w:rPr>
+          <w:rFonts w:ascii="Consolas" w:eastAsia="Times New Roman" w:hAnsi="Consolas" w:cs="Times New Roman"/>
+          <w:color w:val="9CDCFE"/>
+          <w:kern w:val="0"/>
+          <w:sz w:val="21"/>
+          <w:szCs w:val="21"/>
+          <w:lang w:eastAsia="pt-BR"/>
+          <w14:ligatures w14:val="none"/>
+        </w:rPr>
+        <w:t>color</w:t>
+      </w:r>
+      <w:r>
+        <w:rPr>
+          <w:rFonts w:ascii="Consolas" w:eastAsia="Times New Roman" w:hAnsi="Consolas" w:cs="Times New Roman"/>
+          <w:color w:val="D4D4D4"/>
+          <w:kern w:val="0"/>
+          <w:sz w:val="21"/>
+          <w:szCs w:val="21"/>
+          <w:lang w:eastAsia="pt-BR"/>
+          <w14:ligatures w14:val="none"/>
+        </w:rPr>
+        <w:t xml:space="preserve"> = </w:t>
+      </w:r>
+      <w:r>
+        <w:rPr>
+          <w:rFonts w:ascii="Consolas" w:eastAsia="Times New Roman" w:hAnsi="Consolas" w:cs="Times New Roman"/>
+          <w:color w:val="CE9178"/>
+          <w:kern w:val="0"/>
+          <w:sz w:val="21"/>
+          <w:szCs w:val="21"/>
+          <w:lang w:eastAsia="pt-BR"/>
+          <w14:ligatures w14:val="none"/>
+        </w:rPr>
+        <w:t>'white'</w:t>
+      </w:r>
+    </w:p>
+    <w:p>
+      <w:pPr>
+        <w:shd w:val="clear" w:color="auto" w:fill="1E1E1E"/>
+        <w:spacing w:after="0" w:line="285" w:lineRule="atLeast"/>
+        <w:rPr>
+          <w:rFonts w:ascii="Consolas" w:eastAsia="Times New Roman" w:hAnsi="Consolas" w:cs="Times New Roman"/>
+          <w:color w:val="D4D4D4"/>
+          <w:kern w:val="0"/>
+          <w:sz w:val="21"/>
+          <w:szCs w:val="21"/>
+          <w:lang w:eastAsia="pt-BR"/>
+          <w14:ligatures w14:val="none"/>
+        </w:rPr>
+      </w:pPr>
+      <w:r>
+        <w:rPr>
+          <w:rFonts w:ascii="Consolas" w:eastAsia="Times New Roman" w:hAnsi="Consolas" w:cs="Times New Roman"/>
+          <w:color w:val="D4D4D4"/>
+          <w:kern w:val="0"/>
+          <w:sz w:val="21"/>
+          <w:szCs w:val="21"/>
+          <w:lang w:eastAsia="pt-BR"/>
+          <w14:ligatures w14:val="none"/>
+        </w:rPr>
+        <w:t xml:space="preserve">            </w:t>
+      </w:r>
+      <w:r>
+        <w:rPr>
+          <w:rFonts w:ascii="Consolas" w:eastAsia="Times New Roman" w:hAnsi="Consolas" w:cs="Times New Roman"/>
+          <w:color w:val="9CDCFE"/>
+          <w:kern w:val="0"/>
+          <w:sz w:val="21"/>
+          <w:szCs w:val="21"/>
+          <w:lang w:eastAsia="pt-BR"/>
+          <w14:ligatures w14:val="none"/>
+        </w:rPr>
+        <w:t>corpo</w:t>
+      </w:r>
+      <w:r>
+        <w:rPr>
+          <w:rFonts w:ascii="Consolas" w:eastAsia="Times New Roman" w:hAnsi="Consolas" w:cs="Times New Roman"/>
+          <w:color w:val="D4D4D4"/>
+          <w:kern w:val="0"/>
+          <w:sz w:val="21"/>
+          <w:szCs w:val="21"/>
+          <w:lang w:eastAsia="pt-BR"/>
+          <w14:ligatures w14:val="none"/>
+        </w:rPr>
+        <w:t>.</w:t>
+      </w:r>
+      <w:r>
+        <w:rPr>
+          <w:rFonts w:ascii="Consolas" w:eastAsia="Times New Roman" w:hAnsi="Consolas" w:cs="Times New Roman"/>
+          <w:color w:val="9CDCFE"/>
+          <w:kern w:val="0"/>
+          <w:sz w:val="21"/>
+          <w:szCs w:val="21"/>
+          <w:lang w:eastAsia="pt-BR"/>
+          <w14:ligatures w14:val="none"/>
+        </w:rPr>
+        <w:t>style</w:t>
+      </w:r>
+      <w:r>
+        <w:rPr>
+          <w:rFonts w:ascii="Consolas" w:eastAsia="Times New Roman" w:hAnsi="Consolas" w:cs="Times New Roman"/>
+          <w:color w:val="D4D4D4"/>
+          <w:kern w:val="0"/>
+          <w:sz w:val="21"/>
+          <w:szCs w:val="21"/>
+          <w:lang w:eastAsia="pt-BR"/>
+          <w14:ligatures w14:val="none"/>
+        </w:rPr>
+        <w:t>.</w:t>
+      </w:r>
+      <w:r>
+        <w:rPr>
+          <w:rFonts w:ascii="Consolas" w:eastAsia="Times New Roman" w:hAnsi="Consolas" w:cs="Times New Roman"/>
+          <w:color w:val="9CDCFE"/>
+          <w:kern w:val="0"/>
+          <w:sz w:val="21"/>
+          <w:szCs w:val="21"/>
+          <w:lang w:eastAsia="pt-BR"/>
+          <w14:ligatures w14:val="none"/>
+        </w:rPr>
+        <w:t>background</w:t>
+      </w:r>
+      <w:r>
+        <w:rPr>
+          <w:rFonts w:ascii="Consolas" w:eastAsia="Times New Roman" w:hAnsi="Consolas" w:cs="Times New Roman"/>
+          <w:color w:val="D4D4D4"/>
+          <w:kern w:val="0"/>
+          <w:sz w:val="21"/>
+          <w:szCs w:val="21"/>
+          <w:lang w:eastAsia="pt-BR"/>
+          <w14:ligatures w14:val="none"/>
+        </w:rPr>
+        <w:t xml:space="preserve"> = </w:t>
+      </w:r>
+      <w:r>
+        <w:rPr>
+          <w:rFonts w:ascii="Consolas" w:eastAsia="Times New Roman" w:hAnsi="Consolas" w:cs="Times New Roman"/>
+          <w:color w:val="CE9178"/>
+          <w:kern w:val="0"/>
+          <w:sz w:val="21"/>
+          <w:szCs w:val="21"/>
+          <w:lang w:eastAsia="pt-BR"/>
+          <w14:ligatures w14:val="none"/>
+        </w:rPr>
+        <w:t>'black'</w:t>
+      </w:r>
+    </w:p>
+    <w:p>
+      <w:pPr>
+        <w:shd w:val="clear" w:color="auto" w:fill="1E1E1E"/>
+        <w:spacing w:after="0" w:line="285" w:lineRule="atLeast"/>
+        <w:rPr>
+          <w:rFonts w:ascii="Consolas" w:eastAsia="Times New Roman" w:hAnsi="Consolas" w:cs="Times New Roman"/>
+          <w:color w:val="D4D4D4"/>
+          <w:kern w:val="0"/>
+          <w:sz w:val="21"/>
+          <w:szCs w:val="21"/>
+          <w:lang w:eastAsia="pt-BR"/>
+          <w14:ligatures w14:val="none"/>
+        </w:rPr>
+      </w:pPr>
+      <w:r>
+        <w:rPr>
+          <w:rFonts w:ascii="Consolas" w:eastAsia="Times New Roman" w:hAnsi="Consolas" w:cs="Times New Roman"/>
+          <w:color w:val="D4D4D4"/>
+          <w:kern w:val="0"/>
+          <w:sz w:val="21"/>
+          <w:szCs w:val="21"/>
+          <w:lang w:eastAsia="pt-BR"/>
+          <w14:ligatures w14:val="none"/>
+        </w:rPr>
+        <w:t>        }</w:t>
+      </w:r>
+    </w:p>
+    <w:p>
+      <w:pPr>
+        <w:shd w:val="clear" w:color="auto" w:fill="1E1E1E"/>
+        <w:spacing w:after="0" w:line="285" w:lineRule="atLeast"/>
+        <w:rPr>
+          <w:rFonts w:ascii="Consolas" w:eastAsia="Times New Roman" w:hAnsi="Consolas" w:cs="Times New Roman"/>
+          <w:color w:val="D4D4D4"/>
+          <w:kern w:val="0"/>
+          <w:sz w:val="21"/>
+          <w:szCs w:val="21"/>
+          <w:lang w:eastAsia="pt-BR"/>
+          <w14:ligatures w14:val="none"/>
+        </w:rPr>
+      </w:pPr>
+      <w:r>
+        <w:rPr>
+          <w:rFonts w:ascii="Consolas" w:eastAsia="Times New Roman" w:hAnsi="Consolas" w:cs="Times New Roman"/>
+          <w:color w:val="808080"/>
+          <w:kern w:val="0"/>
+          <w:sz w:val="21"/>
+          <w:szCs w:val="21"/>
+          <w:lang w:eastAsia="pt-BR"/>
+          <w14:ligatures w14:val="none"/>
+        </w:rPr>
+        <w:t>&lt;/</w:t>
+      </w:r>
+      <w:r>
+        <w:rPr>
+          <w:rFonts w:ascii="Consolas" w:eastAsia="Times New Roman" w:hAnsi="Consolas" w:cs="Times New Roman"/>
+          <w:color w:val="569CD6"/>
+          <w:kern w:val="0"/>
+          <w:sz w:val="21"/>
+          <w:szCs w:val="21"/>
+          <w:lang w:eastAsia="pt-BR"/>
+          <w14:ligatures w14:val="none"/>
+        </w:rPr>
+        <w:t>script</w:t>
+      </w:r>
+      <w:r>
+        <w:rPr>
+          <w:rFonts w:ascii="Consolas" w:eastAsia="Times New Roman" w:hAnsi="Consolas" w:cs="Times New Roman"/>
+          <w:color w:val="808080"/>
+          <w:kern w:val="0"/>
+          <w:sz w:val="21"/>
+          <w:szCs w:val="21"/>
+          <w:lang w:eastAsia="pt-BR"/>
+          <w14:ligatures w14:val="none"/>
+        </w:rPr>
+        <w:t>&gt;</w:t>
+      </w:r>
+    </w:p>
+    <w:p>
+      <w:pPr>
+        <w:jc w:val="both"/>
+        <w:rPr>
+          <w:rFonts w:ascii="Arial" w:hAnsi="Arial" w:cs="Arial"/>
+          <w:sz w:val="28"/>
+          <w:szCs w:val="28"/>
+        </w:rPr>
+      </w:pPr>
+    </w:p>
+    <w:p>
+      <w:pPr>
+        <w:jc w:val="both"/>
+        <w:rPr>
+          <w:rFonts w:ascii="Arial" w:hAnsi="Arial" w:cs="Arial"/>
+          <w:sz w:val="28"/>
+          <w:szCs w:val="28"/>
+        </w:rPr>
+      </w:pPr>
+      <w:r>
+        <w:rPr>
+          <w:rFonts w:ascii="Arial" w:hAnsi="Arial" w:cs="Arial"/>
+          <w:sz w:val="28"/>
+          <w:szCs w:val="28"/>
+        </w:rPr>
+        <w:t xml:space="preserve">No exemplo vemos que primeiramente a div com ID área foi </w:t>
+      </w:r>
+      <w:r>
+        <w:rPr>
+          <w:rFonts w:ascii="Arial" w:hAnsi="Arial" w:cs="Arial"/>
+          <w:sz w:val="28"/>
+          <w:szCs w:val="28"/>
+        </w:rPr>
+        <w:t xml:space="preserve">atribuída com a função de click ou seja, toda vez que essa div for clicada algo ira acontecer, agora analisando o script vemos que primeiramente a variável a foi definida como a div área, já a variável corpo foi definida como o body, sendo assim ao analisar a function vemos que o estilo do fundo da variável a ira se tornar azul com </w:t>
+      </w:r>
+      <w:r>
+        <w:rPr>
+          <w:rFonts w:ascii="Arial" w:hAnsi="Arial" w:cs="Arial"/>
+          <w:sz w:val="28"/>
+          <w:szCs w:val="28"/>
+        </w:rPr>
+        <w:lastRenderedPageBreak/>
+        <w:t>escritas brancas e na outra variável o fundo também ira mudar, porem para preto.</w:t>
+      </w:r>
+    </w:p>
+    <w:p>
+      <w:pPr>
+        <w:jc w:val="both"/>
+        <w:rPr>
+          <w:rFonts w:ascii="Arial" w:hAnsi="Arial" w:cs="Arial"/>
+          <w:sz w:val="28"/>
+          <w:szCs w:val="28"/>
+        </w:rPr>
+      </w:pPr>
+    </w:p>
+    <w:p>
+      <w:pPr>
+        <w:jc w:val="both"/>
+        <w:rPr>
+          <w:rFonts w:ascii="Arial" w:hAnsi="Arial" w:cs="Arial"/>
+          <w:sz w:val="28"/>
+          <w:szCs w:val="28"/>
+        </w:rPr>
+      </w:pPr>
+      <w:r>
+        <w:rPr>
+          <w:rFonts w:ascii="Arial" w:hAnsi="Arial" w:cs="Arial"/>
+          <w:sz w:val="28"/>
+          <w:szCs w:val="28"/>
+        </w:rPr>
         <w:drawing>
-          <wp:inline distT="0" distB="0" distL="0" distR="0" wp14:anchorId="43BE79DD" wp14:editId="7D55F729">
-            <wp:extent cx="3210373" cy="2372056"/>
-            <wp:effectExtent l="0" t="0" r="9525" b="9525"/>
-            <wp:docPr id="1380795045" name="Imagem 1" descr="Interface gráfica do usuário, Aplicativo&#10;&#10;Descrição gerada automaticamente"/>
+          <wp:inline distT="0" distB="0" distL="0" distR="0" wp14:anchorId="75FF950D" wp14:editId="1A89BEE1">
+            <wp:extent cx="1841305" cy="2850515"/>
+            <wp:effectExtent l="0" t="0" r="0" b="0"/>
+            <wp:docPr id="1358217304" name="Imagem 1" descr="Diagrama&#10;&#10;Descrição gerada automaticamente com confiança média"/>
             <wp:cNvGraphicFramePr>
               <a:graphicFrameLocks xmlns:a="http://schemas.openxmlformats.org/drawingml/2006/main" noChangeAspect="1"/>
             </wp:cNvGraphicFramePr>
@@ -8830,7 +8921,7 @@
               <a:graphicData uri="http://schemas.openxmlformats.org/drawingml/2006/picture">
                 <pic:pic xmlns:pic="http://schemas.openxmlformats.org/drawingml/2006/picture">
                   <pic:nvPicPr>
-                    <pic:cNvPr id="1380795045" name="Imagem 1" descr="Interface gráfica do usuário, Aplicativo&#10;&#10;Descrição gerada automaticamente"/>
+                    <pic:cNvPr id="1358217304" name="Imagem 1" descr="Diagrama&#10;&#10;Descrição gerada automaticamente com confiança média"/>
                     <pic:cNvPicPr/>
                   </pic:nvPicPr>
                   <pic:blipFill>
@@ -8842,7 +8933,109 @@
                   <pic:spPr>
                     <a:xfrm>
                       <a:off x="0" y="0"/>
-                      <a:ext cx="3210373" cy="2372056"/>
+                      <a:ext cx="1870245" cy="2895317"/>
+                    </a:xfrm>
+                    <a:prstGeom prst="rect">
+                      <a:avLst/>
+                    </a:prstGeom>
+                  </pic:spPr>
+                </pic:pic>
+              </a:graphicData>
+            </a:graphic>
+          </wp:inline>
+        </w:drawing>
+      </w:r>
+      <w:r>
+        <w:rPr>
+          <w:rFonts w:ascii="Arial" w:hAnsi="Arial" w:cs="Arial"/>
+          <w:sz w:val="28"/>
+          <w:szCs w:val="28"/>
+        </w:rPr>
+        <w:t xml:space="preserve"> </w:t>
+      </w:r>
+      <w:r>
+        <w:rPr>
+          <w:rFonts w:ascii="Arial" w:hAnsi="Arial" w:cs="Arial"/>
+          <w:sz w:val="28"/>
+          <w:szCs w:val="28"/>
+        </w:rPr>
+        <w:drawing>
+          <wp:inline distT="0" distB="0" distL="0" distR="0" wp14:anchorId="77AE5C81" wp14:editId="24C730EB">
+            <wp:extent cx="2184071" cy="3482340"/>
+            <wp:effectExtent l="0" t="0" r="0" b="0"/>
+            <wp:docPr id="442818216" name="Imagem 1" descr="Relógio digital com números&#10;&#10;Descrição gerada automaticamente com confiança média"/>
+            <wp:cNvGraphicFramePr>
+              <a:graphicFrameLocks xmlns:a="http://schemas.openxmlformats.org/drawingml/2006/main" noChangeAspect="1"/>
+            </wp:cNvGraphicFramePr>
+            <a:graphic xmlns:a="http://schemas.openxmlformats.org/drawingml/2006/main">
+              <a:graphicData uri="http://schemas.openxmlformats.org/drawingml/2006/picture">
+                <pic:pic xmlns:pic="http://schemas.openxmlformats.org/drawingml/2006/picture">
+                  <pic:nvPicPr>
+                    <pic:cNvPr id="442818216" name="Imagem 1" descr="Relógio digital com números&#10;&#10;Descrição gerada automaticamente com confiança média"/>
+                    <pic:cNvPicPr/>
+                  </pic:nvPicPr>
+                  <pic:blipFill>
+                    <a:blip r:embed="rId18"/>
+                    <a:stretch>
+                      <a:fillRect/>
+                    </a:stretch>
+                  </pic:blipFill>
+                  <pic:spPr>
+                    <a:xfrm>
+                      <a:off x="0" y="0"/>
+                      <a:ext cx="2189749" cy="3491393"/>
+                    </a:xfrm>
+                    <a:prstGeom prst="rect">
+                      <a:avLst/>
+                    </a:prstGeom>
+                  </pic:spPr>
+                </pic:pic>
+              </a:graphicData>
+            </a:graphic>
+          </wp:inline>
+        </w:drawing>
+      </w:r>
+    </w:p>
+    <w:p>
+      <w:pPr>
+        <w:jc w:val="both"/>
+        <w:rPr>
+          <w:rFonts w:ascii="Arial" w:hAnsi="Arial" w:cs="Arial"/>
+          <w:sz w:val="28"/>
+          <w:szCs w:val="28"/>
+        </w:rPr>
+      </w:pPr>
+      <w:r>
+        <w:rPr>
+          <w:rFonts w:ascii="Arial" w:hAnsi="Arial" w:cs="Arial"/>
+          <w:sz w:val="28"/>
+          <w:szCs w:val="28"/>
+        </w:rPr>
+        <w:drawing>
+          <wp:inline distT="0" distB="0" distL="0" distR="0" wp14:anchorId="1178FFBA" wp14:editId="478ECB1B">
+            <wp:extent cx="5400040" cy="1111250"/>
+            <wp:effectExtent l="0" t="0" r="0" b="0"/>
+            <wp:docPr id="824740884" name="Imagem 1" descr="Tela preta com letras brancas&#10;&#10;Descrição gerada automaticamente"/>
+            <wp:cNvGraphicFramePr>
+              <a:graphicFrameLocks xmlns:a="http://schemas.openxmlformats.org/drawingml/2006/main" noChangeAspect="1"/>
+            </wp:cNvGraphicFramePr>
+            <a:graphic xmlns:a="http://schemas.openxmlformats.org/drawingml/2006/main">
+              <a:graphicData uri="http://schemas.openxmlformats.org/drawingml/2006/picture">
+                <pic:pic xmlns:pic="http://schemas.openxmlformats.org/drawingml/2006/picture">
+                  <pic:nvPicPr>
+                    <pic:cNvPr id="824740884" name="Imagem 1" descr="Tela preta com letras brancas&#10;&#10;Descrição gerada automaticamente"/>
+                    <pic:cNvPicPr/>
+                  </pic:nvPicPr>
+                  <pic:blipFill>
+                    <a:blip r:embed="rId19"/>
+                    <a:stretch>
+                      <a:fillRect/>
+                    </a:stretch>
+                  </pic:blipFill>
+                  <pic:spPr>
+                    <a:xfrm>
+                      <a:off x="0" y="0"/>
+                      <a:ext cx="5400040" cy="1111250"/>
                     </a:xfrm>
                     <a:prstGeom prst="rect">
                       <a:avLst/>

--- a/JavaScript.docx
+++ b/JavaScript.docx
@@ -8906,6 +8906,7 @@
       <w:r>
         <w:rPr>
           <w:rFonts w:ascii="Arial" w:hAnsi="Arial" w:cs="Arial"/>
+          <w:noProof/>
           <w:sz w:val="28"/>
           <w:szCs w:val="28"/>
         </w:rPr>
@@ -8956,6 +8957,7 @@
       <w:r>
         <w:rPr>
           <w:rFonts w:ascii="Arial" w:hAnsi="Arial" w:cs="Arial"/>
+          <w:noProof/>
           <w:sz w:val="28"/>
           <w:szCs w:val="28"/>
         </w:rPr>
@@ -9008,6 +9010,7 @@
       <w:r>
         <w:rPr>
           <w:rFonts w:ascii="Arial" w:hAnsi="Arial" w:cs="Arial"/>
+          <w:noProof/>
           <w:sz w:val="28"/>
           <w:szCs w:val="28"/>
         </w:rPr>
@@ -9036,6 +9039,227 @@
                     <a:xfrm>
                       <a:off x="0" y="0"/>
                       <a:ext cx="5400040" cy="1111250"/>
+                    </a:xfrm>
+                    <a:prstGeom prst="rect">
+                      <a:avLst/>
+                    </a:prstGeom>
+                  </pic:spPr>
+                </pic:pic>
+              </a:graphicData>
+            </a:graphic>
+          </wp:inline>
+        </w:drawing>
+      </w:r>
+    </w:p>
+    <w:p>
+      <w:pPr>
+        <w:jc w:val="both"/>
+        <w:rPr>
+          <w:rFonts w:ascii="Arial" w:hAnsi="Arial" w:cs="Arial"/>
+          <w:sz w:val="28"/>
+          <w:szCs w:val="28"/>
+        </w:rPr>
+      </w:pPr>
+      <w:r>
+        <w:rPr>
+          <w:rFonts w:ascii="Arial" w:hAnsi="Arial" w:cs="Arial"/>
+          <w:sz w:val="28"/>
+          <w:szCs w:val="28"/>
+        </w:rPr>
+        <w:lastRenderedPageBreak/>
+        <w:drawing>
+          <wp:inline distT="0" distB="0" distL="0" distR="0" wp14:anchorId="6D96EE7C" wp14:editId="49B2FDB4">
+            <wp:extent cx="1821434" cy="3093720"/>
+            <wp:effectExtent l="0" t="0" r="0" b="0"/>
+            <wp:docPr id="1056740795" name="Imagem 1"/>
+            <wp:cNvGraphicFramePr>
+              <a:graphicFrameLocks xmlns:a="http://schemas.openxmlformats.org/drawingml/2006/main" noChangeAspect="1"/>
+            </wp:cNvGraphicFramePr>
+            <a:graphic xmlns:a="http://schemas.openxmlformats.org/drawingml/2006/main">
+              <a:graphicData uri="http://schemas.openxmlformats.org/drawingml/2006/picture">
+                <pic:pic xmlns:pic="http://schemas.openxmlformats.org/drawingml/2006/picture">
+                  <pic:nvPicPr>
+                    <pic:cNvPr id="1056740795" name=""/>
+                    <pic:cNvPicPr/>
+                  </pic:nvPicPr>
+                  <pic:blipFill>
+                    <a:blip r:embed="rId20"/>
+                    <a:stretch>
+                      <a:fillRect/>
+                    </a:stretch>
+                  </pic:blipFill>
+                  <pic:spPr>
+                    <a:xfrm>
+                      <a:off x="0" y="0"/>
+                      <a:ext cx="1825428" cy="3100503"/>
+                    </a:xfrm>
+                    <a:prstGeom prst="rect">
+                      <a:avLst/>
+                    </a:prstGeom>
+                  </pic:spPr>
+                </pic:pic>
+              </a:graphicData>
+            </a:graphic>
+          </wp:inline>
+        </w:drawing>
+      </w:r>
+      <w:r>
+        <w:rPr>
+          <w:rFonts w:ascii="Arial" w:hAnsi="Arial" w:cs="Arial"/>
+          <w:sz w:val="28"/>
+          <w:szCs w:val="28"/>
+        </w:rPr>
+        <w:drawing>
+          <wp:inline distT="0" distB="0" distL="0" distR="0" wp14:anchorId="1A018CC3" wp14:editId="0B828DB5">
+            <wp:extent cx="1792527" cy="3122295"/>
+            <wp:effectExtent l="0" t="0" r="0" b="0"/>
+            <wp:docPr id="1920695866" name="Imagem 1" descr="Forma&#10;&#10;Descrição gerada automaticamente"/>
+            <wp:cNvGraphicFramePr>
+              <a:graphicFrameLocks xmlns:a="http://schemas.openxmlformats.org/drawingml/2006/main" noChangeAspect="1"/>
+            </wp:cNvGraphicFramePr>
+            <a:graphic xmlns:a="http://schemas.openxmlformats.org/drawingml/2006/main">
+              <a:graphicData uri="http://schemas.openxmlformats.org/drawingml/2006/picture">
+                <pic:pic xmlns:pic="http://schemas.openxmlformats.org/drawingml/2006/picture">
+                  <pic:nvPicPr>
+                    <pic:cNvPr id="1920695866" name="Imagem 1" descr="Forma&#10;&#10;Descrição gerada automaticamente"/>
+                    <pic:cNvPicPr/>
+                  </pic:nvPicPr>
+                  <pic:blipFill>
+                    <a:blip r:embed="rId21"/>
+                    <a:stretch>
+                      <a:fillRect/>
+                    </a:stretch>
+                  </pic:blipFill>
+                  <pic:spPr>
+                    <a:xfrm>
+                      <a:off x="0" y="0"/>
+                      <a:ext cx="1799107" cy="3133756"/>
+                    </a:xfrm>
+                    <a:prstGeom prst="rect">
+                      <a:avLst/>
+                    </a:prstGeom>
+                  </pic:spPr>
+                </pic:pic>
+              </a:graphicData>
+            </a:graphic>
+          </wp:inline>
+        </w:drawing>
+      </w:r>
+      <w:r>
+        <w:rPr>
+          <w:rFonts w:ascii="Arial" w:hAnsi="Arial" w:cs="Arial"/>
+          <w:sz w:val="28"/>
+          <w:szCs w:val="28"/>
+        </w:rPr>
+        <w:drawing>
+          <wp:inline distT="0" distB="0" distL="0" distR="0" wp14:anchorId="42D66130" wp14:editId="400B15D2">
+            <wp:extent cx="1624048" cy="2606040"/>
+            <wp:effectExtent l="0" t="0" r="0" b="0"/>
+            <wp:docPr id="1241693093" name="Imagem 1" descr="Interface gráfica do usuário, Texto, Aplicativo, chat ou mensagem de texto&#10;&#10;Descrição gerada automaticamente"/>
+            <wp:cNvGraphicFramePr>
+              <a:graphicFrameLocks xmlns:a="http://schemas.openxmlformats.org/drawingml/2006/main" noChangeAspect="1"/>
+            </wp:cNvGraphicFramePr>
+            <a:graphic xmlns:a="http://schemas.openxmlformats.org/drawingml/2006/main">
+              <a:graphicData uri="http://schemas.openxmlformats.org/drawingml/2006/picture">
+                <pic:pic xmlns:pic="http://schemas.openxmlformats.org/drawingml/2006/picture">
+                  <pic:nvPicPr>
+                    <pic:cNvPr id="1241693093" name="Imagem 1" descr="Interface gráfica do usuário, Texto, Aplicativo, chat ou mensagem de texto&#10;&#10;Descrição gerada automaticamente"/>
+                    <pic:cNvPicPr/>
+                  </pic:nvPicPr>
+                  <pic:blipFill>
+                    <a:blip r:embed="rId22"/>
+                    <a:stretch>
+                      <a:fillRect/>
+                    </a:stretch>
+                  </pic:blipFill>
+                  <pic:spPr>
+                    <a:xfrm>
+                      <a:off x="0" y="0"/>
+                      <a:ext cx="1630124" cy="2615790"/>
+                    </a:xfrm>
+                    <a:prstGeom prst="rect">
+                      <a:avLst/>
+                    </a:prstGeom>
+                  </pic:spPr>
+                </pic:pic>
+              </a:graphicData>
+            </a:graphic>
+          </wp:inline>
+        </w:drawing>
+      </w:r>
+      <w:r>
+        <w:rPr>
+          <w:rFonts w:ascii="Arial" w:hAnsi="Arial" w:cs="Arial"/>
+          <w:sz w:val="28"/>
+          <w:szCs w:val="28"/>
+        </w:rPr>
+        <w:drawing>
+          <wp:inline distT="0" distB="0" distL="0" distR="0" wp14:anchorId="262C2304" wp14:editId="18FAF011">
+            <wp:extent cx="1613678" cy="2720340"/>
+            <wp:effectExtent l="0" t="0" r="0" b="0"/>
+            <wp:docPr id="756152267" name="Imagem 1"/>
+            <wp:cNvGraphicFramePr>
+              <a:graphicFrameLocks xmlns:a="http://schemas.openxmlformats.org/drawingml/2006/main" noChangeAspect="1"/>
+            </wp:cNvGraphicFramePr>
+            <a:graphic xmlns:a="http://schemas.openxmlformats.org/drawingml/2006/main">
+              <a:graphicData uri="http://schemas.openxmlformats.org/drawingml/2006/picture">
+                <pic:pic xmlns:pic="http://schemas.openxmlformats.org/drawingml/2006/picture">
+                  <pic:nvPicPr>
+                    <pic:cNvPr id="756152267" name=""/>
+                    <pic:cNvPicPr/>
+                  </pic:nvPicPr>
+                  <pic:blipFill>
+                    <a:blip r:embed="rId23"/>
+                    <a:stretch>
+                      <a:fillRect/>
+                    </a:stretch>
+                  </pic:blipFill>
+                  <pic:spPr>
+                    <a:xfrm>
+                      <a:off x="0" y="0"/>
+                      <a:ext cx="1621626" cy="2733738"/>
+                    </a:xfrm>
+                    <a:prstGeom prst="rect">
+                      <a:avLst/>
+                    </a:prstGeom>
+                  </pic:spPr>
+                </pic:pic>
+              </a:graphicData>
+            </a:graphic>
+          </wp:inline>
+        </w:drawing>
+      </w:r>
+      <w:r>
+        <w:rPr>
+          <w:rFonts w:ascii="Arial" w:hAnsi="Arial" w:cs="Arial"/>
+          <w:sz w:val="28"/>
+          <w:szCs w:val="28"/>
+        </w:rPr>
+        <w:drawing>
+          <wp:inline distT="0" distB="0" distL="0" distR="0" wp14:anchorId="462DCECE" wp14:editId="204029FB">
+            <wp:extent cx="1921991" cy="2712720"/>
+            <wp:effectExtent l="0" t="0" r="0" b="0"/>
+            <wp:docPr id="812546700" name="Imagem 1"/>
+            <wp:cNvGraphicFramePr>
+              <a:graphicFrameLocks xmlns:a="http://schemas.openxmlformats.org/drawingml/2006/main" noChangeAspect="1"/>
+            </wp:cNvGraphicFramePr>
+            <a:graphic xmlns:a="http://schemas.openxmlformats.org/drawingml/2006/main">
+              <a:graphicData uri="http://schemas.openxmlformats.org/drawingml/2006/picture">
+                <pic:pic xmlns:pic="http://schemas.openxmlformats.org/drawingml/2006/picture">
+                  <pic:nvPicPr>
+                    <pic:cNvPr id="812546700" name=""/>
+                    <pic:cNvPicPr/>
+                  </pic:nvPicPr>
+                  <pic:blipFill>
+                    <a:blip r:embed="rId24"/>
+                    <a:stretch>
+                      <a:fillRect/>
+                    </a:stretch>
+                  </pic:blipFill>
+                  <pic:spPr>
+                    <a:xfrm>
+                      <a:off x="0" y="0"/>
+                      <a:ext cx="1937087" cy="2734026"/>
                     </a:xfrm>
                     <a:prstGeom prst="rect">
                       <a:avLst/>
